--- a/zh_cn/05-分支.docx
+++ b/zh_cn/05-分支.docx
@@ -3,11 +3,6 @@
 <w:document xmlns:wpc="http://schemas.microsoft.com/office/word/2010/wordprocessingCanvas" xmlns:mc="http://schemas.openxmlformats.org/markup-compatibility/2006" xmlns:o="urn:schemas-microsoft-com:office:office" xmlns:r="http://schemas.openxmlformats.org/officeDocument/2006/relationships" xmlns:m="http://schemas.openxmlformats.org/officeDocument/2006/math" xmlns:v="urn:schemas-microsoft-com:vml" xmlns:wp14="http://schemas.microsoft.com/office/word/2010/wordprocessingDrawing" xmlns:wp="http://schemas.openxmlformats.org/drawingml/2006/wordprocessingDrawing" xmlns:w10="urn:schemas-microsoft-com:office:word" xmlns:w="http://schemas.openxmlformats.org/wordprocessingml/2006/main" xmlns:w14="http://schemas.microsoft.com/office/word/2010/wordml" xmlns:wpg="http://schemas.microsoft.com/office/word/2010/wordprocessingGroup" xmlns:wpi="http://schemas.microsoft.com/office/word/2010/wordprocessingInk" xmlns:wne="http://schemas.microsoft.com/office/word/2006/wordml" xmlns:wps="http://schemas.microsoft.com/office/word/2010/wordprocessingShape" mc:Ignorable="w14 wp14">
   <w:body>
     <w:p>
-      <w:pPr>
-        <w:rPr>
-          <w:rFonts w:hint="eastAsia"/>
-        </w:rPr>
-      </w:pPr>
       <w:r>
         <w:rPr>
           <w:rFonts w:hint="eastAsia"/>
@@ -21,19 +16,8 @@
         <w:t>分支</w:t>
       </w:r>
     </w:p>
-    <w:p>
-      <w:pPr>
-        <w:rPr>
-          <w:rFonts w:hint="eastAsia"/>
-        </w:rPr>
-      </w:pPr>
-    </w:p>
-    <w:p>
-      <w:pPr>
-        <w:rPr>
-          <w:rFonts w:hint="eastAsia"/>
-        </w:rPr>
-      </w:pPr>
+    <w:p/>
+    <w:p>
       <w:r>
         <w:rPr>
           <w:rFonts w:hint="eastAsia"/>
@@ -48,11 +32,6 @@
       </w:r>
     </w:p>
     <w:p>
-      <w:pPr>
-        <w:rPr>
-          <w:rFonts w:hint="eastAsia"/>
-        </w:rPr>
-      </w:pPr>
       <w:r>
         <w:rPr>
           <w:rFonts w:hint="eastAsia"/>
@@ -60,19 +39,8 @@
         <w:t>在前面的章节，我介绍了如何定义函数。在本章，我会介绍如何通过条件定义过程。这个是编写实际程序的很重要的一步。</w:t>
       </w:r>
     </w:p>
-    <w:p>
-      <w:pPr>
-        <w:rPr>
-          <w:rFonts w:hint="eastAsia"/>
-        </w:rPr>
-      </w:pPr>
-    </w:p>
-    <w:p>
-      <w:pPr>
-        <w:rPr>
-          <w:rFonts w:hint="eastAsia"/>
-        </w:rPr>
-      </w:pPr>
+    <w:p/>
+    <w:p>
       <w:r>
         <w:rPr>
           <w:rFonts w:hint="eastAsia"/>
@@ -87,11 +55,6 @@
       </w:r>
     </w:p>
     <w:p>
-      <w:pPr>
-        <w:rPr>
-          <w:rFonts w:hint="eastAsia"/>
-        </w:rPr>
-      </w:pPr>
       <w:r>
         <w:t>I</w:t>
       </w:r>
@@ -171,6 +134,7 @@
         </w:rPr>
         <w:t>(</w:t>
       </w:r>
+      <w:proofErr w:type="gramStart"/>
       <w:r>
         <w:rPr>
           <w:rFonts w:ascii="Courier New" w:eastAsia="宋体" w:hAnsi="Courier New" w:cs="Courier New"/>
@@ -183,6 +147,7 @@
         </w:rPr>
         <w:t>if</w:t>
       </w:r>
+      <w:proofErr w:type="gramEnd"/>
       <w:r>
         <w:rPr>
           <w:rFonts w:ascii="Courier New" w:eastAsia="宋体" w:hAnsi="Courier New" w:cs="Courier New"/>
@@ -215,6 +180,7 @@
         </w:rPr>
         <w:t xml:space="preserve"> </w:t>
       </w:r>
+      <w:proofErr w:type="spellStart"/>
       <w:r>
         <w:rPr>
           <w:rFonts w:ascii="Courier New" w:eastAsia="宋体" w:hAnsi="Courier New" w:cs="Courier New"/>
@@ -227,6 +193,7 @@
         </w:rPr>
         <w:t>then_value</w:t>
       </w:r>
+      <w:proofErr w:type="spellEnd"/>
       <w:r>
         <w:rPr>
           <w:rFonts w:ascii="Courier New" w:eastAsia="宋体" w:hAnsi="Courier New" w:cs="Courier New"/>
@@ -237,6 +204,7 @@
         </w:rPr>
         <w:t xml:space="preserve"> </w:t>
       </w:r>
+      <w:proofErr w:type="spellStart"/>
       <w:r>
         <w:rPr>
           <w:rFonts w:ascii="Courier New" w:eastAsia="宋体" w:hAnsi="Courier New" w:cs="Courier New"/>
@@ -249,6 +217,7 @@
         </w:rPr>
         <w:t>else_value</w:t>
       </w:r>
+      <w:proofErr w:type="spellEnd"/>
       <w:r>
         <w:rPr>
           <w:rFonts w:ascii="Courier New" w:eastAsia="宋体" w:hAnsi="Courier New" w:cs="Courier New"/>
@@ -261,11 +230,6 @@
       </w:r>
     </w:p>
     <w:p>
-      <w:pPr>
-        <w:rPr>
-          <w:rFonts w:hint="eastAsia"/>
-        </w:rPr>
-      </w:pPr>
       <w:r>
         <w:rPr>
           <w:rFonts w:hint="eastAsia"/>
@@ -284,24 +248,28 @@
         </w:rPr>
         <w:t>部分为真，那么</w:t>
       </w:r>
+      <w:proofErr w:type="spellStart"/>
       <w:r>
         <w:rPr>
           <w:rFonts w:hint="eastAsia"/>
         </w:rPr>
         <w:t>then_value</w:t>
       </w:r>
+      <w:proofErr w:type="spellEnd"/>
       <w:r>
         <w:rPr>
           <w:rFonts w:hint="eastAsia"/>
         </w:rPr>
         <w:t>部分被求值，否则</w:t>
       </w:r>
+      <w:proofErr w:type="spellStart"/>
       <w:r>
         <w:rPr>
           <w:rFonts w:hint="eastAsia"/>
         </w:rPr>
         <w:t>else_value</w:t>
       </w:r>
+      <w:proofErr w:type="spellEnd"/>
       <w:r>
         <w:rPr>
           <w:rFonts w:hint="eastAsia"/>
@@ -397,11 +365,6 @@
       </w:r>
     </w:p>
     <w:p>
-      <w:pPr>
-        <w:rPr>
-          <w:rFonts w:hint="eastAsia"/>
-        </w:rPr>
-      </w:pPr>
       <w:r>
         <w:rPr>
           <w:rFonts w:hint="eastAsia"/>
@@ -469,9 +432,11 @@
         </w:rPr>
         <w:t>）和空表（</w:t>
       </w:r>
+      <w:proofErr w:type="gramStart"/>
       <w:r>
         <w:t>’</w:t>
       </w:r>
+      <w:proofErr w:type="gramEnd"/>
       <w:r>
         <w:rPr>
           <w:rFonts w:hint="eastAsia"/>
@@ -526,9 +491,11 @@
         </w:rPr>
         <w:t>和</w:t>
       </w:r>
+      <w:proofErr w:type="gramStart"/>
       <w:r>
         <w:t>’</w:t>
       </w:r>
+      <w:proofErr w:type="gramEnd"/>
       <w:r>
         <w:rPr>
           <w:rFonts w:hint="eastAsia"/>
@@ -543,28 +510,35 @@
       </w:r>
     </w:p>
     <w:p>
-      <w:pPr>
-        <w:rPr>
-          <w:rFonts w:hint="eastAsia"/>
-        </w:rPr>
-      </w:pPr>
-      <w:r>
-        <w:rPr>
-          <w:rFonts w:hint="eastAsia"/>
-        </w:rPr>
-        <w:t>因此，从兼容性角度考虑，你不应该使用表目录作为</w:t>
-      </w:r>
-      <w:r>
-        <w:rPr>
-          <w:rFonts w:hint="eastAsia"/>
-        </w:rPr>
-        <w:t>predicate</w:t>
-      </w:r>
-      <w:r>
-        <w:rPr>
-          <w:rFonts w:hint="eastAsia"/>
-        </w:rPr>
-        <w:t>【待议】。使用函数</w:t>
+      <w:r>
+        <w:rPr>
+          <w:rFonts w:hint="eastAsia"/>
+        </w:rPr>
+        <w:t>因此，从兼容性角度考虑，你不应该使用表目录</w:t>
+      </w:r>
+      <w:r>
+        <w:rPr>
+          <w:rFonts w:hint="eastAsia"/>
+        </w:rPr>
+        <w:t>【待议】</w:t>
+      </w:r>
+      <w:r>
+        <w:rPr>
+          <w:rFonts w:hint="eastAsia"/>
+        </w:rPr>
+        <w:t>作为</w:t>
+      </w:r>
+      <w:r>
+        <w:rPr>
+          <w:rFonts w:hint="eastAsia"/>
+        </w:rPr>
+        <w:t>谓词</w:t>
+      </w:r>
+      <w:r>
+        <w:rPr>
+          <w:rFonts w:hint="eastAsia"/>
+        </w:rPr>
+        <w:t>。使用函数</w:t>
       </w:r>
       <w:r>
         <w:rPr>
@@ -625,7 +599,29 @@
           <w:sz w:val="18"/>
           <w:szCs w:val="18"/>
         </w:rPr>
-        <w:t>(null? '())</w:t>
+        <w:t>(</w:t>
+      </w:r>
+      <w:proofErr w:type="gramStart"/>
+      <w:r>
+        <w:rPr>
+          <w:rFonts w:ascii="Courier New" w:eastAsia="宋体" w:hAnsi="Courier New" w:cs="Courier New"/>
+          <w:color w:val="000000"/>
+          <w:kern w:val="0"/>
+          <w:sz w:val="18"/>
+          <w:szCs w:val="18"/>
+        </w:rPr>
+        <w:t>null</w:t>
+      </w:r>
+      <w:proofErr w:type="gramEnd"/>
+      <w:r>
+        <w:rPr>
+          <w:rFonts w:ascii="Courier New" w:eastAsia="宋体" w:hAnsi="Courier New" w:cs="Courier New"/>
+          <w:color w:val="000000"/>
+          <w:kern w:val="0"/>
+          <w:sz w:val="18"/>
+          <w:szCs w:val="18"/>
+        </w:rPr>
+        <w:t>? '())</w:t>
       </w:r>
     </w:p>
     <w:p>
@@ -666,15 +662,27 @@
           <w:szCs w:val="18"/>
         </w:rPr>
       </w:pPr>
-      <w:r>
-        <w:rPr>
-          <w:rFonts w:ascii="Courier New" w:eastAsia="宋体" w:hAnsi="Courier New" w:cs="Courier New"/>
-          <w:color w:val="000000"/>
-          <w:kern w:val="0"/>
-          <w:sz w:val="18"/>
-          <w:szCs w:val="18"/>
-        </w:rPr>
-        <w:t>;Value: #t</w:t>
+      <w:proofErr w:type="gramStart"/>
+      <w:r>
+        <w:rPr>
+          <w:rFonts w:ascii="Courier New" w:eastAsia="宋体" w:hAnsi="Courier New" w:cs="Courier New"/>
+          <w:color w:val="000000"/>
+          <w:kern w:val="0"/>
+          <w:sz w:val="18"/>
+          <w:szCs w:val="18"/>
+        </w:rPr>
+        <w:t>;Value</w:t>
+      </w:r>
+      <w:proofErr w:type="gramEnd"/>
+      <w:r>
+        <w:rPr>
+          <w:rFonts w:ascii="Courier New" w:eastAsia="宋体" w:hAnsi="Courier New" w:cs="Courier New"/>
+          <w:color w:val="000000"/>
+          <w:kern w:val="0"/>
+          <w:sz w:val="18"/>
+          <w:szCs w:val="18"/>
+        </w:rPr>
+        <w:t>: #t</w:t>
       </w:r>
     </w:p>
     <w:p>
@@ -762,7 +770,51 @@
           <w:sz w:val="18"/>
           <w:szCs w:val="18"/>
         </w:rPr>
-        <w:t>(null? '(a b c))</w:t>
+        <w:t>(</w:t>
+      </w:r>
+      <w:proofErr w:type="gramStart"/>
+      <w:r>
+        <w:rPr>
+          <w:rFonts w:ascii="Courier New" w:eastAsia="宋体" w:hAnsi="Courier New" w:cs="Courier New"/>
+          <w:color w:val="000000"/>
+          <w:kern w:val="0"/>
+          <w:sz w:val="18"/>
+          <w:szCs w:val="18"/>
+        </w:rPr>
+        <w:t>null</w:t>
+      </w:r>
+      <w:proofErr w:type="gramEnd"/>
+      <w:r>
+        <w:rPr>
+          <w:rFonts w:ascii="Courier New" w:eastAsia="宋体" w:hAnsi="Courier New" w:cs="Courier New"/>
+          <w:color w:val="000000"/>
+          <w:kern w:val="0"/>
+          <w:sz w:val="18"/>
+          <w:szCs w:val="18"/>
+        </w:rPr>
+        <w:t>? '(</w:t>
+      </w:r>
+      <w:proofErr w:type="gramStart"/>
+      <w:r>
+        <w:rPr>
+          <w:rFonts w:ascii="Courier New" w:eastAsia="宋体" w:hAnsi="Courier New" w:cs="Courier New"/>
+          <w:color w:val="000000"/>
+          <w:kern w:val="0"/>
+          <w:sz w:val="18"/>
+          <w:szCs w:val="18"/>
+        </w:rPr>
+        <w:t>a</w:t>
+      </w:r>
+      <w:proofErr w:type="gramEnd"/>
+      <w:r>
+        <w:rPr>
+          <w:rFonts w:ascii="Courier New" w:eastAsia="宋体" w:hAnsi="Courier New" w:cs="Courier New"/>
+          <w:color w:val="000000"/>
+          <w:kern w:val="0"/>
+          <w:sz w:val="18"/>
+          <w:szCs w:val="18"/>
+        </w:rPr>
+        <w:t xml:space="preserve"> b c))</w:t>
       </w:r>
     </w:p>
     <w:p>
@@ -803,15 +855,27 @@
           <w:szCs w:val="18"/>
         </w:rPr>
       </w:pPr>
-      <w:r>
-        <w:rPr>
-          <w:rFonts w:ascii="Courier New" w:eastAsia="宋体" w:hAnsi="Courier New" w:cs="Courier New"/>
-          <w:color w:val="000000"/>
-          <w:kern w:val="0"/>
-          <w:sz w:val="18"/>
-          <w:szCs w:val="18"/>
-        </w:rPr>
-        <w:t xml:space="preserve">;Value: ()  </w:t>
+      <w:proofErr w:type="gramStart"/>
+      <w:r>
+        <w:rPr>
+          <w:rFonts w:ascii="Courier New" w:eastAsia="宋体" w:hAnsi="Courier New" w:cs="Courier New"/>
+          <w:color w:val="000000"/>
+          <w:kern w:val="0"/>
+          <w:sz w:val="18"/>
+          <w:szCs w:val="18"/>
+        </w:rPr>
+        <w:t>;Value</w:t>
+      </w:r>
+      <w:proofErr w:type="gramEnd"/>
+      <w:r>
+        <w:rPr>
+          <w:rFonts w:ascii="Courier New" w:eastAsia="宋体" w:hAnsi="Courier New" w:cs="Courier New"/>
+          <w:color w:val="000000"/>
+          <w:kern w:val="0"/>
+          <w:sz w:val="18"/>
+          <w:szCs w:val="18"/>
+        </w:rPr>
+        <w:t xml:space="preserve">: ()  </w:t>
       </w:r>
       <w:r>
         <w:rPr>
@@ -852,19 +916,792 @@
         <w:rPr>
           <w:rFonts w:hint="eastAsia"/>
         </w:rPr>
+        <w:t>谓词</w:t>
+      </w:r>
+      <w:r>
+        <w:rPr>
+          <w:rFonts w:hint="eastAsia"/>
+        </w:rPr>
+        <w:t>取反。</w:t>
+      </w:r>
+      <w:r>
+        <w:rPr>
+          <w:rFonts w:hint="eastAsia"/>
+        </w:rPr>
+        <w:t>此函数只有一个参数且如果参数值为</w:t>
+      </w:r>
+      <w:r>
+        <w:rPr>
+          <w:rFonts w:hint="eastAsia"/>
+        </w:rPr>
+        <w:t>#f</w:t>
+      </w:r>
+      <w:r>
+        <w:rPr>
+          <w:rFonts w:hint="eastAsia"/>
+        </w:rPr>
+        <w:t>则返回</w:t>
+      </w:r>
+      <w:r>
+        <w:rPr>
+          <w:rFonts w:hint="eastAsia"/>
+        </w:rPr>
+        <w:t>#t</w:t>
+      </w:r>
+      <w:r>
+        <w:rPr>
+          <w:rFonts w:hint="eastAsia"/>
+        </w:rPr>
+        <w:t>，反之，参数值为</w:t>
+      </w:r>
+      <w:r>
+        <w:rPr>
+          <w:rFonts w:hint="eastAsia"/>
+        </w:rPr>
+        <w:t>#t</w:t>
+      </w:r>
+      <w:r>
+        <w:rPr>
+          <w:rFonts w:hint="eastAsia"/>
+        </w:rPr>
+        <w:t>则返回</w:t>
+      </w:r>
+      <w:r>
+        <w:rPr>
+          <w:rFonts w:hint="eastAsia"/>
+        </w:rPr>
+        <w:t>#f</w:t>
+      </w:r>
+      <w:r>
+        <w:rPr>
+          <w:rFonts w:hint="eastAsia"/>
+        </w:rPr>
+        <w:t>。</w:t>
+      </w:r>
+      <w:r>
+        <w:rPr>
+          <w:rFonts w:hint="eastAsia"/>
+        </w:rPr>
+        <w:t>if</w:t>
+      </w:r>
+      <w:r>
+        <w:rPr>
+          <w:rFonts w:hint="eastAsia"/>
+        </w:rPr>
+        <w:t>表达式是一个特殊形式，因为它不对所有的参数求值。因为如果</w:t>
+      </w:r>
+      <w:r>
+        <w:rPr>
+          <w:rFonts w:hint="eastAsia"/>
+        </w:rPr>
         <w:t>predicate</w:t>
       </w:r>
       <w:r>
         <w:rPr>
           <w:rFonts w:hint="eastAsia"/>
         </w:rPr>
-        <w:t>取反。</w:t>
-      </w:r>
-      <w:r>
-        <w:rPr>
-          <w:rFonts w:hint="eastAsia"/>
-        </w:rPr>
-        <w:t>此函数只有一个参数且如果参数值为</w:t>
+        <w:t>为真，则只有</w:t>
+      </w:r>
+      <w:proofErr w:type="spellStart"/>
+      <w:r>
+        <w:rPr>
+          <w:rFonts w:hint="eastAsia"/>
+        </w:rPr>
+        <w:t>then_value</w:t>
+      </w:r>
+      <w:proofErr w:type="spellEnd"/>
+      <w:r>
+        <w:rPr>
+          <w:rFonts w:hint="eastAsia"/>
+        </w:rPr>
+        <w:t>部分被求值。另一方面，如果</w:t>
+      </w:r>
+      <w:r>
+        <w:rPr>
+          <w:rFonts w:hint="eastAsia"/>
+        </w:rPr>
+        <w:t>predicate</w:t>
+      </w:r>
+      <w:r>
+        <w:rPr>
+          <w:rFonts w:hint="eastAsia"/>
+        </w:rPr>
+        <w:t>为假，只有</w:t>
+      </w:r>
+      <w:proofErr w:type="spellStart"/>
+      <w:r>
+        <w:rPr>
+          <w:rFonts w:hint="eastAsia"/>
+        </w:rPr>
+        <w:t>else_value</w:t>
+      </w:r>
+      <w:proofErr w:type="spellEnd"/>
+      <w:r>
+        <w:rPr>
+          <w:rFonts w:hint="eastAsia"/>
+        </w:rPr>
+        <w:t>部分被求值。</w:t>
+      </w:r>
+    </w:p>
+    <w:p>
+      <w:pPr>
+        <w:rPr>
+          <w:rFonts w:hint="eastAsia"/>
+        </w:rPr>
+      </w:pPr>
+      <w:r>
+        <w:rPr>
+          <w:rFonts w:hint="eastAsia"/>
+        </w:rPr>
+        <w:t>例：首相为</w:t>
+      </w:r>
+      <w:r>
+        <w:rPr>
+          <w:rFonts w:hint="eastAsia"/>
+        </w:rPr>
+        <w:t>a0</w:t>
+      </w:r>
+      <w:r>
+        <w:rPr>
+          <w:rFonts w:hint="eastAsia"/>
+        </w:rPr>
+        <w:t>，增长率</w:t>
+      </w:r>
+      <w:r>
+        <w:rPr>
+          <w:rFonts w:hint="eastAsia"/>
+        </w:rPr>
+        <w:t>r</w:t>
+      </w:r>
+      <w:r>
+        <w:rPr>
+          <w:rFonts w:hint="eastAsia"/>
+        </w:rPr>
+        <w:t>，项数为</w:t>
+      </w:r>
+      <w:r>
+        <w:rPr>
+          <w:rFonts w:hint="eastAsia"/>
+        </w:rPr>
+        <w:t>n</w:t>
+      </w:r>
+      <w:r>
+        <w:rPr>
+          <w:rFonts w:hint="eastAsia"/>
+        </w:rPr>
+        <w:t>的几何增长（</w:t>
+      </w:r>
+      <w:r>
+        <w:t>geometric progression</w:t>
+      </w:r>
+      <w:r>
+        <w:rPr>
+          <w:rFonts w:hint="eastAsia"/>
+        </w:rPr>
+        <w:t>）数列之</w:t>
+      </w:r>
+      <w:proofErr w:type="gramStart"/>
+      <w:r>
+        <w:rPr>
+          <w:rFonts w:hint="eastAsia"/>
+        </w:rPr>
+        <w:t>和</w:t>
+      </w:r>
+      <w:proofErr w:type="gramEnd"/>
+    </w:p>
+    <w:p>
+      <w:pPr>
+        <w:widowControl/>
+        <w:pBdr>
+          <w:top w:val="outset" w:sz="24" w:space="5" w:color="auto"/>
+          <w:left w:val="outset" w:sz="24" w:space="5" w:color="auto"/>
+          <w:bottom w:val="outset" w:sz="24" w:space="5" w:color="auto"/>
+          <w:right w:val="outset" w:sz="24" w:space="0" w:color="auto"/>
+        </w:pBdr>
+        <w:shd w:val="clear" w:color="auto" w:fill="FFFAF0"/>
+        <w:tabs>
+          <w:tab w:val="left" w:pos="916"/>
+          <w:tab w:val="left" w:pos="1832"/>
+          <w:tab w:val="left" w:pos="2748"/>
+          <w:tab w:val="left" w:pos="3664"/>
+          <w:tab w:val="left" w:pos="4580"/>
+          <w:tab w:val="left" w:pos="5496"/>
+          <w:tab w:val="left" w:pos="6412"/>
+          <w:tab w:val="left" w:pos="7328"/>
+          <w:tab w:val="left" w:pos="8244"/>
+          <w:tab w:val="left" w:pos="9160"/>
+          <w:tab w:val="left" w:pos="10076"/>
+          <w:tab w:val="left" w:pos="10992"/>
+          <w:tab w:val="left" w:pos="11908"/>
+          <w:tab w:val="left" w:pos="12824"/>
+          <w:tab w:val="left" w:pos="13740"/>
+          <w:tab w:val="left" w:pos="14656"/>
+        </w:tabs>
+        <w:spacing w:before="300" w:after="300" w:line="210" w:lineRule="atLeast"/>
+        <w:jc w:val="left"/>
+        <w:rPr>
+          <w:rFonts w:ascii="Courier New" w:eastAsia="宋体" w:hAnsi="Courier New" w:cs="Courier New"/>
+          <w:color w:val="000000"/>
+          <w:kern w:val="0"/>
+          <w:sz w:val="18"/>
+          <w:szCs w:val="18"/>
+        </w:rPr>
+      </w:pPr>
+      <w:r>
+        <w:rPr>
+          <w:rFonts w:ascii="Courier New" w:eastAsia="宋体" w:hAnsi="Courier New" w:cs="Courier New"/>
+          <w:color w:val="000000"/>
+          <w:kern w:val="0"/>
+          <w:sz w:val="18"/>
+          <w:szCs w:val="18"/>
+        </w:rPr>
+        <w:t>(</w:t>
+      </w:r>
+      <w:proofErr w:type="gramStart"/>
+      <w:r>
+        <w:rPr>
+          <w:rFonts w:ascii="Courier New" w:eastAsia="宋体" w:hAnsi="Courier New" w:cs="Courier New"/>
+          <w:color w:val="000000"/>
+          <w:kern w:val="0"/>
+          <w:sz w:val="18"/>
+          <w:szCs w:val="18"/>
+        </w:rPr>
+        <w:t>define</w:t>
+      </w:r>
+      <w:proofErr w:type="gramEnd"/>
+      <w:r>
+        <w:rPr>
+          <w:rFonts w:ascii="Courier New" w:eastAsia="宋体" w:hAnsi="Courier New" w:cs="Courier New"/>
+          <w:color w:val="000000"/>
+          <w:kern w:val="0"/>
+          <w:sz w:val="18"/>
+          <w:szCs w:val="18"/>
+        </w:rPr>
+        <w:t xml:space="preserve"> (sum-</w:t>
+      </w:r>
+      <w:proofErr w:type="spellStart"/>
+      <w:r>
+        <w:rPr>
+          <w:rFonts w:ascii="Courier New" w:eastAsia="宋体" w:hAnsi="Courier New" w:cs="Courier New"/>
+          <w:color w:val="000000"/>
+          <w:kern w:val="0"/>
+          <w:sz w:val="18"/>
+          <w:szCs w:val="18"/>
+        </w:rPr>
+        <w:t>gp</w:t>
+      </w:r>
+      <w:proofErr w:type="spellEnd"/>
+      <w:r>
+        <w:rPr>
+          <w:rFonts w:ascii="Courier New" w:eastAsia="宋体" w:hAnsi="Courier New" w:cs="Courier New"/>
+          <w:color w:val="000000"/>
+          <w:kern w:val="0"/>
+          <w:sz w:val="18"/>
+          <w:szCs w:val="18"/>
+        </w:rPr>
+        <w:t xml:space="preserve"> a0 r n)</w:t>
+      </w:r>
+    </w:p>
+    <w:p>
+      <w:pPr>
+        <w:widowControl/>
+        <w:pBdr>
+          <w:top w:val="outset" w:sz="24" w:space="5" w:color="auto"/>
+          <w:left w:val="outset" w:sz="24" w:space="5" w:color="auto"/>
+          <w:bottom w:val="outset" w:sz="24" w:space="5" w:color="auto"/>
+          <w:right w:val="outset" w:sz="24" w:space="0" w:color="auto"/>
+        </w:pBdr>
+        <w:shd w:val="clear" w:color="auto" w:fill="FFFAF0"/>
+        <w:tabs>
+          <w:tab w:val="left" w:pos="916"/>
+          <w:tab w:val="left" w:pos="1832"/>
+          <w:tab w:val="left" w:pos="2748"/>
+          <w:tab w:val="left" w:pos="3664"/>
+          <w:tab w:val="left" w:pos="4580"/>
+          <w:tab w:val="left" w:pos="5496"/>
+          <w:tab w:val="left" w:pos="6412"/>
+          <w:tab w:val="left" w:pos="7328"/>
+          <w:tab w:val="left" w:pos="8244"/>
+          <w:tab w:val="left" w:pos="9160"/>
+          <w:tab w:val="left" w:pos="10076"/>
+          <w:tab w:val="left" w:pos="10992"/>
+          <w:tab w:val="left" w:pos="11908"/>
+          <w:tab w:val="left" w:pos="12824"/>
+          <w:tab w:val="left" w:pos="13740"/>
+          <w:tab w:val="left" w:pos="14656"/>
+        </w:tabs>
+        <w:spacing w:before="300" w:after="300" w:line="210" w:lineRule="atLeast"/>
+        <w:jc w:val="left"/>
+        <w:rPr>
+          <w:rFonts w:ascii="Courier New" w:eastAsia="宋体" w:hAnsi="Courier New" w:cs="Courier New"/>
+          <w:color w:val="000000"/>
+          <w:kern w:val="0"/>
+          <w:sz w:val="18"/>
+          <w:szCs w:val="18"/>
+        </w:rPr>
+      </w:pPr>
+      <w:r>
+        <w:rPr>
+          <w:rFonts w:ascii="Courier New" w:eastAsia="宋体" w:hAnsi="Courier New" w:cs="Courier New"/>
+          <w:color w:val="000000"/>
+          <w:kern w:val="0"/>
+          <w:sz w:val="18"/>
+          <w:szCs w:val="18"/>
+        </w:rPr>
+        <w:t xml:space="preserve">  (* a0</w:t>
+      </w:r>
+    </w:p>
+    <w:p>
+      <w:pPr>
+        <w:widowControl/>
+        <w:pBdr>
+          <w:top w:val="outset" w:sz="24" w:space="5" w:color="auto"/>
+          <w:left w:val="outset" w:sz="24" w:space="5" w:color="auto"/>
+          <w:bottom w:val="outset" w:sz="24" w:space="5" w:color="auto"/>
+          <w:right w:val="outset" w:sz="24" w:space="0" w:color="auto"/>
+        </w:pBdr>
+        <w:shd w:val="clear" w:color="auto" w:fill="FFFAF0"/>
+        <w:tabs>
+          <w:tab w:val="left" w:pos="916"/>
+          <w:tab w:val="left" w:pos="1832"/>
+          <w:tab w:val="left" w:pos="2748"/>
+          <w:tab w:val="left" w:pos="3664"/>
+          <w:tab w:val="left" w:pos="4580"/>
+          <w:tab w:val="left" w:pos="5496"/>
+          <w:tab w:val="left" w:pos="6412"/>
+          <w:tab w:val="left" w:pos="7328"/>
+          <w:tab w:val="left" w:pos="8244"/>
+          <w:tab w:val="left" w:pos="9160"/>
+          <w:tab w:val="left" w:pos="10076"/>
+          <w:tab w:val="left" w:pos="10992"/>
+          <w:tab w:val="left" w:pos="11908"/>
+          <w:tab w:val="left" w:pos="12824"/>
+          <w:tab w:val="left" w:pos="13740"/>
+          <w:tab w:val="left" w:pos="14656"/>
+        </w:tabs>
+        <w:spacing w:before="300" w:after="300" w:line="210" w:lineRule="atLeast"/>
+        <w:jc w:val="left"/>
+        <w:rPr>
+          <w:rFonts w:ascii="Courier New" w:eastAsia="宋体" w:hAnsi="Courier New" w:cs="Courier New"/>
+          <w:color w:val="000000"/>
+          <w:kern w:val="0"/>
+          <w:sz w:val="18"/>
+          <w:szCs w:val="18"/>
+        </w:rPr>
+      </w:pPr>
+      <w:r>
+        <w:rPr>
+          <w:rFonts w:ascii="Courier New" w:eastAsia="宋体" w:hAnsi="Courier New" w:cs="Courier New"/>
+          <w:color w:val="000000"/>
+          <w:kern w:val="0"/>
+          <w:sz w:val="18"/>
+          <w:szCs w:val="18"/>
+        </w:rPr>
+        <w:t xml:space="preserve">     (</w:t>
+      </w:r>
+      <w:proofErr w:type="gramStart"/>
+      <w:r>
+        <w:rPr>
+          <w:rFonts w:ascii="Courier New" w:eastAsia="宋体" w:hAnsi="Courier New" w:cs="Courier New"/>
+          <w:color w:val="000000"/>
+          <w:kern w:val="0"/>
+          <w:sz w:val="18"/>
+          <w:szCs w:val="18"/>
+        </w:rPr>
+        <w:t>if</w:t>
+      </w:r>
+      <w:proofErr w:type="gramEnd"/>
+      <w:r>
+        <w:rPr>
+          <w:rFonts w:ascii="Courier New" w:eastAsia="宋体" w:hAnsi="Courier New" w:cs="Courier New"/>
+          <w:color w:val="000000"/>
+          <w:kern w:val="0"/>
+          <w:sz w:val="18"/>
+          <w:szCs w:val="18"/>
+        </w:rPr>
+        <w:t xml:space="preserve"> (= r 1)</w:t>
+      </w:r>
+    </w:p>
+    <w:p>
+      <w:pPr>
+        <w:widowControl/>
+        <w:pBdr>
+          <w:top w:val="outset" w:sz="24" w:space="5" w:color="auto"/>
+          <w:left w:val="outset" w:sz="24" w:space="5" w:color="auto"/>
+          <w:bottom w:val="outset" w:sz="24" w:space="5" w:color="auto"/>
+          <w:right w:val="outset" w:sz="24" w:space="0" w:color="auto"/>
+        </w:pBdr>
+        <w:shd w:val="clear" w:color="auto" w:fill="FFFAF0"/>
+        <w:tabs>
+          <w:tab w:val="left" w:pos="916"/>
+          <w:tab w:val="left" w:pos="1832"/>
+          <w:tab w:val="left" w:pos="2748"/>
+          <w:tab w:val="left" w:pos="3664"/>
+          <w:tab w:val="left" w:pos="4580"/>
+          <w:tab w:val="left" w:pos="5496"/>
+          <w:tab w:val="left" w:pos="6412"/>
+          <w:tab w:val="left" w:pos="7328"/>
+          <w:tab w:val="left" w:pos="8244"/>
+          <w:tab w:val="left" w:pos="9160"/>
+          <w:tab w:val="left" w:pos="10076"/>
+          <w:tab w:val="left" w:pos="10992"/>
+          <w:tab w:val="left" w:pos="11908"/>
+          <w:tab w:val="left" w:pos="12824"/>
+          <w:tab w:val="left" w:pos="13740"/>
+          <w:tab w:val="left" w:pos="14656"/>
+        </w:tabs>
+        <w:spacing w:before="300" w:after="300" w:line="210" w:lineRule="atLeast"/>
+        <w:jc w:val="left"/>
+        <w:rPr>
+          <w:rFonts w:ascii="Courier New" w:eastAsia="宋体" w:hAnsi="Courier New" w:cs="Courier New"/>
+          <w:color w:val="000000"/>
+          <w:kern w:val="0"/>
+          <w:sz w:val="18"/>
+          <w:szCs w:val="18"/>
+        </w:rPr>
+      </w:pPr>
+      <w:r>
+        <w:rPr>
+          <w:rFonts w:ascii="Courier New" w:eastAsia="宋体" w:hAnsi="Courier New" w:cs="Courier New"/>
+          <w:color w:val="000000"/>
+          <w:kern w:val="0"/>
+          <w:sz w:val="18"/>
+          <w:szCs w:val="18"/>
+        </w:rPr>
+        <w:lastRenderedPageBreak/>
+        <w:tab/>
+        <w:t xml:space="preserve"> </w:t>
+      </w:r>
+      <w:proofErr w:type="gramStart"/>
+      <w:r>
+        <w:rPr>
+          <w:rFonts w:ascii="Courier New" w:eastAsia="宋体" w:hAnsi="Courier New" w:cs="Courier New"/>
+          <w:color w:val="000000"/>
+          <w:kern w:val="0"/>
+          <w:sz w:val="18"/>
+          <w:szCs w:val="18"/>
+        </w:rPr>
+        <w:t>n</w:t>
+      </w:r>
+      <w:proofErr w:type="gramEnd"/>
+    </w:p>
+    <w:p>
+      <w:pPr>
+        <w:widowControl/>
+        <w:pBdr>
+          <w:top w:val="outset" w:sz="24" w:space="5" w:color="auto"/>
+          <w:left w:val="outset" w:sz="24" w:space="5" w:color="auto"/>
+          <w:bottom w:val="outset" w:sz="24" w:space="5" w:color="auto"/>
+          <w:right w:val="outset" w:sz="24" w:space="0" w:color="auto"/>
+        </w:pBdr>
+        <w:shd w:val="clear" w:color="auto" w:fill="FFFAF0"/>
+        <w:tabs>
+          <w:tab w:val="left" w:pos="916"/>
+          <w:tab w:val="left" w:pos="1832"/>
+          <w:tab w:val="left" w:pos="2748"/>
+          <w:tab w:val="left" w:pos="3664"/>
+          <w:tab w:val="left" w:pos="4580"/>
+          <w:tab w:val="left" w:pos="5496"/>
+          <w:tab w:val="left" w:pos="6412"/>
+          <w:tab w:val="left" w:pos="7328"/>
+          <w:tab w:val="left" w:pos="8244"/>
+          <w:tab w:val="left" w:pos="9160"/>
+          <w:tab w:val="left" w:pos="10076"/>
+          <w:tab w:val="left" w:pos="10992"/>
+          <w:tab w:val="left" w:pos="11908"/>
+          <w:tab w:val="left" w:pos="12824"/>
+          <w:tab w:val="left" w:pos="13740"/>
+          <w:tab w:val="left" w:pos="14656"/>
+        </w:tabs>
+        <w:spacing w:before="300" w:after="300" w:line="210" w:lineRule="atLeast"/>
+        <w:jc w:val="left"/>
+        <w:rPr>
+          <w:rFonts w:ascii="Courier New" w:eastAsia="宋体" w:hAnsi="Courier New" w:cs="Courier New"/>
+          <w:color w:val="000000"/>
+          <w:kern w:val="0"/>
+          <w:sz w:val="18"/>
+          <w:szCs w:val="18"/>
+        </w:rPr>
+      </w:pPr>
+      <w:r>
+        <w:rPr>
+          <w:rFonts w:ascii="Courier New" w:eastAsia="宋体" w:hAnsi="Courier New" w:cs="Courier New"/>
+          <w:color w:val="000000"/>
+          <w:kern w:val="0"/>
+          <w:sz w:val="18"/>
+          <w:szCs w:val="18"/>
+        </w:rPr>
+        <w:tab/>
+        <w:t xml:space="preserve"> (/ (- 1 (</w:t>
+      </w:r>
+      <w:proofErr w:type="spellStart"/>
+      <w:r>
+        <w:rPr>
+          <w:rFonts w:ascii="Courier New" w:eastAsia="宋体" w:hAnsi="Courier New" w:cs="Courier New"/>
+          <w:color w:val="000000"/>
+          <w:kern w:val="0"/>
+          <w:sz w:val="18"/>
+          <w:szCs w:val="18"/>
+        </w:rPr>
+        <w:t>expt</w:t>
+      </w:r>
+      <w:proofErr w:type="spellEnd"/>
+      <w:r>
+        <w:rPr>
+          <w:rFonts w:ascii="Courier New" w:eastAsia="宋体" w:hAnsi="Courier New" w:cs="Courier New"/>
+          <w:color w:val="000000"/>
+          <w:kern w:val="0"/>
+          <w:sz w:val="18"/>
+          <w:szCs w:val="18"/>
+        </w:rPr>
+        <w:t xml:space="preserve"> r n)) (- 1 r)))))   </w:t>
+      </w:r>
+      <w:r>
+        <w:rPr>
+          <w:rFonts w:ascii="Courier New" w:eastAsia="宋体" w:hAnsi="Courier New" w:cs="Courier New"/>
+          <w:color w:val="6A5ACD"/>
+          <w:kern w:val="0"/>
+          <w:sz w:val="18"/>
+          <w:szCs w:val="18"/>
+        </w:rPr>
+        <w:t>; !!</w:t>
+      </w:r>
+    </w:p>
+    <w:p>
+      <w:pPr>
+        <w:rPr>
+          <w:rFonts w:hint="eastAsia"/>
+        </w:rPr>
+      </w:pPr>
+      <w:r>
+        <w:rPr>
+          <w:rFonts w:hint="eastAsia"/>
+        </w:rPr>
+        <w:t>通常来说，几何增长的求和公式如下：</w:t>
+      </w:r>
+    </w:p>
+    <w:p>
+      <w:pPr>
+        <w:widowControl/>
+        <w:tabs>
+          <w:tab w:val="left" w:pos="916"/>
+          <w:tab w:val="left" w:pos="1832"/>
+          <w:tab w:val="left" w:pos="2748"/>
+          <w:tab w:val="left" w:pos="3664"/>
+          <w:tab w:val="left" w:pos="4580"/>
+          <w:tab w:val="left" w:pos="5496"/>
+          <w:tab w:val="left" w:pos="6412"/>
+          <w:tab w:val="left" w:pos="7328"/>
+          <w:tab w:val="left" w:pos="8244"/>
+          <w:tab w:val="left" w:pos="9160"/>
+          <w:tab w:val="left" w:pos="10076"/>
+          <w:tab w:val="left" w:pos="10992"/>
+          <w:tab w:val="left" w:pos="11908"/>
+          <w:tab w:val="left" w:pos="12824"/>
+          <w:tab w:val="left" w:pos="13740"/>
+          <w:tab w:val="left" w:pos="14656"/>
+        </w:tabs>
+        <w:spacing w:line="405" w:lineRule="atLeast"/>
+        <w:jc w:val="left"/>
+        <w:rPr>
+          <w:rFonts w:ascii="宋体" w:eastAsia="宋体" w:hAnsi="宋体" w:cs="宋体"/>
+          <w:color w:val="000000"/>
+          <w:kern w:val="0"/>
+          <w:sz w:val="24"/>
+          <w:szCs w:val="24"/>
+        </w:rPr>
+      </w:pPr>
+      <w:r>
+        <w:rPr>
+          <w:rFonts w:ascii="宋体" w:eastAsia="宋体" w:hAnsi="宋体" w:cs="宋体"/>
+          <w:color w:val="000000"/>
+          <w:kern w:val="0"/>
+          <w:sz w:val="24"/>
+          <w:szCs w:val="24"/>
+        </w:rPr>
+        <w:t xml:space="preserve">a0 * (1 - </w:t>
+      </w:r>
+      <w:proofErr w:type="spellStart"/>
+      <w:r>
+        <w:rPr>
+          <w:rFonts w:ascii="宋体" w:eastAsia="宋体" w:hAnsi="宋体" w:cs="宋体"/>
+          <w:color w:val="000000"/>
+          <w:kern w:val="0"/>
+          <w:sz w:val="24"/>
+          <w:szCs w:val="24"/>
+        </w:rPr>
+        <w:t>r</w:t>
+      </w:r>
+      <w:r>
+        <w:rPr>
+          <w:rFonts w:ascii="宋体" w:eastAsia="宋体" w:hAnsi="宋体" w:cs="宋体"/>
+          <w:color w:val="000000"/>
+          <w:kern w:val="0"/>
+          <w:sz w:val="24"/>
+          <w:szCs w:val="24"/>
+          <w:vertAlign w:val="superscript"/>
+        </w:rPr>
+        <w:t>n</w:t>
+      </w:r>
+      <w:proofErr w:type="spellEnd"/>
+      <w:r>
+        <w:rPr>
+          <w:rFonts w:ascii="宋体" w:eastAsia="宋体" w:hAnsi="宋体" w:cs="宋体"/>
+          <w:color w:val="000000"/>
+          <w:kern w:val="0"/>
+          <w:sz w:val="24"/>
+          <w:szCs w:val="24"/>
+        </w:rPr>
+        <w:t>) / (1 - r)                      (r ≠ 1)</w:t>
+      </w:r>
+    </w:p>
+    <w:p>
+      <w:pPr>
+        <w:widowControl/>
+        <w:tabs>
+          <w:tab w:val="left" w:pos="916"/>
+          <w:tab w:val="left" w:pos="1832"/>
+          <w:tab w:val="left" w:pos="2748"/>
+          <w:tab w:val="left" w:pos="3664"/>
+          <w:tab w:val="left" w:pos="4580"/>
+          <w:tab w:val="left" w:pos="5496"/>
+          <w:tab w:val="left" w:pos="6412"/>
+          <w:tab w:val="left" w:pos="7328"/>
+          <w:tab w:val="left" w:pos="8244"/>
+          <w:tab w:val="left" w:pos="9160"/>
+          <w:tab w:val="left" w:pos="10076"/>
+          <w:tab w:val="left" w:pos="10992"/>
+          <w:tab w:val="left" w:pos="11908"/>
+          <w:tab w:val="left" w:pos="12824"/>
+          <w:tab w:val="left" w:pos="13740"/>
+          <w:tab w:val="left" w:pos="14656"/>
+        </w:tabs>
+        <w:spacing w:line="405" w:lineRule="atLeast"/>
+        <w:jc w:val="left"/>
+        <w:rPr>
+          <w:rFonts w:ascii="宋体" w:eastAsia="宋体" w:hAnsi="宋体" w:cs="宋体" w:hint="eastAsia"/>
+          <w:color w:val="000000"/>
+          <w:kern w:val="0"/>
+          <w:sz w:val="24"/>
+          <w:szCs w:val="24"/>
+        </w:rPr>
+      </w:pPr>
+      <w:r>
+        <w:rPr>
+          <w:rFonts w:ascii="宋体" w:eastAsia="宋体" w:hAnsi="宋体" w:cs="宋体"/>
+          <w:color w:val="000000"/>
+          <w:kern w:val="0"/>
+          <w:sz w:val="24"/>
+          <w:szCs w:val="24"/>
+        </w:rPr>
+        <w:t>a0 * n                                       (r = 1)</w:t>
+      </w:r>
+    </w:p>
+    <w:p>
+      <w:pPr>
+        <w:rPr>
+          <w:rFonts w:hint="eastAsia"/>
+        </w:rPr>
+      </w:pPr>
+      <w:r>
+        <w:rPr>
+          <w:rFonts w:hint="eastAsia"/>
+        </w:rPr>
+        <w:t>如果</w:t>
+      </w:r>
+      <w:r>
+        <w:rPr>
+          <w:rFonts w:hint="eastAsia"/>
+        </w:rPr>
+        <w:t>if</w:t>
+      </w:r>
+      <w:r>
+        <w:rPr>
+          <w:rFonts w:hint="eastAsia"/>
+        </w:rPr>
+        <w:t>表达式对所有参数求值的话，那么有</w:t>
+      </w:r>
+      <w:r>
+        <w:rPr>
+          <w:rFonts w:hint="eastAsia"/>
+        </w:rPr>
+        <w:t>;!!</w:t>
+      </w:r>
+      <w:r>
+        <w:rPr>
+          <w:rFonts w:hint="eastAsia"/>
+        </w:rPr>
+        <w:t>注释的那行就算在</w:t>
+      </w:r>
+      <w:r>
+        <w:rPr>
+          <w:rFonts w:hint="eastAsia"/>
+        </w:rPr>
+        <w:t>r=1</w:t>
+      </w:r>
+      <w:r>
+        <w:rPr>
+          <w:rFonts w:hint="eastAsia"/>
+        </w:rPr>
+        <w:t>时也会被求值，这将导致产生一个“除数为</w:t>
+      </w:r>
+      <w:r>
+        <w:rPr>
+          <w:rFonts w:hint="eastAsia"/>
+        </w:rPr>
+        <w:t>0</w:t>
+      </w:r>
+      <w:r>
+        <w:rPr>
+          <w:rFonts w:hint="eastAsia"/>
+        </w:rPr>
+        <w:t>”的错误。</w:t>
+      </w:r>
+    </w:p>
+    <w:p>
+      <w:r>
+        <w:rPr>
+          <w:rFonts w:hint="eastAsia"/>
+        </w:rPr>
+        <w:t>你也可以省去</w:t>
+      </w:r>
+      <w:proofErr w:type="spellStart"/>
+      <w:r>
+        <w:rPr>
+          <w:rFonts w:hint="eastAsia"/>
+        </w:rPr>
+        <w:t>else_value</w:t>
+      </w:r>
+      <w:proofErr w:type="spellEnd"/>
+      <w:r>
+        <w:rPr>
+          <w:rFonts w:hint="eastAsia"/>
+        </w:rPr>
+        <w:t>项。这样的话，当</w:t>
+      </w:r>
+      <w:r>
+        <w:rPr>
+          <w:rFonts w:hint="eastAsia"/>
+        </w:rPr>
+        <w:t>predicate</w:t>
+      </w:r>
+      <w:r>
+        <w:rPr>
+          <w:rFonts w:hint="eastAsia"/>
+        </w:rPr>
+        <w:t>为假时，返回值就没有被指定。如果你希望当</w:t>
+      </w:r>
+      <w:r>
+        <w:rPr>
+          <w:rFonts w:hint="eastAsia"/>
+        </w:rPr>
+        <w:t>predicate</w:t>
+      </w:r>
+      <w:r>
+        <w:rPr>
+          <w:rFonts w:hint="eastAsia"/>
+        </w:rPr>
+        <w:t>为假时返回</w:t>
       </w:r>
       <w:r>
         <w:rPr>
@@ -876,7 +1713,376 @@
         <w:rPr>
           <w:rFonts w:hint="eastAsia"/>
         </w:rPr>
-        <w:t>则返回</w:t>
+        <w:t>，那么就要明确将它写出来。</w:t>
+      </w:r>
+    </w:p>
+    <w:p>
+      <w:pPr>
+        <w:rPr>
+          <w:rFonts w:hint="eastAsia"/>
+        </w:rPr>
+      </w:pPr>
+      <w:proofErr w:type="spellStart"/>
+      <w:r>
+        <w:rPr>
+          <w:rFonts w:hint="eastAsia"/>
+        </w:rPr>
+        <w:t>then_value</w:t>
+      </w:r>
+      <w:proofErr w:type="spellEnd"/>
+      <w:r>
+        <w:rPr>
+          <w:rFonts w:hint="eastAsia"/>
+        </w:rPr>
+        <w:t>和</w:t>
+      </w:r>
+      <w:proofErr w:type="spellStart"/>
+      <w:r>
+        <w:rPr>
+          <w:rFonts w:hint="eastAsia"/>
+        </w:rPr>
+        <w:t>else_value</w:t>
+      </w:r>
+      <w:proofErr w:type="spellEnd"/>
+      <w:r>
+        <w:rPr>
+          <w:rFonts w:hint="eastAsia"/>
+        </w:rPr>
+        <w:t>都应该是</w:t>
+      </w:r>
+      <w:r>
+        <w:rPr>
+          <w:rFonts w:hint="eastAsia"/>
+        </w:rPr>
+        <w:t>S-</w:t>
+      </w:r>
+      <w:r>
+        <w:rPr>
+          <w:rFonts w:hint="eastAsia"/>
+        </w:rPr>
+        <w:t>表达式。如果你需要副作用，那么就应该使用</w:t>
+      </w:r>
+      <w:r>
+        <w:rPr>
+          <w:rFonts w:hint="eastAsia"/>
+        </w:rPr>
+        <w:t>begin</w:t>
+      </w:r>
+      <w:r>
+        <w:rPr>
+          <w:rFonts w:hint="eastAsia"/>
+        </w:rPr>
+        <w:t>表达式。我们将在下一章讨论</w:t>
+      </w:r>
+      <w:r>
+        <w:rPr>
+          <w:rFonts w:hint="eastAsia"/>
+        </w:rPr>
+        <w:t>begin</w:t>
+      </w:r>
+      <w:r>
+        <w:rPr>
+          <w:rFonts w:hint="eastAsia"/>
+        </w:rPr>
+        <w:t>表达式。</w:t>
+      </w:r>
+    </w:p>
+    <w:p>
+      <w:pPr>
+        <w:rPr>
+          <w:rFonts w:hint="eastAsia"/>
+        </w:rPr>
+      </w:pPr>
+    </w:p>
+    <w:p>
+      <w:pPr>
+        <w:rPr>
+          <w:rFonts w:hint="eastAsia"/>
+        </w:rPr>
+      </w:pPr>
+      <w:r>
+        <w:rPr>
+          <w:rFonts w:hint="eastAsia"/>
+        </w:rPr>
+        <w:t>练习</w:t>
+      </w:r>
+      <w:r>
+        <w:rPr>
+          <w:rFonts w:hint="eastAsia"/>
+        </w:rPr>
+        <w:t>1</w:t>
+      </w:r>
+    </w:p>
+    <w:p>
+      <w:pPr>
+        <w:rPr>
+          <w:rFonts w:hint="eastAsia"/>
+        </w:rPr>
+      </w:pPr>
+      <w:r>
+        <w:rPr>
+          <w:rFonts w:hint="eastAsia"/>
+        </w:rPr>
+        <w:t>编写下面的函数。阅读第五节了解如何编写谓词。</w:t>
+      </w:r>
+    </w:p>
+    <w:p>
+      <w:pPr>
+        <w:pStyle w:val="a3"/>
+        <w:numPr>
+          <w:ilvl w:val="0"/>
+          <w:numId w:val="1"/>
+        </w:numPr>
+        <w:ind w:firstLineChars="0"/>
+        <w:rPr>
+          <w:rFonts w:hint="eastAsia"/>
+        </w:rPr>
+      </w:pPr>
+      <w:r>
+        <w:rPr>
+          <w:rFonts w:hint="eastAsia"/>
+        </w:rPr>
+        <w:t>返回一个实数绝对值的函数。</w:t>
+      </w:r>
+    </w:p>
+    <w:p>
+      <w:pPr>
+        <w:pStyle w:val="a3"/>
+        <w:numPr>
+          <w:ilvl w:val="0"/>
+          <w:numId w:val="1"/>
+        </w:numPr>
+        <w:ind w:firstLineChars="0"/>
+        <w:rPr>
+          <w:rFonts w:hint="eastAsia"/>
+        </w:rPr>
+      </w:pPr>
+      <w:r>
+        <w:rPr>
+          <w:rFonts w:hint="eastAsia"/>
+        </w:rPr>
+        <w:t>返回一个实数的倒数的函数。如果参数为</w:t>
+      </w:r>
+      <w:r>
+        <w:rPr>
+          <w:rFonts w:hint="eastAsia"/>
+        </w:rPr>
+        <w:t>0</w:t>
+      </w:r>
+      <w:r>
+        <w:rPr>
+          <w:rFonts w:hint="eastAsia"/>
+        </w:rPr>
+        <w:t>，则返回</w:t>
+      </w:r>
+      <w:r>
+        <w:rPr>
+          <w:rFonts w:hint="eastAsia"/>
+        </w:rPr>
+        <w:t>#f</w:t>
+      </w:r>
+      <w:r>
+        <w:rPr>
+          <w:rFonts w:hint="eastAsia"/>
+        </w:rPr>
+        <w:t>。</w:t>
+      </w:r>
+    </w:p>
+    <w:p>
+      <w:pPr>
+        <w:pStyle w:val="a3"/>
+        <w:numPr>
+          <w:ilvl w:val="0"/>
+          <w:numId w:val="1"/>
+        </w:numPr>
+        <w:ind w:firstLineChars="0"/>
+        <w:rPr>
+          <w:rFonts w:hint="eastAsia"/>
+        </w:rPr>
+      </w:pPr>
+      <w:r>
+        <w:rPr>
+          <w:rFonts w:hint="eastAsia"/>
+        </w:rPr>
+        <w:t>将一个整数转化为</w:t>
+      </w:r>
+      <w:r>
+        <w:rPr>
+          <w:rFonts w:hint="eastAsia"/>
+        </w:rPr>
+        <w:t>ASCII</w:t>
+      </w:r>
+      <w:r>
+        <w:rPr>
+          <w:rFonts w:hint="eastAsia"/>
+        </w:rPr>
+        <w:t>码字符的函数。整数可以被转化为</w:t>
+      </w:r>
+      <w:r>
+        <w:rPr>
+          <w:rFonts w:hint="eastAsia"/>
+        </w:rPr>
+        <w:t>33-126</w:t>
+      </w:r>
+      <w:r>
+        <w:rPr>
+          <w:rFonts w:hint="eastAsia"/>
+        </w:rPr>
+        <w:t>号之间的</w:t>
+      </w:r>
+      <w:r>
+        <w:rPr>
+          <w:rFonts w:hint="eastAsia"/>
+        </w:rPr>
+        <w:t>ASCII</w:t>
+      </w:r>
+      <w:r>
+        <w:rPr>
+          <w:rFonts w:hint="eastAsia"/>
+        </w:rPr>
+        <w:t>码。使用</w:t>
+      </w:r>
+      <w:r>
+        <w:rPr>
+          <w:rFonts w:hint="eastAsia"/>
+        </w:rPr>
+        <w:t>integer-&gt;char</w:t>
+      </w:r>
+      <w:r>
+        <w:rPr>
+          <w:rFonts w:hint="eastAsia"/>
+        </w:rPr>
+        <w:t>可以将整数转化为字符。如果给定的整数不能够转化为字符，那么就返回</w:t>
+      </w:r>
+      <w:r>
+        <w:rPr>
+          <w:rFonts w:hint="eastAsia"/>
+        </w:rPr>
+        <w:t>#f</w:t>
+      </w:r>
+      <w:r>
+        <w:rPr>
+          <w:rFonts w:hint="eastAsia"/>
+        </w:rPr>
+        <w:t>。</w:t>
+      </w:r>
+    </w:p>
+    <w:p>
+      <w:pPr>
+        <w:rPr>
+          <w:rFonts w:hint="eastAsia"/>
+        </w:rPr>
+      </w:pPr>
+    </w:p>
+    <w:p>
+      <w:pPr>
+        <w:rPr>
+          <w:rFonts w:hint="eastAsia"/>
+        </w:rPr>
+      </w:pPr>
+      <w:r>
+        <w:rPr>
+          <w:rFonts w:hint="eastAsia"/>
+        </w:rPr>
+        <w:t>3. and</w:t>
+      </w:r>
+      <w:r>
+        <w:rPr>
+          <w:rFonts w:hint="eastAsia"/>
+        </w:rPr>
+        <w:t>和</w:t>
+      </w:r>
+      <w:r>
+        <w:rPr>
+          <w:rFonts w:hint="eastAsia"/>
+        </w:rPr>
+        <w:t>or</w:t>
+      </w:r>
+    </w:p>
+    <w:p>
+      <w:pPr>
+        <w:rPr>
+          <w:rFonts w:hint="eastAsia"/>
+        </w:rPr>
+      </w:pPr>
+    </w:p>
+    <w:p>
+      <w:pPr>
+        <w:rPr>
+          <w:rFonts w:hint="eastAsia"/>
+        </w:rPr>
+      </w:pPr>
+      <w:r>
+        <w:rPr>
+          <w:rFonts w:hint="eastAsia"/>
+        </w:rPr>
+        <w:t>and</w:t>
+      </w:r>
+      <w:r>
+        <w:rPr>
+          <w:rFonts w:hint="eastAsia"/>
+        </w:rPr>
+        <w:t>和</w:t>
+      </w:r>
+      <w:r>
+        <w:rPr>
+          <w:rFonts w:hint="eastAsia"/>
+        </w:rPr>
+        <w:t>or</w:t>
+      </w:r>
+      <w:r>
+        <w:rPr>
+          <w:rFonts w:hint="eastAsia"/>
+        </w:rPr>
+        <w:t>是用于组合条件的两个特殊形式。</w:t>
+      </w:r>
+      <w:r>
+        <w:rPr>
+          <w:rFonts w:hint="eastAsia"/>
+        </w:rPr>
+        <w:t>Scheme</w:t>
+      </w:r>
+      <w:r>
+        <w:rPr>
+          <w:rFonts w:hint="eastAsia"/>
+        </w:rPr>
+        <w:t>中的</w:t>
+      </w:r>
+      <w:r>
+        <w:rPr>
+          <w:rFonts w:hint="eastAsia"/>
+        </w:rPr>
+        <w:t>and</w:t>
+      </w:r>
+      <w:r>
+        <w:rPr>
+          <w:rFonts w:hint="eastAsia"/>
+        </w:rPr>
+        <w:t>和</w:t>
+      </w:r>
+      <w:r>
+        <w:rPr>
+          <w:rFonts w:hint="eastAsia"/>
+        </w:rPr>
+        <w:t>or</w:t>
+      </w:r>
+      <w:r>
+        <w:rPr>
+          <w:rFonts w:hint="eastAsia"/>
+        </w:rPr>
+        <w:t>不同于</w:t>
+      </w:r>
+      <w:r>
+        <w:rPr>
+          <w:rFonts w:hint="eastAsia"/>
+        </w:rPr>
+        <w:t>C</w:t>
+      </w:r>
+      <w:r>
+        <w:rPr>
+          <w:rFonts w:hint="eastAsia"/>
+        </w:rPr>
+        <w:t>语言中的约定。它们不返回一个布尔值（</w:t>
       </w:r>
       <w:r>
         <w:rPr>
@@ -888,19 +2094,7 @@
         <w:rPr>
           <w:rFonts w:hint="eastAsia"/>
         </w:rPr>
-        <w:t>，反之，参数值为</w:t>
-      </w:r>
-      <w:r>
-        <w:rPr>
-          <w:rFonts w:hint="eastAsia"/>
-        </w:rPr>
-        <w:t>#t</w:t>
-      </w:r>
-      <w:r>
-        <w:rPr>
-          <w:rFonts w:hint="eastAsia"/>
-        </w:rPr>
-        <w:t>则返回</w:t>
+        <w:t>或</w:t>
       </w:r>
       <w:r>
         <w:rPr>
@@ -912,7 +2106,1516 @@
         <w:rPr>
           <w:rFonts w:hint="eastAsia"/>
         </w:rPr>
-        <w:t>。</w:t>
+        <w:t>），而是返回给定的参数之一。</w:t>
+      </w:r>
+      <w:r>
+        <w:rPr>
+          <w:rFonts w:hint="eastAsia"/>
+        </w:rPr>
+        <w:t>and</w:t>
+      </w:r>
+      <w:r>
+        <w:rPr>
+          <w:rFonts w:hint="eastAsia"/>
+        </w:rPr>
+        <w:t>和</w:t>
+      </w:r>
+      <w:r>
+        <w:rPr>
+          <w:rFonts w:hint="eastAsia"/>
+        </w:rPr>
+        <w:t>or</w:t>
+      </w:r>
+      <w:r>
+        <w:rPr>
+          <w:rFonts w:hint="eastAsia"/>
+        </w:rPr>
+        <w:t>可以使你的代码更加短小。</w:t>
+      </w:r>
+    </w:p>
+    <w:p>
+      <w:pPr>
+        <w:rPr>
+          <w:rFonts w:hint="eastAsia"/>
+        </w:rPr>
+      </w:pPr>
+    </w:p>
+    <w:p>
+      <w:pPr>
+        <w:pStyle w:val="a3"/>
+        <w:numPr>
+          <w:ilvl w:val="1"/>
+          <w:numId w:val="1"/>
+        </w:numPr>
+        <w:ind w:firstLineChars="0"/>
+        <w:rPr>
+          <w:rFonts w:hint="eastAsia"/>
+        </w:rPr>
+      </w:pPr>
+      <w:r>
+        <w:rPr>
+          <w:rFonts w:hint="eastAsia"/>
+        </w:rPr>
+        <w:t>and</w:t>
+      </w:r>
+    </w:p>
+    <w:p>
+      <w:pPr>
+        <w:rPr>
+          <w:rFonts w:hint="eastAsia"/>
+        </w:rPr>
+      </w:pPr>
+    </w:p>
+    <w:p>
+      <w:pPr>
+        <w:rPr>
+          <w:rFonts w:hint="eastAsia"/>
+        </w:rPr>
+      </w:pPr>
+      <w:r>
+        <w:rPr>
+          <w:rFonts w:hint="eastAsia"/>
+        </w:rPr>
+        <w:t>and</w:t>
+      </w:r>
+      <w:r>
+        <w:rPr>
+          <w:rFonts w:hint="eastAsia"/>
+        </w:rPr>
+        <w:t>具有可变个数的参数，并从</w:t>
+      </w:r>
+      <w:proofErr w:type="gramStart"/>
+      <w:r>
+        <w:rPr>
+          <w:rFonts w:hint="eastAsia"/>
+        </w:rPr>
+        <w:t>左到右对它们</w:t>
+      </w:r>
+      <w:proofErr w:type="gramEnd"/>
+      <w:r>
+        <w:rPr>
+          <w:rFonts w:hint="eastAsia"/>
+        </w:rPr>
+        <w:t>求值。如果某一参数为</w:t>
+      </w:r>
+      <w:r>
+        <w:rPr>
+          <w:rFonts w:hint="eastAsia"/>
+        </w:rPr>
+        <w:t>#f</w:t>
+      </w:r>
+      <w:r>
+        <w:rPr>
+          <w:rFonts w:hint="eastAsia"/>
+        </w:rPr>
+        <w:t>，那么它就返回</w:t>
+      </w:r>
+      <w:r>
+        <w:rPr>
+          <w:rFonts w:hint="eastAsia"/>
+        </w:rPr>
+        <w:t>#f</w:t>
+      </w:r>
+      <w:r>
+        <w:rPr>
+          <w:rFonts w:hint="eastAsia"/>
+        </w:rPr>
+        <w:t>，而不对剩余参数求值。反过来说，如果所有的参数都不是</w:t>
+      </w:r>
+      <w:r>
+        <w:rPr>
+          <w:rFonts w:hint="eastAsia"/>
+        </w:rPr>
+        <w:t>#f</w:t>
+      </w:r>
+      <w:r>
+        <w:rPr>
+          <w:rFonts w:hint="eastAsia"/>
+        </w:rPr>
+        <w:t>，那么就返回最后一个参数的值。</w:t>
+      </w:r>
+    </w:p>
+    <w:p>
+      <w:pPr>
+        <w:rPr>
+          <w:rFonts w:hint="eastAsia"/>
+        </w:rPr>
+      </w:pPr>
+    </w:p>
+    <w:p>
+      <w:pPr>
+        <w:widowControl/>
+        <w:pBdr>
+          <w:top w:val="outset" w:sz="24" w:space="5" w:color="auto"/>
+          <w:left w:val="outset" w:sz="24" w:space="5" w:color="auto"/>
+          <w:bottom w:val="outset" w:sz="24" w:space="5" w:color="auto"/>
+          <w:right w:val="outset" w:sz="24" w:space="0" w:color="auto"/>
+        </w:pBdr>
+        <w:shd w:val="clear" w:color="auto" w:fill="B0E0E6"/>
+        <w:tabs>
+          <w:tab w:val="left" w:pos="916"/>
+          <w:tab w:val="left" w:pos="1832"/>
+          <w:tab w:val="left" w:pos="2748"/>
+          <w:tab w:val="left" w:pos="3664"/>
+          <w:tab w:val="left" w:pos="4580"/>
+          <w:tab w:val="left" w:pos="5496"/>
+          <w:tab w:val="left" w:pos="6412"/>
+          <w:tab w:val="left" w:pos="7328"/>
+          <w:tab w:val="left" w:pos="8244"/>
+          <w:tab w:val="left" w:pos="9160"/>
+          <w:tab w:val="left" w:pos="10076"/>
+          <w:tab w:val="left" w:pos="10992"/>
+          <w:tab w:val="left" w:pos="11908"/>
+          <w:tab w:val="left" w:pos="12824"/>
+          <w:tab w:val="left" w:pos="13740"/>
+          <w:tab w:val="left" w:pos="14656"/>
+        </w:tabs>
+        <w:spacing w:before="300" w:after="300" w:line="270" w:lineRule="atLeast"/>
+        <w:jc w:val="left"/>
+        <w:rPr>
+          <w:rFonts w:ascii="Courier New" w:eastAsia="宋体" w:hAnsi="Courier New" w:cs="Courier New"/>
+          <w:color w:val="000000"/>
+          <w:kern w:val="0"/>
+          <w:sz w:val="18"/>
+          <w:szCs w:val="18"/>
+        </w:rPr>
+      </w:pPr>
+      <w:r>
+        <w:rPr>
+          <w:rFonts w:ascii="Courier New" w:eastAsia="宋体" w:hAnsi="Courier New" w:cs="Courier New"/>
+          <w:color w:val="000000"/>
+          <w:kern w:val="0"/>
+          <w:sz w:val="18"/>
+          <w:szCs w:val="18"/>
+        </w:rPr>
+        <w:t>(</w:t>
+      </w:r>
+      <w:proofErr w:type="gramStart"/>
+      <w:r>
+        <w:rPr>
+          <w:rFonts w:ascii="Courier New" w:eastAsia="宋体" w:hAnsi="Courier New" w:cs="Courier New"/>
+          <w:color w:val="000000"/>
+          <w:kern w:val="0"/>
+          <w:sz w:val="18"/>
+          <w:szCs w:val="18"/>
+        </w:rPr>
+        <w:t>and</w:t>
+      </w:r>
+      <w:proofErr w:type="gramEnd"/>
+      <w:r>
+        <w:rPr>
+          <w:rFonts w:ascii="Courier New" w:eastAsia="宋体" w:hAnsi="Courier New" w:cs="Courier New"/>
+          <w:color w:val="000000"/>
+          <w:kern w:val="0"/>
+          <w:sz w:val="18"/>
+          <w:szCs w:val="18"/>
+        </w:rPr>
+        <w:t xml:space="preserve"> #f 0)</w:t>
+      </w:r>
+    </w:p>
+    <w:p>
+      <w:pPr>
+        <w:widowControl/>
+        <w:pBdr>
+          <w:top w:val="outset" w:sz="24" w:space="5" w:color="auto"/>
+          <w:left w:val="outset" w:sz="24" w:space="5" w:color="auto"/>
+          <w:bottom w:val="outset" w:sz="24" w:space="5" w:color="auto"/>
+          <w:right w:val="outset" w:sz="24" w:space="0" w:color="auto"/>
+        </w:pBdr>
+        <w:shd w:val="clear" w:color="auto" w:fill="B0E0E6"/>
+        <w:tabs>
+          <w:tab w:val="left" w:pos="916"/>
+          <w:tab w:val="left" w:pos="1832"/>
+          <w:tab w:val="left" w:pos="2748"/>
+          <w:tab w:val="left" w:pos="3664"/>
+          <w:tab w:val="left" w:pos="4580"/>
+          <w:tab w:val="left" w:pos="5496"/>
+          <w:tab w:val="left" w:pos="6412"/>
+          <w:tab w:val="left" w:pos="7328"/>
+          <w:tab w:val="left" w:pos="8244"/>
+          <w:tab w:val="left" w:pos="9160"/>
+          <w:tab w:val="left" w:pos="10076"/>
+          <w:tab w:val="left" w:pos="10992"/>
+          <w:tab w:val="left" w:pos="11908"/>
+          <w:tab w:val="left" w:pos="12824"/>
+          <w:tab w:val="left" w:pos="13740"/>
+          <w:tab w:val="left" w:pos="14656"/>
+        </w:tabs>
+        <w:spacing w:before="300" w:after="300" w:line="270" w:lineRule="atLeast"/>
+        <w:jc w:val="left"/>
+        <w:rPr>
+          <w:rFonts w:ascii="Courier New" w:eastAsia="宋体" w:hAnsi="Courier New" w:cs="Courier New"/>
+          <w:color w:val="000000"/>
+          <w:kern w:val="0"/>
+          <w:sz w:val="18"/>
+          <w:szCs w:val="18"/>
+        </w:rPr>
+      </w:pPr>
+      <w:proofErr w:type="gramStart"/>
+      <w:r>
+        <w:rPr>
+          <w:rFonts w:ascii="Courier New" w:eastAsia="宋体" w:hAnsi="Courier New" w:cs="Courier New"/>
+          <w:color w:val="660000"/>
+          <w:kern w:val="0"/>
+          <w:sz w:val="18"/>
+          <w:szCs w:val="18"/>
+        </w:rPr>
+        <w:t>;Value</w:t>
+      </w:r>
+      <w:proofErr w:type="gramEnd"/>
+      <w:r>
+        <w:rPr>
+          <w:rFonts w:ascii="Courier New" w:eastAsia="宋体" w:hAnsi="Courier New" w:cs="Courier New"/>
+          <w:color w:val="660000"/>
+          <w:kern w:val="0"/>
+          <w:sz w:val="18"/>
+          <w:szCs w:val="18"/>
+        </w:rPr>
+        <w:t>: ()</w:t>
+      </w:r>
+    </w:p>
+    <w:p>
+      <w:pPr>
+        <w:widowControl/>
+        <w:pBdr>
+          <w:top w:val="outset" w:sz="24" w:space="5" w:color="auto"/>
+          <w:left w:val="outset" w:sz="24" w:space="5" w:color="auto"/>
+          <w:bottom w:val="outset" w:sz="24" w:space="5" w:color="auto"/>
+          <w:right w:val="outset" w:sz="24" w:space="0" w:color="auto"/>
+        </w:pBdr>
+        <w:shd w:val="clear" w:color="auto" w:fill="B0E0E6"/>
+        <w:tabs>
+          <w:tab w:val="left" w:pos="916"/>
+          <w:tab w:val="left" w:pos="1832"/>
+          <w:tab w:val="left" w:pos="2748"/>
+          <w:tab w:val="left" w:pos="3664"/>
+          <w:tab w:val="left" w:pos="4580"/>
+          <w:tab w:val="left" w:pos="5496"/>
+          <w:tab w:val="left" w:pos="6412"/>
+          <w:tab w:val="left" w:pos="7328"/>
+          <w:tab w:val="left" w:pos="8244"/>
+          <w:tab w:val="left" w:pos="9160"/>
+          <w:tab w:val="left" w:pos="10076"/>
+          <w:tab w:val="left" w:pos="10992"/>
+          <w:tab w:val="left" w:pos="11908"/>
+          <w:tab w:val="left" w:pos="12824"/>
+          <w:tab w:val="left" w:pos="13740"/>
+          <w:tab w:val="left" w:pos="14656"/>
+        </w:tabs>
+        <w:spacing w:before="300" w:after="300" w:line="270" w:lineRule="atLeast"/>
+        <w:jc w:val="left"/>
+        <w:rPr>
+          <w:rFonts w:ascii="Courier New" w:eastAsia="宋体" w:hAnsi="Courier New" w:cs="Courier New"/>
+          <w:color w:val="000000"/>
+          <w:kern w:val="0"/>
+          <w:sz w:val="18"/>
+          <w:szCs w:val="18"/>
+        </w:rPr>
+      </w:pPr>
+    </w:p>
+    <w:p>
+      <w:pPr>
+        <w:widowControl/>
+        <w:pBdr>
+          <w:top w:val="outset" w:sz="24" w:space="5" w:color="auto"/>
+          <w:left w:val="outset" w:sz="24" w:space="5" w:color="auto"/>
+          <w:bottom w:val="outset" w:sz="24" w:space="5" w:color="auto"/>
+          <w:right w:val="outset" w:sz="24" w:space="0" w:color="auto"/>
+        </w:pBdr>
+        <w:shd w:val="clear" w:color="auto" w:fill="B0E0E6"/>
+        <w:tabs>
+          <w:tab w:val="left" w:pos="916"/>
+          <w:tab w:val="left" w:pos="1832"/>
+          <w:tab w:val="left" w:pos="2748"/>
+          <w:tab w:val="left" w:pos="3664"/>
+          <w:tab w:val="left" w:pos="4580"/>
+          <w:tab w:val="left" w:pos="5496"/>
+          <w:tab w:val="left" w:pos="6412"/>
+          <w:tab w:val="left" w:pos="7328"/>
+          <w:tab w:val="left" w:pos="8244"/>
+          <w:tab w:val="left" w:pos="9160"/>
+          <w:tab w:val="left" w:pos="10076"/>
+          <w:tab w:val="left" w:pos="10992"/>
+          <w:tab w:val="left" w:pos="11908"/>
+          <w:tab w:val="left" w:pos="12824"/>
+          <w:tab w:val="left" w:pos="13740"/>
+          <w:tab w:val="left" w:pos="14656"/>
+        </w:tabs>
+        <w:spacing w:before="300" w:after="300" w:line="270" w:lineRule="atLeast"/>
+        <w:jc w:val="left"/>
+        <w:rPr>
+          <w:rFonts w:ascii="Courier New" w:eastAsia="宋体" w:hAnsi="Courier New" w:cs="Courier New"/>
+          <w:color w:val="000000"/>
+          <w:kern w:val="0"/>
+          <w:sz w:val="18"/>
+          <w:szCs w:val="18"/>
+        </w:rPr>
+      </w:pPr>
+      <w:r>
+        <w:rPr>
+          <w:rFonts w:ascii="Courier New" w:eastAsia="宋体" w:hAnsi="Courier New" w:cs="Courier New"/>
+          <w:color w:val="000000"/>
+          <w:kern w:val="0"/>
+          <w:sz w:val="18"/>
+          <w:szCs w:val="18"/>
+        </w:rPr>
+        <w:t>(</w:t>
+      </w:r>
+      <w:proofErr w:type="gramStart"/>
+      <w:r>
+        <w:rPr>
+          <w:rFonts w:ascii="Courier New" w:eastAsia="宋体" w:hAnsi="Courier New" w:cs="Courier New"/>
+          <w:color w:val="000000"/>
+          <w:kern w:val="0"/>
+          <w:sz w:val="18"/>
+          <w:szCs w:val="18"/>
+        </w:rPr>
+        <w:t>and</w:t>
+      </w:r>
+      <w:proofErr w:type="gramEnd"/>
+      <w:r>
+        <w:rPr>
+          <w:rFonts w:ascii="Courier New" w:eastAsia="宋体" w:hAnsi="Courier New" w:cs="Courier New"/>
+          <w:color w:val="000000"/>
+          <w:kern w:val="0"/>
+          <w:sz w:val="18"/>
+          <w:szCs w:val="18"/>
+        </w:rPr>
+        <w:t xml:space="preserve"> 1 2 3)</w:t>
+      </w:r>
+    </w:p>
+    <w:p>
+      <w:pPr>
+        <w:widowControl/>
+        <w:pBdr>
+          <w:top w:val="outset" w:sz="24" w:space="5" w:color="auto"/>
+          <w:left w:val="outset" w:sz="24" w:space="5" w:color="auto"/>
+          <w:bottom w:val="outset" w:sz="24" w:space="5" w:color="auto"/>
+          <w:right w:val="outset" w:sz="24" w:space="0" w:color="auto"/>
+        </w:pBdr>
+        <w:shd w:val="clear" w:color="auto" w:fill="B0E0E6"/>
+        <w:tabs>
+          <w:tab w:val="left" w:pos="916"/>
+          <w:tab w:val="left" w:pos="1832"/>
+          <w:tab w:val="left" w:pos="2748"/>
+          <w:tab w:val="left" w:pos="3664"/>
+          <w:tab w:val="left" w:pos="4580"/>
+          <w:tab w:val="left" w:pos="5496"/>
+          <w:tab w:val="left" w:pos="6412"/>
+          <w:tab w:val="left" w:pos="7328"/>
+          <w:tab w:val="left" w:pos="8244"/>
+          <w:tab w:val="left" w:pos="9160"/>
+          <w:tab w:val="left" w:pos="10076"/>
+          <w:tab w:val="left" w:pos="10992"/>
+          <w:tab w:val="left" w:pos="11908"/>
+          <w:tab w:val="left" w:pos="12824"/>
+          <w:tab w:val="left" w:pos="13740"/>
+          <w:tab w:val="left" w:pos="14656"/>
+        </w:tabs>
+        <w:spacing w:before="300" w:after="300" w:line="270" w:lineRule="atLeast"/>
+        <w:jc w:val="left"/>
+        <w:rPr>
+          <w:rFonts w:ascii="Courier New" w:eastAsia="宋体" w:hAnsi="Courier New" w:cs="Courier New"/>
+          <w:color w:val="000000"/>
+          <w:kern w:val="0"/>
+          <w:sz w:val="18"/>
+          <w:szCs w:val="18"/>
+        </w:rPr>
+      </w:pPr>
+      <w:proofErr w:type="gramStart"/>
+      <w:r>
+        <w:rPr>
+          <w:rFonts w:ascii="Courier New" w:eastAsia="宋体" w:hAnsi="Courier New" w:cs="Courier New"/>
+          <w:color w:val="660000"/>
+          <w:kern w:val="0"/>
+          <w:sz w:val="18"/>
+          <w:szCs w:val="18"/>
+        </w:rPr>
+        <w:lastRenderedPageBreak/>
+        <w:t>;Value</w:t>
+      </w:r>
+      <w:proofErr w:type="gramEnd"/>
+      <w:r>
+        <w:rPr>
+          <w:rFonts w:ascii="Courier New" w:eastAsia="宋体" w:hAnsi="Courier New" w:cs="Courier New"/>
+          <w:color w:val="660000"/>
+          <w:kern w:val="0"/>
+          <w:sz w:val="18"/>
+          <w:szCs w:val="18"/>
+        </w:rPr>
+        <w:t>: 3</w:t>
+      </w:r>
+    </w:p>
+    <w:p>
+      <w:pPr>
+        <w:widowControl/>
+        <w:pBdr>
+          <w:top w:val="outset" w:sz="24" w:space="5" w:color="auto"/>
+          <w:left w:val="outset" w:sz="24" w:space="5" w:color="auto"/>
+          <w:bottom w:val="outset" w:sz="24" w:space="5" w:color="auto"/>
+          <w:right w:val="outset" w:sz="24" w:space="0" w:color="auto"/>
+        </w:pBdr>
+        <w:shd w:val="clear" w:color="auto" w:fill="B0E0E6"/>
+        <w:tabs>
+          <w:tab w:val="left" w:pos="916"/>
+          <w:tab w:val="left" w:pos="1832"/>
+          <w:tab w:val="left" w:pos="2748"/>
+          <w:tab w:val="left" w:pos="3664"/>
+          <w:tab w:val="left" w:pos="4580"/>
+          <w:tab w:val="left" w:pos="5496"/>
+          <w:tab w:val="left" w:pos="6412"/>
+          <w:tab w:val="left" w:pos="7328"/>
+          <w:tab w:val="left" w:pos="8244"/>
+          <w:tab w:val="left" w:pos="9160"/>
+          <w:tab w:val="left" w:pos="10076"/>
+          <w:tab w:val="left" w:pos="10992"/>
+          <w:tab w:val="left" w:pos="11908"/>
+          <w:tab w:val="left" w:pos="12824"/>
+          <w:tab w:val="left" w:pos="13740"/>
+          <w:tab w:val="left" w:pos="14656"/>
+        </w:tabs>
+        <w:spacing w:before="300" w:after="300" w:line="270" w:lineRule="atLeast"/>
+        <w:jc w:val="left"/>
+        <w:rPr>
+          <w:rFonts w:ascii="Courier New" w:eastAsia="宋体" w:hAnsi="Courier New" w:cs="Courier New"/>
+          <w:color w:val="000000"/>
+          <w:kern w:val="0"/>
+          <w:sz w:val="18"/>
+          <w:szCs w:val="18"/>
+        </w:rPr>
+      </w:pPr>
+    </w:p>
+    <w:p>
+      <w:pPr>
+        <w:widowControl/>
+        <w:pBdr>
+          <w:top w:val="outset" w:sz="24" w:space="5" w:color="auto"/>
+          <w:left w:val="outset" w:sz="24" w:space="5" w:color="auto"/>
+          <w:bottom w:val="outset" w:sz="24" w:space="5" w:color="auto"/>
+          <w:right w:val="outset" w:sz="24" w:space="0" w:color="auto"/>
+        </w:pBdr>
+        <w:shd w:val="clear" w:color="auto" w:fill="B0E0E6"/>
+        <w:tabs>
+          <w:tab w:val="left" w:pos="916"/>
+          <w:tab w:val="left" w:pos="1832"/>
+          <w:tab w:val="left" w:pos="2748"/>
+          <w:tab w:val="left" w:pos="3664"/>
+          <w:tab w:val="left" w:pos="4580"/>
+          <w:tab w:val="left" w:pos="5496"/>
+          <w:tab w:val="left" w:pos="6412"/>
+          <w:tab w:val="left" w:pos="7328"/>
+          <w:tab w:val="left" w:pos="8244"/>
+          <w:tab w:val="left" w:pos="9160"/>
+          <w:tab w:val="left" w:pos="10076"/>
+          <w:tab w:val="left" w:pos="10992"/>
+          <w:tab w:val="left" w:pos="11908"/>
+          <w:tab w:val="left" w:pos="12824"/>
+          <w:tab w:val="left" w:pos="13740"/>
+          <w:tab w:val="left" w:pos="14656"/>
+        </w:tabs>
+        <w:spacing w:before="300" w:after="300" w:line="270" w:lineRule="atLeast"/>
+        <w:jc w:val="left"/>
+        <w:rPr>
+          <w:rFonts w:ascii="Courier New" w:eastAsia="宋体" w:hAnsi="Courier New" w:cs="Courier New"/>
+          <w:color w:val="000000"/>
+          <w:kern w:val="0"/>
+          <w:sz w:val="18"/>
+          <w:szCs w:val="18"/>
+        </w:rPr>
+      </w:pPr>
+      <w:r>
+        <w:rPr>
+          <w:rFonts w:ascii="Courier New" w:eastAsia="宋体" w:hAnsi="Courier New" w:cs="Courier New"/>
+          <w:color w:val="000000"/>
+          <w:kern w:val="0"/>
+          <w:sz w:val="18"/>
+          <w:szCs w:val="18"/>
+        </w:rPr>
+        <w:t>(</w:t>
+      </w:r>
+      <w:proofErr w:type="gramStart"/>
+      <w:r>
+        <w:rPr>
+          <w:rFonts w:ascii="Courier New" w:eastAsia="宋体" w:hAnsi="Courier New" w:cs="Courier New"/>
+          <w:color w:val="000000"/>
+          <w:kern w:val="0"/>
+          <w:sz w:val="18"/>
+          <w:szCs w:val="18"/>
+        </w:rPr>
+        <w:t>and</w:t>
+      </w:r>
+      <w:proofErr w:type="gramEnd"/>
+      <w:r>
+        <w:rPr>
+          <w:rFonts w:ascii="Courier New" w:eastAsia="宋体" w:hAnsi="Courier New" w:cs="Courier New"/>
+          <w:color w:val="000000"/>
+          <w:kern w:val="0"/>
+          <w:sz w:val="18"/>
+          <w:szCs w:val="18"/>
+        </w:rPr>
+        <w:t xml:space="preserve"> 1 2 3 #f)</w:t>
+      </w:r>
+    </w:p>
+    <w:p>
+      <w:pPr>
+        <w:widowControl/>
+        <w:pBdr>
+          <w:top w:val="outset" w:sz="24" w:space="5" w:color="auto"/>
+          <w:left w:val="outset" w:sz="24" w:space="5" w:color="auto"/>
+          <w:bottom w:val="outset" w:sz="24" w:space="5" w:color="auto"/>
+          <w:right w:val="outset" w:sz="24" w:space="0" w:color="auto"/>
+        </w:pBdr>
+        <w:shd w:val="clear" w:color="auto" w:fill="B0E0E6"/>
+        <w:tabs>
+          <w:tab w:val="left" w:pos="916"/>
+          <w:tab w:val="left" w:pos="1832"/>
+          <w:tab w:val="left" w:pos="2748"/>
+          <w:tab w:val="left" w:pos="3664"/>
+          <w:tab w:val="left" w:pos="4580"/>
+          <w:tab w:val="left" w:pos="5496"/>
+          <w:tab w:val="left" w:pos="6412"/>
+          <w:tab w:val="left" w:pos="7328"/>
+          <w:tab w:val="left" w:pos="8244"/>
+          <w:tab w:val="left" w:pos="9160"/>
+          <w:tab w:val="left" w:pos="10076"/>
+          <w:tab w:val="left" w:pos="10992"/>
+          <w:tab w:val="left" w:pos="11908"/>
+          <w:tab w:val="left" w:pos="12824"/>
+          <w:tab w:val="left" w:pos="13740"/>
+          <w:tab w:val="left" w:pos="14656"/>
+        </w:tabs>
+        <w:spacing w:before="300" w:after="300" w:line="270" w:lineRule="atLeast"/>
+        <w:jc w:val="left"/>
+        <w:rPr>
+          <w:rFonts w:ascii="Courier New" w:eastAsia="宋体" w:hAnsi="Courier New" w:cs="Courier New"/>
+          <w:color w:val="000000"/>
+          <w:kern w:val="0"/>
+          <w:sz w:val="18"/>
+          <w:szCs w:val="18"/>
+        </w:rPr>
+      </w:pPr>
+      <w:proofErr w:type="gramStart"/>
+      <w:r>
+        <w:rPr>
+          <w:rFonts w:ascii="Courier New" w:eastAsia="宋体" w:hAnsi="Courier New" w:cs="Courier New"/>
+          <w:color w:val="660000"/>
+          <w:kern w:val="0"/>
+          <w:sz w:val="18"/>
+          <w:szCs w:val="18"/>
+        </w:rPr>
+        <w:t>;Value</w:t>
+      </w:r>
+      <w:proofErr w:type="gramEnd"/>
+      <w:r>
+        <w:rPr>
+          <w:rFonts w:ascii="Courier New" w:eastAsia="宋体" w:hAnsi="Courier New" w:cs="Courier New"/>
+          <w:color w:val="660000"/>
+          <w:kern w:val="0"/>
+          <w:sz w:val="18"/>
+          <w:szCs w:val="18"/>
+        </w:rPr>
+        <w:t>: ()</w:t>
+      </w:r>
+    </w:p>
+    <w:p>
+      <w:pPr>
+        <w:rPr>
+          <w:rFonts w:hint="eastAsia"/>
+        </w:rPr>
+      </w:pPr>
+    </w:p>
+    <w:p>
+      <w:pPr>
+        <w:pStyle w:val="a3"/>
+        <w:numPr>
+          <w:ilvl w:val="1"/>
+          <w:numId w:val="1"/>
+        </w:numPr>
+        <w:ind w:firstLineChars="0"/>
+        <w:rPr>
+          <w:rFonts w:hint="eastAsia"/>
+        </w:rPr>
+      </w:pPr>
+      <w:r>
+        <w:rPr>
+          <w:rFonts w:hint="eastAsia"/>
+        </w:rPr>
+        <w:t>or</w:t>
+      </w:r>
+    </w:p>
+    <w:p>
+      <w:pPr>
+        <w:rPr>
+          <w:rFonts w:hint="eastAsia"/>
+        </w:rPr>
+      </w:pPr>
+    </w:p>
+    <w:p>
+      <w:pPr>
+        <w:rPr>
+          <w:rFonts w:hint="eastAsia"/>
+        </w:rPr>
+      </w:pPr>
+      <w:r>
+        <w:rPr>
+          <w:rFonts w:hint="eastAsia"/>
+        </w:rPr>
+        <w:t>or</w:t>
+      </w:r>
+      <w:r>
+        <w:rPr>
+          <w:rFonts w:hint="eastAsia"/>
+        </w:rPr>
+        <w:t>具有可变个数的参数，并从</w:t>
+      </w:r>
+      <w:proofErr w:type="gramStart"/>
+      <w:r>
+        <w:rPr>
+          <w:rFonts w:hint="eastAsia"/>
+        </w:rPr>
+        <w:t>左到右对它们</w:t>
+      </w:r>
+      <w:proofErr w:type="gramEnd"/>
+      <w:r>
+        <w:rPr>
+          <w:rFonts w:hint="eastAsia"/>
+        </w:rPr>
+        <w:t>求值。</w:t>
+      </w:r>
+      <w:r>
+        <w:rPr>
+          <w:rFonts w:hint="eastAsia"/>
+        </w:rPr>
+        <w:t>它返回第一个不是值</w:t>
+      </w:r>
+      <w:r>
+        <w:rPr>
+          <w:rFonts w:hint="eastAsia"/>
+        </w:rPr>
+        <w:t>#f</w:t>
+      </w:r>
+      <w:r>
+        <w:rPr>
+          <w:rFonts w:hint="eastAsia"/>
+        </w:rPr>
+        <w:t>的参数，而余下的参数不会被求值。如果所有的参数的值都是</w:t>
+      </w:r>
+      <w:r>
+        <w:rPr>
+          <w:rFonts w:hint="eastAsia"/>
+        </w:rPr>
+        <w:t>#f</w:t>
+      </w:r>
+      <w:r>
+        <w:rPr>
+          <w:rFonts w:hint="eastAsia"/>
+        </w:rPr>
+        <w:t>的话，则返回最后一个参数的值。</w:t>
+      </w:r>
+    </w:p>
+    <w:p>
+      <w:pPr>
+        <w:rPr>
+          <w:rFonts w:hint="eastAsia"/>
+        </w:rPr>
+      </w:pPr>
+    </w:p>
+    <w:p>
+      <w:pPr>
+        <w:widowControl/>
+        <w:pBdr>
+          <w:top w:val="outset" w:sz="24" w:space="5" w:color="auto"/>
+          <w:left w:val="outset" w:sz="24" w:space="5" w:color="auto"/>
+          <w:bottom w:val="outset" w:sz="24" w:space="5" w:color="auto"/>
+          <w:right w:val="outset" w:sz="24" w:space="0" w:color="auto"/>
+        </w:pBdr>
+        <w:shd w:val="clear" w:color="auto" w:fill="B0E0E6"/>
+        <w:tabs>
+          <w:tab w:val="left" w:pos="916"/>
+          <w:tab w:val="left" w:pos="1832"/>
+          <w:tab w:val="left" w:pos="2748"/>
+          <w:tab w:val="left" w:pos="3664"/>
+          <w:tab w:val="left" w:pos="4580"/>
+          <w:tab w:val="left" w:pos="5496"/>
+          <w:tab w:val="left" w:pos="6412"/>
+          <w:tab w:val="left" w:pos="7328"/>
+          <w:tab w:val="left" w:pos="8244"/>
+          <w:tab w:val="left" w:pos="9160"/>
+          <w:tab w:val="left" w:pos="10076"/>
+          <w:tab w:val="left" w:pos="10992"/>
+          <w:tab w:val="left" w:pos="11908"/>
+          <w:tab w:val="left" w:pos="12824"/>
+          <w:tab w:val="left" w:pos="13740"/>
+          <w:tab w:val="left" w:pos="14656"/>
+        </w:tabs>
+        <w:spacing w:before="300" w:after="300" w:line="270" w:lineRule="atLeast"/>
+        <w:jc w:val="left"/>
+        <w:rPr>
+          <w:rFonts w:ascii="Courier New" w:eastAsia="宋体" w:hAnsi="Courier New" w:cs="Courier New"/>
+          <w:color w:val="000000"/>
+          <w:kern w:val="0"/>
+          <w:sz w:val="18"/>
+          <w:szCs w:val="18"/>
+        </w:rPr>
+      </w:pPr>
+      <w:r>
+        <w:rPr>
+          <w:rFonts w:ascii="Courier New" w:eastAsia="宋体" w:hAnsi="Courier New" w:cs="Courier New"/>
+          <w:color w:val="000000"/>
+          <w:kern w:val="0"/>
+          <w:sz w:val="18"/>
+          <w:szCs w:val="18"/>
+        </w:rPr>
+        <w:t>(</w:t>
+      </w:r>
+      <w:proofErr w:type="gramStart"/>
+      <w:r>
+        <w:rPr>
+          <w:rFonts w:ascii="Courier New" w:eastAsia="宋体" w:hAnsi="Courier New" w:cs="Courier New"/>
+          <w:color w:val="000000"/>
+          <w:kern w:val="0"/>
+          <w:sz w:val="18"/>
+          <w:szCs w:val="18"/>
+        </w:rPr>
+        <w:t>or</w:t>
+      </w:r>
+      <w:proofErr w:type="gramEnd"/>
+      <w:r>
+        <w:rPr>
+          <w:rFonts w:ascii="Courier New" w:eastAsia="宋体" w:hAnsi="Courier New" w:cs="Courier New"/>
+          <w:color w:val="000000"/>
+          <w:kern w:val="0"/>
+          <w:sz w:val="18"/>
+          <w:szCs w:val="18"/>
+        </w:rPr>
+        <w:t xml:space="preserve"> #f 0)</w:t>
+      </w:r>
+    </w:p>
+    <w:p>
+      <w:pPr>
+        <w:widowControl/>
+        <w:pBdr>
+          <w:top w:val="outset" w:sz="24" w:space="5" w:color="auto"/>
+          <w:left w:val="outset" w:sz="24" w:space="5" w:color="auto"/>
+          <w:bottom w:val="outset" w:sz="24" w:space="5" w:color="auto"/>
+          <w:right w:val="outset" w:sz="24" w:space="0" w:color="auto"/>
+        </w:pBdr>
+        <w:shd w:val="clear" w:color="auto" w:fill="B0E0E6"/>
+        <w:tabs>
+          <w:tab w:val="left" w:pos="916"/>
+          <w:tab w:val="left" w:pos="1832"/>
+          <w:tab w:val="left" w:pos="2748"/>
+          <w:tab w:val="left" w:pos="3664"/>
+          <w:tab w:val="left" w:pos="4580"/>
+          <w:tab w:val="left" w:pos="5496"/>
+          <w:tab w:val="left" w:pos="6412"/>
+          <w:tab w:val="left" w:pos="7328"/>
+          <w:tab w:val="left" w:pos="8244"/>
+          <w:tab w:val="left" w:pos="9160"/>
+          <w:tab w:val="left" w:pos="10076"/>
+          <w:tab w:val="left" w:pos="10992"/>
+          <w:tab w:val="left" w:pos="11908"/>
+          <w:tab w:val="left" w:pos="12824"/>
+          <w:tab w:val="left" w:pos="13740"/>
+          <w:tab w:val="left" w:pos="14656"/>
+        </w:tabs>
+        <w:spacing w:before="300" w:after="300" w:line="270" w:lineRule="atLeast"/>
+        <w:jc w:val="left"/>
+        <w:rPr>
+          <w:rFonts w:ascii="Courier New" w:eastAsia="宋体" w:hAnsi="Courier New" w:cs="Courier New"/>
+          <w:color w:val="000000"/>
+          <w:kern w:val="0"/>
+          <w:sz w:val="18"/>
+          <w:szCs w:val="18"/>
+        </w:rPr>
+      </w:pPr>
+      <w:proofErr w:type="gramStart"/>
+      <w:r>
+        <w:rPr>
+          <w:rFonts w:ascii="Courier New" w:eastAsia="宋体" w:hAnsi="Courier New" w:cs="Courier New"/>
+          <w:color w:val="660000"/>
+          <w:kern w:val="0"/>
+          <w:sz w:val="18"/>
+          <w:szCs w:val="18"/>
+        </w:rPr>
+        <w:t>;Value</w:t>
+      </w:r>
+      <w:proofErr w:type="gramEnd"/>
+      <w:r>
+        <w:rPr>
+          <w:rFonts w:ascii="Courier New" w:eastAsia="宋体" w:hAnsi="Courier New" w:cs="Courier New"/>
+          <w:color w:val="660000"/>
+          <w:kern w:val="0"/>
+          <w:sz w:val="18"/>
+          <w:szCs w:val="18"/>
+        </w:rPr>
+        <w:t>: 0</w:t>
+      </w:r>
+    </w:p>
+    <w:p>
+      <w:pPr>
+        <w:widowControl/>
+        <w:pBdr>
+          <w:top w:val="outset" w:sz="24" w:space="5" w:color="auto"/>
+          <w:left w:val="outset" w:sz="24" w:space="5" w:color="auto"/>
+          <w:bottom w:val="outset" w:sz="24" w:space="5" w:color="auto"/>
+          <w:right w:val="outset" w:sz="24" w:space="0" w:color="auto"/>
+        </w:pBdr>
+        <w:shd w:val="clear" w:color="auto" w:fill="B0E0E6"/>
+        <w:tabs>
+          <w:tab w:val="left" w:pos="916"/>
+          <w:tab w:val="left" w:pos="1832"/>
+          <w:tab w:val="left" w:pos="2748"/>
+          <w:tab w:val="left" w:pos="3664"/>
+          <w:tab w:val="left" w:pos="4580"/>
+          <w:tab w:val="left" w:pos="5496"/>
+          <w:tab w:val="left" w:pos="6412"/>
+          <w:tab w:val="left" w:pos="7328"/>
+          <w:tab w:val="left" w:pos="8244"/>
+          <w:tab w:val="left" w:pos="9160"/>
+          <w:tab w:val="left" w:pos="10076"/>
+          <w:tab w:val="left" w:pos="10992"/>
+          <w:tab w:val="left" w:pos="11908"/>
+          <w:tab w:val="left" w:pos="12824"/>
+          <w:tab w:val="left" w:pos="13740"/>
+          <w:tab w:val="left" w:pos="14656"/>
+        </w:tabs>
+        <w:spacing w:before="300" w:after="300" w:line="270" w:lineRule="atLeast"/>
+        <w:jc w:val="left"/>
+        <w:rPr>
+          <w:rFonts w:ascii="Courier New" w:eastAsia="宋体" w:hAnsi="Courier New" w:cs="Courier New"/>
+          <w:color w:val="000000"/>
+          <w:kern w:val="0"/>
+          <w:sz w:val="18"/>
+          <w:szCs w:val="18"/>
+        </w:rPr>
+      </w:pPr>
+    </w:p>
+    <w:p>
+      <w:pPr>
+        <w:widowControl/>
+        <w:pBdr>
+          <w:top w:val="outset" w:sz="24" w:space="5" w:color="auto"/>
+          <w:left w:val="outset" w:sz="24" w:space="5" w:color="auto"/>
+          <w:bottom w:val="outset" w:sz="24" w:space="5" w:color="auto"/>
+          <w:right w:val="outset" w:sz="24" w:space="0" w:color="auto"/>
+        </w:pBdr>
+        <w:shd w:val="clear" w:color="auto" w:fill="B0E0E6"/>
+        <w:tabs>
+          <w:tab w:val="left" w:pos="916"/>
+          <w:tab w:val="left" w:pos="1832"/>
+          <w:tab w:val="left" w:pos="2748"/>
+          <w:tab w:val="left" w:pos="3664"/>
+          <w:tab w:val="left" w:pos="4580"/>
+          <w:tab w:val="left" w:pos="5496"/>
+          <w:tab w:val="left" w:pos="6412"/>
+          <w:tab w:val="left" w:pos="7328"/>
+          <w:tab w:val="left" w:pos="8244"/>
+          <w:tab w:val="left" w:pos="9160"/>
+          <w:tab w:val="left" w:pos="10076"/>
+          <w:tab w:val="left" w:pos="10992"/>
+          <w:tab w:val="left" w:pos="11908"/>
+          <w:tab w:val="left" w:pos="12824"/>
+          <w:tab w:val="left" w:pos="13740"/>
+          <w:tab w:val="left" w:pos="14656"/>
+        </w:tabs>
+        <w:spacing w:before="300" w:after="300" w:line="270" w:lineRule="atLeast"/>
+        <w:jc w:val="left"/>
+        <w:rPr>
+          <w:rFonts w:ascii="Courier New" w:eastAsia="宋体" w:hAnsi="Courier New" w:cs="Courier New"/>
+          <w:color w:val="000000"/>
+          <w:kern w:val="0"/>
+          <w:sz w:val="18"/>
+          <w:szCs w:val="18"/>
+        </w:rPr>
+      </w:pPr>
+      <w:r>
+        <w:rPr>
+          <w:rFonts w:ascii="Courier New" w:eastAsia="宋体" w:hAnsi="Courier New" w:cs="Courier New"/>
+          <w:color w:val="000000"/>
+          <w:kern w:val="0"/>
+          <w:sz w:val="18"/>
+          <w:szCs w:val="18"/>
+        </w:rPr>
+        <w:t>(</w:t>
+      </w:r>
+      <w:proofErr w:type="gramStart"/>
+      <w:r>
+        <w:rPr>
+          <w:rFonts w:ascii="Courier New" w:eastAsia="宋体" w:hAnsi="Courier New" w:cs="Courier New"/>
+          <w:color w:val="000000"/>
+          <w:kern w:val="0"/>
+          <w:sz w:val="18"/>
+          <w:szCs w:val="18"/>
+        </w:rPr>
+        <w:t>or</w:t>
+      </w:r>
+      <w:proofErr w:type="gramEnd"/>
+      <w:r>
+        <w:rPr>
+          <w:rFonts w:ascii="Courier New" w:eastAsia="宋体" w:hAnsi="Courier New" w:cs="Courier New"/>
+          <w:color w:val="000000"/>
+          <w:kern w:val="0"/>
+          <w:sz w:val="18"/>
+          <w:szCs w:val="18"/>
+        </w:rPr>
+        <w:t xml:space="preserve"> 1 2 3)</w:t>
+      </w:r>
+    </w:p>
+    <w:p>
+      <w:pPr>
+        <w:widowControl/>
+        <w:pBdr>
+          <w:top w:val="outset" w:sz="24" w:space="5" w:color="auto"/>
+          <w:left w:val="outset" w:sz="24" w:space="5" w:color="auto"/>
+          <w:bottom w:val="outset" w:sz="24" w:space="5" w:color="auto"/>
+          <w:right w:val="outset" w:sz="24" w:space="0" w:color="auto"/>
+        </w:pBdr>
+        <w:shd w:val="clear" w:color="auto" w:fill="B0E0E6"/>
+        <w:tabs>
+          <w:tab w:val="left" w:pos="916"/>
+          <w:tab w:val="left" w:pos="1832"/>
+          <w:tab w:val="left" w:pos="2748"/>
+          <w:tab w:val="left" w:pos="3664"/>
+          <w:tab w:val="left" w:pos="4580"/>
+          <w:tab w:val="left" w:pos="5496"/>
+          <w:tab w:val="left" w:pos="6412"/>
+          <w:tab w:val="left" w:pos="7328"/>
+          <w:tab w:val="left" w:pos="8244"/>
+          <w:tab w:val="left" w:pos="9160"/>
+          <w:tab w:val="left" w:pos="10076"/>
+          <w:tab w:val="left" w:pos="10992"/>
+          <w:tab w:val="left" w:pos="11908"/>
+          <w:tab w:val="left" w:pos="12824"/>
+          <w:tab w:val="left" w:pos="13740"/>
+          <w:tab w:val="left" w:pos="14656"/>
+        </w:tabs>
+        <w:spacing w:before="300" w:after="300" w:line="270" w:lineRule="atLeast"/>
+        <w:jc w:val="left"/>
+        <w:rPr>
+          <w:rFonts w:ascii="Courier New" w:eastAsia="宋体" w:hAnsi="Courier New" w:cs="Courier New"/>
+          <w:color w:val="000000"/>
+          <w:kern w:val="0"/>
+          <w:sz w:val="18"/>
+          <w:szCs w:val="18"/>
+        </w:rPr>
+      </w:pPr>
+      <w:proofErr w:type="gramStart"/>
+      <w:r>
+        <w:rPr>
+          <w:rFonts w:ascii="Courier New" w:eastAsia="宋体" w:hAnsi="Courier New" w:cs="Courier New"/>
+          <w:color w:val="660000"/>
+          <w:kern w:val="0"/>
+          <w:sz w:val="18"/>
+          <w:szCs w:val="18"/>
+        </w:rPr>
+        <w:t>;Value</w:t>
+      </w:r>
+      <w:proofErr w:type="gramEnd"/>
+      <w:r>
+        <w:rPr>
+          <w:rFonts w:ascii="Courier New" w:eastAsia="宋体" w:hAnsi="Courier New" w:cs="Courier New"/>
+          <w:color w:val="660000"/>
+          <w:kern w:val="0"/>
+          <w:sz w:val="18"/>
+          <w:szCs w:val="18"/>
+        </w:rPr>
+        <w:t>: 1</w:t>
+      </w:r>
+    </w:p>
+    <w:p>
+      <w:pPr>
+        <w:widowControl/>
+        <w:pBdr>
+          <w:top w:val="outset" w:sz="24" w:space="5" w:color="auto"/>
+          <w:left w:val="outset" w:sz="24" w:space="5" w:color="auto"/>
+          <w:bottom w:val="outset" w:sz="24" w:space="5" w:color="auto"/>
+          <w:right w:val="outset" w:sz="24" w:space="0" w:color="auto"/>
+        </w:pBdr>
+        <w:shd w:val="clear" w:color="auto" w:fill="B0E0E6"/>
+        <w:tabs>
+          <w:tab w:val="left" w:pos="916"/>
+          <w:tab w:val="left" w:pos="1832"/>
+          <w:tab w:val="left" w:pos="2748"/>
+          <w:tab w:val="left" w:pos="3664"/>
+          <w:tab w:val="left" w:pos="4580"/>
+          <w:tab w:val="left" w:pos="5496"/>
+          <w:tab w:val="left" w:pos="6412"/>
+          <w:tab w:val="left" w:pos="7328"/>
+          <w:tab w:val="left" w:pos="8244"/>
+          <w:tab w:val="left" w:pos="9160"/>
+          <w:tab w:val="left" w:pos="10076"/>
+          <w:tab w:val="left" w:pos="10992"/>
+          <w:tab w:val="left" w:pos="11908"/>
+          <w:tab w:val="left" w:pos="12824"/>
+          <w:tab w:val="left" w:pos="13740"/>
+          <w:tab w:val="left" w:pos="14656"/>
+        </w:tabs>
+        <w:spacing w:before="300" w:after="300" w:line="270" w:lineRule="atLeast"/>
+        <w:jc w:val="left"/>
+        <w:rPr>
+          <w:rFonts w:ascii="Courier New" w:eastAsia="宋体" w:hAnsi="Courier New" w:cs="Courier New"/>
+          <w:color w:val="000000"/>
+          <w:kern w:val="0"/>
+          <w:sz w:val="18"/>
+          <w:szCs w:val="18"/>
+        </w:rPr>
+      </w:pPr>
+    </w:p>
+    <w:p>
+      <w:pPr>
+        <w:widowControl/>
+        <w:pBdr>
+          <w:top w:val="outset" w:sz="24" w:space="5" w:color="auto"/>
+          <w:left w:val="outset" w:sz="24" w:space="5" w:color="auto"/>
+          <w:bottom w:val="outset" w:sz="24" w:space="5" w:color="auto"/>
+          <w:right w:val="outset" w:sz="24" w:space="0" w:color="auto"/>
+        </w:pBdr>
+        <w:shd w:val="clear" w:color="auto" w:fill="B0E0E6"/>
+        <w:tabs>
+          <w:tab w:val="left" w:pos="916"/>
+          <w:tab w:val="left" w:pos="1832"/>
+          <w:tab w:val="left" w:pos="2748"/>
+          <w:tab w:val="left" w:pos="3664"/>
+          <w:tab w:val="left" w:pos="4580"/>
+          <w:tab w:val="left" w:pos="5496"/>
+          <w:tab w:val="left" w:pos="6412"/>
+          <w:tab w:val="left" w:pos="7328"/>
+          <w:tab w:val="left" w:pos="8244"/>
+          <w:tab w:val="left" w:pos="9160"/>
+          <w:tab w:val="left" w:pos="10076"/>
+          <w:tab w:val="left" w:pos="10992"/>
+          <w:tab w:val="left" w:pos="11908"/>
+          <w:tab w:val="left" w:pos="12824"/>
+          <w:tab w:val="left" w:pos="13740"/>
+          <w:tab w:val="left" w:pos="14656"/>
+        </w:tabs>
+        <w:spacing w:before="300" w:after="300" w:line="270" w:lineRule="atLeast"/>
+        <w:jc w:val="left"/>
+        <w:rPr>
+          <w:rFonts w:ascii="Courier New" w:eastAsia="宋体" w:hAnsi="Courier New" w:cs="Courier New"/>
+          <w:color w:val="000000"/>
+          <w:kern w:val="0"/>
+          <w:sz w:val="18"/>
+          <w:szCs w:val="18"/>
+        </w:rPr>
+      </w:pPr>
+      <w:r>
+        <w:rPr>
+          <w:rFonts w:ascii="Courier New" w:eastAsia="宋体" w:hAnsi="Courier New" w:cs="Courier New"/>
+          <w:color w:val="000000"/>
+          <w:kern w:val="0"/>
+          <w:sz w:val="18"/>
+          <w:szCs w:val="18"/>
+        </w:rPr>
+        <w:t>(</w:t>
+      </w:r>
+      <w:proofErr w:type="gramStart"/>
+      <w:r>
+        <w:rPr>
+          <w:rFonts w:ascii="Courier New" w:eastAsia="宋体" w:hAnsi="Courier New" w:cs="Courier New"/>
+          <w:color w:val="000000"/>
+          <w:kern w:val="0"/>
+          <w:sz w:val="18"/>
+          <w:szCs w:val="18"/>
+        </w:rPr>
+        <w:t>or</w:t>
+      </w:r>
+      <w:proofErr w:type="gramEnd"/>
+      <w:r>
+        <w:rPr>
+          <w:rFonts w:ascii="Courier New" w:eastAsia="宋体" w:hAnsi="Courier New" w:cs="Courier New"/>
+          <w:color w:val="000000"/>
+          <w:kern w:val="0"/>
+          <w:sz w:val="18"/>
+          <w:szCs w:val="18"/>
+        </w:rPr>
+        <w:t xml:space="preserve"> #f 1 2 3)</w:t>
+      </w:r>
+    </w:p>
+    <w:p>
+      <w:pPr>
+        <w:widowControl/>
+        <w:pBdr>
+          <w:top w:val="outset" w:sz="24" w:space="5" w:color="auto"/>
+          <w:left w:val="outset" w:sz="24" w:space="5" w:color="auto"/>
+          <w:bottom w:val="outset" w:sz="24" w:space="5" w:color="auto"/>
+          <w:right w:val="outset" w:sz="24" w:space="0" w:color="auto"/>
+        </w:pBdr>
+        <w:shd w:val="clear" w:color="auto" w:fill="B0E0E6"/>
+        <w:tabs>
+          <w:tab w:val="left" w:pos="916"/>
+          <w:tab w:val="left" w:pos="1832"/>
+          <w:tab w:val="left" w:pos="2748"/>
+          <w:tab w:val="left" w:pos="3664"/>
+          <w:tab w:val="left" w:pos="4580"/>
+          <w:tab w:val="left" w:pos="5496"/>
+          <w:tab w:val="left" w:pos="6412"/>
+          <w:tab w:val="left" w:pos="7328"/>
+          <w:tab w:val="left" w:pos="8244"/>
+          <w:tab w:val="left" w:pos="9160"/>
+          <w:tab w:val="left" w:pos="10076"/>
+          <w:tab w:val="left" w:pos="10992"/>
+          <w:tab w:val="left" w:pos="11908"/>
+          <w:tab w:val="left" w:pos="12824"/>
+          <w:tab w:val="left" w:pos="13740"/>
+          <w:tab w:val="left" w:pos="14656"/>
+        </w:tabs>
+        <w:spacing w:before="300" w:after="300" w:line="270" w:lineRule="atLeast"/>
+        <w:jc w:val="left"/>
+        <w:rPr>
+          <w:rFonts w:ascii="Courier New" w:eastAsia="宋体" w:hAnsi="Courier New" w:cs="Courier New"/>
+          <w:color w:val="000000"/>
+          <w:kern w:val="0"/>
+          <w:sz w:val="18"/>
+          <w:szCs w:val="18"/>
+        </w:rPr>
+      </w:pPr>
+      <w:proofErr w:type="gramStart"/>
+      <w:r>
+        <w:rPr>
+          <w:rFonts w:ascii="Courier New" w:eastAsia="宋体" w:hAnsi="Courier New" w:cs="Courier New"/>
+          <w:color w:val="660000"/>
+          <w:kern w:val="0"/>
+          <w:sz w:val="18"/>
+          <w:szCs w:val="18"/>
+        </w:rPr>
+        <w:t>;Value</w:t>
+      </w:r>
+      <w:proofErr w:type="gramEnd"/>
+      <w:r>
+        <w:rPr>
+          <w:rFonts w:ascii="Courier New" w:eastAsia="宋体" w:hAnsi="Courier New" w:cs="Courier New"/>
+          <w:color w:val="660000"/>
+          <w:kern w:val="0"/>
+          <w:sz w:val="18"/>
+          <w:szCs w:val="18"/>
+        </w:rPr>
+        <w:t>: 1</w:t>
+      </w:r>
+    </w:p>
+    <w:p>
+      <w:pPr>
+        <w:widowControl/>
+        <w:pBdr>
+          <w:top w:val="outset" w:sz="24" w:space="5" w:color="auto"/>
+          <w:left w:val="outset" w:sz="24" w:space="5" w:color="auto"/>
+          <w:bottom w:val="outset" w:sz="24" w:space="5" w:color="auto"/>
+          <w:right w:val="outset" w:sz="24" w:space="0" w:color="auto"/>
+        </w:pBdr>
+        <w:shd w:val="clear" w:color="auto" w:fill="B0E0E6"/>
+        <w:tabs>
+          <w:tab w:val="left" w:pos="916"/>
+          <w:tab w:val="left" w:pos="1832"/>
+          <w:tab w:val="left" w:pos="2748"/>
+          <w:tab w:val="left" w:pos="3664"/>
+          <w:tab w:val="left" w:pos="4580"/>
+          <w:tab w:val="left" w:pos="5496"/>
+          <w:tab w:val="left" w:pos="6412"/>
+          <w:tab w:val="left" w:pos="7328"/>
+          <w:tab w:val="left" w:pos="8244"/>
+          <w:tab w:val="left" w:pos="9160"/>
+          <w:tab w:val="left" w:pos="10076"/>
+          <w:tab w:val="left" w:pos="10992"/>
+          <w:tab w:val="left" w:pos="11908"/>
+          <w:tab w:val="left" w:pos="12824"/>
+          <w:tab w:val="left" w:pos="13740"/>
+          <w:tab w:val="left" w:pos="14656"/>
+        </w:tabs>
+        <w:spacing w:before="300" w:after="300" w:line="270" w:lineRule="atLeast"/>
+        <w:jc w:val="left"/>
+        <w:rPr>
+          <w:rFonts w:ascii="Courier New" w:eastAsia="宋体" w:hAnsi="Courier New" w:cs="Courier New"/>
+          <w:color w:val="000000"/>
+          <w:kern w:val="0"/>
+          <w:sz w:val="18"/>
+          <w:szCs w:val="18"/>
+        </w:rPr>
+      </w:pPr>
+    </w:p>
+    <w:p>
+      <w:pPr>
+        <w:widowControl/>
+        <w:pBdr>
+          <w:top w:val="outset" w:sz="24" w:space="5" w:color="auto"/>
+          <w:left w:val="outset" w:sz="24" w:space="5" w:color="auto"/>
+          <w:bottom w:val="outset" w:sz="24" w:space="5" w:color="auto"/>
+          <w:right w:val="outset" w:sz="24" w:space="0" w:color="auto"/>
+        </w:pBdr>
+        <w:shd w:val="clear" w:color="auto" w:fill="B0E0E6"/>
+        <w:tabs>
+          <w:tab w:val="left" w:pos="916"/>
+          <w:tab w:val="left" w:pos="1832"/>
+          <w:tab w:val="left" w:pos="2748"/>
+          <w:tab w:val="left" w:pos="3664"/>
+          <w:tab w:val="left" w:pos="4580"/>
+          <w:tab w:val="left" w:pos="5496"/>
+          <w:tab w:val="left" w:pos="6412"/>
+          <w:tab w:val="left" w:pos="7328"/>
+          <w:tab w:val="left" w:pos="8244"/>
+          <w:tab w:val="left" w:pos="9160"/>
+          <w:tab w:val="left" w:pos="10076"/>
+          <w:tab w:val="left" w:pos="10992"/>
+          <w:tab w:val="left" w:pos="11908"/>
+          <w:tab w:val="left" w:pos="12824"/>
+          <w:tab w:val="left" w:pos="13740"/>
+          <w:tab w:val="left" w:pos="14656"/>
+        </w:tabs>
+        <w:spacing w:before="300" w:after="300" w:line="270" w:lineRule="atLeast"/>
+        <w:jc w:val="left"/>
+        <w:rPr>
+          <w:rFonts w:ascii="Courier New" w:eastAsia="宋体" w:hAnsi="Courier New" w:cs="Courier New"/>
+          <w:color w:val="000000"/>
+          <w:kern w:val="0"/>
+          <w:sz w:val="18"/>
+          <w:szCs w:val="18"/>
+        </w:rPr>
+      </w:pPr>
+      <w:r>
+        <w:rPr>
+          <w:rFonts w:ascii="Courier New" w:eastAsia="宋体" w:hAnsi="Courier New" w:cs="Courier New"/>
+          <w:color w:val="000000"/>
+          <w:kern w:val="0"/>
+          <w:sz w:val="18"/>
+          <w:szCs w:val="18"/>
+        </w:rPr>
+        <w:t>(</w:t>
+      </w:r>
+      <w:proofErr w:type="gramStart"/>
+      <w:r>
+        <w:rPr>
+          <w:rFonts w:ascii="Courier New" w:eastAsia="宋体" w:hAnsi="Courier New" w:cs="Courier New"/>
+          <w:color w:val="000000"/>
+          <w:kern w:val="0"/>
+          <w:sz w:val="18"/>
+          <w:szCs w:val="18"/>
+        </w:rPr>
+        <w:t>or</w:t>
+      </w:r>
+      <w:proofErr w:type="gramEnd"/>
+      <w:r>
+        <w:rPr>
+          <w:rFonts w:ascii="Courier New" w:eastAsia="宋体" w:hAnsi="Courier New" w:cs="Courier New"/>
+          <w:color w:val="000000"/>
+          <w:kern w:val="0"/>
+          <w:sz w:val="18"/>
+          <w:szCs w:val="18"/>
+        </w:rPr>
+        <w:t xml:space="preserve"> #f #f #f)</w:t>
+      </w:r>
+    </w:p>
+    <w:p>
+      <w:pPr>
+        <w:widowControl/>
+        <w:pBdr>
+          <w:top w:val="outset" w:sz="24" w:space="5" w:color="auto"/>
+          <w:left w:val="outset" w:sz="24" w:space="5" w:color="auto"/>
+          <w:bottom w:val="outset" w:sz="24" w:space="5" w:color="auto"/>
+          <w:right w:val="outset" w:sz="24" w:space="0" w:color="auto"/>
+        </w:pBdr>
+        <w:shd w:val="clear" w:color="auto" w:fill="B0E0E6"/>
+        <w:tabs>
+          <w:tab w:val="left" w:pos="916"/>
+          <w:tab w:val="left" w:pos="1832"/>
+          <w:tab w:val="left" w:pos="2748"/>
+          <w:tab w:val="left" w:pos="3664"/>
+          <w:tab w:val="left" w:pos="4580"/>
+          <w:tab w:val="left" w:pos="5496"/>
+          <w:tab w:val="left" w:pos="6412"/>
+          <w:tab w:val="left" w:pos="7328"/>
+          <w:tab w:val="left" w:pos="8244"/>
+          <w:tab w:val="left" w:pos="9160"/>
+          <w:tab w:val="left" w:pos="10076"/>
+          <w:tab w:val="left" w:pos="10992"/>
+          <w:tab w:val="left" w:pos="11908"/>
+          <w:tab w:val="left" w:pos="12824"/>
+          <w:tab w:val="left" w:pos="13740"/>
+          <w:tab w:val="left" w:pos="14656"/>
+        </w:tabs>
+        <w:spacing w:before="300" w:after="300" w:line="270" w:lineRule="atLeast"/>
+        <w:jc w:val="left"/>
+        <w:rPr>
+          <w:rFonts w:ascii="Courier New" w:eastAsia="宋体" w:hAnsi="Courier New" w:cs="Courier New"/>
+          <w:color w:val="000000"/>
+          <w:kern w:val="0"/>
+          <w:sz w:val="18"/>
+          <w:szCs w:val="18"/>
+        </w:rPr>
+      </w:pPr>
+      <w:proofErr w:type="gramStart"/>
+      <w:r>
+        <w:rPr>
+          <w:rFonts w:ascii="Courier New" w:eastAsia="宋体" w:hAnsi="Courier New" w:cs="Courier New"/>
+          <w:color w:val="660000"/>
+          <w:kern w:val="0"/>
+          <w:sz w:val="18"/>
+          <w:szCs w:val="18"/>
+        </w:rPr>
+        <w:t>;Value</w:t>
+      </w:r>
+      <w:proofErr w:type="gramEnd"/>
+      <w:r>
+        <w:rPr>
+          <w:rFonts w:ascii="Courier New" w:eastAsia="宋体" w:hAnsi="Courier New" w:cs="Courier New"/>
+          <w:color w:val="660000"/>
+          <w:kern w:val="0"/>
+          <w:sz w:val="18"/>
+          <w:szCs w:val="18"/>
+        </w:rPr>
+        <w:t>: ()</w:t>
+      </w:r>
+    </w:p>
+    <w:p>
+      <w:pPr>
+        <w:rPr>
+          <w:rFonts w:hint="eastAsia"/>
+        </w:rPr>
+      </w:pPr>
+    </w:p>
+    <w:p>
+      <w:pPr>
+        <w:rPr>
+          <w:rFonts w:hint="eastAsia"/>
+        </w:rPr>
+      </w:pPr>
+      <w:r>
+        <w:rPr>
+          <w:rFonts w:hint="eastAsia"/>
+        </w:rPr>
+        <w:t>练习</w:t>
+      </w:r>
+      <w:r>
+        <w:rPr>
+          <w:rFonts w:hint="eastAsia"/>
+        </w:rPr>
+        <w:t>2</w:t>
+      </w:r>
+    </w:p>
+    <w:p>
+      <w:pPr>
+        <w:rPr>
+          <w:rFonts w:hint="eastAsia"/>
+        </w:rPr>
+      </w:pPr>
+      <w:r>
+        <w:rPr>
+          <w:rFonts w:hint="eastAsia"/>
+        </w:rPr>
+        <w:t>编写下面的函数。</w:t>
+      </w:r>
+    </w:p>
+    <w:p>
+      <w:pPr>
+        <w:pStyle w:val="a3"/>
+        <w:numPr>
+          <w:ilvl w:val="0"/>
+          <w:numId w:val="2"/>
+        </w:numPr>
+        <w:ind w:firstLineChars="0"/>
+        <w:rPr>
+          <w:rFonts w:hint="eastAsia"/>
+        </w:rPr>
+      </w:pPr>
+      <w:r>
+        <w:rPr>
+          <w:rFonts w:hint="eastAsia"/>
+        </w:rPr>
+        <w:t>一个接受三个实数作为参数的函数，</w:t>
+      </w:r>
+      <w:proofErr w:type="gramStart"/>
+      <w:r>
+        <w:rPr>
+          <w:rFonts w:hint="eastAsia"/>
+        </w:rPr>
+        <w:t>若参数皆为</w:t>
+      </w:r>
+      <w:proofErr w:type="gramEnd"/>
+      <w:r>
+        <w:rPr>
+          <w:rFonts w:hint="eastAsia"/>
+        </w:rPr>
+        <w:t>正数则返回它们的乘积。</w:t>
+      </w:r>
+    </w:p>
+    <w:p>
+      <w:pPr>
+        <w:pStyle w:val="a3"/>
+        <w:numPr>
+          <w:ilvl w:val="0"/>
+          <w:numId w:val="2"/>
+        </w:numPr>
+        <w:ind w:firstLineChars="0"/>
+        <w:rPr>
+          <w:rFonts w:hint="eastAsia"/>
+        </w:rPr>
+      </w:pPr>
+      <w:r>
+        <w:rPr>
+          <w:rFonts w:hint="eastAsia"/>
+        </w:rPr>
+        <w:t>一个接受三个实数作为参数的函数，</w:t>
+      </w:r>
+      <w:proofErr w:type="gramStart"/>
+      <w:r>
+        <w:rPr>
+          <w:rFonts w:hint="eastAsia"/>
+        </w:rPr>
+        <w:t>若参</w:t>
+      </w:r>
+      <w:proofErr w:type="gramEnd"/>
+      <w:r>
+        <w:rPr>
+          <w:rFonts w:hint="eastAsia"/>
+        </w:rPr>
+        <w:t>数至少一个为负数则返回它们的乘积。</w:t>
+      </w:r>
+    </w:p>
+    <w:p>
+      <w:pPr>
+        <w:rPr>
+          <w:rFonts w:hint="eastAsia"/>
+        </w:rPr>
+      </w:pPr>
+    </w:p>
+    <w:p>
+      <w:pPr>
+        <w:rPr>
+          <w:rFonts w:hint="eastAsia"/>
+        </w:rPr>
+      </w:pPr>
+      <w:r>
+        <w:rPr>
+          <w:rFonts w:hint="eastAsia"/>
+        </w:rPr>
+        <w:lastRenderedPageBreak/>
+        <w:t xml:space="preserve">4. </w:t>
+      </w:r>
+      <w:proofErr w:type="spellStart"/>
+      <w:r>
+        <w:rPr>
+          <w:rFonts w:hint="eastAsia"/>
+        </w:rPr>
+        <w:t>cond</w:t>
+      </w:r>
+      <w:proofErr w:type="spellEnd"/>
+      <w:r>
+        <w:rPr>
+          <w:rFonts w:hint="eastAsia"/>
+        </w:rPr>
+        <w:t>表达式</w:t>
+      </w:r>
+    </w:p>
+    <w:p>
+      <w:pPr>
+        <w:rPr>
+          <w:rFonts w:hint="eastAsia"/>
+        </w:rPr>
+      </w:pPr>
+      <w:r>
+        <w:rPr>
+          <w:rFonts w:hint="eastAsia"/>
+        </w:rPr>
+        <w:t>尽管所有的分支都可以用</w:t>
       </w:r>
       <w:r>
         <w:rPr>
@@ -924,56 +3627,2137 @@
         <w:rPr>
           <w:rFonts w:hint="eastAsia"/>
         </w:rPr>
-        <w:t>表达式是一个特殊形式，因为它不对所有的参数求值。因为如果</w:t>
-      </w:r>
-      <w:r>
-        <w:rPr>
-          <w:rFonts w:hint="eastAsia"/>
-        </w:rPr>
-        <w:t>predicate</w:t>
-      </w:r>
-      <w:r>
-        <w:rPr>
-          <w:rFonts w:hint="eastAsia"/>
-        </w:rPr>
-        <w:t>为真，则只有</w:t>
-      </w:r>
-      <w:r>
-        <w:rPr>
-          <w:rFonts w:hint="eastAsia"/>
-        </w:rPr>
-        <w:t>then_value</w:t>
-      </w:r>
-      <w:r>
-        <w:rPr>
-          <w:rFonts w:hint="eastAsia"/>
-        </w:rPr>
-        <w:t>部分被求值。另一方面，如果</w:t>
-      </w:r>
-      <w:r>
-        <w:rPr>
-          <w:rFonts w:hint="eastAsia"/>
-        </w:rPr>
-        <w:t>predicate</w:t>
-      </w:r>
-      <w:r>
-        <w:rPr>
-          <w:rFonts w:hint="eastAsia"/>
-        </w:rPr>
-        <w:t>部分为假，只有</w:t>
-      </w:r>
-      <w:r>
-        <w:rPr>
-          <w:rFonts w:hint="eastAsia"/>
-        </w:rPr>
-        <w:t>else_value</w:t>
-      </w:r>
-      <w:r>
-        <w:rPr>
-          <w:rFonts w:hint="eastAsia"/>
-        </w:rPr>
-        <w:t>部分被求值。</w:t>
-      </w:r>
+        <w:t>表达式表达，但当条件有更多的可能性时，你就需要使用嵌套的</w:t>
+      </w:r>
+      <w:r>
+        <w:rPr>
+          <w:rFonts w:hint="eastAsia"/>
+        </w:rPr>
+        <w:t>if</w:t>
+      </w:r>
+      <w:r>
+        <w:rPr>
+          <w:rFonts w:hint="eastAsia"/>
+        </w:rPr>
+        <w:t>表达式了，这将使代码变得复杂。处理这种情况可以使用</w:t>
+      </w:r>
+      <w:proofErr w:type="spellStart"/>
+      <w:r>
+        <w:rPr>
+          <w:rFonts w:hint="eastAsia"/>
+        </w:rPr>
+        <w:t>cond</w:t>
+      </w:r>
+      <w:proofErr w:type="spellEnd"/>
+      <w:r>
+        <w:rPr>
+          <w:rFonts w:hint="eastAsia"/>
+        </w:rPr>
+        <w:t>表达式。</w:t>
+      </w:r>
+      <w:proofErr w:type="spellStart"/>
+      <w:r>
+        <w:rPr>
+          <w:rFonts w:hint="eastAsia"/>
+        </w:rPr>
+        <w:t>cond</w:t>
+      </w:r>
+      <w:proofErr w:type="spellEnd"/>
+      <w:r>
+        <w:rPr>
+          <w:rFonts w:hint="eastAsia"/>
+        </w:rPr>
+        <w:t>表达式的格式如下：</w:t>
+      </w:r>
+    </w:p>
+    <w:p>
+      <w:pPr>
+        <w:rPr>
+          <w:rFonts w:hint="eastAsia"/>
+        </w:rPr>
+      </w:pPr>
+    </w:p>
+    <w:p>
+      <w:pPr>
+        <w:widowControl/>
+        <w:pBdr>
+          <w:top w:val="outset" w:sz="24" w:space="5" w:color="auto"/>
+          <w:left w:val="outset" w:sz="24" w:space="5" w:color="auto"/>
+          <w:bottom w:val="outset" w:sz="24" w:space="5" w:color="auto"/>
+          <w:right w:val="outset" w:sz="24" w:space="0" w:color="auto"/>
+        </w:pBdr>
+        <w:shd w:val="clear" w:color="auto" w:fill="FFEFD5"/>
+        <w:tabs>
+          <w:tab w:val="left" w:pos="916"/>
+          <w:tab w:val="left" w:pos="1832"/>
+          <w:tab w:val="left" w:pos="2748"/>
+          <w:tab w:val="left" w:pos="3664"/>
+          <w:tab w:val="left" w:pos="4580"/>
+          <w:tab w:val="left" w:pos="5496"/>
+          <w:tab w:val="left" w:pos="6412"/>
+          <w:tab w:val="left" w:pos="7328"/>
+          <w:tab w:val="left" w:pos="8244"/>
+          <w:tab w:val="left" w:pos="9160"/>
+          <w:tab w:val="left" w:pos="10076"/>
+          <w:tab w:val="left" w:pos="10992"/>
+          <w:tab w:val="left" w:pos="11908"/>
+          <w:tab w:val="left" w:pos="12824"/>
+          <w:tab w:val="left" w:pos="13740"/>
+          <w:tab w:val="left" w:pos="14656"/>
+        </w:tabs>
+        <w:spacing w:before="300" w:after="300" w:line="270" w:lineRule="atLeast"/>
+        <w:jc w:val="left"/>
+        <w:rPr>
+          <w:rFonts w:ascii="Courier New" w:eastAsia="宋体" w:hAnsi="Courier New" w:cs="Courier New"/>
+          <w:color w:val="000000"/>
+          <w:kern w:val="0"/>
+          <w:sz w:val="18"/>
+          <w:szCs w:val="18"/>
+        </w:rPr>
+      </w:pPr>
+      <w:r>
+        <w:rPr>
+          <w:rFonts w:ascii="Courier New" w:eastAsia="宋体" w:hAnsi="Courier New" w:cs="Courier New"/>
+          <w:color w:val="000000"/>
+          <w:kern w:val="0"/>
+          <w:sz w:val="18"/>
+          <w:szCs w:val="18"/>
+        </w:rPr>
+        <w:t>(</w:t>
+      </w:r>
+      <w:proofErr w:type="spellStart"/>
+      <w:proofErr w:type="gramStart"/>
+      <w:r>
+        <w:rPr>
+          <w:rFonts w:ascii="Courier New" w:eastAsia="宋体" w:hAnsi="Courier New" w:cs="Courier New"/>
+          <w:b/>
+          <w:bCs/>
+          <w:color w:val="000000"/>
+          <w:kern w:val="0"/>
+          <w:sz w:val="20"/>
+          <w:szCs w:val="20"/>
+        </w:rPr>
+        <w:t>cond</w:t>
+      </w:r>
+      <w:proofErr w:type="spellEnd"/>
+      <w:proofErr w:type="gramEnd"/>
+    </w:p>
+    <w:p>
+      <w:pPr>
+        <w:widowControl/>
+        <w:pBdr>
+          <w:top w:val="outset" w:sz="24" w:space="5" w:color="auto"/>
+          <w:left w:val="outset" w:sz="24" w:space="5" w:color="auto"/>
+          <w:bottom w:val="outset" w:sz="24" w:space="5" w:color="auto"/>
+          <w:right w:val="outset" w:sz="24" w:space="0" w:color="auto"/>
+        </w:pBdr>
+        <w:shd w:val="clear" w:color="auto" w:fill="FFEFD5"/>
+        <w:tabs>
+          <w:tab w:val="left" w:pos="916"/>
+          <w:tab w:val="left" w:pos="1832"/>
+          <w:tab w:val="left" w:pos="2748"/>
+          <w:tab w:val="left" w:pos="3664"/>
+          <w:tab w:val="left" w:pos="4580"/>
+          <w:tab w:val="left" w:pos="5496"/>
+          <w:tab w:val="left" w:pos="6412"/>
+          <w:tab w:val="left" w:pos="7328"/>
+          <w:tab w:val="left" w:pos="8244"/>
+          <w:tab w:val="left" w:pos="9160"/>
+          <w:tab w:val="left" w:pos="10076"/>
+          <w:tab w:val="left" w:pos="10992"/>
+          <w:tab w:val="left" w:pos="11908"/>
+          <w:tab w:val="left" w:pos="12824"/>
+          <w:tab w:val="left" w:pos="13740"/>
+          <w:tab w:val="left" w:pos="14656"/>
+        </w:tabs>
+        <w:spacing w:before="300" w:after="300" w:line="270" w:lineRule="atLeast"/>
+        <w:jc w:val="left"/>
+        <w:rPr>
+          <w:rFonts w:ascii="Courier New" w:eastAsia="宋体" w:hAnsi="Courier New" w:cs="Courier New"/>
+          <w:color w:val="000000"/>
+          <w:kern w:val="0"/>
+          <w:sz w:val="18"/>
+          <w:szCs w:val="18"/>
+        </w:rPr>
+      </w:pPr>
+      <w:r>
+        <w:rPr>
+          <w:rFonts w:ascii="Courier New" w:eastAsia="宋体" w:hAnsi="Courier New" w:cs="Courier New"/>
+          <w:color w:val="000000"/>
+          <w:kern w:val="0"/>
+          <w:sz w:val="18"/>
+          <w:szCs w:val="18"/>
+        </w:rPr>
+        <w:t xml:space="preserve">  (</w:t>
+      </w:r>
+      <w:r>
+        <w:rPr>
+          <w:rFonts w:ascii="Courier New" w:eastAsia="宋体" w:hAnsi="Courier New" w:cs="Courier New"/>
+          <w:b/>
+          <w:bCs/>
+          <w:color w:val="003366"/>
+          <w:kern w:val="0"/>
+          <w:sz w:val="18"/>
+          <w:szCs w:val="18"/>
+        </w:rPr>
+        <w:t>predicate_1</w:t>
+      </w:r>
+      <w:r>
+        <w:rPr>
+          <w:rFonts w:ascii="Courier New" w:eastAsia="宋体" w:hAnsi="Courier New" w:cs="Courier New"/>
+          <w:color w:val="000000"/>
+          <w:kern w:val="0"/>
+          <w:sz w:val="18"/>
+          <w:szCs w:val="18"/>
+        </w:rPr>
+        <w:t xml:space="preserve"> </w:t>
+      </w:r>
+      <w:r>
+        <w:rPr>
+          <w:rFonts w:ascii="Courier New" w:eastAsia="宋体" w:hAnsi="Courier New" w:cs="Courier New"/>
+          <w:b/>
+          <w:bCs/>
+          <w:color w:val="003366"/>
+          <w:kern w:val="0"/>
+          <w:sz w:val="18"/>
+          <w:szCs w:val="18"/>
+        </w:rPr>
+        <w:t>clauses_1</w:t>
+      </w:r>
+      <w:r>
+        <w:rPr>
+          <w:rFonts w:ascii="Courier New" w:eastAsia="宋体" w:hAnsi="Courier New" w:cs="Courier New"/>
+          <w:color w:val="000000"/>
+          <w:kern w:val="0"/>
+          <w:sz w:val="18"/>
+          <w:szCs w:val="18"/>
+        </w:rPr>
+        <w:t>)</w:t>
+      </w:r>
+    </w:p>
+    <w:p>
+      <w:pPr>
+        <w:widowControl/>
+        <w:pBdr>
+          <w:top w:val="outset" w:sz="24" w:space="5" w:color="auto"/>
+          <w:left w:val="outset" w:sz="24" w:space="5" w:color="auto"/>
+          <w:bottom w:val="outset" w:sz="24" w:space="5" w:color="auto"/>
+          <w:right w:val="outset" w:sz="24" w:space="0" w:color="auto"/>
+        </w:pBdr>
+        <w:shd w:val="clear" w:color="auto" w:fill="FFEFD5"/>
+        <w:tabs>
+          <w:tab w:val="left" w:pos="916"/>
+          <w:tab w:val="left" w:pos="1832"/>
+          <w:tab w:val="left" w:pos="2748"/>
+          <w:tab w:val="left" w:pos="3664"/>
+          <w:tab w:val="left" w:pos="4580"/>
+          <w:tab w:val="left" w:pos="5496"/>
+          <w:tab w:val="left" w:pos="6412"/>
+          <w:tab w:val="left" w:pos="7328"/>
+          <w:tab w:val="left" w:pos="8244"/>
+          <w:tab w:val="left" w:pos="9160"/>
+          <w:tab w:val="left" w:pos="10076"/>
+          <w:tab w:val="left" w:pos="10992"/>
+          <w:tab w:val="left" w:pos="11908"/>
+          <w:tab w:val="left" w:pos="12824"/>
+          <w:tab w:val="left" w:pos="13740"/>
+          <w:tab w:val="left" w:pos="14656"/>
+        </w:tabs>
+        <w:spacing w:before="300" w:after="300" w:line="270" w:lineRule="atLeast"/>
+        <w:jc w:val="left"/>
+        <w:rPr>
+          <w:rFonts w:ascii="Courier New" w:eastAsia="宋体" w:hAnsi="Courier New" w:cs="Courier New"/>
+          <w:color w:val="000000"/>
+          <w:kern w:val="0"/>
+          <w:sz w:val="18"/>
+          <w:szCs w:val="18"/>
+        </w:rPr>
+      </w:pPr>
+      <w:r>
+        <w:rPr>
+          <w:rFonts w:ascii="Courier New" w:eastAsia="宋体" w:hAnsi="Courier New" w:cs="Courier New"/>
+          <w:color w:val="000000"/>
+          <w:kern w:val="0"/>
+          <w:sz w:val="18"/>
+          <w:szCs w:val="18"/>
+        </w:rPr>
+        <w:t xml:space="preserve">  (</w:t>
+      </w:r>
+      <w:r>
+        <w:rPr>
+          <w:rFonts w:ascii="Courier New" w:eastAsia="宋体" w:hAnsi="Courier New" w:cs="Courier New"/>
+          <w:b/>
+          <w:bCs/>
+          <w:color w:val="003366"/>
+          <w:kern w:val="0"/>
+          <w:sz w:val="18"/>
+          <w:szCs w:val="18"/>
+        </w:rPr>
+        <w:t>predicate_2</w:t>
+      </w:r>
+      <w:r>
+        <w:rPr>
+          <w:rFonts w:ascii="Courier New" w:eastAsia="宋体" w:hAnsi="Courier New" w:cs="Courier New"/>
+          <w:color w:val="000000"/>
+          <w:kern w:val="0"/>
+          <w:sz w:val="18"/>
+          <w:szCs w:val="18"/>
+        </w:rPr>
+        <w:t xml:space="preserve"> </w:t>
+      </w:r>
+      <w:r>
+        <w:rPr>
+          <w:rFonts w:ascii="Courier New" w:eastAsia="宋体" w:hAnsi="Courier New" w:cs="Courier New"/>
+          <w:b/>
+          <w:bCs/>
+          <w:color w:val="003366"/>
+          <w:kern w:val="0"/>
+          <w:sz w:val="18"/>
+          <w:szCs w:val="18"/>
+        </w:rPr>
+        <w:t>clauses_2</w:t>
+      </w:r>
+      <w:r>
+        <w:rPr>
+          <w:rFonts w:ascii="Courier New" w:eastAsia="宋体" w:hAnsi="Courier New" w:cs="Courier New"/>
+          <w:color w:val="000000"/>
+          <w:kern w:val="0"/>
+          <w:sz w:val="18"/>
+          <w:szCs w:val="18"/>
+        </w:rPr>
+        <w:t>)</w:t>
+      </w:r>
+    </w:p>
+    <w:p>
+      <w:pPr>
+        <w:widowControl/>
+        <w:pBdr>
+          <w:top w:val="outset" w:sz="24" w:space="5" w:color="auto"/>
+          <w:left w:val="outset" w:sz="24" w:space="5" w:color="auto"/>
+          <w:bottom w:val="outset" w:sz="24" w:space="5" w:color="auto"/>
+          <w:right w:val="outset" w:sz="24" w:space="0" w:color="auto"/>
+        </w:pBdr>
+        <w:shd w:val="clear" w:color="auto" w:fill="FFEFD5"/>
+        <w:tabs>
+          <w:tab w:val="left" w:pos="916"/>
+          <w:tab w:val="left" w:pos="1832"/>
+          <w:tab w:val="left" w:pos="2748"/>
+          <w:tab w:val="left" w:pos="3664"/>
+          <w:tab w:val="left" w:pos="4580"/>
+          <w:tab w:val="left" w:pos="5496"/>
+          <w:tab w:val="left" w:pos="6412"/>
+          <w:tab w:val="left" w:pos="7328"/>
+          <w:tab w:val="left" w:pos="8244"/>
+          <w:tab w:val="left" w:pos="9160"/>
+          <w:tab w:val="left" w:pos="10076"/>
+          <w:tab w:val="left" w:pos="10992"/>
+          <w:tab w:val="left" w:pos="11908"/>
+          <w:tab w:val="left" w:pos="12824"/>
+          <w:tab w:val="left" w:pos="13740"/>
+          <w:tab w:val="left" w:pos="14656"/>
+        </w:tabs>
+        <w:spacing w:before="300" w:after="300" w:line="270" w:lineRule="atLeast"/>
+        <w:jc w:val="left"/>
+        <w:rPr>
+          <w:rFonts w:ascii="Courier New" w:eastAsia="宋体" w:hAnsi="Courier New" w:cs="Courier New"/>
+          <w:color w:val="000000"/>
+          <w:kern w:val="0"/>
+          <w:sz w:val="18"/>
+          <w:szCs w:val="18"/>
+        </w:rPr>
+      </w:pPr>
+      <w:r>
+        <w:rPr>
+          <w:rFonts w:ascii="Courier New" w:eastAsia="宋体" w:hAnsi="Courier New" w:cs="Courier New"/>
+          <w:color w:val="000000"/>
+          <w:kern w:val="0"/>
+          <w:sz w:val="18"/>
+          <w:szCs w:val="18"/>
+        </w:rPr>
+        <w:t xml:space="preserve">    ......</w:t>
+      </w:r>
+    </w:p>
+    <w:p>
+      <w:pPr>
+        <w:widowControl/>
+        <w:pBdr>
+          <w:top w:val="outset" w:sz="24" w:space="5" w:color="auto"/>
+          <w:left w:val="outset" w:sz="24" w:space="5" w:color="auto"/>
+          <w:bottom w:val="outset" w:sz="24" w:space="5" w:color="auto"/>
+          <w:right w:val="outset" w:sz="24" w:space="0" w:color="auto"/>
+        </w:pBdr>
+        <w:shd w:val="clear" w:color="auto" w:fill="FFEFD5"/>
+        <w:tabs>
+          <w:tab w:val="left" w:pos="916"/>
+          <w:tab w:val="left" w:pos="1832"/>
+          <w:tab w:val="left" w:pos="2748"/>
+          <w:tab w:val="left" w:pos="3664"/>
+          <w:tab w:val="left" w:pos="4580"/>
+          <w:tab w:val="left" w:pos="5496"/>
+          <w:tab w:val="left" w:pos="6412"/>
+          <w:tab w:val="left" w:pos="7328"/>
+          <w:tab w:val="left" w:pos="8244"/>
+          <w:tab w:val="left" w:pos="9160"/>
+          <w:tab w:val="left" w:pos="10076"/>
+          <w:tab w:val="left" w:pos="10992"/>
+          <w:tab w:val="left" w:pos="11908"/>
+          <w:tab w:val="left" w:pos="12824"/>
+          <w:tab w:val="left" w:pos="13740"/>
+          <w:tab w:val="left" w:pos="14656"/>
+        </w:tabs>
+        <w:spacing w:before="300" w:after="300" w:line="270" w:lineRule="atLeast"/>
+        <w:jc w:val="left"/>
+        <w:rPr>
+          <w:rFonts w:ascii="Courier New" w:eastAsia="宋体" w:hAnsi="Courier New" w:cs="Courier New"/>
+          <w:color w:val="000000"/>
+          <w:kern w:val="0"/>
+          <w:sz w:val="18"/>
+          <w:szCs w:val="18"/>
+        </w:rPr>
+      </w:pPr>
+      <w:r>
+        <w:rPr>
+          <w:rFonts w:ascii="Courier New" w:eastAsia="宋体" w:hAnsi="Courier New" w:cs="Courier New"/>
+          <w:color w:val="000000"/>
+          <w:kern w:val="0"/>
+          <w:sz w:val="18"/>
+          <w:szCs w:val="18"/>
+        </w:rPr>
+        <w:t xml:space="preserve">  (</w:t>
+      </w:r>
+      <w:proofErr w:type="spellStart"/>
+      <w:r>
+        <w:rPr>
+          <w:rFonts w:ascii="Courier New" w:eastAsia="宋体" w:hAnsi="Courier New" w:cs="Courier New"/>
+          <w:b/>
+          <w:bCs/>
+          <w:color w:val="003366"/>
+          <w:kern w:val="0"/>
+          <w:sz w:val="18"/>
+          <w:szCs w:val="18"/>
+        </w:rPr>
+        <w:t>predicate_n</w:t>
+      </w:r>
+      <w:proofErr w:type="spellEnd"/>
+      <w:r>
+        <w:rPr>
+          <w:rFonts w:ascii="Courier New" w:eastAsia="宋体" w:hAnsi="Courier New" w:cs="Courier New"/>
+          <w:color w:val="000000"/>
+          <w:kern w:val="0"/>
+          <w:sz w:val="18"/>
+          <w:szCs w:val="18"/>
+        </w:rPr>
+        <w:t xml:space="preserve"> </w:t>
+      </w:r>
+      <w:proofErr w:type="spellStart"/>
+      <w:r>
+        <w:rPr>
+          <w:rFonts w:ascii="Courier New" w:eastAsia="宋体" w:hAnsi="Courier New" w:cs="Courier New"/>
+          <w:b/>
+          <w:bCs/>
+          <w:color w:val="003366"/>
+          <w:kern w:val="0"/>
+          <w:sz w:val="18"/>
+          <w:szCs w:val="18"/>
+        </w:rPr>
+        <w:t>clauses_n</w:t>
+      </w:r>
+      <w:proofErr w:type="spellEnd"/>
+      <w:r>
+        <w:rPr>
+          <w:rFonts w:ascii="Courier New" w:eastAsia="宋体" w:hAnsi="Courier New" w:cs="Courier New"/>
+          <w:color w:val="000000"/>
+          <w:kern w:val="0"/>
+          <w:sz w:val="18"/>
+          <w:szCs w:val="18"/>
+        </w:rPr>
+        <w:t>)</w:t>
+      </w:r>
+    </w:p>
+    <w:p>
+      <w:pPr>
+        <w:widowControl/>
+        <w:pBdr>
+          <w:top w:val="outset" w:sz="24" w:space="5" w:color="auto"/>
+          <w:left w:val="outset" w:sz="24" w:space="5" w:color="auto"/>
+          <w:bottom w:val="outset" w:sz="24" w:space="5" w:color="auto"/>
+          <w:right w:val="outset" w:sz="24" w:space="0" w:color="auto"/>
+        </w:pBdr>
+        <w:shd w:val="clear" w:color="auto" w:fill="FFEFD5"/>
+        <w:tabs>
+          <w:tab w:val="left" w:pos="916"/>
+          <w:tab w:val="left" w:pos="1832"/>
+          <w:tab w:val="left" w:pos="2748"/>
+          <w:tab w:val="left" w:pos="3664"/>
+          <w:tab w:val="left" w:pos="4580"/>
+          <w:tab w:val="left" w:pos="5496"/>
+          <w:tab w:val="left" w:pos="6412"/>
+          <w:tab w:val="left" w:pos="7328"/>
+          <w:tab w:val="left" w:pos="8244"/>
+          <w:tab w:val="left" w:pos="9160"/>
+          <w:tab w:val="left" w:pos="10076"/>
+          <w:tab w:val="left" w:pos="10992"/>
+          <w:tab w:val="left" w:pos="11908"/>
+          <w:tab w:val="left" w:pos="12824"/>
+          <w:tab w:val="left" w:pos="13740"/>
+          <w:tab w:val="left" w:pos="14656"/>
+        </w:tabs>
+        <w:spacing w:before="300" w:after="300" w:line="270" w:lineRule="atLeast"/>
+        <w:jc w:val="left"/>
+        <w:rPr>
+          <w:rFonts w:ascii="Courier New" w:eastAsia="宋体" w:hAnsi="Courier New" w:cs="Courier New"/>
+          <w:color w:val="000000"/>
+          <w:kern w:val="0"/>
+          <w:sz w:val="18"/>
+          <w:szCs w:val="18"/>
+        </w:rPr>
+      </w:pPr>
+      <w:r>
+        <w:rPr>
+          <w:rFonts w:ascii="Courier New" w:eastAsia="宋体" w:hAnsi="Courier New" w:cs="Courier New"/>
+          <w:color w:val="000000"/>
+          <w:kern w:val="0"/>
+          <w:sz w:val="18"/>
+          <w:szCs w:val="18"/>
+        </w:rPr>
+        <w:t xml:space="preserve">  (</w:t>
+      </w:r>
+      <w:r>
+        <w:rPr>
+          <w:rFonts w:ascii="Courier New" w:eastAsia="宋体" w:hAnsi="Courier New" w:cs="Courier New"/>
+          <w:b/>
+          <w:bCs/>
+          <w:color w:val="000000"/>
+          <w:kern w:val="0"/>
+          <w:sz w:val="20"/>
+          <w:szCs w:val="20"/>
+        </w:rPr>
+        <w:t>else</w:t>
+      </w:r>
+      <w:r>
+        <w:rPr>
+          <w:rFonts w:ascii="Courier New" w:eastAsia="宋体" w:hAnsi="Courier New" w:cs="Courier New"/>
+          <w:color w:val="000000"/>
+          <w:kern w:val="0"/>
+          <w:sz w:val="18"/>
+          <w:szCs w:val="18"/>
+        </w:rPr>
+        <w:t xml:space="preserve">        </w:t>
+      </w:r>
+      <w:proofErr w:type="spellStart"/>
+      <w:r>
+        <w:rPr>
+          <w:rFonts w:ascii="Courier New" w:eastAsia="宋体" w:hAnsi="Courier New" w:cs="Courier New"/>
+          <w:b/>
+          <w:bCs/>
+          <w:color w:val="003366"/>
+          <w:kern w:val="0"/>
+          <w:sz w:val="18"/>
+          <w:szCs w:val="18"/>
+        </w:rPr>
+        <w:t>clauses_else</w:t>
+      </w:r>
+      <w:proofErr w:type="spellEnd"/>
+      <w:r>
+        <w:rPr>
+          <w:rFonts w:ascii="Courier New" w:eastAsia="宋体" w:hAnsi="Courier New" w:cs="Courier New"/>
+          <w:color w:val="000000"/>
+          <w:kern w:val="0"/>
+          <w:sz w:val="18"/>
+          <w:szCs w:val="18"/>
+        </w:rPr>
+        <w:t>))</w:t>
+      </w:r>
+    </w:p>
+    <w:p>
+      <w:pPr>
+        <w:rPr>
+          <w:rFonts w:hint="eastAsia"/>
+        </w:rPr>
+      </w:pPr>
+    </w:p>
+    <w:p>
+      <w:pPr>
+        <w:rPr>
+          <w:rFonts w:hint="eastAsia"/>
+        </w:rPr>
+      </w:pPr>
+      <w:r>
+        <w:rPr>
+          <w:rFonts w:hint="eastAsia"/>
+        </w:rPr>
+        <w:t>在</w:t>
+      </w:r>
+      <w:proofErr w:type="spellStart"/>
+      <w:r>
+        <w:rPr>
+          <w:rFonts w:hint="eastAsia"/>
+        </w:rPr>
+        <w:t>cond</w:t>
+      </w:r>
+      <w:proofErr w:type="spellEnd"/>
+      <w:r>
+        <w:rPr>
+          <w:rFonts w:hint="eastAsia"/>
+        </w:rPr>
+        <w:t>表达式中，</w:t>
+      </w:r>
+      <w:proofErr w:type="spellStart"/>
+      <w:r>
+        <w:rPr>
+          <w:rFonts w:hint="eastAsia"/>
+        </w:rPr>
+        <w:t>predicates_i</w:t>
+      </w:r>
+      <w:proofErr w:type="spellEnd"/>
+      <w:r>
+        <w:rPr>
+          <w:rFonts w:hint="eastAsia"/>
+        </w:rPr>
+        <w:t>是按照从上到下的顺序求值，而当</w:t>
+      </w:r>
+      <w:proofErr w:type="spellStart"/>
+      <w:r>
+        <w:rPr>
+          <w:rFonts w:hint="eastAsia"/>
+        </w:rPr>
+        <w:t>predicates_i</w:t>
+      </w:r>
+      <w:proofErr w:type="spellEnd"/>
+      <w:r>
+        <w:rPr>
+          <w:rFonts w:hint="eastAsia"/>
+        </w:rPr>
+        <w:t>为真时，</w:t>
+      </w:r>
+      <w:proofErr w:type="spellStart"/>
+      <w:r>
+        <w:rPr>
+          <w:rFonts w:hint="eastAsia"/>
+        </w:rPr>
+        <w:t>clause_i</w:t>
+      </w:r>
+      <w:proofErr w:type="spellEnd"/>
+      <w:r>
+        <w:rPr>
+          <w:rFonts w:hint="eastAsia"/>
+        </w:rPr>
+        <w:t>会被求值并返回。</w:t>
+      </w:r>
+      <w:proofErr w:type="spellStart"/>
+      <w:r>
+        <w:rPr>
+          <w:rFonts w:hint="eastAsia"/>
+        </w:rPr>
+        <w:t>i</w:t>
+      </w:r>
+      <w:proofErr w:type="spellEnd"/>
+      <w:r>
+        <w:rPr>
+          <w:rFonts w:hint="eastAsia"/>
+        </w:rPr>
+        <w:t>之后的</w:t>
+      </w:r>
+      <w:r>
+        <w:rPr>
+          <w:rFonts w:hint="eastAsia"/>
+        </w:rPr>
+        <w:t>predicates</w:t>
+      </w:r>
+      <w:r>
+        <w:rPr>
+          <w:rFonts w:hint="eastAsia"/>
+        </w:rPr>
+        <w:t>和</w:t>
+      </w:r>
+      <w:r>
+        <w:rPr>
+          <w:rFonts w:hint="eastAsia"/>
+        </w:rPr>
+        <w:t>clauses</w:t>
+      </w:r>
+      <w:r>
+        <w:rPr>
+          <w:rFonts w:hint="eastAsia"/>
+        </w:rPr>
+        <w:t>不会被求值。如果所有的</w:t>
+      </w:r>
+      <w:proofErr w:type="spellStart"/>
+      <w:r>
+        <w:rPr>
+          <w:rFonts w:hint="eastAsia"/>
+        </w:rPr>
+        <w:t>predicates_i</w:t>
+      </w:r>
+      <w:proofErr w:type="spellEnd"/>
+      <w:r>
+        <w:rPr>
+          <w:rFonts w:hint="eastAsia"/>
+        </w:rPr>
+        <w:t>都是假的话，则返回</w:t>
+      </w:r>
+      <w:proofErr w:type="spellStart"/>
+      <w:r>
+        <w:rPr>
+          <w:rFonts w:hint="eastAsia"/>
+        </w:rPr>
+        <w:t>cluase_else</w:t>
+      </w:r>
+      <w:proofErr w:type="spellEnd"/>
+      <w:r>
+        <w:rPr>
+          <w:rFonts w:hint="eastAsia"/>
+        </w:rPr>
+        <w:t>。在一个子句中，你可以写数条</w:t>
+      </w:r>
+      <w:r>
+        <w:rPr>
+          <w:rFonts w:hint="eastAsia"/>
+        </w:rPr>
+        <w:t>S-</w:t>
+      </w:r>
+      <w:r>
+        <w:rPr>
+          <w:rFonts w:hint="eastAsia"/>
+        </w:rPr>
+        <w:t>表达式，而</w:t>
+      </w:r>
+      <w:r>
+        <w:rPr>
+          <w:rFonts w:hint="eastAsia"/>
+        </w:rPr>
+        <w:t>clause</w:t>
+      </w:r>
+      <w:r>
+        <w:rPr>
+          <w:rFonts w:hint="eastAsia"/>
+        </w:rPr>
+        <w:t>的值是最后一条</w:t>
+      </w:r>
+      <w:r>
+        <w:rPr>
+          <w:rFonts w:hint="eastAsia"/>
+        </w:rPr>
+        <w:t>S-</w:t>
+      </w:r>
+      <w:r>
+        <w:rPr>
+          <w:rFonts w:hint="eastAsia"/>
+        </w:rPr>
+        <w:t>表达式。</w:t>
+      </w:r>
+    </w:p>
+    <w:p>
+      <w:pPr>
+        <w:rPr>
+          <w:rFonts w:hint="eastAsia"/>
+        </w:rPr>
+      </w:pPr>
+      <w:r>
+        <w:rPr>
+          <w:rFonts w:hint="eastAsia"/>
+        </w:rPr>
+        <w:t>例：城市游泳池的收费。</w:t>
+      </w:r>
+    </w:p>
+    <w:p>
+      <w:pPr>
+        <w:rPr>
+          <w:rFonts w:hint="eastAsia"/>
+        </w:rPr>
+      </w:pPr>
+      <w:r>
+        <w:rPr>
+          <w:rFonts w:hint="eastAsia"/>
+        </w:rPr>
+        <w:t>Foo</w:t>
+      </w:r>
+      <w:r>
+        <w:rPr>
+          <w:rFonts w:hint="eastAsia"/>
+        </w:rPr>
+        <w:t>市的城市游泳池按照顾客的年龄收费：</w:t>
+      </w:r>
+    </w:p>
+    <w:p>
+      <w:pPr>
+        <w:widowControl/>
+        <w:numPr>
+          <w:ilvl w:val="0"/>
+          <w:numId w:val="4"/>
+        </w:numPr>
+        <w:spacing w:line="405" w:lineRule="atLeast"/>
+        <w:ind w:left="0"/>
+        <w:jc w:val="left"/>
+        <w:rPr>
+          <w:rFonts w:ascii="Simsun" w:eastAsia="宋体" w:hAnsi="Simsun" w:cs="宋体" w:hint="eastAsia"/>
+          <w:color w:val="000000"/>
+          <w:kern w:val="0"/>
+          <w:sz w:val="27"/>
+          <w:szCs w:val="27"/>
+        </w:rPr>
+      </w:pPr>
+      <w:proofErr w:type="gramStart"/>
+      <w:r>
+        <w:rPr>
+          <w:rFonts w:ascii="Simsun" w:eastAsia="宋体" w:hAnsi="Simsun" w:cs="宋体"/>
+          <w:color w:val="000000"/>
+          <w:kern w:val="0"/>
+          <w:sz w:val="27"/>
+          <w:szCs w:val="27"/>
+        </w:rPr>
+        <w:t>free</w:t>
+      </w:r>
+      <w:proofErr w:type="gramEnd"/>
+      <w:r>
+        <w:rPr>
+          <w:rFonts w:ascii="Simsun" w:eastAsia="宋体" w:hAnsi="Simsun" w:cs="宋体"/>
+          <w:color w:val="000000"/>
+          <w:kern w:val="0"/>
+          <w:sz w:val="27"/>
+          <w:szCs w:val="27"/>
+        </w:rPr>
+        <w:t xml:space="preserve"> if</w:t>
+      </w:r>
+      <w:r>
+        <w:rPr>
+          <w:rFonts w:ascii="Simsun" w:eastAsia="宋体" w:hAnsi="Simsun" w:cs="宋体"/>
+          <w:color w:val="000000"/>
+          <w:kern w:val="0"/>
+          <w:sz w:val="24"/>
+          <w:szCs w:val="24"/>
+        </w:rPr>
+        <w:t> </w:t>
+      </w:r>
+      <w:r>
+        <w:rPr>
+          <w:rFonts w:ascii="Courier New" w:eastAsia="宋体" w:hAnsi="Courier New" w:cs="Courier New"/>
+          <w:b/>
+          <w:bCs/>
+          <w:color w:val="003366"/>
+          <w:kern w:val="0"/>
+          <w:sz w:val="20"/>
+          <w:szCs w:val="20"/>
+        </w:rPr>
+        <w:t>age</w:t>
+      </w:r>
+      <w:r>
+        <w:rPr>
+          <w:rFonts w:ascii="Simsun" w:eastAsia="宋体" w:hAnsi="Simsun" w:cs="宋体"/>
+          <w:color w:val="000000"/>
+          <w:kern w:val="0"/>
+          <w:sz w:val="24"/>
+          <w:szCs w:val="24"/>
+        </w:rPr>
+        <w:t> </w:t>
+      </w:r>
+      <w:r>
+        <w:rPr>
+          <w:rFonts w:ascii="Simsun" w:eastAsia="宋体" w:hAnsi="Simsun" w:cs="宋体"/>
+          <w:color w:val="000000"/>
+          <w:kern w:val="0"/>
+          <w:sz w:val="27"/>
+          <w:szCs w:val="27"/>
+        </w:rPr>
+        <w:t>≤ 3 or</w:t>
+      </w:r>
+      <w:r>
+        <w:rPr>
+          <w:rFonts w:ascii="Simsun" w:eastAsia="宋体" w:hAnsi="Simsun" w:cs="宋体"/>
+          <w:color w:val="000000"/>
+          <w:kern w:val="0"/>
+          <w:sz w:val="24"/>
+          <w:szCs w:val="24"/>
+        </w:rPr>
+        <w:t> </w:t>
+      </w:r>
+      <w:r>
+        <w:rPr>
+          <w:rFonts w:ascii="Courier New" w:eastAsia="宋体" w:hAnsi="Courier New" w:cs="Courier New"/>
+          <w:b/>
+          <w:bCs/>
+          <w:color w:val="003366"/>
+          <w:kern w:val="0"/>
+          <w:sz w:val="20"/>
+          <w:szCs w:val="20"/>
+        </w:rPr>
+        <w:t>age</w:t>
+      </w:r>
+      <w:r>
+        <w:rPr>
+          <w:rFonts w:ascii="Simsun" w:eastAsia="宋体" w:hAnsi="Simsun" w:cs="宋体"/>
+          <w:color w:val="000000"/>
+          <w:kern w:val="0"/>
+          <w:sz w:val="24"/>
+          <w:szCs w:val="24"/>
+        </w:rPr>
+        <w:t> </w:t>
+      </w:r>
+      <w:r>
+        <w:rPr>
+          <w:rFonts w:ascii="Simsun" w:eastAsia="宋体" w:hAnsi="Simsun" w:cs="宋体"/>
+          <w:color w:val="000000"/>
+          <w:kern w:val="0"/>
+          <w:sz w:val="27"/>
+          <w:szCs w:val="27"/>
+        </w:rPr>
+        <w:t>≥ 65.</w:t>
+      </w:r>
+    </w:p>
+    <w:p>
+      <w:pPr>
+        <w:widowControl/>
+        <w:numPr>
+          <w:ilvl w:val="0"/>
+          <w:numId w:val="4"/>
+        </w:numPr>
+        <w:spacing w:line="405" w:lineRule="atLeast"/>
+        <w:ind w:left="0"/>
+        <w:jc w:val="left"/>
+        <w:rPr>
+          <w:rFonts w:ascii="Simsun" w:eastAsia="宋体" w:hAnsi="Simsun" w:cs="宋体" w:hint="eastAsia"/>
+          <w:color w:val="000000"/>
+          <w:kern w:val="0"/>
+          <w:sz w:val="27"/>
+          <w:szCs w:val="27"/>
+        </w:rPr>
+      </w:pPr>
+      <w:r>
+        <w:rPr>
+          <w:rFonts w:ascii="Simsun" w:eastAsia="宋体" w:hAnsi="Simsun" w:cs="宋体"/>
+          <w:color w:val="000000"/>
+          <w:kern w:val="0"/>
+          <w:sz w:val="27"/>
+          <w:szCs w:val="27"/>
+        </w:rPr>
+        <w:t>0.5 dollars for 4 ≤</w:t>
+      </w:r>
+      <w:r>
+        <w:rPr>
+          <w:rFonts w:ascii="Simsun" w:eastAsia="宋体" w:hAnsi="Simsun" w:cs="宋体"/>
+          <w:color w:val="000000"/>
+          <w:kern w:val="0"/>
+          <w:sz w:val="24"/>
+          <w:szCs w:val="24"/>
+        </w:rPr>
+        <w:t> </w:t>
+      </w:r>
+      <w:r>
+        <w:rPr>
+          <w:rFonts w:ascii="Courier New" w:eastAsia="宋体" w:hAnsi="Courier New" w:cs="Courier New"/>
+          <w:b/>
+          <w:bCs/>
+          <w:color w:val="003366"/>
+          <w:kern w:val="0"/>
+          <w:sz w:val="20"/>
+          <w:szCs w:val="20"/>
+        </w:rPr>
+        <w:t>age</w:t>
+      </w:r>
+      <w:r>
+        <w:rPr>
+          <w:rFonts w:ascii="Simsun" w:eastAsia="宋体" w:hAnsi="Simsun" w:cs="宋体"/>
+          <w:color w:val="000000"/>
+          <w:kern w:val="0"/>
+          <w:sz w:val="24"/>
+          <w:szCs w:val="24"/>
+        </w:rPr>
+        <w:t> </w:t>
+      </w:r>
+      <w:r>
+        <w:rPr>
+          <w:rFonts w:ascii="Simsun" w:eastAsia="宋体" w:hAnsi="Simsun" w:cs="宋体"/>
+          <w:color w:val="000000"/>
+          <w:kern w:val="0"/>
+          <w:sz w:val="27"/>
+          <w:szCs w:val="27"/>
+        </w:rPr>
+        <w:t>≤ 6.</w:t>
+      </w:r>
+    </w:p>
+    <w:p>
+      <w:pPr>
+        <w:widowControl/>
+        <w:numPr>
+          <w:ilvl w:val="0"/>
+          <w:numId w:val="4"/>
+        </w:numPr>
+        <w:spacing w:line="405" w:lineRule="atLeast"/>
+        <w:ind w:left="0"/>
+        <w:jc w:val="left"/>
+        <w:rPr>
+          <w:rFonts w:ascii="Simsun" w:eastAsia="宋体" w:hAnsi="Simsun" w:cs="宋体" w:hint="eastAsia"/>
+          <w:color w:val="000000"/>
+          <w:kern w:val="0"/>
+          <w:sz w:val="27"/>
+          <w:szCs w:val="27"/>
+        </w:rPr>
+      </w:pPr>
+      <w:r>
+        <w:rPr>
+          <w:rFonts w:ascii="Simsun" w:eastAsia="宋体" w:hAnsi="Simsun" w:cs="宋体"/>
+          <w:color w:val="000000"/>
+          <w:kern w:val="0"/>
+          <w:sz w:val="27"/>
+          <w:szCs w:val="27"/>
+        </w:rPr>
+        <w:t>1.0 dollars for 7 ≤</w:t>
+      </w:r>
+      <w:r>
+        <w:rPr>
+          <w:rFonts w:ascii="Simsun" w:eastAsia="宋体" w:hAnsi="Simsun" w:cs="宋体"/>
+          <w:color w:val="000000"/>
+          <w:kern w:val="0"/>
+          <w:sz w:val="24"/>
+          <w:szCs w:val="24"/>
+        </w:rPr>
+        <w:t> </w:t>
+      </w:r>
+      <w:r>
+        <w:rPr>
+          <w:rFonts w:ascii="Courier New" w:eastAsia="宋体" w:hAnsi="Courier New" w:cs="Courier New"/>
+          <w:b/>
+          <w:bCs/>
+          <w:color w:val="003366"/>
+          <w:kern w:val="0"/>
+          <w:sz w:val="20"/>
+          <w:szCs w:val="20"/>
+        </w:rPr>
+        <w:t>age</w:t>
+      </w:r>
+      <w:r>
+        <w:rPr>
+          <w:rFonts w:ascii="Simsun" w:eastAsia="宋体" w:hAnsi="Simsun" w:cs="宋体"/>
+          <w:color w:val="000000"/>
+          <w:kern w:val="0"/>
+          <w:sz w:val="24"/>
+          <w:szCs w:val="24"/>
+        </w:rPr>
+        <w:t> </w:t>
+      </w:r>
+      <w:r>
+        <w:rPr>
+          <w:rFonts w:ascii="Simsun" w:eastAsia="宋体" w:hAnsi="Simsun" w:cs="宋体"/>
+          <w:color w:val="000000"/>
+          <w:kern w:val="0"/>
+          <w:sz w:val="27"/>
+          <w:szCs w:val="27"/>
+        </w:rPr>
+        <w:t>≤ 12.</w:t>
+      </w:r>
+    </w:p>
+    <w:p>
+      <w:pPr>
+        <w:widowControl/>
+        <w:numPr>
+          <w:ilvl w:val="0"/>
+          <w:numId w:val="4"/>
+        </w:numPr>
+        <w:spacing w:line="405" w:lineRule="atLeast"/>
+        <w:ind w:left="0"/>
+        <w:jc w:val="left"/>
+        <w:rPr>
+          <w:rFonts w:ascii="Simsun" w:eastAsia="宋体" w:hAnsi="Simsun" w:cs="宋体" w:hint="eastAsia"/>
+          <w:color w:val="000000"/>
+          <w:kern w:val="0"/>
+          <w:sz w:val="27"/>
+          <w:szCs w:val="27"/>
+        </w:rPr>
+      </w:pPr>
+      <w:r>
+        <w:rPr>
+          <w:rFonts w:ascii="Simsun" w:eastAsia="宋体" w:hAnsi="Simsun" w:cs="宋体"/>
+          <w:color w:val="000000"/>
+          <w:kern w:val="0"/>
+          <w:sz w:val="27"/>
+          <w:szCs w:val="27"/>
+        </w:rPr>
+        <w:t>1.5 dollars for 13 ≤</w:t>
+      </w:r>
+      <w:r>
+        <w:rPr>
+          <w:rFonts w:ascii="Simsun" w:eastAsia="宋体" w:hAnsi="Simsun" w:cs="宋体"/>
+          <w:color w:val="000000"/>
+          <w:kern w:val="0"/>
+          <w:sz w:val="24"/>
+          <w:szCs w:val="24"/>
+        </w:rPr>
+        <w:t> </w:t>
+      </w:r>
+      <w:r>
+        <w:rPr>
+          <w:rFonts w:ascii="Courier New" w:eastAsia="宋体" w:hAnsi="Courier New" w:cs="Courier New"/>
+          <w:b/>
+          <w:bCs/>
+          <w:color w:val="003366"/>
+          <w:kern w:val="0"/>
+          <w:sz w:val="20"/>
+          <w:szCs w:val="20"/>
+        </w:rPr>
+        <w:t>age</w:t>
+      </w:r>
+      <w:r>
+        <w:rPr>
+          <w:rFonts w:ascii="Simsun" w:eastAsia="宋体" w:hAnsi="Simsun" w:cs="宋体"/>
+          <w:color w:val="000000"/>
+          <w:kern w:val="0"/>
+          <w:sz w:val="24"/>
+          <w:szCs w:val="24"/>
+        </w:rPr>
+        <w:t> </w:t>
+      </w:r>
+      <w:r>
+        <w:rPr>
+          <w:rFonts w:ascii="Simsun" w:eastAsia="宋体" w:hAnsi="Simsun" w:cs="宋体"/>
+          <w:color w:val="000000"/>
+          <w:kern w:val="0"/>
+          <w:sz w:val="27"/>
+          <w:szCs w:val="27"/>
+        </w:rPr>
+        <w:t>≤ 15.</w:t>
+      </w:r>
+    </w:p>
+    <w:p>
+      <w:pPr>
+        <w:widowControl/>
+        <w:numPr>
+          <w:ilvl w:val="0"/>
+          <w:numId w:val="4"/>
+        </w:numPr>
+        <w:spacing w:line="405" w:lineRule="atLeast"/>
+        <w:ind w:left="0"/>
+        <w:jc w:val="left"/>
+        <w:rPr>
+          <w:rFonts w:ascii="Simsun" w:eastAsia="宋体" w:hAnsi="Simsun" w:cs="宋体" w:hint="eastAsia"/>
+          <w:color w:val="000000"/>
+          <w:kern w:val="0"/>
+          <w:sz w:val="27"/>
+          <w:szCs w:val="27"/>
+        </w:rPr>
+      </w:pPr>
+      <w:r>
+        <w:rPr>
+          <w:rFonts w:ascii="Simsun" w:eastAsia="宋体" w:hAnsi="Simsun" w:cs="宋体"/>
+          <w:color w:val="000000"/>
+          <w:kern w:val="0"/>
+          <w:sz w:val="27"/>
+          <w:szCs w:val="27"/>
+        </w:rPr>
+        <w:t>1.8 dollars for 16 ≤</w:t>
+      </w:r>
+      <w:r>
+        <w:rPr>
+          <w:rFonts w:ascii="Simsun" w:eastAsia="宋体" w:hAnsi="Simsun" w:cs="宋体"/>
+          <w:color w:val="000000"/>
+          <w:kern w:val="0"/>
+          <w:sz w:val="24"/>
+          <w:szCs w:val="24"/>
+        </w:rPr>
+        <w:t> </w:t>
+      </w:r>
+      <w:r>
+        <w:rPr>
+          <w:rFonts w:ascii="Courier New" w:eastAsia="宋体" w:hAnsi="Courier New" w:cs="Courier New"/>
+          <w:b/>
+          <w:bCs/>
+          <w:color w:val="003366"/>
+          <w:kern w:val="0"/>
+          <w:sz w:val="20"/>
+          <w:szCs w:val="20"/>
+        </w:rPr>
+        <w:t>age</w:t>
+      </w:r>
+      <w:r>
+        <w:rPr>
+          <w:rFonts w:ascii="Simsun" w:eastAsia="宋体" w:hAnsi="Simsun" w:cs="宋体"/>
+          <w:color w:val="000000"/>
+          <w:kern w:val="0"/>
+          <w:sz w:val="24"/>
+          <w:szCs w:val="24"/>
+        </w:rPr>
+        <w:t> </w:t>
+      </w:r>
+      <w:r>
+        <w:rPr>
+          <w:rFonts w:ascii="Simsun" w:eastAsia="宋体" w:hAnsi="Simsun" w:cs="宋体"/>
+          <w:color w:val="000000"/>
+          <w:kern w:val="0"/>
+          <w:sz w:val="27"/>
+          <w:szCs w:val="27"/>
+        </w:rPr>
+        <w:t>≤ 18.</w:t>
+      </w:r>
+    </w:p>
+    <w:p>
+      <w:pPr>
+        <w:widowControl/>
+        <w:numPr>
+          <w:ilvl w:val="0"/>
+          <w:numId w:val="4"/>
+        </w:numPr>
+        <w:spacing w:line="405" w:lineRule="atLeast"/>
+        <w:ind w:left="0"/>
+        <w:jc w:val="left"/>
+        <w:rPr>
+          <w:rFonts w:ascii="Simsun" w:eastAsia="宋体" w:hAnsi="Simsun" w:cs="宋体" w:hint="eastAsia"/>
+          <w:color w:val="000000"/>
+          <w:kern w:val="0"/>
+          <w:sz w:val="27"/>
+          <w:szCs w:val="27"/>
+        </w:rPr>
+      </w:pPr>
+      <w:r>
+        <w:rPr>
+          <w:rFonts w:ascii="Simsun" w:eastAsia="宋体" w:hAnsi="Simsun" w:cs="宋体"/>
+          <w:color w:val="000000"/>
+          <w:kern w:val="0"/>
+          <w:sz w:val="27"/>
+          <w:szCs w:val="27"/>
+        </w:rPr>
+        <w:t>2.0 dollars for others.</w:t>
+      </w:r>
+    </w:p>
+    <w:p>
+      <w:pPr>
+        <w:rPr>
+          <w:rFonts w:hint="eastAsia"/>
+        </w:rPr>
+      </w:pPr>
+      <w:r>
+        <w:rPr>
+          <w:rFonts w:hint="eastAsia"/>
+        </w:rPr>
+        <w:t>那么，一个返回城市游泳池收费的函数如下：</w:t>
+      </w:r>
+    </w:p>
+    <w:p>
+      <w:pPr>
+        <w:rPr>
+          <w:rFonts w:hint="eastAsia"/>
+        </w:rPr>
+      </w:pPr>
+    </w:p>
+    <w:p>
+      <w:pPr>
+        <w:widowControl/>
+        <w:pBdr>
+          <w:top w:val="outset" w:sz="24" w:space="5" w:color="auto"/>
+          <w:left w:val="outset" w:sz="24" w:space="5" w:color="auto"/>
+          <w:bottom w:val="outset" w:sz="24" w:space="5" w:color="auto"/>
+          <w:right w:val="outset" w:sz="24" w:space="0" w:color="auto"/>
+        </w:pBdr>
+        <w:shd w:val="clear" w:color="auto" w:fill="FFFAF0"/>
+        <w:tabs>
+          <w:tab w:val="left" w:pos="916"/>
+          <w:tab w:val="left" w:pos="1832"/>
+          <w:tab w:val="left" w:pos="2748"/>
+          <w:tab w:val="left" w:pos="3664"/>
+          <w:tab w:val="left" w:pos="4580"/>
+          <w:tab w:val="left" w:pos="5496"/>
+          <w:tab w:val="left" w:pos="6412"/>
+          <w:tab w:val="left" w:pos="7328"/>
+          <w:tab w:val="left" w:pos="8244"/>
+          <w:tab w:val="left" w:pos="9160"/>
+          <w:tab w:val="left" w:pos="10076"/>
+          <w:tab w:val="left" w:pos="10992"/>
+          <w:tab w:val="left" w:pos="11908"/>
+          <w:tab w:val="left" w:pos="12824"/>
+          <w:tab w:val="left" w:pos="13740"/>
+          <w:tab w:val="left" w:pos="14656"/>
+        </w:tabs>
+        <w:spacing w:before="300" w:after="300" w:line="210" w:lineRule="atLeast"/>
+        <w:jc w:val="left"/>
+        <w:rPr>
+          <w:rFonts w:ascii="Courier New" w:eastAsia="宋体" w:hAnsi="Courier New" w:cs="Courier New"/>
+          <w:color w:val="000000"/>
+          <w:kern w:val="0"/>
+          <w:sz w:val="18"/>
+          <w:szCs w:val="18"/>
+        </w:rPr>
+      </w:pPr>
+      <w:r>
+        <w:rPr>
+          <w:rFonts w:ascii="Courier New" w:eastAsia="宋体" w:hAnsi="Courier New" w:cs="Courier New"/>
+          <w:color w:val="000000"/>
+          <w:kern w:val="0"/>
+          <w:sz w:val="18"/>
+          <w:szCs w:val="18"/>
+        </w:rPr>
+        <w:t>(</w:t>
+      </w:r>
+      <w:proofErr w:type="gramStart"/>
+      <w:r>
+        <w:rPr>
+          <w:rFonts w:ascii="Courier New" w:eastAsia="宋体" w:hAnsi="Courier New" w:cs="Courier New"/>
+          <w:color w:val="000000"/>
+          <w:kern w:val="0"/>
+          <w:sz w:val="18"/>
+          <w:szCs w:val="18"/>
+        </w:rPr>
+        <w:t>define</w:t>
+      </w:r>
+      <w:proofErr w:type="gramEnd"/>
+      <w:r>
+        <w:rPr>
+          <w:rFonts w:ascii="Courier New" w:eastAsia="宋体" w:hAnsi="Courier New" w:cs="Courier New"/>
+          <w:color w:val="000000"/>
+          <w:kern w:val="0"/>
+          <w:sz w:val="18"/>
+          <w:szCs w:val="18"/>
+        </w:rPr>
+        <w:t xml:space="preserve"> (fee age)</w:t>
+      </w:r>
+    </w:p>
+    <w:p>
+      <w:pPr>
+        <w:widowControl/>
+        <w:pBdr>
+          <w:top w:val="outset" w:sz="24" w:space="5" w:color="auto"/>
+          <w:left w:val="outset" w:sz="24" w:space="5" w:color="auto"/>
+          <w:bottom w:val="outset" w:sz="24" w:space="5" w:color="auto"/>
+          <w:right w:val="outset" w:sz="24" w:space="0" w:color="auto"/>
+        </w:pBdr>
+        <w:shd w:val="clear" w:color="auto" w:fill="FFFAF0"/>
+        <w:tabs>
+          <w:tab w:val="left" w:pos="916"/>
+          <w:tab w:val="left" w:pos="1832"/>
+          <w:tab w:val="left" w:pos="2748"/>
+          <w:tab w:val="left" w:pos="3664"/>
+          <w:tab w:val="left" w:pos="4580"/>
+          <w:tab w:val="left" w:pos="5496"/>
+          <w:tab w:val="left" w:pos="6412"/>
+          <w:tab w:val="left" w:pos="7328"/>
+          <w:tab w:val="left" w:pos="8244"/>
+          <w:tab w:val="left" w:pos="9160"/>
+          <w:tab w:val="left" w:pos="10076"/>
+          <w:tab w:val="left" w:pos="10992"/>
+          <w:tab w:val="left" w:pos="11908"/>
+          <w:tab w:val="left" w:pos="12824"/>
+          <w:tab w:val="left" w:pos="13740"/>
+          <w:tab w:val="left" w:pos="14656"/>
+        </w:tabs>
+        <w:spacing w:before="300" w:after="300" w:line="210" w:lineRule="atLeast"/>
+        <w:jc w:val="left"/>
+        <w:rPr>
+          <w:rFonts w:ascii="Courier New" w:eastAsia="宋体" w:hAnsi="Courier New" w:cs="Courier New"/>
+          <w:color w:val="000000"/>
+          <w:kern w:val="0"/>
+          <w:sz w:val="18"/>
+          <w:szCs w:val="18"/>
+        </w:rPr>
+      </w:pPr>
+      <w:r>
+        <w:rPr>
+          <w:rFonts w:ascii="Courier New" w:eastAsia="宋体" w:hAnsi="Courier New" w:cs="Courier New"/>
+          <w:color w:val="000000"/>
+          <w:kern w:val="0"/>
+          <w:sz w:val="18"/>
+          <w:szCs w:val="18"/>
+        </w:rPr>
+        <w:t xml:space="preserve">  (</w:t>
+      </w:r>
+      <w:proofErr w:type="spellStart"/>
+      <w:proofErr w:type="gramStart"/>
+      <w:r>
+        <w:rPr>
+          <w:rFonts w:ascii="Courier New" w:eastAsia="宋体" w:hAnsi="Courier New" w:cs="Courier New"/>
+          <w:color w:val="000000"/>
+          <w:kern w:val="0"/>
+          <w:sz w:val="18"/>
+          <w:szCs w:val="18"/>
+        </w:rPr>
+        <w:t>cond</w:t>
+      </w:r>
+      <w:proofErr w:type="spellEnd"/>
+      <w:proofErr w:type="gramEnd"/>
+    </w:p>
+    <w:p>
+      <w:pPr>
+        <w:widowControl/>
+        <w:pBdr>
+          <w:top w:val="outset" w:sz="24" w:space="5" w:color="auto"/>
+          <w:left w:val="outset" w:sz="24" w:space="5" w:color="auto"/>
+          <w:bottom w:val="outset" w:sz="24" w:space="5" w:color="auto"/>
+          <w:right w:val="outset" w:sz="24" w:space="0" w:color="auto"/>
+        </w:pBdr>
+        <w:shd w:val="clear" w:color="auto" w:fill="FFFAF0"/>
+        <w:tabs>
+          <w:tab w:val="left" w:pos="916"/>
+          <w:tab w:val="left" w:pos="1832"/>
+          <w:tab w:val="left" w:pos="2748"/>
+          <w:tab w:val="left" w:pos="3664"/>
+          <w:tab w:val="left" w:pos="4580"/>
+          <w:tab w:val="left" w:pos="5496"/>
+          <w:tab w:val="left" w:pos="6412"/>
+          <w:tab w:val="left" w:pos="7328"/>
+          <w:tab w:val="left" w:pos="8244"/>
+          <w:tab w:val="left" w:pos="9160"/>
+          <w:tab w:val="left" w:pos="10076"/>
+          <w:tab w:val="left" w:pos="10992"/>
+          <w:tab w:val="left" w:pos="11908"/>
+          <w:tab w:val="left" w:pos="12824"/>
+          <w:tab w:val="left" w:pos="13740"/>
+          <w:tab w:val="left" w:pos="14656"/>
+        </w:tabs>
+        <w:spacing w:before="300" w:after="300" w:line="210" w:lineRule="atLeast"/>
+        <w:jc w:val="left"/>
+        <w:rPr>
+          <w:rFonts w:ascii="Courier New" w:eastAsia="宋体" w:hAnsi="Courier New" w:cs="Courier New"/>
+          <w:color w:val="000000"/>
+          <w:kern w:val="0"/>
+          <w:sz w:val="18"/>
+          <w:szCs w:val="18"/>
+        </w:rPr>
+      </w:pPr>
+      <w:r>
+        <w:rPr>
+          <w:rFonts w:ascii="Courier New" w:eastAsia="宋体" w:hAnsi="Courier New" w:cs="Courier New"/>
+          <w:color w:val="000000"/>
+          <w:kern w:val="0"/>
+          <w:sz w:val="18"/>
+          <w:szCs w:val="18"/>
+        </w:rPr>
+        <w:lastRenderedPageBreak/>
+        <w:t xml:space="preserve">   ((or (&lt;= age 3) (&gt;= age 65)) 0)</w:t>
+      </w:r>
+    </w:p>
+    <w:p>
+      <w:pPr>
+        <w:widowControl/>
+        <w:pBdr>
+          <w:top w:val="outset" w:sz="24" w:space="5" w:color="auto"/>
+          <w:left w:val="outset" w:sz="24" w:space="5" w:color="auto"/>
+          <w:bottom w:val="outset" w:sz="24" w:space="5" w:color="auto"/>
+          <w:right w:val="outset" w:sz="24" w:space="0" w:color="auto"/>
+        </w:pBdr>
+        <w:shd w:val="clear" w:color="auto" w:fill="FFFAF0"/>
+        <w:tabs>
+          <w:tab w:val="left" w:pos="916"/>
+          <w:tab w:val="left" w:pos="1832"/>
+          <w:tab w:val="left" w:pos="2748"/>
+          <w:tab w:val="left" w:pos="3664"/>
+          <w:tab w:val="left" w:pos="4580"/>
+          <w:tab w:val="left" w:pos="5496"/>
+          <w:tab w:val="left" w:pos="6412"/>
+          <w:tab w:val="left" w:pos="7328"/>
+          <w:tab w:val="left" w:pos="8244"/>
+          <w:tab w:val="left" w:pos="9160"/>
+          <w:tab w:val="left" w:pos="10076"/>
+          <w:tab w:val="left" w:pos="10992"/>
+          <w:tab w:val="left" w:pos="11908"/>
+          <w:tab w:val="left" w:pos="12824"/>
+          <w:tab w:val="left" w:pos="13740"/>
+          <w:tab w:val="left" w:pos="14656"/>
+        </w:tabs>
+        <w:spacing w:before="300" w:after="300" w:line="210" w:lineRule="atLeast"/>
+        <w:jc w:val="left"/>
+        <w:rPr>
+          <w:rFonts w:ascii="Courier New" w:eastAsia="宋体" w:hAnsi="Courier New" w:cs="Courier New"/>
+          <w:color w:val="000000"/>
+          <w:kern w:val="0"/>
+          <w:sz w:val="18"/>
+          <w:szCs w:val="18"/>
+        </w:rPr>
+      </w:pPr>
+      <w:r>
+        <w:rPr>
+          <w:rFonts w:ascii="Courier New" w:eastAsia="宋体" w:hAnsi="Courier New" w:cs="Courier New"/>
+          <w:color w:val="000000"/>
+          <w:kern w:val="0"/>
+          <w:sz w:val="18"/>
+          <w:szCs w:val="18"/>
+        </w:rPr>
+        <w:t xml:space="preserve">   ((&lt;= 4 age 6) 0.5)</w:t>
+      </w:r>
+    </w:p>
+    <w:p>
+      <w:pPr>
+        <w:widowControl/>
+        <w:pBdr>
+          <w:top w:val="outset" w:sz="24" w:space="5" w:color="auto"/>
+          <w:left w:val="outset" w:sz="24" w:space="5" w:color="auto"/>
+          <w:bottom w:val="outset" w:sz="24" w:space="5" w:color="auto"/>
+          <w:right w:val="outset" w:sz="24" w:space="0" w:color="auto"/>
+        </w:pBdr>
+        <w:shd w:val="clear" w:color="auto" w:fill="FFFAF0"/>
+        <w:tabs>
+          <w:tab w:val="left" w:pos="916"/>
+          <w:tab w:val="left" w:pos="1832"/>
+          <w:tab w:val="left" w:pos="2748"/>
+          <w:tab w:val="left" w:pos="3664"/>
+          <w:tab w:val="left" w:pos="4580"/>
+          <w:tab w:val="left" w:pos="5496"/>
+          <w:tab w:val="left" w:pos="6412"/>
+          <w:tab w:val="left" w:pos="7328"/>
+          <w:tab w:val="left" w:pos="8244"/>
+          <w:tab w:val="left" w:pos="9160"/>
+          <w:tab w:val="left" w:pos="10076"/>
+          <w:tab w:val="left" w:pos="10992"/>
+          <w:tab w:val="left" w:pos="11908"/>
+          <w:tab w:val="left" w:pos="12824"/>
+          <w:tab w:val="left" w:pos="13740"/>
+          <w:tab w:val="left" w:pos="14656"/>
+        </w:tabs>
+        <w:spacing w:before="300" w:after="300" w:line="210" w:lineRule="atLeast"/>
+        <w:jc w:val="left"/>
+        <w:rPr>
+          <w:rFonts w:ascii="Courier New" w:eastAsia="宋体" w:hAnsi="Courier New" w:cs="Courier New"/>
+          <w:color w:val="000000"/>
+          <w:kern w:val="0"/>
+          <w:sz w:val="18"/>
+          <w:szCs w:val="18"/>
+        </w:rPr>
+      </w:pPr>
+      <w:r>
+        <w:rPr>
+          <w:rFonts w:ascii="Courier New" w:eastAsia="宋体" w:hAnsi="Courier New" w:cs="Courier New"/>
+          <w:color w:val="000000"/>
+          <w:kern w:val="0"/>
+          <w:sz w:val="18"/>
+          <w:szCs w:val="18"/>
+        </w:rPr>
+        <w:t xml:space="preserve">   ((&lt;= 7 age 12) 1.0)</w:t>
+      </w:r>
+    </w:p>
+    <w:p>
+      <w:pPr>
+        <w:widowControl/>
+        <w:pBdr>
+          <w:top w:val="outset" w:sz="24" w:space="5" w:color="auto"/>
+          <w:left w:val="outset" w:sz="24" w:space="5" w:color="auto"/>
+          <w:bottom w:val="outset" w:sz="24" w:space="5" w:color="auto"/>
+          <w:right w:val="outset" w:sz="24" w:space="0" w:color="auto"/>
+        </w:pBdr>
+        <w:shd w:val="clear" w:color="auto" w:fill="FFFAF0"/>
+        <w:tabs>
+          <w:tab w:val="left" w:pos="916"/>
+          <w:tab w:val="left" w:pos="1832"/>
+          <w:tab w:val="left" w:pos="2748"/>
+          <w:tab w:val="left" w:pos="3664"/>
+          <w:tab w:val="left" w:pos="4580"/>
+          <w:tab w:val="left" w:pos="5496"/>
+          <w:tab w:val="left" w:pos="6412"/>
+          <w:tab w:val="left" w:pos="7328"/>
+          <w:tab w:val="left" w:pos="8244"/>
+          <w:tab w:val="left" w:pos="9160"/>
+          <w:tab w:val="left" w:pos="10076"/>
+          <w:tab w:val="left" w:pos="10992"/>
+          <w:tab w:val="left" w:pos="11908"/>
+          <w:tab w:val="left" w:pos="12824"/>
+          <w:tab w:val="left" w:pos="13740"/>
+          <w:tab w:val="left" w:pos="14656"/>
+        </w:tabs>
+        <w:spacing w:before="300" w:after="300" w:line="210" w:lineRule="atLeast"/>
+        <w:jc w:val="left"/>
+        <w:rPr>
+          <w:rFonts w:ascii="Courier New" w:eastAsia="宋体" w:hAnsi="Courier New" w:cs="Courier New"/>
+          <w:color w:val="000000"/>
+          <w:kern w:val="0"/>
+          <w:sz w:val="18"/>
+          <w:szCs w:val="18"/>
+        </w:rPr>
+      </w:pPr>
+      <w:r>
+        <w:rPr>
+          <w:rFonts w:ascii="Courier New" w:eastAsia="宋体" w:hAnsi="Courier New" w:cs="Courier New"/>
+          <w:color w:val="000000"/>
+          <w:kern w:val="0"/>
+          <w:sz w:val="18"/>
+          <w:szCs w:val="18"/>
+        </w:rPr>
+        <w:t xml:space="preserve">   ((&lt;= 13 age 15) 1.5)</w:t>
+      </w:r>
+    </w:p>
+    <w:p>
+      <w:pPr>
+        <w:widowControl/>
+        <w:pBdr>
+          <w:top w:val="outset" w:sz="24" w:space="5" w:color="auto"/>
+          <w:left w:val="outset" w:sz="24" w:space="5" w:color="auto"/>
+          <w:bottom w:val="outset" w:sz="24" w:space="5" w:color="auto"/>
+          <w:right w:val="outset" w:sz="24" w:space="0" w:color="auto"/>
+        </w:pBdr>
+        <w:shd w:val="clear" w:color="auto" w:fill="FFFAF0"/>
+        <w:tabs>
+          <w:tab w:val="left" w:pos="916"/>
+          <w:tab w:val="left" w:pos="1832"/>
+          <w:tab w:val="left" w:pos="2748"/>
+          <w:tab w:val="left" w:pos="3664"/>
+          <w:tab w:val="left" w:pos="4580"/>
+          <w:tab w:val="left" w:pos="5496"/>
+          <w:tab w:val="left" w:pos="6412"/>
+          <w:tab w:val="left" w:pos="7328"/>
+          <w:tab w:val="left" w:pos="8244"/>
+          <w:tab w:val="left" w:pos="9160"/>
+          <w:tab w:val="left" w:pos="10076"/>
+          <w:tab w:val="left" w:pos="10992"/>
+          <w:tab w:val="left" w:pos="11908"/>
+          <w:tab w:val="left" w:pos="12824"/>
+          <w:tab w:val="left" w:pos="13740"/>
+          <w:tab w:val="left" w:pos="14656"/>
+        </w:tabs>
+        <w:spacing w:before="300" w:after="300" w:line="210" w:lineRule="atLeast"/>
+        <w:jc w:val="left"/>
+        <w:rPr>
+          <w:rFonts w:ascii="Courier New" w:eastAsia="宋体" w:hAnsi="Courier New" w:cs="Courier New"/>
+          <w:color w:val="000000"/>
+          <w:kern w:val="0"/>
+          <w:sz w:val="18"/>
+          <w:szCs w:val="18"/>
+        </w:rPr>
+      </w:pPr>
+      <w:r>
+        <w:rPr>
+          <w:rFonts w:ascii="Courier New" w:eastAsia="宋体" w:hAnsi="Courier New" w:cs="Courier New"/>
+          <w:color w:val="000000"/>
+          <w:kern w:val="0"/>
+          <w:sz w:val="18"/>
+          <w:szCs w:val="18"/>
+        </w:rPr>
+        <w:t xml:space="preserve">   ((&lt;= 16 age 18) 1.8)</w:t>
+      </w:r>
+    </w:p>
+    <w:p>
+      <w:pPr>
+        <w:widowControl/>
+        <w:pBdr>
+          <w:top w:val="outset" w:sz="24" w:space="5" w:color="auto"/>
+          <w:left w:val="outset" w:sz="24" w:space="5" w:color="auto"/>
+          <w:bottom w:val="outset" w:sz="24" w:space="5" w:color="auto"/>
+          <w:right w:val="outset" w:sz="24" w:space="0" w:color="auto"/>
+        </w:pBdr>
+        <w:shd w:val="clear" w:color="auto" w:fill="FFFAF0"/>
+        <w:tabs>
+          <w:tab w:val="left" w:pos="916"/>
+          <w:tab w:val="left" w:pos="1832"/>
+          <w:tab w:val="left" w:pos="2748"/>
+          <w:tab w:val="left" w:pos="3664"/>
+          <w:tab w:val="left" w:pos="4580"/>
+          <w:tab w:val="left" w:pos="5496"/>
+          <w:tab w:val="left" w:pos="6412"/>
+          <w:tab w:val="left" w:pos="7328"/>
+          <w:tab w:val="left" w:pos="8244"/>
+          <w:tab w:val="left" w:pos="9160"/>
+          <w:tab w:val="left" w:pos="10076"/>
+          <w:tab w:val="left" w:pos="10992"/>
+          <w:tab w:val="left" w:pos="11908"/>
+          <w:tab w:val="left" w:pos="12824"/>
+          <w:tab w:val="left" w:pos="13740"/>
+          <w:tab w:val="left" w:pos="14656"/>
+        </w:tabs>
+        <w:spacing w:before="300" w:after="300" w:line="210" w:lineRule="atLeast"/>
+        <w:jc w:val="left"/>
+        <w:rPr>
+          <w:rFonts w:ascii="Courier New" w:eastAsia="宋体" w:hAnsi="Courier New" w:cs="Courier New"/>
+          <w:color w:val="000000"/>
+          <w:kern w:val="0"/>
+          <w:sz w:val="18"/>
+          <w:szCs w:val="18"/>
+        </w:rPr>
+      </w:pPr>
+      <w:r>
+        <w:rPr>
+          <w:rFonts w:ascii="Courier New" w:eastAsia="宋体" w:hAnsi="Courier New" w:cs="Courier New"/>
+          <w:color w:val="000000"/>
+          <w:kern w:val="0"/>
+          <w:sz w:val="18"/>
+          <w:szCs w:val="18"/>
+        </w:rPr>
+        <w:t xml:space="preserve">   (</w:t>
+      </w:r>
+      <w:proofErr w:type="gramStart"/>
+      <w:r>
+        <w:rPr>
+          <w:rFonts w:ascii="Courier New" w:eastAsia="宋体" w:hAnsi="Courier New" w:cs="Courier New"/>
+          <w:color w:val="000000"/>
+          <w:kern w:val="0"/>
+          <w:sz w:val="18"/>
+          <w:szCs w:val="18"/>
+        </w:rPr>
+        <w:t>else</w:t>
+      </w:r>
+      <w:proofErr w:type="gramEnd"/>
+      <w:r>
+        <w:rPr>
+          <w:rFonts w:ascii="Courier New" w:eastAsia="宋体" w:hAnsi="Courier New" w:cs="Courier New"/>
+          <w:color w:val="000000"/>
+          <w:kern w:val="0"/>
+          <w:sz w:val="18"/>
+          <w:szCs w:val="18"/>
+        </w:rPr>
+        <w:t xml:space="preserve"> 2.0)))</w:t>
+      </w:r>
+    </w:p>
+    <w:p>
+      <w:pPr>
+        <w:rPr>
+          <w:rFonts w:hint="eastAsia"/>
+        </w:rPr>
+      </w:pPr>
+    </w:p>
+    <w:p>
+      <w:pPr>
+        <w:rPr>
+          <w:rFonts w:hint="eastAsia"/>
+        </w:rPr>
+      </w:pPr>
+      <w:r>
+        <w:rPr>
+          <w:rFonts w:hint="eastAsia"/>
+        </w:rPr>
+        <w:t>练习</w:t>
+      </w:r>
+      <w:r>
+        <w:rPr>
+          <w:rFonts w:hint="eastAsia"/>
+        </w:rPr>
+        <w:t xml:space="preserve"> 3</w:t>
+      </w:r>
+    </w:p>
+    <w:p>
+      <w:pPr>
+        <w:rPr>
+          <w:rFonts w:hint="eastAsia"/>
+        </w:rPr>
+      </w:pPr>
+      <w:r>
+        <w:rPr>
+          <w:rFonts w:hint="eastAsia"/>
+        </w:rPr>
+        <w:t>编写下列函数。</w:t>
+      </w:r>
+    </w:p>
+    <w:p>
+      <w:pPr>
+        <w:pStyle w:val="a3"/>
+        <w:numPr>
+          <w:ilvl w:val="0"/>
+          <w:numId w:val="5"/>
+        </w:numPr>
+        <w:ind w:firstLineChars="0"/>
+        <w:rPr>
+          <w:rFonts w:hint="eastAsia"/>
+        </w:rPr>
+      </w:pPr>
+      <w:r>
+        <w:rPr>
+          <w:rFonts w:hint="eastAsia"/>
+        </w:rPr>
+        <w:t>成绩（</w:t>
+      </w:r>
+      <w:r>
+        <w:rPr>
+          <w:rFonts w:hint="eastAsia"/>
+        </w:rPr>
+        <w:t>A-D</w:t>
+      </w:r>
+      <w:r>
+        <w:rPr>
+          <w:rFonts w:hint="eastAsia"/>
+        </w:rPr>
+        <w:t>）是由分数决定的。编写一个将分数映射为成绩的函数，映射规则如下：</w:t>
+      </w:r>
+    </w:p>
+    <w:p>
+      <w:pPr>
+        <w:widowControl/>
+        <w:numPr>
+          <w:ilvl w:val="1"/>
+          <w:numId w:val="5"/>
+        </w:numPr>
+        <w:spacing w:line="405" w:lineRule="atLeast"/>
+        <w:jc w:val="left"/>
+        <w:rPr>
+          <w:rFonts w:ascii="Simsun" w:eastAsia="宋体" w:hAnsi="Simsun" w:cs="宋体" w:hint="eastAsia"/>
+          <w:color w:val="000000"/>
+          <w:kern w:val="0"/>
+          <w:sz w:val="27"/>
+          <w:szCs w:val="27"/>
+        </w:rPr>
+      </w:pPr>
+      <w:r>
+        <w:rPr>
+          <w:rFonts w:ascii="Simsun" w:eastAsia="宋体" w:hAnsi="Simsun" w:cs="宋体"/>
+          <w:color w:val="000000"/>
+          <w:kern w:val="0"/>
+          <w:sz w:val="27"/>
+          <w:szCs w:val="27"/>
+        </w:rPr>
+        <w:t>A if</w:t>
+      </w:r>
+      <w:r>
+        <w:rPr>
+          <w:rFonts w:ascii="Simsun" w:eastAsia="宋体" w:hAnsi="Simsun" w:cs="宋体"/>
+          <w:color w:val="000000"/>
+          <w:kern w:val="0"/>
+          <w:sz w:val="24"/>
+          <w:szCs w:val="24"/>
+        </w:rPr>
+        <w:t> </w:t>
+      </w:r>
+      <w:r>
+        <w:rPr>
+          <w:rFonts w:ascii="Courier New" w:eastAsia="宋体" w:hAnsi="Courier New" w:cs="Courier New"/>
+          <w:b/>
+          <w:bCs/>
+          <w:color w:val="003366"/>
+          <w:kern w:val="0"/>
+          <w:sz w:val="20"/>
+          <w:szCs w:val="20"/>
+        </w:rPr>
+        <w:t>score</w:t>
+      </w:r>
+      <w:r>
+        <w:rPr>
+          <w:rFonts w:ascii="Simsun" w:eastAsia="宋体" w:hAnsi="Simsun" w:cs="宋体"/>
+          <w:color w:val="000000"/>
+          <w:kern w:val="0"/>
+          <w:sz w:val="24"/>
+          <w:szCs w:val="24"/>
+        </w:rPr>
+        <w:t> </w:t>
+      </w:r>
+      <w:r>
+        <w:rPr>
+          <w:rFonts w:ascii="Simsun" w:eastAsia="宋体" w:hAnsi="Simsun" w:cs="宋体"/>
+          <w:color w:val="000000"/>
+          <w:kern w:val="0"/>
+          <w:sz w:val="27"/>
+          <w:szCs w:val="27"/>
+        </w:rPr>
+        <w:t>≥ 80</w:t>
+      </w:r>
+    </w:p>
+    <w:p>
+      <w:pPr>
+        <w:widowControl/>
+        <w:numPr>
+          <w:ilvl w:val="1"/>
+          <w:numId w:val="5"/>
+        </w:numPr>
+        <w:spacing w:line="405" w:lineRule="atLeast"/>
+        <w:jc w:val="left"/>
+        <w:rPr>
+          <w:rFonts w:ascii="Simsun" w:eastAsia="宋体" w:hAnsi="Simsun" w:cs="宋体" w:hint="eastAsia"/>
+          <w:color w:val="000000"/>
+          <w:kern w:val="0"/>
+          <w:sz w:val="27"/>
+          <w:szCs w:val="27"/>
+        </w:rPr>
+      </w:pPr>
+      <w:r>
+        <w:rPr>
+          <w:rFonts w:ascii="Simsun" w:eastAsia="宋体" w:hAnsi="Simsun" w:cs="宋体"/>
+          <w:color w:val="000000"/>
+          <w:kern w:val="0"/>
+          <w:sz w:val="27"/>
+          <w:szCs w:val="27"/>
+        </w:rPr>
+        <w:t>B if 60 ≤</w:t>
+      </w:r>
+      <w:r>
+        <w:rPr>
+          <w:rFonts w:ascii="Simsun" w:eastAsia="宋体" w:hAnsi="Simsun" w:cs="宋体"/>
+          <w:color w:val="000000"/>
+          <w:kern w:val="0"/>
+          <w:sz w:val="24"/>
+          <w:szCs w:val="24"/>
+        </w:rPr>
+        <w:t> </w:t>
+      </w:r>
+      <w:r>
+        <w:rPr>
+          <w:rFonts w:ascii="Courier New" w:eastAsia="宋体" w:hAnsi="Courier New" w:cs="Courier New"/>
+          <w:b/>
+          <w:bCs/>
+          <w:color w:val="003366"/>
+          <w:kern w:val="0"/>
+          <w:sz w:val="20"/>
+          <w:szCs w:val="20"/>
+        </w:rPr>
+        <w:t>score</w:t>
+      </w:r>
+      <w:r>
+        <w:rPr>
+          <w:rFonts w:ascii="Simsun" w:eastAsia="宋体" w:hAnsi="Simsun" w:cs="宋体"/>
+          <w:color w:val="000000"/>
+          <w:kern w:val="0"/>
+          <w:sz w:val="24"/>
+          <w:szCs w:val="24"/>
+        </w:rPr>
+        <w:t> </w:t>
+      </w:r>
+      <w:r>
+        <w:rPr>
+          <w:rFonts w:ascii="Simsun" w:eastAsia="宋体" w:hAnsi="Simsun" w:cs="宋体"/>
+          <w:color w:val="000000"/>
+          <w:kern w:val="0"/>
+          <w:sz w:val="27"/>
+          <w:szCs w:val="27"/>
+        </w:rPr>
+        <w:t>≤ 79</w:t>
+      </w:r>
+    </w:p>
+    <w:p>
+      <w:pPr>
+        <w:widowControl/>
+        <w:numPr>
+          <w:ilvl w:val="1"/>
+          <w:numId w:val="5"/>
+        </w:numPr>
+        <w:spacing w:line="405" w:lineRule="atLeast"/>
+        <w:jc w:val="left"/>
+        <w:rPr>
+          <w:rFonts w:ascii="Simsun" w:eastAsia="宋体" w:hAnsi="Simsun" w:cs="宋体" w:hint="eastAsia"/>
+          <w:color w:val="000000"/>
+          <w:kern w:val="0"/>
+          <w:sz w:val="27"/>
+          <w:szCs w:val="27"/>
+        </w:rPr>
+      </w:pPr>
+      <w:r>
+        <w:rPr>
+          <w:rFonts w:ascii="Simsun" w:eastAsia="宋体" w:hAnsi="Simsun" w:cs="宋体"/>
+          <w:color w:val="000000"/>
+          <w:kern w:val="0"/>
+          <w:sz w:val="27"/>
+          <w:szCs w:val="27"/>
+        </w:rPr>
+        <w:t>C if 40 ≤</w:t>
+      </w:r>
+      <w:r>
+        <w:rPr>
+          <w:rFonts w:ascii="Simsun" w:eastAsia="宋体" w:hAnsi="Simsun" w:cs="宋体"/>
+          <w:color w:val="000000"/>
+          <w:kern w:val="0"/>
+          <w:sz w:val="24"/>
+          <w:szCs w:val="24"/>
+        </w:rPr>
+        <w:t> </w:t>
+      </w:r>
+      <w:r>
+        <w:rPr>
+          <w:rFonts w:ascii="Courier New" w:eastAsia="宋体" w:hAnsi="Courier New" w:cs="Courier New"/>
+          <w:b/>
+          <w:bCs/>
+          <w:color w:val="003366"/>
+          <w:kern w:val="0"/>
+          <w:sz w:val="20"/>
+          <w:szCs w:val="20"/>
+        </w:rPr>
+        <w:t>score</w:t>
+      </w:r>
+      <w:r>
+        <w:rPr>
+          <w:rFonts w:ascii="Simsun" w:eastAsia="宋体" w:hAnsi="Simsun" w:cs="宋体"/>
+          <w:color w:val="000000"/>
+          <w:kern w:val="0"/>
+          <w:sz w:val="24"/>
+          <w:szCs w:val="24"/>
+        </w:rPr>
+        <w:t> </w:t>
+      </w:r>
+      <w:r>
+        <w:rPr>
+          <w:rFonts w:ascii="Simsun" w:eastAsia="宋体" w:hAnsi="Simsun" w:cs="宋体"/>
+          <w:color w:val="000000"/>
+          <w:kern w:val="0"/>
+          <w:sz w:val="27"/>
+          <w:szCs w:val="27"/>
+        </w:rPr>
+        <w:t>≤ 59</w:t>
+      </w:r>
+    </w:p>
+    <w:p>
+      <w:pPr>
+        <w:widowControl/>
+        <w:numPr>
+          <w:ilvl w:val="1"/>
+          <w:numId w:val="5"/>
+        </w:numPr>
+        <w:spacing w:line="405" w:lineRule="atLeast"/>
+        <w:jc w:val="left"/>
+        <w:rPr>
+          <w:rFonts w:ascii="Simsun" w:eastAsia="宋体" w:hAnsi="Simsun" w:cs="宋体" w:hint="eastAsia"/>
+          <w:color w:val="000000"/>
+          <w:kern w:val="0"/>
+          <w:sz w:val="27"/>
+          <w:szCs w:val="27"/>
+        </w:rPr>
+      </w:pPr>
+      <w:r>
+        <w:rPr>
+          <w:rFonts w:ascii="Simsun" w:eastAsia="宋体" w:hAnsi="Simsun" w:cs="宋体"/>
+          <w:color w:val="000000"/>
+          <w:kern w:val="0"/>
+          <w:sz w:val="27"/>
+          <w:szCs w:val="27"/>
+        </w:rPr>
+        <w:t>D if</w:t>
+      </w:r>
+      <w:r>
+        <w:rPr>
+          <w:rFonts w:ascii="Simsun" w:eastAsia="宋体" w:hAnsi="Simsun" w:cs="宋体"/>
+          <w:color w:val="000000"/>
+          <w:kern w:val="0"/>
+          <w:sz w:val="24"/>
+          <w:szCs w:val="24"/>
+        </w:rPr>
+        <w:t> </w:t>
+      </w:r>
+      <w:r>
+        <w:rPr>
+          <w:rFonts w:ascii="Courier New" w:eastAsia="宋体" w:hAnsi="Courier New" w:cs="Courier New"/>
+          <w:b/>
+          <w:bCs/>
+          <w:color w:val="003366"/>
+          <w:kern w:val="0"/>
+          <w:sz w:val="20"/>
+          <w:szCs w:val="20"/>
+        </w:rPr>
+        <w:t>score</w:t>
+      </w:r>
+      <w:r>
+        <w:rPr>
+          <w:rFonts w:ascii="Simsun" w:eastAsia="宋体" w:hAnsi="Simsun" w:cs="宋体"/>
+          <w:color w:val="000000"/>
+          <w:kern w:val="0"/>
+          <w:sz w:val="24"/>
+          <w:szCs w:val="24"/>
+        </w:rPr>
+        <w:t> </w:t>
+      </w:r>
+      <w:r>
+        <w:rPr>
+          <w:rFonts w:ascii="Simsun" w:eastAsia="宋体" w:hAnsi="Simsun" w:cs="宋体"/>
+          <w:color w:val="000000"/>
+          <w:kern w:val="0"/>
+          <w:sz w:val="27"/>
+          <w:szCs w:val="27"/>
+        </w:rPr>
+        <w:t>&lt; 40</w:t>
+      </w:r>
+    </w:p>
+    <w:p>
+      <w:pPr>
+        <w:rPr>
+          <w:rFonts w:hint="eastAsia"/>
+        </w:rPr>
+      </w:pPr>
+    </w:p>
+    <w:p>
+      <w:pPr>
+        <w:rPr>
+          <w:rFonts w:hint="eastAsia"/>
+        </w:rPr>
+      </w:pPr>
+      <w:r>
+        <w:rPr>
+          <w:rFonts w:hint="eastAsia"/>
+        </w:rPr>
+        <w:t xml:space="preserve">5. </w:t>
+      </w:r>
+      <w:r>
+        <w:rPr>
+          <w:rFonts w:hint="eastAsia"/>
+        </w:rPr>
+        <w:t>做出判断的函数</w:t>
+      </w:r>
+    </w:p>
+    <w:p>
+      <w:pPr>
+        <w:rPr>
+          <w:rFonts w:hint="eastAsia"/>
+        </w:rPr>
+      </w:pPr>
+      <w:r>
+        <w:rPr>
+          <w:rFonts w:hint="eastAsia"/>
+        </w:rPr>
+        <w:t>我将介绍一些用于做判断的函数。这些函数的名字都以‘？’结尾。</w:t>
+      </w:r>
+    </w:p>
+    <w:p>
+      <w:pPr>
+        <w:rPr>
+          <w:rFonts w:hint="eastAsia"/>
+        </w:rPr>
+      </w:pPr>
+    </w:p>
+    <w:p>
+      <w:pPr>
+        <w:rPr>
+          <w:rFonts w:hint="eastAsia"/>
+        </w:rPr>
+      </w:pPr>
+      <w:r>
+        <w:rPr>
+          <w:rFonts w:hint="eastAsia"/>
+        </w:rPr>
+        <w:t xml:space="preserve">5.1 </w:t>
+      </w:r>
+      <w:proofErr w:type="spellStart"/>
+      <w:r>
+        <w:rPr>
+          <w:rFonts w:hint="eastAsia"/>
+        </w:rPr>
+        <w:t>eq</w:t>
+      </w:r>
+      <w:proofErr w:type="spellEnd"/>
+      <w:proofErr w:type="gramStart"/>
+      <w:r>
+        <w:rPr>
+          <w:rFonts w:hint="eastAsia"/>
+        </w:rPr>
+        <w:t>?</w:t>
+      </w:r>
+      <w:r>
+        <w:rPr>
+          <w:rFonts w:hint="eastAsia"/>
+        </w:rPr>
+        <w:t>、</w:t>
+      </w:r>
+      <w:proofErr w:type="spellStart"/>
+      <w:proofErr w:type="gramEnd"/>
+      <w:r>
+        <w:rPr>
+          <w:rFonts w:hint="eastAsia"/>
+        </w:rPr>
+        <w:t>eqv</w:t>
+      </w:r>
+      <w:proofErr w:type="spellEnd"/>
+      <w:r>
+        <w:rPr>
+          <w:rFonts w:hint="eastAsia"/>
+        </w:rPr>
+        <w:t>?</w:t>
+      </w:r>
+      <w:r>
+        <w:rPr>
+          <w:rFonts w:hint="eastAsia"/>
+        </w:rPr>
+        <w:t>和</w:t>
+      </w:r>
+      <w:r>
+        <w:rPr>
+          <w:rFonts w:hint="eastAsia"/>
+        </w:rPr>
+        <w:t>equal?</w:t>
+      </w:r>
+    </w:p>
+    <w:p>
+      <w:pPr>
+        <w:rPr>
+          <w:rFonts w:hint="eastAsia"/>
+        </w:rPr>
+      </w:pPr>
+    </w:p>
+    <w:p>
+      <w:pPr>
+        <w:rPr>
+          <w:rFonts w:hint="eastAsia"/>
+        </w:rPr>
+      </w:pPr>
       <w:bookmarkStart w:id="0" w:name="_GoBack"/>
       <w:bookmarkEnd w:id="0"/>
     </w:p>
@@ -984,6 +5768,7 @@
         </w:rPr>
       </w:pPr>
     </w:p>
+    <w:p/>
     <w:sectPr>
       <w:pgSz w:w="11906" w:h="16838"/>
       <w:pgMar w:top="1440" w:right="1800" w:bottom="1440" w:left="1800" w:header="851" w:footer="992" w:gutter="0"/>
@@ -992,6 +5777,703 @@
     </w:sectPr>
   </w:body>
 </w:document>
+</file>
+
+<file path=word/numbering.xml><?xml version="1.0" encoding="utf-8"?>
+<w:numbering xmlns:wpc="http://schemas.microsoft.com/office/word/2010/wordprocessingCanvas" xmlns:mc="http://schemas.openxmlformats.org/markup-compatibility/2006" xmlns:o="urn:schemas-microsoft-com:office:office" xmlns:r="http://schemas.openxmlformats.org/officeDocument/2006/relationships" xmlns:m="http://schemas.openxmlformats.org/officeDocument/2006/math" xmlns:v="urn:schemas-microsoft-com:vml" xmlns:wp14="http://schemas.microsoft.com/office/word/2010/wordprocessingDrawing" xmlns:wp="http://schemas.openxmlformats.org/drawingml/2006/wordprocessingDrawing" xmlns:w10="urn:schemas-microsoft-com:office:word" xmlns:w="http://schemas.openxmlformats.org/wordprocessingml/2006/main" xmlns:w14="http://schemas.microsoft.com/office/word/2010/wordml" xmlns:wpg="http://schemas.microsoft.com/office/word/2010/wordprocessingGroup" xmlns:wpi="http://schemas.microsoft.com/office/word/2010/wordprocessingInk" xmlns:wne="http://schemas.microsoft.com/office/word/2006/wordml" xmlns:wps="http://schemas.microsoft.com/office/word/2010/wordprocessingShape" mc:Ignorable="w14 wp14">
+  <w:abstractNum w:abstractNumId="0">
+    <w:nsid w:val="0B6E1DB5"/>
+    <w:multiLevelType w:val="hybridMultilevel"/>
+    <w:tmpl w:val="A0929DFA"/>
+    <w:lvl w:ilvl="0" w:tplc="04090001">
+      <w:start w:val="1"/>
+      <w:numFmt w:val="bullet"/>
+      <w:lvlText w:val=""/>
+      <w:lvlJc w:val="left"/>
+      <w:pPr>
+        <w:ind w:left="840" w:hanging="420"/>
+      </w:pPr>
+      <w:rPr>
+        <w:rFonts w:ascii="Wingdings" w:hAnsi="Wingdings" w:hint="default"/>
+      </w:rPr>
+    </w:lvl>
+    <w:lvl w:ilvl="1" w:tplc="04090003" w:tentative="1">
+      <w:start w:val="1"/>
+      <w:numFmt w:val="bullet"/>
+      <w:lvlText w:val=""/>
+      <w:lvlJc w:val="left"/>
+      <w:pPr>
+        <w:ind w:left="1260" w:hanging="420"/>
+      </w:pPr>
+      <w:rPr>
+        <w:rFonts w:ascii="Wingdings" w:hAnsi="Wingdings" w:hint="default"/>
+      </w:rPr>
+    </w:lvl>
+    <w:lvl w:ilvl="2" w:tplc="04090005" w:tentative="1">
+      <w:start w:val="1"/>
+      <w:numFmt w:val="bullet"/>
+      <w:lvlText w:val=""/>
+      <w:lvlJc w:val="left"/>
+      <w:pPr>
+        <w:ind w:left="1680" w:hanging="420"/>
+      </w:pPr>
+      <w:rPr>
+        <w:rFonts w:ascii="Wingdings" w:hAnsi="Wingdings" w:hint="default"/>
+      </w:rPr>
+    </w:lvl>
+    <w:lvl w:ilvl="3" w:tplc="04090001" w:tentative="1">
+      <w:start w:val="1"/>
+      <w:numFmt w:val="bullet"/>
+      <w:lvlText w:val=""/>
+      <w:lvlJc w:val="left"/>
+      <w:pPr>
+        <w:ind w:left="2100" w:hanging="420"/>
+      </w:pPr>
+      <w:rPr>
+        <w:rFonts w:ascii="Wingdings" w:hAnsi="Wingdings" w:hint="default"/>
+      </w:rPr>
+    </w:lvl>
+    <w:lvl w:ilvl="4" w:tplc="04090003" w:tentative="1">
+      <w:start w:val="1"/>
+      <w:numFmt w:val="bullet"/>
+      <w:lvlText w:val=""/>
+      <w:lvlJc w:val="left"/>
+      <w:pPr>
+        <w:ind w:left="2520" w:hanging="420"/>
+      </w:pPr>
+      <w:rPr>
+        <w:rFonts w:ascii="Wingdings" w:hAnsi="Wingdings" w:hint="default"/>
+      </w:rPr>
+    </w:lvl>
+    <w:lvl w:ilvl="5" w:tplc="04090005" w:tentative="1">
+      <w:start w:val="1"/>
+      <w:numFmt w:val="bullet"/>
+      <w:lvlText w:val=""/>
+      <w:lvlJc w:val="left"/>
+      <w:pPr>
+        <w:ind w:left="2940" w:hanging="420"/>
+      </w:pPr>
+      <w:rPr>
+        <w:rFonts w:ascii="Wingdings" w:hAnsi="Wingdings" w:hint="default"/>
+      </w:rPr>
+    </w:lvl>
+    <w:lvl w:ilvl="6" w:tplc="04090001" w:tentative="1">
+      <w:start w:val="1"/>
+      <w:numFmt w:val="bullet"/>
+      <w:lvlText w:val=""/>
+      <w:lvlJc w:val="left"/>
+      <w:pPr>
+        <w:ind w:left="3360" w:hanging="420"/>
+      </w:pPr>
+      <w:rPr>
+        <w:rFonts w:ascii="Wingdings" w:hAnsi="Wingdings" w:hint="default"/>
+      </w:rPr>
+    </w:lvl>
+    <w:lvl w:ilvl="7" w:tplc="04090003" w:tentative="1">
+      <w:start w:val="1"/>
+      <w:numFmt w:val="bullet"/>
+      <w:lvlText w:val=""/>
+      <w:lvlJc w:val="left"/>
+      <w:pPr>
+        <w:ind w:left="3780" w:hanging="420"/>
+      </w:pPr>
+      <w:rPr>
+        <w:rFonts w:ascii="Wingdings" w:hAnsi="Wingdings" w:hint="default"/>
+      </w:rPr>
+    </w:lvl>
+    <w:lvl w:ilvl="8" w:tplc="04090005" w:tentative="1">
+      <w:start w:val="1"/>
+      <w:numFmt w:val="bullet"/>
+      <w:lvlText w:val=""/>
+      <w:lvlJc w:val="left"/>
+      <w:pPr>
+        <w:ind w:left="4200" w:hanging="420"/>
+      </w:pPr>
+      <w:rPr>
+        <w:rFonts w:ascii="Wingdings" w:hAnsi="Wingdings" w:hint="default"/>
+      </w:rPr>
+    </w:lvl>
+  </w:abstractNum>
+  <w:abstractNum w:abstractNumId="1">
+    <w:nsid w:val="0E5A585A"/>
+    <w:multiLevelType w:val="hybridMultilevel"/>
+    <w:tmpl w:val="8B6C4E8C"/>
+    <w:lvl w:ilvl="0" w:tplc="36F6C8EC">
+      <w:start w:val="1"/>
+      <w:numFmt w:val="decimal"/>
+      <w:lvlText w:val="%1."/>
+      <w:lvlJc w:val="left"/>
+      <w:pPr>
+        <w:ind w:left="360" w:hanging="360"/>
+      </w:pPr>
+      <w:rPr>
+        <w:rFonts w:hint="default"/>
+      </w:rPr>
+    </w:lvl>
+    <w:lvl w:ilvl="1" w:tplc="04090019" w:tentative="1">
+      <w:start w:val="1"/>
+      <w:numFmt w:val="lowerLetter"/>
+      <w:lvlText w:val="%2)"/>
+      <w:lvlJc w:val="left"/>
+      <w:pPr>
+        <w:ind w:left="840" w:hanging="420"/>
+      </w:pPr>
+    </w:lvl>
+    <w:lvl w:ilvl="2" w:tplc="0409001B" w:tentative="1">
+      <w:start w:val="1"/>
+      <w:numFmt w:val="lowerRoman"/>
+      <w:lvlText w:val="%3."/>
+      <w:lvlJc w:val="right"/>
+      <w:pPr>
+        <w:ind w:left="1260" w:hanging="420"/>
+      </w:pPr>
+    </w:lvl>
+    <w:lvl w:ilvl="3" w:tplc="0409000F" w:tentative="1">
+      <w:start w:val="1"/>
+      <w:numFmt w:val="decimal"/>
+      <w:lvlText w:val="%4."/>
+      <w:lvlJc w:val="left"/>
+      <w:pPr>
+        <w:ind w:left="1680" w:hanging="420"/>
+      </w:pPr>
+    </w:lvl>
+    <w:lvl w:ilvl="4" w:tplc="04090019" w:tentative="1">
+      <w:start w:val="1"/>
+      <w:numFmt w:val="lowerLetter"/>
+      <w:lvlText w:val="%5)"/>
+      <w:lvlJc w:val="left"/>
+      <w:pPr>
+        <w:ind w:left="2100" w:hanging="420"/>
+      </w:pPr>
+    </w:lvl>
+    <w:lvl w:ilvl="5" w:tplc="0409001B" w:tentative="1">
+      <w:start w:val="1"/>
+      <w:numFmt w:val="lowerRoman"/>
+      <w:lvlText w:val="%6."/>
+      <w:lvlJc w:val="right"/>
+      <w:pPr>
+        <w:ind w:left="2520" w:hanging="420"/>
+      </w:pPr>
+    </w:lvl>
+    <w:lvl w:ilvl="6" w:tplc="0409000F" w:tentative="1">
+      <w:start w:val="1"/>
+      <w:numFmt w:val="decimal"/>
+      <w:lvlText w:val="%7."/>
+      <w:lvlJc w:val="left"/>
+      <w:pPr>
+        <w:ind w:left="2940" w:hanging="420"/>
+      </w:pPr>
+    </w:lvl>
+    <w:lvl w:ilvl="7" w:tplc="04090019" w:tentative="1">
+      <w:start w:val="1"/>
+      <w:numFmt w:val="lowerLetter"/>
+      <w:lvlText w:val="%8)"/>
+      <w:lvlJc w:val="left"/>
+      <w:pPr>
+        <w:ind w:left="3360" w:hanging="420"/>
+      </w:pPr>
+    </w:lvl>
+    <w:lvl w:ilvl="8" w:tplc="0409001B" w:tentative="1">
+      <w:start w:val="1"/>
+      <w:numFmt w:val="lowerRoman"/>
+      <w:lvlText w:val="%9."/>
+      <w:lvlJc w:val="right"/>
+      <w:pPr>
+        <w:ind w:left="3780" w:hanging="420"/>
+      </w:pPr>
+    </w:lvl>
+  </w:abstractNum>
+  <w:abstractNum w:abstractNumId="2">
+    <w:nsid w:val="18262699"/>
+    <w:multiLevelType w:val="multilevel"/>
+    <w:tmpl w:val="F8F452C8"/>
+    <w:lvl w:ilvl="0">
+      <w:start w:val="1"/>
+      <w:numFmt w:val="bullet"/>
+      <w:lvlText w:val=""/>
+      <w:lvlJc w:val="left"/>
+      <w:pPr>
+        <w:tabs>
+          <w:tab w:val="num" w:pos="720"/>
+        </w:tabs>
+        <w:ind w:left="720" w:hanging="360"/>
+      </w:pPr>
+      <w:rPr>
+        <w:rFonts w:ascii="Symbol" w:hAnsi="Symbol" w:hint="default"/>
+        <w:sz w:val="20"/>
+      </w:rPr>
+    </w:lvl>
+    <w:lvl w:ilvl="1" w:tentative="1">
+      <w:start w:val="1"/>
+      <w:numFmt w:val="bullet"/>
+      <w:lvlText w:val="o"/>
+      <w:lvlJc w:val="left"/>
+      <w:pPr>
+        <w:tabs>
+          <w:tab w:val="num" w:pos="1440"/>
+        </w:tabs>
+        <w:ind w:left="1440" w:hanging="360"/>
+      </w:pPr>
+      <w:rPr>
+        <w:rFonts w:ascii="Courier New" w:hAnsi="Courier New" w:hint="default"/>
+        <w:sz w:val="20"/>
+      </w:rPr>
+    </w:lvl>
+    <w:lvl w:ilvl="2" w:tentative="1">
+      <w:start w:val="1"/>
+      <w:numFmt w:val="bullet"/>
+      <w:lvlText w:val=""/>
+      <w:lvlJc w:val="left"/>
+      <w:pPr>
+        <w:tabs>
+          <w:tab w:val="num" w:pos="2160"/>
+        </w:tabs>
+        <w:ind w:left="2160" w:hanging="360"/>
+      </w:pPr>
+      <w:rPr>
+        <w:rFonts w:ascii="Wingdings" w:hAnsi="Wingdings" w:hint="default"/>
+        <w:sz w:val="20"/>
+      </w:rPr>
+    </w:lvl>
+    <w:lvl w:ilvl="3" w:tentative="1">
+      <w:start w:val="1"/>
+      <w:numFmt w:val="bullet"/>
+      <w:lvlText w:val=""/>
+      <w:lvlJc w:val="left"/>
+      <w:pPr>
+        <w:tabs>
+          <w:tab w:val="num" w:pos="2880"/>
+        </w:tabs>
+        <w:ind w:left="2880" w:hanging="360"/>
+      </w:pPr>
+      <w:rPr>
+        <w:rFonts w:ascii="Wingdings" w:hAnsi="Wingdings" w:hint="default"/>
+        <w:sz w:val="20"/>
+      </w:rPr>
+    </w:lvl>
+    <w:lvl w:ilvl="4" w:tentative="1">
+      <w:start w:val="1"/>
+      <w:numFmt w:val="bullet"/>
+      <w:lvlText w:val=""/>
+      <w:lvlJc w:val="left"/>
+      <w:pPr>
+        <w:tabs>
+          <w:tab w:val="num" w:pos="3600"/>
+        </w:tabs>
+        <w:ind w:left="3600" w:hanging="360"/>
+      </w:pPr>
+      <w:rPr>
+        <w:rFonts w:ascii="Wingdings" w:hAnsi="Wingdings" w:hint="default"/>
+        <w:sz w:val="20"/>
+      </w:rPr>
+    </w:lvl>
+    <w:lvl w:ilvl="5" w:tentative="1">
+      <w:start w:val="1"/>
+      <w:numFmt w:val="bullet"/>
+      <w:lvlText w:val=""/>
+      <w:lvlJc w:val="left"/>
+      <w:pPr>
+        <w:tabs>
+          <w:tab w:val="num" w:pos="4320"/>
+        </w:tabs>
+        <w:ind w:left="4320" w:hanging="360"/>
+      </w:pPr>
+      <w:rPr>
+        <w:rFonts w:ascii="Wingdings" w:hAnsi="Wingdings" w:hint="default"/>
+        <w:sz w:val="20"/>
+      </w:rPr>
+    </w:lvl>
+    <w:lvl w:ilvl="6" w:tentative="1">
+      <w:start w:val="1"/>
+      <w:numFmt w:val="bullet"/>
+      <w:lvlText w:val=""/>
+      <w:lvlJc w:val="left"/>
+      <w:pPr>
+        <w:tabs>
+          <w:tab w:val="num" w:pos="5040"/>
+        </w:tabs>
+        <w:ind w:left="5040" w:hanging="360"/>
+      </w:pPr>
+      <w:rPr>
+        <w:rFonts w:ascii="Wingdings" w:hAnsi="Wingdings" w:hint="default"/>
+        <w:sz w:val="20"/>
+      </w:rPr>
+    </w:lvl>
+    <w:lvl w:ilvl="7" w:tentative="1">
+      <w:start w:val="1"/>
+      <w:numFmt w:val="bullet"/>
+      <w:lvlText w:val=""/>
+      <w:lvlJc w:val="left"/>
+      <w:pPr>
+        <w:tabs>
+          <w:tab w:val="num" w:pos="5760"/>
+        </w:tabs>
+        <w:ind w:left="5760" w:hanging="360"/>
+      </w:pPr>
+      <w:rPr>
+        <w:rFonts w:ascii="Wingdings" w:hAnsi="Wingdings" w:hint="default"/>
+        <w:sz w:val="20"/>
+      </w:rPr>
+    </w:lvl>
+    <w:lvl w:ilvl="8" w:tentative="1">
+      <w:start w:val="1"/>
+      <w:numFmt w:val="bullet"/>
+      <w:lvlText w:val=""/>
+      <w:lvlJc w:val="left"/>
+      <w:pPr>
+        <w:tabs>
+          <w:tab w:val="num" w:pos="6480"/>
+        </w:tabs>
+        <w:ind w:left="6480" w:hanging="360"/>
+      </w:pPr>
+      <w:rPr>
+        <w:rFonts w:ascii="Wingdings" w:hAnsi="Wingdings" w:hint="default"/>
+        <w:sz w:val="20"/>
+      </w:rPr>
+    </w:lvl>
+  </w:abstractNum>
+  <w:abstractNum w:abstractNumId="3">
+    <w:nsid w:val="203D6A62"/>
+    <w:multiLevelType w:val="multilevel"/>
+    <w:tmpl w:val="0A523CA8"/>
+    <w:lvl w:ilvl="0">
+      <w:start w:val="1"/>
+      <w:numFmt w:val="decimal"/>
+      <w:lvlText w:val="%1."/>
+      <w:lvlJc w:val="left"/>
+      <w:pPr>
+        <w:tabs>
+          <w:tab w:val="num" w:pos="720"/>
+        </w:tabs>
+        <w:ind w:left="720" w:hanging="360"/>
+      </w:pPr>
+    </w:lvl>
+    <w:lvl w:ilvl="1">
+      <w:start w:val="1"/>
+      <w:numFmt w:val="decimal"/>
+      <w:lvlText w:val="%2."/>
+      <w:lvlJc w:val="left"/>
+      <w:pPr>
+        <w:tabs>
+          <w:tab w:val="num" w:pos="1440"/>
+        </w:tabs>
+        <w:ind w:left="1440" w:hanging="360"/>
+      </w:pPr>
+    </w:lvl>
+    <w:lvl w:ilvl="2" w:tentative="1">
+      <w:start w:val="1"/>
+      <w:numFmt w:val="decimal"/>
+      <w:lvlText w:val="%3."/>
+      <w:lvlJc w:val="left"/>
+      <w:pPr>
+        <w:tabs>
+          <w:tab w:val="num" w:pos="2160"/>
+        </w:tabs>
+        <w:ind w:left="2160" w:hanging="360"/>
+      </w:pPr>
+    </w:lvl>
+    <w:lvl w:ilvl="3" w:tentative="1">
+      <w:start w:val="1"/>
+      <w:numFmt w:val="decimal"/>
+      <w:lvlText w:val="%4."/>
+      <w:lvlJc w:val="left"/>
+      <w:pPr>
+        <w:tabs>
+          <w:tab w:val="num" w:pos="2880"/>
+        </w:tabs>
+        <w:ind w:left="2880" w:hanging="360"/>
+      </w:pPr>
+    </w:lvl>
+    <w:lvl w:ilvl="4" w:tentative="1">
+      <w:start w:val="1"/>
+      <w:numFmt w:val="decimal"/>
+      <w:lvlText w:val="%5."/>
+      <w:lvlJc w:val="left"/>
+      <w:pPr>
+        <w:tabs>
+          <w:tab w:val="num" w:pos="3600"/>
+        </w:tabs>
+        <w:ind w:left="3600" w:hanging="360"/>
+      </w:pPr>
+    </w:lvl>
+    <w:lvl w:ilvl="5" w:tentative="1">
+      <w:start w:val="1"/>
+      <w:numFmt w:val="decimal"/>
+      <w:lvlText w:val="%6."/>
+      <w:lvlJc w:val="left"/>
+      <w:pPr>
+        <w:tabs>
+          <w:tab w:val="num" w:pos="4320"/>
+        </w:tabs>
+        <w:ind w:left="4320" w:hanging="360"/>
+      </w:pPr>
+    </w:lvl>
+    <w:lvl w:ilvl="6" w:tentative="1">
+      <w:start w:val="1"/>
+      <w:numFmt w:val="decimal"/>
+      <w:lvlText w:val="%7."/>
+      <w:lvlJc w:val="left"/>
+      <w:pPr>
+        <w:tabs>
+          <w:tab w:val="num" w:pos="5040"/>
+        </w:tabs>
+        <w:ind w:left="5040" w:hanging="360"/>
+      </w:pPr>
+    </w:lvl>
+    <w:lvl w:ilvl="7" w:tentative="1">
+      <w:start w:val="1"/>
+      <w:numFmt w:val="decimal"/>
+      <w:lvlText w:val="%8."/>
+      <w:lvlJc w:val="left"/>
+      <w:pPr>
+        <w:tabs>
+          <w:tab w:val="num" w:pos="5760"/>
+        </w:tabs>
+        <w:ind w:left="5760" w:hanging="360"/>
+      </w:pPr>
+    </w:lvl>
+    <w:lvl w:ilvl="8" w:tentative="1">
+      <w:start w:val="1"/>
+      <w:numFmt w:val="decimal"/>
+      <w:lvlText w:val="%9."/>
+      <w:lvlJc w:val="left"/>
+      <w:pPr>
+        <w:tabs>
+          <w:tab w:val="num" w:pos="6480"/>
+        </w:tabs>
+        <w:ind w:left="6480" w:hanging="360"/>
+      </w:pPr>
+    </w:lvl>
+  </w:abstractNum>
+  <w:abstractNum w:abstractNumId="4">
+    <w:nsid w:val="45440240"/>
+    <w:multiLevelType w:val="hybridMultilevel"/>
+    <w:tmpl w:val="1C9E2D92"/>
+    <w:lvl w:ilvl="0" w:tplc="4D868560">
+      <w:start w:val="1"/>
+      <w:numFmt w:val="decimal"/>
+      <w:lvlText w:val="%1."/>
+      <w:lvlJc w:val="left"/>
+      <w:pPr>
+        <w:ind w:left="360" w:hanging="360"/>
+      </w:pPr>
+      <w:rPr>
+        <w:rFonts w:hint="default"/>
+      </w:rPr>
+    </w:lvl>
+    <w:lvl w:ilvl="1" w:tplc="04090019">
+      <w:start w:val="1"/>
+      <w:numFmt w:val="lowerLetter"/>
+      <w:lvlText w:val="%2)"/>
+      <w:lvlJc w:val="left"/>
+      <w:pPr>
+        <w:ind w:left="840" w:hanging="420"/>
+      </w:pPr>
+    </w:lvl>
+    <w:lvl w:ilvl="2" w:tplc="0409001B" w:tentative="1">
+      <w:start w:val="1"/>
+      <w:numFmt w:val="lowerRoman"/>
+      <w:lvlText w:val="%3."/>
+      <w:lvlJc w:val="right"/>
+      <w:pPr>
+        <w:ind w:left="1260" w:hanging="420"/>
+      </w:pPr>
+    </w:lvl>
+    <w:lvl w:ilvl="3" w:tplc="0409000F" w:tentative="1">
+      <w:start w:val="1"/>
+      <w:numFmt w:val="decimal"/>
+      <w:lvlText w:val="%4."/>
+      <w:lvlJc w:val="left"/>
+      <w:pPr>
+        <w:ind w:left="1680" w:hanging="420"/>
+      </w:pPr>
+    </w:lvl>
+    <w:lvl w:ilvl="4" w:tplc="04090019" w:tentative="1">
+      <w:start w:val="1"/>
+      <w:numFmt w:val="lowerLetter"/>
+      <w:lvlText w:val="%5)"/>
+      <w:lvlJc w:val="left"/>
+      <w:pPr>
+        <w:ind w:left="2100" w:hanging="420"/>
+      </w:pPr>
+    </w:lvl>
+    <w:lvl w:ilvl="5" w:tplc="0409001B" w:tentative="1">
+      <w:start w:val="1"/>
+      <w:numFmt w:val="lowerRoman"/>
+      <w:lvlText w:val="%6."/>
+      <w:lvlJc w:val="right"/>
+      <w:pPr>
+        <w:ind w:left="2520" w:hanging="420"/>
+      </w:pPr>
+    </w:lvl>
+    <w:lvl w:ilvl="6" w:tplc="0409000F" w:tentative="1">
+      <w:start w:val="1"/>
+      <w:numFmt w:val="decimal"/>
+      <w:lvlText w:val="%7."/>
+      <w:lvlJc w:val="left"/>
+      <w:pPr>
+        <w:ind w:left="2940" w:hanging="420"/>
+      </w:pPr>
+    </w:lvl>
+    <w:lvl w:ilvl="7" w:tplc="04090019" w:tentative="1">
+      <w:start w:val="1"/>
+      <w:numFmt w:val="lowerLetter"/>
+      <w:lvlText w:val="%8)"/>
+      <w:lvlJc w:val="left"/>
+      <w:pPr>
+        <w:ind w:left="3360" w:hanging="420"/>
+      </w:pPr>
+    </w:lvl>
+    <w:lvl w:ilvl="8" w:tplc="0409001B" w:tentative="1">
+      <w:start w:val="1"/>
+      <w:numFmt w:val="lowerRoman"/>
+      <w:lvlText w:val="%9."/>
+      <w:lvlJc w:val="right"/>
+      <w:pPr>
+        <w:ind w:left="3780" w:hanging="420"/>
+      </w:pPr>
+    </w:lvl>
+  </w:abstractNum>
+  <w:abstractNum w:abstractNumId="5">
+    <w:nsid w:val="4C812838"/>
+    <w:multiLevelType w:val="multilevel"/>
+    <w:tmpl w:val="FD6CB4A2"/>
+    <w:lvl w:ilvl="0">
+      <w:start w:val="1"/>
+      <w:numFmt w:val="decimal"/>
+      <w:lvlText w:val="%1."/>
+      <w:lvlJc w:val="left"/>
+      <w:pPr>
+        <w:ind w:left="360" w:hanging="360"/>
+      </w:pPr>
+      <w:rPr>
+        <w:rFonts w:hint="default"/>
+      </w:rPr>
+    </w:lvl>
+    <w:lvl w:ilvl="1">
+      <w:start w:val="1"/>
+      <w:numFmt w:val="decimal"/>
+      <w:isLgl/>
+      <w:lvlText w:val="%1.%2"/>
+      <w:lvlJc w:val="left"/>
+      <w:pPr>
+        <w:ind w:left="360" w:hanging="360"/>
+      </w:pPr>
+      <w:rPr>
+        <w:rFonts w:hint="default"/>
+      </w:rPr>
+    </w:lvl>
+    <w:lvl w:ilvl="2">
+      <w:start w:val="1"/>
+      <w:numFmt w:val="decimal"/>
+      <w:isLgl/>
+      <w:lvlText w:val="%1.%2.%3"/>
+      <w:lvlJc w:val="left"/>
+      <w:pPr>
+        <w:ind w:left="720" w:hanging="720"/>
+      </w:pPr>
+      <w:rPr>
+        <w:rFonts w:hint="default"/>
+      </w:rPr>
+    </w:lvl>
+    <w:lvl w:ilvl="3">
+      <w:start w:val="1"/>
+      <w:numFmt w:val="decimal"/>
+      <w:isLgl/>
+      <w:lvlText w:val="%1.%2.%3.%4"/>
+      <w:lvlJc w:val="left"/>
+      <w:pPr>
+        <w:ind w:left="720" w:hanging="720"/>
+      </w:pPr>
+      <w:rPr>
+        <w:rFonts w:hint="default"/>
+      </w:rPr>
+    </w:lvl>
+    <w:lvl w:ilvl="4">
+      <w:start w:val="1"/>
+      <w:numFmt w:val="decimal"/>
+      <w:isLgl/>
+      <w:lvlText w:val="%1.%2.%3.%4.%5"/>
+      <w:lvlJc w:val="left"/>
+      <w:pPr>
+        <w:ind w:left="1080" w:hanging="1080"/>
+      </w:pPr>
+      <w:rPr>
+        <w:rFonts w:hint="default"/>
+      </w:rPr>
+    </w:lvl>
+    <w:lvl w:ilvl="5">
+      <w:start w:val="1"/>
+      <w:numFmt w:val="decimal"/>
+      <w:isLgl/>
+      <w:lvlText w:val="%1.%2.%3.%4.%5.%6"/>
+      <w:lvlJc w:val="left"/>
+      <w:pPr>
+        <w:ind w:left="1080" w:hanging="1080"/>
+      </w:pPr>
+      <w:rPr>
+        <w:rFonts w:hint="default"/>
+      </w:rPr>
+    </w:lvl>
+    <w:lvl w:ilvl="6">
+      <w:start w:val="1"/>
+      <w:numFmt w:val="decimal"/>
+      <w:isLgl/>
+      <w:lvlText w:val="%1.%2.%3.%4.%5.%6.%7"/>
+      <w:lvlJc w:val="left"/>
+      <w:pPr>
+        <w:ind w:left="1080" w:hanging="1080"/>
+      </w:pPr>
+      <w:rPr>
+        <w:rFonts w:hint="default"/>
+      </w:rPr>
+    </w:lvl>
+    <w:lvl w:ilvl="7">
+      <w:start w:val="1"/>
+      <w:numFmt w:val="decimal"/>
+      <w:isLgl/>
+      <w:lvlText w:val="%1.%2.%3.%4.%5.%6.%7.%8"/>
+      <w:lvlJc w:val="left"/>
+      <w:pPr>
+        <w:ind w:left="1440" w:hanging="1440"/>
+      </w:pPr>
+      <w:rPr>
+        <w:rFonts w:hint="default"/>
+      </w:rPr>
+    </w:lvl>
+    <w:lvl w:ilvl="8">
+      <w:start w:val="1"/>
+      <w:numFmt w:val="decimal"/>
+      <w:isLgl/>
+      <w:lvlText w:val="%1.%2.%3.%4.%5.%6.%7.%8.%9"/>
+      <w:lvlJc w:val="left"/>
+      <w:pPr>
+        <w:ind w:left="1440" w:hanging="1440"/>
+      </w:pPr>
+      <w:rPr>
+        <w:rFonts w:hint="default"/>
+      </w:rPr>
+    </w:lvl>
+  </w:abstractNum>
+  <w:num w:numId="1">
+    <w:abstractNumId w:val="5"/>
+  </w:num>
+  <w:num w:numId="2">
+    <w:abstractNumId w:val="1"/>
+  </w:num>
+  <w:num w:numId="3">
+    <w:abstractNumId w:val="0"/>
+  </w:num>
+  <w:num w:numId="4">
+    <w:abstractNumId w:val="2"/>
+  </w:num>
+  <w:num w:numId="5">
+    <w:abstractNumId w:val="4"/>
+  </w:num>
+  <w:num w:numId="6">
+    <w:abstractNumId w:val="3"/>
+  </w:num>
+</w:numbering>
 </file>
 
 <file path=word/styles.xml><?xml version="1.0" encoding="utf-8"?>
@@ -1158,6 +6640,7 @@
   <w:style w:type="character" w:default="1" w:styleId="a0">
     <w:name w:val="Default Paragraph Font"/>
     <w:uiPriority w:val="1"/>
+    <w:semiHidden/>
     <w:unhideWhenUsed/>
   </w:style>
   <w:style w:type="table" w:default="1" w:styleId="a1">
@@ -1180,6 +6663,16 @@
     <w:uiPriority w:val="99"/>
     <w:semiHidden/>
     <w:unhideWhenUsed/>
+  </w:style>
+  <w:style w:type="paragraph" w:styleId="a3">
+    <w:name w:val="List Paragraph"/>
+    <w:basedOn w:val="a"/>
+    <w:uiPriority w:val="34"/>
+    <w:qFormat/>
+    <w:rsid w:val="00CE5A5F"/>
+    <w:pPr>
+      <w:ind w:firstLineChars="200" w:firstLine="420"/>
+    </w:pPr>
   </w:style>
 </w:styles>
 </file>
@@ -1348,6 +6841,7 @@
   <w:style w:type="character" w:default="1" w:styleId="a0">
     <w:name w:val="Default Paragraph Font"/>
     <w:uiPriority w:val="1"/>
+    <w:semiHidden/>
     <w:unhideWhenUsed/>
   </w:style>
   <w:style w:type="table" w:default="1" w:styleId="a1">
@@ -1370,6 +6864,16 @@
     <w:uiPriority w:val="99"/>
     <w:semiHidden/>
     <w:unhideWhenUsed/>
+  </w:style>
+  <w:style w:type="paragraph" w:styleId="a3">
+    <w:name w:val="List Paragraph"/>
+    <w:basedOn w:val="a"/>
+    <w:uiPriority w:val="34"/>
+    <w:qFormat/>
+    <w:rsid w:val="00CE5A5F"/>
+    <w:pPr>
+      <w:ind w:firstLineChars="200" w:firstLine="420"/>
+    </w:pPr>
   </w:style>
 </w:styles>
 </file>

--- a/zh_cn/05-分支.docx
+++ b/zh_cn/05-分支.docx
@@ -889,11 +889,6 @@
       </w:r>
     </w:p>
     <w:p>
-      <w:pPr>
-        <w:rPr>
-          <w:rFonts w:hint="eastAsia"/>
-        </w:rPr>
-      </w:pPr>
       <w:r>
         <w:rPr>
           <w:rFonts w:hint="eastAsia"/>
@@ -1044,11 +1039,6 @@
       </w:r>
     </w:p>
     <w:p>
-      <w:pPr>
-        <w:rPr>
-          <w:rFonts w:hint="eastAsia"/>
-        </w:rPr>
-      </w:pPr>
       <w:r>
         <w:rPr>
           <w:rFonts w:hint="eastAsia"/>
@@ -1468,11 +1458,6 @@
       </w:r>
     </w:p>
     <w:p>
-      <w:pPr>
-        <w:rPr>
-          <w:rFonts w:hint="eastAsia"/>
-        </w:rPr>
-      </w:pPr>
       <w:r>
         <w:rPr>
           <w:rFonts w:hint="eastAsia"/>
@@ -1579,7 +1564,7 @@
         <w:spacing w:line="405" w:lineRule="atLeast"/>
         <w:jc w:val="left"/>
         <w:rPr>
-          <w:rFonts w:ascii="宋体" w:eastAsia="宋体" w:hAnsi="宋体" w:cs="宋体" w:hint="eastAsia"/>
+          <w:rFonts w:ascii="宋体" w:eastAsia="宋体" w:hAnsi="宋体" w:cs="宋体"/>
           <w:color w:val="000000"/>
           <w:kern w:val="0"/>
           <w:sz w:val="24"/>
@@ -1598,11 +1583,6 @@
       </w:r>
     </w:p>
     <w:p>
-      <w:pPr>
-        <w:rPr>
-          <w:rFonts w:hint="eastAsia"/>
-        </w:rPr>
-      </w:pPr>
       <w:r>
         <w:rPr>
           <w:rFonts w:hint="eastAsia"/>
@@ -1717,11 +1697,6 @@
       </w:r>
     </w:p>
     <w:p>
-      <w:pPr>
-        <w:rPr>
-          <w:rFonts w:hint="eastAsia"/>
-        </w:rPr>
-      </w:pPr>
       <w:proofErr w:type="spellStart"/>
       <w:r>
         <w:rPr>
@@ -1787,19 +1762,8 @@
         <w:t>表达式。</w:t>
       </w:r>
     </w:p>
-    <w:p>
-      <w:pPr>
-        <w:rPr>
-          <w:rFonts w:hint="eastAsia"/>
-        </w:rPr>
-      </w:pPr>
-    </w:p>
-    <w:p>
-      <w:pPr>
-        <w:rPr>
-          <w:rFonts w:hint="eastAsia"/>
-        </w:rPr>
-      </w:pPr>
+    <w:p/>
+    <w:p>
       <w:r>
         <w:rPr>
           <w:rFonts w:hint="eastAsia"/>
@@ -1814,11 +1778,6 @@
       </w:r>
     </w:p>
     <w:p>
-      <w:pPr>
-        <w:rPr>
-          <w:rFonts w:hint="eastAsia"/>
-        </w:rPr>
-      </w:pPr>
       <w:r>
         <w:rPr>
           <w:rFonts w:hint="eastAsia"/>
@@ -1834,9 +1793,6 @@
           <w:numId w:val="1"/>
         </w:numPr>
         <w:ind w:firstLineChars="0"/>
-        <w:rPr>
-          <w:rFonts w:hint="eastAsia"/>
-        </w:rPr>
       </w:pPr>
       <w:r>
         <w:rPr>
@@ -1853,9 +1809,6 @@
           <w:numId w:val="1"/>
         </w:numPr>
         <w:ind w:firstLineChars="0"/>
-        <w:rPr>
-          <w:rFonts w:hint="eastAsia"/>
-        </w:rPr>
       </w:pPr>
       <w:r>
         <w:rPr>
@@ -1896,9 +1849,6 @@
           <w:numId w:val="1"/>
         </w:numPr>
         <w:ind w:firstLineChars="0"/>
-        <w:rPr>
-          <w:rFonts w:hint="eastAsia"/>
-        </w:rPr>
       </w:pPr>
       <w:r>
         <w:rPr>
@@ -1967,19 +1917,8 @@
         <w:t>。</w:t>
       </w:r>
     </w:p>
-    <w:p>
-      <w:pPr>
-        <w:rPr>
-          <w:rFonts w:hint="eastAsia"/>
-        </w:rPr>
-      </w:pPr>
-    </w:p>
-    <w:p>
-      <w:pPr>
-        <w:rPr>
-          <w:rFonts w:hint="eastAsia"/>
-        </w:rPr>
-      </w:pPr>
+    <w:p/>
+    <w:p>
       <w:r>
         <w:rPr>
           <w:rFonts w:hint="eastAsia"/>
@@ -1999,19 +1938,8 @@
         <w:t>or</w:t>
       </w:r>
     </w:p>
-    <w:p>
-      <w:pPr>
-        <w:rPr>
-          <w:rFonts w:hint="eastAsia"/>
-        </w:rPr>
-      </w:pPr>
-    </w:p>
-    <w:p>
-      <w:pPr>
-        <w:rPr>
-          <w:rFonts w:hint="eastAsia"/>
-        </w:rPr>
-      </w:pPr>
+    <w:p/>
+    <w:p>
       <w:r>
         <w:rPr>
           <w:rFonts w:hint="eastAsia"/>
@@ -2133,13 +2061,7 @@
         <w:t>可以使你的代码更加短小。</w:t>
       </w:r>
     </w:p>
-    <w:p>
-      <w:pPr>
-        <w:rPr>
-          <w:rFonts w:hint="eastAsia"/>
-        </w:rPr>
-      </w:pPr>
-    </w:p>
+    <w:p/>
     <w:p>
       <w:pPr>
         <w:pStyle w:val="a3"/>
@@ -2148,9 +2070,6 @@
           <w:numId w:val="1"/>
         </w:numPr>
         <w:ind w:firstLineChars="0"/>
-        <w:rPr>
-          <w:rFonts w:hint="eastAsia"/>
-        </w:rPr>
       </w:pPr>
       <w:r>
         <w:rPr>
@@ -2159,19 +2078,8 @@
         <w:t>and</w:t>
       </w:r>
     </w:p>
-    <w:p>
-      <w:pPr>
-        <w:rPr>
-          <w:rFonts w:hint="eastAsia"/>
-        </w:rPr>
-      </w:pPr>
-    </w:p>
-    <w:p>
-      <w:pPr>
-        <w:rPr>
-          <w:rFonts w:hint="eastAsia"/>
-        </w:rPr>
-      </w:pPr>
+    <w:p/>
+    <w:p>
       <w:r>
         <w:rPr>
           <w:rFonts w:hint="eastAsia"/>
@@ -2235,13 +2143,7 @@
         <w:t>，那么就返回最后一个参数的值。</w:t>
       </w:r>
     </w:p>
-    <w:p>
-      <w:pPr>
-        <w:rPr>
-          <w:rFonts w:hint="eastAsia"/>
-        </w:rPr>
-      </w:pPr>
-    </w:p>
+    <w:p/>
     <w:p>
       <w:pPr>
         <w:widowControl/>
@@ -2531,7 +2433,6 @@
           <w:sz w:val="18"/>
           <w:szCs w:val="18"/>
         </w:rPr>
-        <w:lastRenderedPageBreak/>
         <w:t>;Value</w:t>
       </w:r>
       <w:proofErr w:type="gramEnd"/>
@@ -2717,13 +2618,7 @@
         <w:t>: ()</w:t>
       </w:r>
     </w:p>
-    <w:p>
-      <w:pPr>
-        <w:rPr>
-          <w:rFonts w:hint="eastAsia"/>
-        </w:rPr>
-      </w:pPr>
-    </w:p>
+    <w:p/>
     <w:p>
       <w:pPr>
         <w:pStyle w:val="a3"/>
@@ -2732,9 +2627,6 @@
           <w:numId w:val="1"/>
         </w:numPr>
         <w:ind w:firstLineChars="0"/>
-        <w:rPr>
-          <w:rFonts w:hint="eastAsia"/>
-        </w:rPr>
       </w:pPr>
       <w:r>
         <w:rPr>
@@ -2743,19 +2635,8 @@
         <w:t>or</w:t>
       </w:r>
     </w:p>
-    <w:p>
-      <w:pPr>
-        <w:rPr>
-          <w:rFonts w:hint="eastAsia"/>
-        </w:rPr>
-      </w:pPr>
-    </w:p>
-    <w:p>
-      <w:pPr>
-        <w:rPr>
-          <w:rFonts w:hint="eastAsia"/>
-        </w:rPr>
-      </w:pPr>
+    <w:p/>
+    <w:p>
       <w:r>
         <w:rPr>
           <w:rFonts w:hint="eastAsia"/>
@@ -2813,13 +2694,7 @@
         <w:t>的话，则返回最后一个参数的值。</w:t>
       </w:r>
     </w:p>
-    <w:p>
-      <w:pPr>
-        <w:rPr>
-          <w:rFonts w:hint="eastAsia"/>
-        </w:rPr>
-      </w:pPr>
-    </w:p>
+    <w:p/>
     <w:p>
       <w:pPr>
         <w:widowControl/>
@@ -3465,19 +3340,8 @@
         <w:t>: ()</w:t>
       </w:r>
     </w:p>
-    <w:p>
-      <w:pPr>
-        <w:rPr>
-          <w:rFonts w:hint="eastAsia"/>
-        </w:rPr>
-      </w:pPr>
-    </w:p>
-    <w:p>
-      <w:pPr>
-        <w:rPr>
-          <w:rFonts w:hint="eastAsia"/>
-        </w:rPr>
-      </w:pPr>
+    <w:p/>
+    <w:p>
       <w:r>
         <w:rPr>
           <w:rFonts w:hint="eastAsia"/>
@@ -3492,11 +3356,6 @@
       </w:r>
     </w:p>
     <w:p>
-      <w:pPr>
-        <w:rPr>
-          <w:rFonts w:hint="eastAsia"/>
-        </w:rPr>
-      </w:pPr>
       <w:r>
         <w:rPr>
           <w:rFonts w:hint="eastAsia"/>
@@ -3512,9 +3371,6 @@
           <w:numId w:val="2"/>
         </w:numPr>
         <w:ind w:firstLineChars="0"/>
-        <w:rPr>
-          <w:rFonts w:hint="eastAsia"/>
-        </w:rPr>
       </w:pPr>
       <w:r>
         <w:rPr>
@@ -3545,9 +3401,6 @@
           <w:numId w:val="2"/>
         </w:numPr>
         <w:ind w:firstLineChars="0"/>
-        <w:rPr>
-          <w:rFonts w:hint="eastAsia"/>
-        </w:rPr>
       </w:pPr>
       <w:r>
         <w:rPr>
@@ -3570,25 +3423,60 @@
         <w:t>数至少一个为负数则返回它们的乘积。</w:t>
       </w:r>
     </w:p>
-    <w:p>
-      <w:pPr>
-        <w:rPr>
-          <w:rFonts w:hint="eastAsia"/>
-        </w:rPr>
-      </w:pPr>
-    </w:p>
-    <w:p>
-      <w:pPr>
-        <w:rPr>
-          <w:rFonts w:hint="eastAsia"/>
-        </w:rPr>
-      </w:pPr>
+    <w:p/>
+    <w:p>
+      <w:r>
+        <w:rPr>
+          <w:rFonts w:hint="eastAsia"/>
+        </w:rPr>
+        <w:t xml:space="preserve">4. </w:t>
+      </w:r>
+      <w:proofErr w:type="spellStart"/>
+      <w:r>
+        <w:rPr>
+          <w:rFonts w:hint="eastAsia"/>
+        </w:rPr>
+        <w:t>cond</w:t>
+      </w:r>
+      <w:proofErr w:type="spellEnd"/>
+      <w:r>
+        <w:rPr>
+          <w:rFonts w:hint="eastAsia"/>
+        </w:rPr>
+        <w:t>表达式</w:t>
+      </w:r>
+    </w:p>
+    <w:p>
+      <w:r>
+        <w:rPr>
+          <w:rFonts w:hint="eastAsia"/>
+        </w:rPr>
+        <w:t>尽管所有的分支都可以用</w:t>
+      </w:r>
+      <w:r>
+        <w:rPr>
+          <w:rFonts w:hint="eastAsia"/>
+        </w:rPr>
+        <w:t>if</w:t>
+      </w:r>
+      <w:r>
+        <w:rPr>
+          <w:rFonts w:hint="eastAsia"/>
+        </w:rPr>
+        <w:t>表达式表达，但当条件有更多的可能性时，你就需要使用嵌套的</w:t>
+      </w:r>
       <w:r>
         <w:rPr>
           <w:rFonts w:hint="eastAsia"/>
         </w:rPr>
         <w:lastRenderedPageBreak/>
-        <w:t xml:space="preserve">4. </w:t>
+        <w:t>if</w:t>
+      </w:r>
+      <w:r>
+        <w:rPr>
+          <w:rFonts w:hint="eastAsia"/>
+        </w:rPr>
+        <w:t>表达式了，这将使代码变得复杂。处理这种情况可以使用</w:t>
       </w:r>
       <w:proofErr w:type="spellStart"/>
       <w:r>
@@ -3602,44 +3490,7 @@
         <w:rPr>
           <w:rFonts w:hint="eastAsia"/>
         </w:rPr>
-        <w:t>表达式</w:t>
-      </w:r>
-    </w:p>
-    <w:p>
-      <w:pPr>
-        <w:rPr>
-          <w:rFonts w:hint="eastAsia"/>
-        </w:rPr>
-      </w:pPr>
-      <w:r>
-        <w:rPr>
-          <w:rFonts w:hint="eastAsia"/>
-        </w:rPr>
-        <w:t>尽管所有的分支都可以用</w:t>
-      </w:r>
-      <w:r>
-        <w:rPr>
-          <w:rFonts w:hint="eastAsia"/>
-        </w:rPr>
-        <w:t>if</w:t>
-      </w:r>
-      <w:r>
-        <w:rPr>
-          <w:rFonts w:hint="eastAsia"/>
-        </w:rPr>
-        <w:t>表达式表达，但当条件有更多的可能性时，你就需要使用嵌套的</w:t>
-      </w:r>
-      <w:r>
-        <w:rPr>
-          <w:rFonts w:hint="eastAsia"/>
-        </w:rPr>
-        <w:t>if</w:t>
-      </w:r>
-      <w:r>
-        <w:rPr>
-          <w:rFonts w:hint="eastAsia"/>
-        </w:rPr>
-        <w:t>表达式了，这将使代码变得复杂。处理这种情况可以使用</w:t>
+        <w:t>表达式。</w:t>
       </w:r>
       <w:proofErr w:type="spellStart"/>
       <w:r>
@@ -3653,30 +3504,10 @@
         <w:rPr>
           <w:rFonts w:hint="eastAsia"/>
         </w:rPr>
-        <w:t>表达式。</w:t>
-      </w:r>
-      <w:proofErr w:type="spellStart"/>
-      <w:r>
-        <w:rPr>
-          <w:rFonts w:hint="eastAsia"/>
-        </w:rPr>
-        <w:t>cond</w:t>
-      </w:r>
-      <w:proofErr w:type="spellEnd"/>
-      <w:r>
-        <w:rPr>
-          <w:rFonts w:hint="eastAsia"/>
-        </w:rPr>
         <w:t>表达式的格式如下：</w:t>
       </w:r>
     </w:p>
-    <w:p>
-      <w:pPr>
-        <w:rPr>
-          <w:rFonts w:hint="eastAsia"/>
-        </w:rPr>
-      </w:pPr>
-    </w:p>
+    <w:p/>
     <w:p>
       <w:pPr>
         <w:widowControl/>
@@ -4169,19 +4000,8 @@
         <w:t>))</w:t>
       </w:r>
     </w:p>
-    <w:p>
-      <w:pPr>
-        <w:rPr>
-          <w:rFonts w:hint="eastAsia"/>
-        </w:rPr>
-      </w:pPr>
-    </w:p>
-    <w:p>
-      <w:pPr>
-        <w:rPr>
-          <w:rFonts w:hint="eastAsia"/>
-        </w:rPr>
-      </w:pPr>
+    <w:p/>
+    <w:p>
       <w:r>
         <w:rPr>
           <w:rFonts w:hint="eastAsia"/>
@@ -4348,11 +4168,6 @@
       </w:r>
     </w:p>
     <w:p>
-      <w:pPr>
-        <w:rPr>
-          <w:rFonts w:hint="eastAsia"/>
-        </w:rPr>
-      </w:pPr>
       <w:r>
         <w:rPr>
           <w:rFonts w:hint="eastAsia"/>
@@ -4361,11 +4176,6 @@
       </w:r>
     </w:p>
     <w:p>
-      <w:pPr>
-        <w:rPr>
-          <w:rFonts w:hint="eastAsia"/>
-        </w:rPr>
-      </w:pPr>
       <w:r>
         <w:rPr>
           <w:rFonts w:hint="eastAsia"/>
@@ -4818,11 +4628,6 @@
       </w:r>
     </w:p>
     <w:p>
-      <w:pPr>
-        <w:rPr>
-          <w:rFonts w:hint="eastAsia"/>
-        </w:rPr>
-      </w:pPr>
       <w:r>
         <w:rPr>
           <w:rFonts w:hint="eastAsia"/>
@@ -4830,13 +4635,7 @@
         <w:t>那么，一个返回城市游泳池收费的函数如下：</w:t>
       </w:r>
     </w:p>
-    <w:p>
-      <w:pPr>
-        <w:rPr>
-          <w:rFonts w:hint="eastAsia"/>
-        </w:rPr>
-      </w:pPr>
-    </w:p>
+    <w:p/>
     <w:p>
       <w:pPr>
         <w:widowControl/>
@@ -5017,7 +4816,6 @@
           <w:sz w:val="18"/>
           <w:szCs w:val="18"/>
         </w:rPr>
-        <w:lastRenderedPageBreak/>
         <w:t xml:space="preserve">   ((or (&lt;= age 3) (&gt;= age 65)) 0)</w:t>
       </w:r>
     </w:p>
@@ -5067,6 +4865,7 @@
           <w:sz w:val="18"/>
           <w:szCs w:val="18"/>
         </w:rPr>
+        <w:lastRenderedPageBreak/>
         <w:t xml:space="preserve">   ((&lt;= 4 age 6) 0.5)</w:t>
       </w:r>
     </w:p>
@@ -5288,19 +5087,8 @@
         <w:t xml:space="preserve"> 2.0)))</w:t>
       </w:r>
     </w:p>
-    <w:p>
-      <w:pPr>
-        <w:rPr>
-          <w:rFonts w:hint="eastAsia"/>
-        </w:rPr>
-      </w:pPr>
-    </w:p>
-    <w:p>
-      <w:pPr>
-        <w:rPr>
-          <w:rFonts w:hint="eastAsia"/>
-        </w:rPr>
-      </w:pPr>
+    <w:p/>
+    <w:p>
       <w:r>
         <w:rPr>
           <w:rFonts w:hint="eastAsia"/>
@@ -5315,11 +5103,6 @@
       </w:r>
     </w:p>
     <w:p>
-      <w:pPr>
-        <w:rPr>
-          <w:rFonts w:hint="eastAsia"/>
-        </w:rPr>
-      </w:pPr>
       <w:r>
         <w:rPr>
           <w:rFonts w:hint="eastAsia"/>
@@ -5335,9 +5118,6 @@
           <w:numId w:val="5"/>
         </w:numPr>
         <w:ind w:firstLineChars="0"/>
-        <w:rPr>
-          <w:rFonts w:hint="eastAsia"/>
-        </w:rPr>
       </w:pPr>
       <w:r>
         <w:rPr>
@@ -5638,19 +5418,8 @@
         <w:t>&lt; 40</w:t>
       </w:r>
     </w:p>
-    <w:p>
-      <w:pPr>
-        <w:rPr>
-          <w:rFonts w:hint="eastAsia"/>
-        </w:rPr>
-      </w:pPr>
-    </w:p>
-    <w:p>
-      <w:pPr>
-        <w:rPr>
-          <w:rFonts w:hint="eastAsia"/>
-        </w:rPr>
-      </w:pPr>
+    <w:p/>
+    <w:p>
       <w:r>
         <w:rPr>
           <w:rFonts w:hint="eastAsia"/>
@@ -5665,11 +5434,6 @@
       </w:r>
     </w:p>
     <w:p>
-      <w:pPr>
-        <w:rPr>
-          <w:rFonts w:hint="eastAsia"/>
-        </w:rPr>
-      </w:pPr>
       <w:r>
         <w:rPr>
           <w:rFonts w:hint="eastAsia"/>
@@ -5677,19 +5441,8 @@
         <w:t>我将介绍一些用于做判断的函数。这些函数的名字都以‘？’结尾。</w:t>
       </w:r>
     </w:p>
-    <w:p>
-      <w:pPr>
-        <w:rPr>
-          <w:rFonts w:hint="eastAsia"/>
-        </w:rPr>
-      </w:pPr>
-    </w:p>
-    <w:p>
-      <w:pPr>
-        <w:rPr>
-          <w:rFonts w:hint="eastAsia"/>
-        </w:rPr>
-      </w:pPr>
+    <w:p/>
+    <w:p>
       <w:r>
         <w:rPr>
           <w:rFonts w:hint="eastAsia"/>
@@ -5745,21 +5498,7680 @@
         <w:t>equal?</w:t>
       </w:r>
     </w:p>
-    <w:p>
-      <w:pPr>
-        <w:rPr>
-          <w:rFonts w:hint="eastAsia"/>
-        </w:rPr>
-      </w:pPr>
-    </w:p>
-    <w:p>
-      <w:pPr>
-        <w:rPr>
-          <w:rFonts w:hint="eastAsia"/>
+    <w:p/>
+    <w:p>
+      <w:r>
+        <w:rPr>
+          <w:rFonts w:hint="eastAsia"/>
+        </w:rPr>
+        <w:t>基本函数</w:t>
+      </w:r>
+      <w:proofErr w:type="spellStart"/>
+      <w:r>
+        <w:rPr>
+          <w:rFonts w:hint="eastAsia"/>
+        </w:rPr>
+        <w:t>eq</w:t>
+      </w:r>
+      <w:proofErr w:type="spellEnd"/>
+      <w:r>
+        <w:rPr>
+          <w:rFonts w:hint="eastAsia"/>
+        </w:rPr>
+        <w:t>?</w:t>
+      </w:r>
+      <w:r>
+        <w:rPr>
+          <w:rFonts w:hint="eastAsia"/>
+        </w:rPr>
+        <w:t>、</w:t>
+      </w:r>
+      <w:proofErr w:type="spellStart"/>
+      <w:r>
+        <w:rPr>
+          <w:rFonts w:hint="eastAsia"/>
+        </w:rPr>
+        <w:t>eqv</w:t>
+      </w:r>
+      <w:proofErr w:type="spellEnd"/>
+      <w:r>
+        <w:rPr>
+          <w:rFonts w:hint="eastAsia"/>
+        </w:rPr>
+        <w:t>?</w:t>
+      </w:r>
+      <w:r>
+        <w:rPr>
+          <w:rFonts w:hint="eastAsia"/>
+        </w:rPr>
+        <w:t>、</w:t>
+      </w:r>
+      <w:r>
+        <w:rPr>
+          <w:rFonts w:hint="eastAsia"/>
+        </w:rPr>
+        <w:t>equal?</w:t>
+      </w:r>
+      <w:r>
+        <w:rPr>
+          <w:rFonts w:hint="eastAsia"/>
+        </w:rPr>
+        <w:t>具有两个参数，用于检查这两个参数是否“一致”。这三个函数之间略微有些区别。</w:t>
+      </w:r>
+    </w:p>
+    <w:p/>
+    <w:p>
+      <w:proofErr w:type="spellStart"/>
+      <w:proofErr w:type="gramStart"/>
+      <w:r>
+        <w:rPr>
+          <w:rFonts w:hint="eastAsia"/>
+        </w:rPr>
+        <w:t>eq</w:t>
+      </w:r>
+      <w:proofErr w:type="spellEnd"/>
+      <w:proofErr w:type="gramEnd"/>
+      <w:r>
+        <w:rPr>
+          <w:rFonts w:hint="eastAsia"/>
+        </w:rPr>
+        <w:t>?</w:t>
+      </w:r>
+    </w:p>
+    <w:p>
+      <w:r>
+        <w:rPr>
+          <w:rFonts w:hint="eastAsia"/>
+        </w:rPr>
+        <w:tab/>
+      </w:r>
+      <w:r>
+        <w:rPr>
+          <w:rFonts w:hint="eastAsia"/>
+        </w:rPr>
+        <w:t>该函数比较两个对象的地址，如果相同的话就返回</w:t>
+      </w:r>
+      <w:r>
+        <w:rPr>
+          <w:rFonts w:hint="eastAsia"/>
+        </w:rPr>
+        <w:t>#t</w:t>
+      </w:r>
+      <w:r>
+        <w:rPr>
+          <w:rFonts w:hint="eastAsia"/>
+        </w:rPr>
+        <w:t>。例如，</w:t>
+      </w:r>
+      <w:r>
+        <w:rPr>
+          <w:rFonts w:hint="eastAsia"/>
+        </w:rPr>
+        <w:t>(</w:t>
+      </w:r>
+      <w:proofErr w:type="spellStart"/>
+      <w:r>
+        <w:rPr>
+          <w:rFonts w:hint="eastAsia"/>
+        </w:rPr>
+        <w:t>eq</w:t>
+      </w:r>
+      <w:proofErr w:type="spellEnd"/>
+      <w:r>
+        <w:rPr>
+          <w:rFonts w:hint="eastAsia"/>
+        </w:rPr>
+        <w:t>?</w:t>
+      </w:r>
+      <w:proofErr w:type="gramStart"/>
+      <w:r>
+        <w:rPr>
+          <w:rFonts w:hint="eastAsia"/>
+        </w:rPr>
+        <w:t xml:space="preserve"> </w:t>
+      </w:r>
+      <w:proofErr w:type="spellStart"/>
+      <w:r>
+        <w:rPr>
+          <w:rFonts w:hint="eastAsia"/>
+        </w:rPr>
+        <w:t>str</w:t>
+      </w:r>
+      <w:proofErr w:type="spellEnd"/>
+      <w:r>
+        <w:rPr>
+          <w:rFonts w:hint="eastAsia"/>
+        </w:rPr>
+        <w:t xml:space="preserve"> </w:t>
+      </w:r>
+      <w:proofErr w:type="spellStart"/>
+      <w:r>
+        <w:rPr>
+          <w:rFonts w:hint="eastAsia"/>
+        </w:rPr>
+        <w:t>str</w:t>
+      </w:r>
+      <w:proofErr w:type="spellEnd"/>
+      <w:proofErr w:type="gramEnd"/>
+      <w:r>
+        <w:rPr>
+          <w:rFonts w:hint="eastAsia"/>
+        </w:rPr>
+        <w:t>)</w:t>
+      </w:r>
+      <w:r>
+        <w:rPr>
+          <w:rFonts w:hint="eastAsia"/>
+        </w:rPr>
+        <w:t>返回</w:t>
+      </w:r>
+      <w:r>
+        <w:rPr>
+          <w:rFonts w:hint="eastAsia"/>
+        </w:rPr>
+        <w:t>#t</w:t>
+      </w:r>
+      <w:r>
+        <w:rPr>
+          <w:rFonts w:hint="eastAsia"/>
+        </w:rPr>
+        <w:t>，因为</w:t>
+      </w:r>
+    </w:p>
+    <w:p>
+      <w:proofErr w:type="spellStart"/>
+      <w:r>
+        <w:rPr>
+          <w:rFonts w:hint="eastAsia"/>
+        </w:rPr>
+        <w:t>str</w:t>
+      </w:r>
+      <w:proofErr w:type="spellEnd"/>
+      <w:r>
+        <w:rPr>
+          <w:rFonts w:hint="eastAsia"/>
+        </w:rPr>
+        <w:t>本身的地址是一致的。与此相对的，因为字符串</w:t>
+      </w:r>
+      <w:proofErr w:type="gramStart"/>
+      <w:r>
+        <w:t>”</w:t>
+      </w:r>
+      <w:proofErr w:type="gramEnd"/>
+      <w:r>
+        <w:rPr>
+          <w:rFonts w:hint="eastAsia"/>
+        </w:rPr>
+        <w:t>hello</w:t>
+      </w:r>
+      <w:proofErr w:type="gramStart"/>
+      <w:r>
+        <w:t>”</w:t>
+      </w:r>
+      <w:proofErr w:type="gramEnd"/>
+      <w:r>
+        <w:rPr>
+          <w:rFonts w:hint="eastAsia"/>
+        </w:rPr>
+        <w:t>和</w:t>
+      </w:r>
+      <w:proofErr w:type="gramStart"/>
+      <w:r>
+        <w:t>”</w:t>
+      </w:r>
+      <w:proofErr w:type="gramEnd"/>
+      <w:r>
+        <w:rPr>
+          <w:rFonts w:hint="eastAsia"/>
+        </w:rPr>
+        <w:t>hello</w:t>
+      </w:r>
+      <w:proofErr w:type="gramStart"/>
+      <w:r>
+        <w:t>”</w:t>
+      </w:r>
+      <w:proofErr w:type="gramEnd"/>
+      <w:r>
+        <w:rPr>
+          <w:rFonts w:hint="eastAsia"/>
+        </w:rPr>
+        <w:t>被储存在了不同的地址中，函数将返回</w:t>
+      </w:r>
+      <w:r>
+        <w:rPr>
+          <w:rFonts w:hint="eastAsia"/>
+        </w:rPr>
+        <w:t>#f</w:t>
+      </w:r>
+      <w:r>
+        <w:rPr>
+          <w:rFonts w:hint="eastAsia"/>
+        </w:rPr>
+        <w:t>。</w:t>
+      </w:r>
+      <w:r>
+        <w:rPr>
+          <w:rFonts w:hint="eastAsia"/>
+        </w:rPr>
+        <w:t>不要使用</w:t>
+      </w:r>
+      <w:proofErr w:type="spellStart"/>
+      <w:r>
+        <w:rPr>
+          <w:rFonts w:hint="eastAsia"/>
+        </w:rPr>
+        <w:t>eq</w:t>
+      </w:r>
+      <w:proofErr w:type="spellEnd"/>
+      <w:r>
+        <w:rPr>
+          <w:rFonts w:hint="eastAsia"/>
+        </w:rPr>
+        <w:t>?</w:t>
+      </w:r>
+      <w:r>
+        <w:rPr>
+          <w:rFonts w:hint="eastAsia"/>
+        </w:rPr>
+        <w:t>来比较数字，因为不仅在</w:t>
+      </w:r>
+      <w:r>
+        <w:rPr>
+          <w:rFonts w:hint="eastAsia"/>
+        </w:rPr>
+        <w:t>R5RS</w:t>
+      </w:r>
+      <w:r>
+        <w:rPr>
+          <w:rFonts w:hint="eastAsia"/>
+        </w:rPr>
+        <w:t>中，甚至在</w:t>
+      </w:r>
+      <w:r>
+        <w:rPr>
+          <w:rFonts w:hint="eastAsia"/>
+        </w:rPr>
+        <w:t>MIT-Scheme</w:t>
+      </w:r>
+      <w:r>
+        <w:rPr>
+          <w:rFonts w:hint="eastAsia"/>
+        </w:rPr>
+        <w:t>实现中，它都没有指定返回值。使用</w:t>
+      </w:r>
+      <w:proofErr w:type="spellStart"/>
+      <w:r>
+        <w:rPr>
+          <w:rFonts w:hint="eastAsia"/>
+        </w:rPr>
+        <w:t>eqv</w:t>
+      </w:r>
+      <w:proofErr w:type="spellEnd"/>
+      <w:r>
+        <w:rPr>
+          <w:rFonts w:hint="eastAsia"/>
+        </w:rPr>
+        <w:t>?</w:t>
+      </w:r>
+      <w:r>
+        <w:rPr>
+          <w:rFonts w:hint="eastAsia"/>
+        </w:rPr>
+        <w:t>或者</w:t>
+      </w:r>
+      <w:r>
+        <w:rPr>
+          <w:rFonts w:hint="eastAsia"/>
+        </w:rPr>
+        <w:t>=</w:t>
+      </w:r>
+      <w:r>
+        <w:rPr>
+          <w:rFonts w:hint="eastAsia"/>
+        </w:rPr>
+        <w:t>替代。</w:t>
+      </w:r>
+    </w:p>
+    <w:p/>
+    <w:p>
+      <w:pPr>
+        <w:widowControl/>
+        <w:pBdr>
+          <w:top w:val="outset" w:sz="24" w:space="5" w:color="auto"/>
+          <w:left w:val="outset" w:sz="24" w:space="5" w:color="auto"/>
+          <w:bottom w:val="outset" w:sz="24" w:space="5" w:color="auto"/>
+          <w:right w:val="outset" w:sz="24" w:space="0" w:color="auto"/>
+        </w:pBdr>
+        <w:shd w:val="clear" w:color="auto" w:fill="B0E0E6"/>
+        <w:tabs>
+          <w:tab w:val="left" w:pos="916"/>
+          <w:tab w:val="left" w:pos="1832"/>
+          <w:tab w:val="left" w:pos="2748"/>
+          <w:tab w:val="left" w:pos="3664"/>
+          <w:tab w:val="left" w:pos="4580"/>
+          <w:tab w:val="left" w:pos="5496"/>
+          <w:tab w:val="left" w:pos="6412"/>
+          <w:tab w:val="left" w:pos="7328"/>
+          <w:tab w:val="left" w:pos="8244"/>
+          <w:tab w:val="left" w:pos="9160"/>
+          <w:tab w:val="left" w:pos="10076"/>
+          <w:tab w:val="left" w:pos="10992"/>
+          <w:tab w:val="left" w:pos="11908"/>
+          <w:tab w:val="left" w:pos="12824"/>
+          <w:tab w:val="left" w:pos="13740"/>
+          <w:tab w:val="left" w:pos="14656"/>
+        </w:tabs>
+        <w:spacing w:before="300" w:after="300" w:line="270" w:lineRule="atLeast"/>
+        <w:ind w:left="720"/>
+        <w:jc w:val="left"/>
+        <w:rPr>
+          <w:rFonts w:ascii="Courier New" w:eastAsia="宋体" w:hAnsi="Courier New" w:cs="Courier New"/>
+          <w:color w:val="000000"/>
+          <w:kern w:val="0"/>
+          <w:sz w:val="18"/>
+          <w:szCs w:val="18"/>
+        </w:rPr>
+      </w:pPr>
+      <w:r>
+        <w:rPr>
+          <w:rFonts w:ascii="Courier New" w:eastAsia="宋体" w:hAnsi="Courier New" w:cs="Courier New"/>
+          <w:color w:val="000000"/>
+          <w:kern w:val="0"/>
+          <w:sz w:val="18"/>
+          <w:szCs w:val="18"/>
+        </w:rPr>
+        <w:t>(</w:t>
+      </w:r>
+      <w:proofErr w:type="gramStart"/>
+      <w:r>
+        <w:rPr>
+          <w:rFonts w:ascii="Courier New" w:eastAsia="宋体" w:hAnsi="Courier New" w:cs="Courier New"/>
+          <w:color w:val="000000"/>
+          <w:kern w:val="0"/>
+          <w:sz w:val="18"/>
+          <w:szCs w:val="18"/>
+        </w:rPr>
+        <w:t>define</w:t>
+      </w:r>
+      <w:proofErr w:type="gramEnd"/>
+      <w:r>
+        <w:rPr>
+          <w:rFonts w:ascii="Courier New" w:eastAsia="宋体" w:hAnsi="Courier New" w:cs="Courier New"/>
+          <w:color w:val="000000"/>
+          <w:kern w:val="0"/>
+          <w:sz w:val="18"/>
+          <w:szCs w:val="18"/>
+        </w:rPr>
+        <w:t xml:space="preserve"> </w:t>
+      </w:r>
+      <w:proofErr w:type="spellStart"/>
+      <w:r>
+        <w:rPr>
+          <w:rFonts w:ascii="Courier New" w:eastAsia="宋体" w:hAnsi="Courier New" w:cs="Courier New"/>
+          <w:color w:val="000000"/>
+          <w:kern w:val="0"/>
+          <w:sz w:val="18"/>
+          <w:szCs w:val="18"/>
+        </w:rPr>
+        <w:t>str</w:t>
+      </w:r>
+      <w:proofErr w:type="spellEnd"/>
+      <w:r>
+        <w:rPr>
+          <w:rFonts w:ascii="Courier New" w:eastAsia="宋体" w:hAnsi="Courier New" w:cs="Courier New"/>
+          <w:color w:val="000000"/>
+          <w:kern w:val="0"/>
+          <w:sz w:val="18"/>
+          <w:szCs w:val="18"/>
+        </w:rPr>
+        <w:t xml:space="preserve"> "hello")</w:t>
+      </w:r>
+    </w:p>
+    <w:p>
+      <w:pPr>
+        <w:widowControl/>
+        <w:pBdr>
+          <w:top w:val="outset" w:sz="24" w:space="5" w:color="auto"/>
+          <w:left w:val="outset" w:sz="24" w:space="5" w:color="auto"/>
+          <w:bottom w:val="outset" w:sz="24" w:space="5" w:color="auto"/>
+          <w:right w:val="outset" w:sz="24" w:space="0" w:color="auto"/>
+        </w:pBdr>
+        <w:shd w:val="clear" w:color="auto" w:fill="B0E0E6"/>
+        <w:tabs>
+          <w:tab w:val="left" w:pos="916"/>
+          <w:tab w:val="left" w:pos="1832"/>
+          <w:tab w:val="left" w:pos="2748"/>
+          <w:tab w:val="left" w:pos="3664"/>
+          <w:tab w:val="left" w:pos="4580"/>
+          <w:tab w:val="left" w:pos="5496"/>
+          <w:tab w:val="left" w:pos="6412"/>
+          <w:tab w:val="left" w:pos="7328"/>
+          <w:tab w:val="left" w:pos="8244"/>
+          <w:tab w:val="left" w:pos="9160"/>
+          <w:tab w:val="left" w:pos="10076"/>
+          <w:tab w:val="left" w:pos="10992"/>
+          <w:tab w:val="left" w:pos="11908"/>
+          <w:tab w:val="left" w:pos="12824"/>
+          <w:tab w:val="left" w:pos="13740"/>
+          <w:tab w:val="left" w:pos="14656"/>
+        </w:tabs>
+        <w:spacing w:before="300" w:after="300" w:line="270" w:lineRule="atLeast"/>
+        <w:ind w:left="720"/>
+        <w:jc w:val="left"/>
+        <w:rPr>
+          <w:rFonts w:ascii="Courier New" w:eastAsia="宋体" w:hAnsi="Courier New" w:cs="Courier New"/>
+          <w:color w:val="000000"/>
+          <w:kern w:val="0"/>
+          <w:sz w:val="18"/>
+          <w:szCs w:val="18"/>
+        </w:rPr>
+      </w:pPr>
+      <w:proofErr w:type="gramStart"/>
+      <w:r>
+        <w:rPr>
+          <w:rFonts w:ascii="Courier New" w:eastAsia="宋体" w:hAnsi="Courier New" w:cs="Courier New"/>
+          <w:color w:val="660000"/>
+          <w:kern w:val="0"/>
+          <w:sz w:val="18"/>
+          <w:szCs w:val="18"/>
+        </w:rPr>
+        <w:t>;Value</w:t>
+      </w:r>
+      <w:proofErr w:type="gramEnd"/>
+      <w:r>
+        <w:rPr>
+          <w:rFonts w:ascii="Courier New" w:eastAsia="宋体" w:hAnsi="Courier New" w:cs="Courier New"/>
+          <w:color w:val="660000"/>
+          <w:kern w:val="0"/>
+          <w:sz w:val="18"/>
+          <w:szCs w:val="18"/>
+        </w:rPr>
+        <w:t xml:space="preserve">: </w:t>
+      </w:r>
+      <w:proofErr w:type="spellStart"/>
+      <w:r>
+        <w:rPr>
+          <w:rFonts w:ascii="Courier New" w:eastAsia="宋体" w:hAnsi="Courier New" w:cs="Courier New"/>
+          <w:color w:val="660000"/>
+          <w:kern w:val="0"/>
+          <w:sz w:val="18"/>
+          <w:szCs w:val="18"/>
+        </w:rPr>
+        <w:t>str</w:t>
+      </w:r>
+      <w:proofErr w:type="spellEnd"/>
+    </w:p>
+    <w:p>
+      <w:pPr>
+        <w:widowControl/>
+        <w:pBdr>
+          <w:top w:val="outset" w:sz="24" w:space="5" w:color="auto"/>
+          <w:left w:val="outset" w:sz="24" w:space="5" w:color="auto"/>
+          <w:bottom w:val="outset" w:sz="24" w:space="5" w:color="auto"/>
+          <w:right w:val="outset" w:sz="24" w:space="0" w:color="auto"/>
+        </w:pBdr>
+        <w:shd w:val="clear" w:color="auto" w:fill="B0E0E6"/>
+        <w:tabs>
+          <w:tab w:val="left" w:pos="916"/>
+          <w:tab w:val="left" w:pos="1832"/>
+          <w:tab w:val="left" w:pos="2748"/>
+          <w:tab w:val="left" w:pos="3664"/>
+          <w:tab w:val="left" w:pos="4580"/>
+          <w:tab w:val="left" w:pos="5496"/>
+          <w:tab w:val="left" w:pos="6412"/>
+          <w:tab w:val="left" w:pos="7328"/>
+          <w:tab w:val="left" w:pos="8244"/>
+          <w:tab w:val="left" w:pos="9160"/>
+          <w:tab w:val="left" w:pos="10076"/>
+          <w:tab w:val="left" w:pos="10992"/>
+          <w:tab w:val="left" w:pos="11908"/>
+          <w:tab w:val="left" w:pos="12824"/>
+          <w:tab w:val="left" w:pos="13740"/>
+          <w:tab w:val="left" w:pos="14656"/>
+        </w:tabs>
+        <w:spacing w:before="300" w:after="300" w:line="270" w:lineRule="atLeast"/>
+        <w:ind w:left="720"/>
+        <w:jc w:val="left"/>
+        <w:rPr>
+          <w:rFonts w:ascii="Courier New" w:eastAsia="宋体" w:hAnsi="Courier New" w:cs="Courier New"/>
+          <w:color w:val="000000"/>
+          <w:kern w:val="0"/>
+          <w:sz w:val="18"/>
+          <w:szCs w:val="18"/>
+        </w:rPr>
+      </w:pPr>
+    </w:p>
+    <w:p>
+      <w:pPr>
+        <w:widowControl/>
+        <w:pBdr>
+          <w:top w:val="outset" w:sz="24" w:space="5" w:color="auto"/>
+          <w:left w:val="outset" w:sz="24" w:space="5" w:color="auto"/>
+          <w:bottom w:val="outset" w:sz="24" w:space="5" w:color="auto"/>
+          <w:right w:val="outset" w:sz="24" w:space="0" w:color="auto"/>
+        </w:pBdr>
+        <w:shd w:val="clear" w:color="auto" w:fill="B0E0E6"/>
+        <w:tabs>
+          <w:tab w:val="left" w:pos="916"/>
+          <w:tab w:val="left" w:pos="1832"/>
+          <w:tab w:val="left" w:pos="2748"/>
+          <w:tab w:val="left" w:pos="3664"/>
+          <w:tab w:val="left" w:pos="4580"/>
+          <w:tab w:val="left" w:pos="5496"/>
+          <w:tab w:val="left" w:pos="6412"/>
+          <w:tab w:val="left" w:pos="7328"/>
+          <w:tab w:val="left" w:pos="8244"/>
+          <w:tab w:val="left" w:pos="9160"/>
+          <w:tab w:val="left" w:pos="10076"/>
+          <w:tab w:val="left" w:pos="10992"/>
+          <w:tab w:val="left" w:pos="11908"/>
+          <w:tab w:val="left" w:pos="12824"/>
+          <w:tab w:val="left" w:pos="13740"/>
+          <w:tab w:val="left" w:pos="14656"/>
+        </w:tabs>
+        <w:spacing w:before="300" w:after="300" w:line="270" w:lineRule="atLeast"/>
+        <w:ind w:left="720"/>
+        <w:jc w:val="left"/>
+        <w:rPr>
+          <w:rFonts w:ascii="Courier New" w:eastAsia="宋体" w:hAnsi="Courier New" w:cs="Courier New"/>
+          <w:color w:val="000000"/>
+          <w:kern w:val="0"/>
+          <w:sz w:val="18"/>
+          <w:szCs w:val="18"/>
+        </w:rPr>
+      </w:pPr>
+      <w:r>
+        <w:rPr>
+          <w:rFonts w:ascii="Courier New" w:eastAsia="宋体" w:hAnsi="Courier New" w:cs="Courier New"/>
+          <w:color w:val="000000"/>
+          <w:kern w:val="0"/>
+          <w:sz w:val="18"/>
+          <w:szCs w:val="18"/>
+        </w:rPr>
+        <w:lastRenderedPageBreak/>
+        <w:t>(</w:t>
+      </w:r>
+      <w:proofErr w:type="spellStart"/>
+      <w:proofErr w:type="gramStart"/>
+      <w:r>
+        <w:rPr>
+          <w:rFonts w:ascii="Courier New" w:eastAsia="宋体" w:hAnsi="Courier New" w:cs="Courier New"/>
+          <w:color w:val="000000"/>
+          <w:kern w:val="0"/>
+          <w:sz w:val="18"/>
+          <w:szCs w:val="18"/>
+        </w:rPr>
+        <w:t>eq</w:t>
+      </w:r>
+      <w:proofErr w:type="spellEnd"/>
+      <w:proofErr w:type="gramEnd"/>
+      <w:r>
+        <w:rPr>
+          <w:rFonts w:ascii="Courier New" w:eastAsia="宋体" w:hAnsi="Courier New" w:cs="Courier New"/>
+          <w:color w:val="000000"/>
+          <w:kern w:val="0"/>
+          <w:sz w:val="18"/>
+          <w:szCs w:val="18"/>
+        </w:rPr>
+        <w:t xml:space="preserve">? </w:t>
+      </w:r>
+      <w:proofErr w:type="spellStart"/>
+      <w:r>
+        <w:rPr>
+          <w:rFonts w:ascii="Courier New" w:eastAsia="宋体" w:hAnsi="Courier New" w:cs="Courier New"/>
+          <w:color w:val="000000"/>
+          <w:kern w:val="0"/>
+          <w:sz w:val="18"/>
+          <w:szCs w:val="18"/>
+        </w:rPr>
+        <w:t>str</w:t>
+      </w:r>
+      <w:proofErr w:type="spellEnd"/>
+      <w:r>
+        <w:rPr>
+          <w:rFonts w:ascii="Courier New" w:eastAsia="宋体" w:hAnsi="Courier New" w:cs="Courier New"/>
+          <w:color w:val="000000"/>
+          <w:kern w:val="0"/>
+          <w:sz w:val="18"/>
+          <w:szCs w:val="18"/>
+        </w:rPr>
+        <w:t xml:space="preserve"> </w:t>
+      </w:r>
+      <w:proofErr w:type="spellStart"/>
+      <w:r>
+        <w:rPr>
+          <w:rFonts w:ascii="Courier New" w:eastAsia="宋体" w:hAnsi="Courier New" w:cs="Courier New"/>
+          <w:color w:val="000000"/>
+          <w:kern w:val="0"/>
+          <w:sz w:val="18"/>
+          <w:szCs w:val="18"/>
+        </w:rPr>
+        <w:t>str</w:t>
+      </w:r>
+      <w:proofErr w:type="spellEnd"/>
+      <w:r>
+        <w:rPr>
+          <w:rFonts w:ascii="Courier New" w:eastAsia="宋体" w:hAnsi="Courier New" w:cs="Courier New"/>
+          <w:color w:val="000000"/>
+          <w:kern w:val="0"/>
+          <w:sz w:val="18"/>
+          <w:szCs w:val="18"/>
+        </w:rPr>
+        <w:t>)</w:t>
+      </w:r>
+    </w:p>
+    <w:p>
+      <w:pPr>
+        <w:widowControl/>
+        <w:pBdr>
+          <w:top w:val="outset" w:sz="24" w:space="5" w:color="auto"/>
+          <w:left w:val="outset" w:sz="24" w:space="5" w:color="auto"/>
+          <w:bottom w:val="outset" w:sz="24" w:space="5" w:color="auto"/>
+          <w:right w:val="outset" w:sz="24" w:space="0" w:color="auto"/>
+        </w:pBdr>
+        <w:shd w:val="clear" w:color="auto" w:fill="B0E0E6"/>
+        <w:tabs>
+          <w:tab w:val="left" w:pos="916"/>
+          <w:tab w:val="left" w:pos="1832"/>
+          <w:tab w:val="left" w:pos="2748"/>
+          <w:tab w:val="left" w:pos="3664"/>
+          <w:tab w:val="left" w:pos="4580"/>
+          <w:tab w:val="left" w:pos="5496"/>
+          <w:tab w:val="left" w:pos="6412"/>
+          <w:tab w:val="left" w:pos="7328"/>
+          <w:tab w:val="left" w:pos="8244"/>
+          <w:tab w:val="left" w:pos="9160"/>
+          <w:tab w:val="left" w:pos="10076"/>
+          <w:tab w:val="left" w:pos="10992"/>
+          <w:tab w:val="left" w:pos="11908"/>
+          <w:tab w:val="left" w:pos="12824"/>
+          <w:tab w:val="left" w:pos="13740"/>
+          <w:tab w:val="left" w:pos="14656"/>
+        </w:tabs>
+        <w:spacing w:before="300" w:after="300" w:line="270" w:lineRule="atLeast"/>
+        <w:ind w:left="720"/>
+        <w:jc w:val="left"/>
+        <w:rPr>
+          <w:rFonts w:ascii="Courier New" w:eastAsia="宋体" w:hAnsi="Courier New" w:cs="Courier New"/>
+          <w:color w:val="000000"/>
+          <w:kern w:val="0"/>
+          <w:sz w:val="18"/>
+          <w:szCs w:val="18"/>
+        </w:rPr>
+      </w:pPr>
+      <w:proofErr w:type="gramStart"/>
+      <w:r>
+        <w:rPr>
+          <w:rFonts w:ascii="Courier New" w:eastAsia="宋体" w:hAnsi="Courier New" w:cs="Courier New"/>
+          <w:color w:val="660000"/>
+          <w:kern w:val="0"/>
+          <w:sz w:val="18"/>
+          <w:szCs w:val="18"/>
+        </w:rPr>
+        <w:t>;Value</w:t>
+      </w:r>
+      <w:proofErr w:type="gramEnd"/>
+      <w:r>
+        <w:rPr>
+          <w:rFonts w:ascii="Courier New" w:eastAsia="宋体" w:hAnsi="Courier New" w:cs="Courier New"/>
+          <w:color w:val="660000"/>
+          <w:kern w:val="0"/>
+          <w:sz w:val="18"/>
+          <w:szCs w:val="18"/>
+        </w:rPr>
+        <w:t>: #t</w:t>
+      </w:r>
+    </w:p>
+    <w:p>
+      <w:pPr>
+        <w:widowControl/>
+        <w:pBdr>
+          <w:top w:val="outset" w:sz="24" w:space="5" w:color="auto"/>
+          <w:left w:val="outset" w:sz="24" w:space="5" w:color="auto"/>
+          <w:bottom w:val="outset" w:sz="24" w:space="5" w:color="auto"/>
+          <w:right w:val="outset" w:sz="24" w:space="0" w:color="auto"/>
+        </w:pBdr>
+        <w:shd w:val="clear" w:color="auto" w:fill="B0E0E6"/>
+        <w:tabs>
+          <w:tab w:val="left" w:pos="916"/>
+          <w:tab w:val="left" w:pos="1832"/>
+          <w:tab w:val="left" w:pos="2748"/>
+          <w:tab w:val="left" w:pos="3664"/>
+          <w:tab w:val="left" w:pos="4580"/>
+          <w:tab w:val="left" w:pos="5496"/>
+          <w:tab w:val="left" w:pos="6412"/>
+          <w:tab w:val="left" w:pos="7328"/>
+          <w:tab w:val="left" w:pos="8244"/>
+          <w:tab w:val="left" w:pos="9160"/>
+          <w:tab w:val="left" w:pos="10076"/>
+          <w:tab w:val="left" w:pos="10992"/>
+          <w:tab w:val="left" w:pos="11908"/>
+          <w:tab w:val="left" w:pos="12824"/>
+          <w:tab w:val="left" w:pos="13740"/>
+          <w:tab w:val="left" w:pos="14656"/>
+        </w:tabs>
+        <w:spacing w:before="300" w:after="300" w:line="270" w:lineRule="atLeast"/>
+        <w:ind w:left="720"/>
+        <w:jc w:val="left"/>
+        <w:rPr>
+          <w:rFonts w:ascii="Courier New" w:eastAsia="宋体" w:hAnsi="Courier New" w:cs="Courier New"/>
+          <w:color w:val="000000"/>
+          <w:kern w:val="0"/>
+          <w:sz w:val="18"/>
+          <w:szCs w:val="18"/>
+        </w:rPr>
+      </w:pPr>
+    </w:p>
+    <w:p>
+      <w:pPr>
+        <w:widowControl/>
+        <w:pBdr>
+          <w:top w:val="outset" w:sz="24" w:space="5" w:color="auto"/>
+          <w:left w:val="outset" w:sz="24" w:space="5" w:color="auto"/>
+          <w:bottom w:val="outset" w:sz="24" w:space="5" w:color="auto"/>
+          <w:right w:val="outset" w:sz="24" w:space="0" w:color="auto"/>
+        </w:pBdr>
+        <w:shd w:val="clear" w:color="auto" w:fill="B0E0E6"/>
+        <w:tabs>
+          <w:tab w:val="left" w:pos="916"/>
+          <w:tab w:val="left" w:pos="1832"/>
+          <w:tab w:val="left" w:pos="2748"/>
+          <w:tab w:val="left" w:pos="3664"/>
+          <w:tab w:val="left" w:pos="4580"/>
+          <w:tab w:val="left" w:pos="5496"/>
+          <w:tab w:val="left" w:pos="6412"/>
+          <w:tab w:val="left" w:pos="7328"/>
+          <w:tab w:val="left" w:pos="8244"/>
+          <w:tab w:val="left" w:pos="9160"/>
+          <w:tab w:val="left" w:pos="10076"/>
+          <w:tab w:val="left" w:pos="10992"/>
+          <w:tab w:val="left" w:pos="11908"/>
+          <w:tab w:val="left" w:pos="12824"/>
+          <w:tab w:val="left" w:pos="13740"/>
+          <w:tab w:val="left" w:pos="14656"/>
+        </w:tabs>
+        <w:spacing w:before="300" w:after="300" w:line="270" w:lineRule="atLeast"/>
+        <w:ind w:left="720"/>
+        <w:jc w:val="left"/>
+        <w:rPr>
+          <w:rFonts w:ascii="Courier New" w:eastAsia="宋体" w:hAnsi="Courier New" w:cs="Courier New"/>
+          <w:color w:val="000000"/>
+          <w:kern w:val="0"/>
+          <w:sz w:val="18"/>
+          <w:szCs w:val="18"/>
+        </w:rPr>
+      </w:pPr>
+      <w:r>
+        <w:rPr>
+          <w:rFonts w:ascii="Courier New" w:eastAsia="宋体" w:hAnsi="Courier New" w:cs="Courier New"/>
+          <w:color w:val="000000"/>
+          <w:kern w:val="0"/>
+          <w:sz w:val="18"/>
+          <w:szCs w:val="18"/>
+        </w:rPr>
+        <w:t>(</w:t>
+      </w:r>
+      <w:proofErr w:type="spellStart"/>
+      <w:proofErr w:type="gramStart"/>
+      <w:r>
+        <w:rPr>
+          <w:rFonts w:ascii="Courier New" w:eastAsia="宋体" w:hAnsi="Courier New" w:cs="Courier New"/>
+          <w:color w:val="000000"/>
+          <w:kern w:val="0"/>
+          <w:sz w:val="18"/>
+          <w:szCs w:val="18"/>
+        </w:rPr>
+        <w:t>eq</w:t>
+      </w:r>
+      <w:proofErr w:type="spellEnd"/>
+      <w:proofErr w:type="gramEnd"/>
+      <w:r>
+        <w:rPr>
+          <w:rFonts w:ascii="Courier New" w:eastAsia="宋体" w:hAnsi="Courier New" w:cs="Courier New"/>
+          <w:color w:val="000000"/>
+          <w:kern w:val="0"/>
+          <w:sz w:val="18"/>
+          <w:szCs w:val="18"/>
+        </w:rPr>
+        <w:t>? "</w:t>
+      </w:r>
+      <w:proofErr w:type="gramStart"/>
+      <w:r>
+        <w:rPr>
+          <w:rFonts w:ascii="Courier New" w:eastAsia="宋体" w:hAnsi="Courier New" w:cs="Courier New"/>
+          <w:color w:val="000000"/>
+          <w:kern w:val="0"/>
+          <w:sz w:val="18"/>
+          <w:szCs w:val="18"/>
+        </w:rPr>
+        <w:t>hello</w:t>
+      </w:r>
+      <w:proofErr w:type="gramEnd"/>
+      <w:r>
+        <w:rPr>
+          <w:rFonts w:ascii="Courier New" w:eastAsia="宋体" w:hAnsi="Courier New" w:cs="Courier New"/>
+          <w:color w:val="000000"/>
+          <w:kern w:val="0"/>
+          <w:sz w:val="18"/>
+          <w:szCs w:val="18"/>
+        </w:rPr>
+        <w:t>" "hello")</w:t>
+      </w:r>
+    </w:p>
+    <w:p>
+      <w:pPr>
+        <w:widowControl/>
+        <w:pBdr>
+          <w:top w:val="outset" w:sz="24" w:space="5" w:color="auto"/>
+          <w:left w:val="outset" w:sz="24" w:space="5" w:color="auto"/>
+          <w:bottom w:val="outset" w:sz="24" w:space="5" w:color="auto"/>
+          <w:right w:val="outset" w:sz="24" w:space="0" w:color="auto"/>
+        </w:pBdr>
+        <w:shd w:val="clear" w:color="auto" w:fill="B0E0E6"/>
+        <w:tabs>
+          <w:tab w:val="left" w:pos="916"/>
+          <w:tab w:val="left" w:pos="1832"/>
+          <w:tab w:val="left" w:pos="2748"/>
+          <w:tab w:val="left" w:pos="3664"/>
+          <w:tab w:val="left" w:pos="4580"/>
+          <w:tab w:val="left" w:pos="5496"/>
+          <w:tab w:val="left" w:pos="6412"/>
+          <w:tab w:val="left" w:pos="7328"/>
+          <w:tab w:val="left" w:pos="8244"/>
+          <w:tab w:val="left" w:pos="9160"/>
+          <w:tab w:val="left" w:pos="10076"/>
+          <w:tab w:val="left" w:pos="10992"/>
+          <w:tab w:val="left" w:pos="11908"/>
+          <w:tab w:val="left" w:pos="12824"/>
+          <w:tab w:val="left" w:pos="13740"/>
+          <w:tab w:val="left" w:pos="14656"/>
+        </w:tabs>
+        <w:spacing w:before="300" w:after="300" w:line="270" w:lineRule="atLeast"/>
+        <w:ind w:left="720"/>
+        <w:jc w:val="left"/>
+        <w:rPr>
+          <w:rFonts w:ascii="Courier New" w:eastAsia="宋体" w:hAnsi="Courier New" w:cs="Courier New"/>
+          <w:color w:val="000000"/>
+          <w:kern w:val="0"/>
+          <w:sz w:val="18"/>
+          <w:szCs w:val="18"/>
+        </w:rPr>
+      </w:pPr>
+      <w:proofErr w:type="gramStart"/>
+      <w:r>
+        <w:rPr>
+          <w:rFonts w:ascii="Courier New" w:eastAsia="宋体" w:hAnsi="Courier New" w:cs="Courier New"/>
+          <w:color w:val="660000"/>
+          <w:kern w:val="0"/>
+          <w:sz w:val="18"/>
+          <w:szCs w:val="18"/>
+        </w:rPr>
+        <w:t>;Value</w:t>
+      </w:r>
+      <w:proofErr w:type="gramEnd"/>
+      <w:r>
+        <w:rPr>
+          <w:rFonts w:ascii="Courier New" w:eastAsia="宋体" w:hAnsi="Courier New" w:cs="Courier New"/>
+          <w:color w:val="660000"/>
+          <w:kern w:val="0"/>
+          <w:sz w:val="18"/>
+          <w:szCs w:val="18"/>
+        </w:rPr>
+        <w:t>: ()</w:t>
+      </w:r>
+      <w:r>
+        <w:rPr>
+          <w:rFonts w:ascii="Courier New" w:eastAsia="宋体" w:hAnsi="Courier New" w:cs="Courier New"/>
+          <w:color w:val="000000"/>
+          <w:kern w:val="0"/>
+          <w:sz w:val="18"/>
+          <w:szCs w:val="18"/>
+        </w:rPr>
+        <w:t xml:space="preserve">             </w:t>
+      </w:r>
+      <w:r>
+        <w:rPr>
+          <w:rFonts w:ascii="Courier New" w:eastAsia="宋体" w:hAnsi="Courier New" w:cs="Courier New"/>
+          <w:color w:val="6A5ACD"/>
+          <w:kern w:val="0"/>
+          <w:sz w:val="18"/>
+          <w:szCs w:val="18"/>
+        </w:rPr>
+        <w:t>← It should be #f in R</w:t>
+      </w:r>
+      <w:r>
+        <w:rPr>
+          <w:rFonts w:ascii="Courier New" w:eastAsia="宋体" w:hAnsi="Courier New" w:cs="Courier New"/>
+          <w:color w:val="6A5ACD"/>
+          <w:kern w:val="0"/>
+          <w:sz w:val="24"/>
+          <w:szCs w:val="24"/>
+          <w:vertAlign w:val="superscript"/>
+        </w:rPr>
+        <w:t>5</w:t>
+      </w:r>
+      <w:r>
+        <w:rPr>
+          <w:rFonts w:ascii="Courier New" w:eastAsia="宋体" w:hAnsi="Courier New" w:cs="Courier New"/>
+          <w:color w:val="6A5ACD"/>
+          <w:kern w:val="0"/>
+          <w:sz w:val="18"/>
+          <w:szCs w:val="18"/>
+        </w:rPr>
+        <w:t xml:space="preserve">RS </w:t>
+      </w:r>
+    </w:p>
+    <w:p>
+      <w:pPr>
+        <w:widowControl/>
+        <w:pBdr>
+          <w:top w:val="outset" w:sz="24" w:space="5" w:color="auto"/>
+          <w:left w:val="outset" w:sz="24" w:space="5" w:color="auto"/>
+          <w:bottom w:val="outset" w:sz="24" w:space="5" w:color="auto"/>
+          <w:right w:val="outset" w:sz="24" w:space="0" w:color="auto"/>
+        </w:pBdr>
+        <w:shd w:val="clear" w:color="auto" w:fill="B0E0E6"/>
+        <w:tabs>
+          <w:tab w:val="left" w:pos="916"/>
+          <w:tab w:val="left" w:pos="1832"/>
+          <w:tab w:val="left" w:pos="2748"/>
+          <w:tab w:val="left" w:pos="3664"/>
+          <w:tab w:val="left" w:pos="4580"/>
+          <w:tab w:val="left" w:pos="5496"/>
+          <w:tab w:val="left" w:pos="6412"/>
+          <w:tab w:val="left" w:pos="7328"/>
+          <w:tab w:val="left" w:pos="8244"/>
+          <w:tab w:val="left" w:pos="9160"/>
+          <w:tab w:val="left" w:pos="10076"/>
+          <w:tab w:val="left" w:pos="10992"/>
+          <w:tab w:val="left" w:pos="11908"/>
+          <w:tab w:val="left" w:pos="12824"/>
+          <w:tab w:val="left" w:pos="13740"/>
+          <w:tab w:val="left" w:pos="14656"/>
+        </w:tabs>
+        <w:spacing w:before="300" w:after="300" w:line="270" w:lineRule="atLeast"/>
+        <w:ind w:left="720"/>
+        <w:jc w:val="left"/>
+        <w:rPr>
+          <w:rFonts w:ascii="Courier New" w:eastAsia="宋体" w:hAnsi="Courier New" w:cs="Courier New"/>
+          <w:color w:val="000000"/>
+          <w:kern w:val="0"/>
+          <w:sz w:val="18"/>
+          <w:szCs w:val="18"/>
+        </w:rPr>
+      </w:pPr>
+    </w:p>
+    <w:p>
+      <w:pPr>
+        <w:widowControl/>
+        <w:pBdr>
+          <w:top w:val="outset" w:sz="24" w:space="5" w:color="auto"/>
+          <w:left w:val="outset" w:sz="24" w:space="5" w:color="auto"/>
+          <w:bottom w:val="outset" w:sz="24" w:space="5" w:color="auto"/>
+          <w:right w:val="outset" w:sz="24" w:space="0" w:color="auto"/>
+        </w:pBdr>
+        <w:shd w:val="clear" w:color="auto" w:fill="B0E0E6"/>
+        <w:tabs>
+          <w:tab w:val="left" w:pos="916"/>
+          <w:tab w:val="left" w:pos="1832"/>
+          <w:tab w:val="left" w:pos="2748"/>
+          <w:tab w:val="left" w:pos="3664"/>
+          <w:tab w:val="left" w:pos="4580"/>
+          <w:tab w:val="left" w:pos="5496"/>
+          <w:tab w:val="left" w:pos="6412"/>
+          <w:tab w:val="left" w:pos="7328"/>
+          <w:tab w:val="left" w:pos="8244"/>
+          <w:tab w:val="left" w:pos="9160"/>
+          <w:tab w:val="left" w:pos="10076"/>
+          <w:tab w:val="left" w:pos="10992"/>
+          <w:tab w:val="left" w:pos="11908"/>
+          <w:tab w:val="left" w:pos="12824"/>
+          <w:tab w:val="left" w:pos="13740"/>
+          <w:tab w:val="left" w:pos="14656"/>
+        </w:tabs>
+        <w:spacing w:before="300" w:after="300" w:line="270" w:lineRule="atLeast"/>
+        <w:ind w:left="720"/>
+        <w:jc w:val="left"/>
+        <w:rPr>
+          <w:rFonts w:ascii="Courier New" w:eastAsia="宋体" w:hAnsi="Courier New" w:cs="Courier New"/>
+          <w:color w:val="000000"/>
+          <w:kern w:val="0"/>
+          <w:sz w:val="18"/>
+          <w:szCs w:val="18"/>
+        </w:rPr>
+      </w:pPr>
+      <w:proofErr w:type="gramStart"/>
+      <w:r>
+        <w:rPr>
+          <w:rFonts w:ascii="Courier New" w:eastAsia="宋体" w:hAnsi="Courier New" w:cs="Courier New"/>
+          <w:color w:val="6A5ACD"/>
+          <w:kern w:val="0"/>
+          <w:sz w:val="18"/>
+          <w:szCs w:val="18"/>
+        </w:rPr>
+        <w:t>;;;</w:t>
+      </w:r>
+      <w:proofErr w:type="gramEnd"/>
+      <w:r>
+        <w:rPr>
+          <w:rFonts w:ascii="Courier New" w:eastAsia="宋体" w:hAnsi="Courier New" w:cs="Courier New"/>
+          <w:color w:val="6A5ACD"/>
+          <w:kern w:val="0"/>
+          <w:sz w:val="18"/>
+          <w:szCs w:val="18"/>
+        </w:rPr>
+        <w:t xml:space="preserve"> comparing numbers depends on implementations</w:t>
+      </w:r>
+    </w:p>
+    <w:p>
+      <w:pPr>
+        <w:widowControl/>
+        <w:pBdr>
+          <w:top w:val="outset" w:sz="24" w:space="5" w:color="auto"/>
+          <w:left w:val="outset" w:sz="24" w:space="5" w:color="auto"/>
+          <w:bottom w:val="outset" w:sz="24" w:space="5" w:color="auto"/>
+          <w:right w:val="outset" w:sz="24" w:space="0" w:color="auto"/>
+        </w:pBdr>
+        <w:shd w:val="clear" w:color="auto" w:fill="B0E0E6"/>
+        <w:tabs>
+          <w:tab w:val="left" w:pos="916"/>
+          <w:tab w:val="left" w:pos="1832"/>
+          <w:tab w:val="left" w:pos="2748"/>
+          <w:tab w:val="left" w:pos="3664"/>
+          <w:tab w:val="left" w:pos="4580"/>
+          <w:tab w:val="left" w:pos="5496"/>
+          <w:tab w:val="left" w:pos="6412"/>
+          <w:tab w:val="left" w:pos="7328"/>
+          <w:tab w:val="left" w:pos="8244"/>
+          <w:tab w:val="left" w:pos="9160"/>
+          <w:tab w:val="left" w:pos="10076"/>
+          <w:tab w:val="left" w:pos="10992"/>
+          <w:tab w:val="left" w:pos="11908"/>
+          <w:tab w:val="left" w:pos="12824"/>
+          <w:tab w:val="left" w:pos="13740"/>
+          <w:tab w:val="left" w:pos="14656"/>
+        </w:tabs>
+        <w:spacing w:before="300" w:after="300" w:line="270" w:lineRule="atLeast"/>
+        <w:ind w:left="720"/>
+        <w:jc w:val="left"/>
+        <w:rPr>
+          <w:rFonts w:ascii="Courier New" w:eastAsia="宋体" w:hAnsi="Courier New" w:cs="Courier New"/>
+          <w:color w:val="000000"/>
+          <w:kern w:val="0"/>
+          <w:sz w:val="18"/>
+          <w:szCs w:val="18"/>
+        </w:rPr>
+      </w:pPr>
+      <w:r>
+        <w:rPr>
+          <w:rFonts w:ascii="Courier New" w:eastAsia="宋体" w:hAnsi="Courier New" w:cs="Courier New"/>
+          <w:color w:val="000000"/>
+          <w:kern w:val="0"/>
+          <w:sz w:val="18"/>
+          <w:szCs w:val="18"/>
+        </w:rPr>
+        <w:t>(</w:t>
+      </w:r>
+      <w:proofErr w:type="spellStart"/>
+      <w:proofErr w:type="gramStart"/>
+      <w:r>
+        <w:rPr>
+          <w:rFonts w:ascii="Courier New" w:eastAsia="宋体" w:hAnsi="Courier New" w:cs="Courier New"/>
+          <w:color w:val="000000"/>
+          <w:kern w:val="0"/>
+          <w:sz w:val="18"/>
+          <w:szCs w:val="18"/>
+        </w:rPr>
+        <w:t>eq</w:t>
+      </w:r>
+      <w:proofErr w:type="spellEnd"/>
+      <w:proofErr w:type="gramEnd"/>
+      <w:r>
+        <w:rPr>
+          <w:rFonts w:ascii="Courier New" w:eastAsia="宋体" w:hAnsi="Courier New" w:cs="Courier New"/>
+          <w:color w:val="000000"/>
+          <w:kern w:val="0"/>
+          <w:sz w:val="18"/>
+          <w:szCs w:val="18"/>
+        </w:rPr>
+        <w:t>? 1 1)</w:t>
+      </w:r>
+    </w:p>
+    <w:p>
+      <w:pPr>
+        <w:widowControl/>
+        <w:pBdr>
+          <w:top w:val="outset" w:sz="24" w:space="5" w:color="auto"/>
+          <w:left w:val="outset" w:sz="24" w:space="5" w:color="auto"/>
+          <w:bottom w:val="outset" w:sz="24" w:space="5" w:color="auto"/>
+          <w:right w:val="outset" w:sz="24" w:space="0" w:color="auto"/>
+        </w:pBdr>
+        <w:shd w:val="clear" w:color="auto" w:fill="B0E0E6"/>
+        <w:tabs>
+          <w:tab w:val="left" w:pos="916"/>
+          <w:tab w:val="left" w:pos="1832"/>
+          <w:tab w:val="left" w:pos="2748"/>
+          <w:tab w:val="left" w:pos="3664"/>
+          <w:tab w:val="left" w:pos="4580"/>
+          <w:tab w:val="left" w:pos="5496"/>
+          <w:tab w:val="left" w:pos="6412"/>
+          <w:tab w:val="left" w:pos="7328"/>
+          <w:tab w:val="left" w:pos="8244"/>
+          <w:tab w:val="left" w:pos="9160"/>
+          <w:tab w:val="left" w:pos="10076"/>
+          <w:tab w:val="left" w:pos="10992"/>
+          <w:tab w:val="left" w:pos="11908"/>
+          <w:tab w:val="left" w:pos="12824"/>
+          <w:tab w:val="left" w:pos="13740"/>
+          <w:tab w:val="left" w:pos="14656"/>
+        </w:tabs>
+        <w:spacing w:before="300" w:after="300" w:line="270" w:lineRule="atLeast"/>
+        <w:ind w:left="720"/>
+        <w:jc w:val="left"/>
+        <w:rPr>
+          <w:rFonts w:ascii="Courier New" w:eastAsia="宋体" w:hAnsi="Courier New" w:cs="Courier New"/>
+          <w:color w:val="000000"/>
+          <w:kern w:val="0"/>
+          <w:sz w:val="18"/>
+          <w:szCs w:val="18"/>
+        </w:rPr>
+      </w:pPr>
+      <w:proofErr w:type="gramStart"/>
+      <w:r>
+        <w:rPr>
+          <w:rFonts w:ascii="Courier New" w:eastAsia="宋体" w:hAnsi="Courier New" w:cs="Courier New"/>
+          <w:color w:val="660000"/>
+          <w:kern w:val="0"/>
+          <w:sz w:val="18"/>
+          <w:szCs w:val="18"/>
+        </w:rPr>
+        <w:t>;Value</w:t>
+      </w:r>
+      <w:proofErr w:type="gramEnd"/>
+      <w:r>
+        <w:rPr>
+          <w:rFonts w:ascii="Courier New" w:eastAsia="宋体" w:hAnsi="Courier New" w:cs="Courier New"/>
+          <w:color w:val="660000"/>
+          <w:kern w:val="0"/>
+          <w:sz w:val="18"/>
+          <w:szCs w:val="18"/>
+        </w:rPr>
+        <w:t>: #t</w:t>
+      </w:r>
+    </w:p>
+    <w:p>
+      <w:pPr>
+        <w:widowControl/>
+        <w:pBdr>
+          <w:top w:val="outset" w:sz="24" w:space="5" w:color="auto"/>
+          <w:left w:val="outset" w:sz="24" w:space="5" w:color="auto"/>
+          <w:bottom w:val="outset" w:sz="24" w:space="5" w:color="auto"/>
+          <w:right w:val="outset" w:sz="24" w:space="0" w:color="auto"/>
+        </w:pBdr>
+        <w:shd w:val="clear" w:color="auto" w:fill="B0E0E6"/>
+        <w:tabs>
+          <w:tab w:val="left" w:pos="916"/>
+          <w:tab w:val="left" w:pos="1832"/>
+          <w:tab w:val="left" w:pos="2748"/>
+          <w:tab w:val="left" w:pos="3664"/>
+          <w:tab w:val="left" w:pos="4580"/>
+          <w:tab w:val="left" w:pos="5496"/>
+          <w:tab w:val="left" w:pos="6412"/>
+          <w:tab w:val="left" w:pos="7328"/>
+          <w:tab w:val="left" w:pos="8244"/>
+          <w:tab w:val="left" w:pos="9160"/>
+          <w:tab w:val="left" w:pos="10076"/>
+          <w:tab w:val="left" w:pos="10992"/>
+          <w:tab w:val="left" w:pos="11908"/>
+          <w:tab w:val="left" w:pos="12824"/>
+          <w:tab w:val="left" w:pos="13740"/>
+          <w:tab w:val="left" w:pos="14656"/>
+        </w:tabs>
+        <w:spacing w:before="300" w:after="300" w:line="270" w:lineRule="atLeast"/>
+        <w:ind w:left="720"/>
+        <w:jc w:val="left"/>
+        <w:rPr>
+          <w:rFonts w:ascii="Courier New" w:eastAsia="宋体" w:hAnsi="Courier New" w:cs="Courier New"/>
+          <w:color w:val="000000"/>
+          <w:kern w:val="0"/>
+          <w:sz w:val="18"/>
+          <w:szCs w:val="18"/>
+        </w:rPr>
+      </w:pPr>
+    </w:p>
+    <w:p>
+      <w:pPr>
+        <w:widowControl/>
+        <w:pBdr>
+          <w:top w:val="outset" w:sz="24" w:space="5" w:color="auto"/>
+          <w:left w:val="outset" w:sz="24" w:space="5" w:color="auto"/>
+          <w:bottom w:val="outset" w:sz="24" w:space="5" w:color="auto"/>
+          <w:right w:val="outset" w:sz="24" w:space="0" w:color="auto"/>
+        </w:pBdr>
+        <w:shd w:val="clear" w:color="auto" w:fill="B0E0E6"/>
+        <w:tabs>
+          <w:tab w:val="left" w:pos="916"/>
+          <w:tab w:val="left" w:pos="1832"/>
+          <w:tab w:val="left" w:pos="2748"/>
+          <w:tab w:val="left" w:pos="3664"/>
+          <w:tab w:val="left" w:pos="4580"/>
+          <w:tab w:val="left" w:pos="5496"/>
+          <w:tab w:val="left" w:pos="6412"/>
+          <w:tab w:val="left" w:pos="7328"/>
+          <w:tab w:val="left" w:pos="8244"/>
+          <w:tab w:val="left" w:pos="9160"/>
+          <w:tab w:val="left" w:pos="10076"/>
+          <w:tab w:val="left" w:pos="10992"/>
+          <w:tab w:val="left" w:pos="11908"/>
+          <w:tab w:val="left" w:pos="12824"/>
+          <w:tab w:val="left" w:pos="13740"/>
+          <w:tab w:val="left" w:pos="14656"/>
+        </w:tabs>
+        <w:spacing w:before="300" w:after="300" w:line="270" w:lineRule="atLeast"/>
+        <w:ind w:left="720"/>
+        <w:jc w:val="left"/>
+        <w:rPr>
+          <w:rFonts w:ascii="Courier New" w:eastAsia="宋体" w:hAnsi="Courier New" w:cs="Courier New"/>
+          <w:color w:val="000000"/>
+          <w:kern w:val="0"/>
+          <w:sz w:val="18"/>
+          <w:szCs w:val="18"/>
+        </w:rPr>
+      </w:pPr>
+      <w:r>
+        <w:rPr>
+          <w:rFonts w:ascii="Courier New" w:eastAsia="宋体" w:hAnsi="Courier New" w:cs="Courier New"/>
+          <w:color w:val="000000"/>
+          <w:kern w:val="0"/>
+          <w:sz w:val="18"/>
+          <w:szCs w:val="18"/>
+        </w:rPr>
+        <w:t>(</w:t>
+      </w:r>
+      <w:proofErr w:type="spellStart"/>
+      <w:proofErr w:type="gramStart"/>
+      <w:r>
+        <w:rPr>
+          <w:rFonts w:ascii="Courier New" w:eastAsia="宋体" w:hAnsi="Courier New" w:cs="Courier New"/>
+          <w:color w:val="000000"/>
+          <w:kern w:val="0"/>
+          <w:sz w:val="18"/>
+          <w:szCs w:val="18"/>
+        </w:rPr>
+        <w:t>eq</w:t>
+      </w:r>
+      <w:proofErr w:type="spellEnd"/>
+      <w:proofErr w:type="gramEnd"/>
+      <w:r>
+        <w:rPr>
+          <w:rFonts w:ascii="Courier New" w:eastAsia="宋体" w:hAnsi="Courier New" w:cs="Courier New"/>
+          <w:color w:val="000000"/>
+          <w:kern w:val="0"/>
+          <w:sz w:val="18"/>
+          <w:szCs w:val="18"/>
+        </w:rPr>
+        <w:t>? 1.0 1.0)</w:t>
+      </w:r>
+    </w:p>
+    <w:p>
+      <w:pPr>
+        <w:widowControl/>
+        <w:pBdr>
+          <w:top w:val="outset" w:sz="24" w:space="5" w:color="auto"/>
+          <w:left w:val="outset" w:sz="24" w:space="5" w:color="auto"/>
+          <w:bottom w:val="outset" w:sz="24" w:space="5" w:color="auto"/>
+          <w:right w:val="outset" w:sz="24" w:space="0" w:color="auto"/>
+        </w:pBdr>
+        <w:shd w:val="clear" w:color="auto" w:fill="B0E0E6"/>
+        <w:tabs>
+          <w:tab w:val="left" w:pos="916"/>
+          <w:tab w:val="left" w:pos="1832"/>
+          <w:tab w:val="left" w:pos="2748"/>
+          <w:tab w:val="left" w:pos="3664"/>
+          <w:tab w:val="left" w:pos="4580"/>
+          <w:tab w:val="left" w:pos="5496"/>
+          <w:tab w:val="left" w:pos="6412"/>
+          <w:tab w:val="left" w:pos="7328"/>
+          <w:tab w:val="left" w:pos="8244"/>
+          <w:tab w:val="left" w:pos="9160"/>
+          <w:tab w:val="left" w:pos="10076"/>
+          <w:tab w:val="left" w:pos="10992"/>
+          <w:tab w:val="left" w:pos="11908"/>
+          <w:tab w:val="left" w:pos="12824"/>
+          <w:tab w:val="left" w:pos="13740"/>
+          <w:tab w:val="left" w:pos="14656"/>
+        </w:tabs>
+        <w:spacing w:before="300" w:after="300" w:line="270" w:lineRule="atLeast"/>
+        <w:ind w:left="720"/>
+        <w:jc w:val="left"/>
+        <w:rPr>
+          <w:rFonts w:ascii="Courier New" w:eastAsia="宋体" w:hAnsi="Courier New" w:cs="Courier New"/>
+          <w:color w:val="000000"/>
+          <w:kern w:val="0"/>
+          <w:sz w:val="18"/>
+          <w:szCs w:val="18"/>
+        </w:rPr>
+      </w:pPr>
+      <w:proofErr w:type="gramStart"/>
+      <w:r>
+        <w:rPr>
+          <w:rFonts w:ascii="Courier New" w:eastAsia="宋体" w:hAnsi="Courier New" w:cs="Courier New"/>
+          <w:color w:val="660000"/>
+          <w:kern w:val="0"/>
+          <w:sz w:val="18"/>
+          <w:szCs w:val="18"/>
+        </w:rPr>
+        <w:t>;Value</w:t>
+      </w:r>
+      <w:proofErr w:type="gramEnd"/>
+      <w:r>
+        <w:rPr>
+          <w:rFonts w:ascii="Courier New" w:eastAsia="宋体" w:hAnsi="Courier New" w:cs="Courier New"/>
+          <w:color w:val="660000"/>
+          <w:kern w:val="0"/>
+          <w:sz w:val="18"/>
+          <w:szCs w:val="18"/>
+        </w:rPr>
+        <w:t>: ()</w:t>
+      </w:r>
+    </w:p>
+    <w:p/>
+    <w:p>
+      <w:proofErr w:type="spellStart"/>
+      <w:proofErr w:type="gramStart"/>
+      <w:r>
+        <w:rPr>
+          <w:rFonts w:hint="eastAsia"/>
+        </w:rPr>
+        <w:t>eqv</w:t>
+      </w:r>
+      <w:proofErr w:type="spellEnd"/>
+      <w:proofErr w:type="gramEnd"/>
+      <w:r>
+        <w:rPr>
+          <w:rFonts w:hint="eastAsia"/>
+        </w:rPr>
+        <w:t>?</w:t>
+      </w:r>
+    </w:p>
+    <w:p>
+      <w:r>
+        <w:rPr>
+          <w:rFonts w:hint="eastAsia"/>
+        </w:rPr>
+        <w:tab/>
+      </w:r>
+      <w:r>
+        <w:rPr>
+          <w:rFonts w:hint="eastAsia"/>
+        </w:rPr>
+        <w:t>该函数比较两个存储在内存中的对象的类型和值。如果类型和值都一致的话就返回</w:t>
+      </w:r>
+      <w:r>
+        <w:rPr>
+          <w:rFonts w:hint="eastAsia"/>
+        </w:rPr>
+        <w:t>#t</w:t>
+      </w:r>
+      <w:r>
+        <w:rPr>
+          <w:rFonts w:hint="eastAsia"/>
+        </w:rPr>
+        <w:t>。对于过程（</w:t>
+      </w:r>
+      <w:r>
+        <w:rPr>
+          <w:rFonts w:hint="eastAsia"/>
+        </w:rPr>
+        <w:t>lambda</w:t>
+      </w:r>
+      <w:r>
+        <w:rPr>
+          <w:rFonts w:hint="eastAsia"/>
+        </w:rPr>
+        <w:t>表达式）的比较依赖于具体的实现。这个函数不能用于类似于</w:t>
+      </w:r>
+      <w:r>
+        <w:rPr>
+          <w:rFonts w:hint="eastAsia"/>
+        </w:rPr>
+        <w:t>表和字符串一类的序列比较，因为尽管这些序列看起来是一致的，但它们的值是存储在不同的地址中。</w:t>
+      </w:r>
+    </w:p>
+    <w:p/>
+    <w:p>
+      <w:pPr>
+        <w:widowControl/>
+        <w:pBdr>
+          <w:top w:val="outset" w:sz="24" w:space="5" w:color="auto"/>
+          <w:left w:val="outset" w:sz="24" w:space="5" w:color="auto"/>
+          <w:bottom w:val="outset" w:sz="24" w:space="5" w:color="auto"/>
+          <w:right w:val="outset" w:sz="24" w:space="0" w:color="auto"/>
+        </w:pBdr>
+        <w:shd w:val="clear" w:color="auto" w:fill="B0E0E6"/>
+        <w:tabs>
+          <w:tab w:val="left" w:pos="916"/>
+          <w:tab w:val="left" w:pos="1832"/>
+          <w:tab w:val="left" w:pos="2748"/>
+          <w:tab w:val="left" w:pos="3664"/>
+          <w:tab w:val="left" w:pos="4580"/>
+          <w:tab w:val="left" w:pos="5496"/>
+          <w:tab w:val="left" w:pos="6412"/>
+          <w:tab w:val="left" w:pos="7328"/>
+          <w:tab w:val="left" w:pos="8244"/>
+          <w:tab w:val="left" w:pos="9160"/>
+          <w:tab w:val="left" w:pos="10076"/>
+          <w:tab w:val="left" w:pos="10992"/>
+          <w:tab w:val="left" w:pos="11908"/>
+          <w:tab w:val="left" w:pos="12824"/>
+          <w:tab w:val="left" w:pos="13740"/>
+          <w:tab w:val="left" w:pos="14656"/>
+        </w:tabs>
+        <w:spacing w:before="300" w:after="300" w:line="270" w:lineRule="atLeast"/>
+        <w:ind w:left="720"/>
+        <w:jc w:val="left"/>
+        <w:rPr>
+          <w:rFonts w:ascii="Courier New" w:eastAsia="宋体" w:hAnsi="Courier New" w:cs="Courier New"/>
+          <w:color w:val="000000"/>
+          <w:kern w:val="0"/>
+          <w:sz w:val="18"/>
+          <w:szCs w:val="18"/>
+        </w:rPr>
+      </w:pPr>
+      <w:r>
+        <w:rPr>
+          <w:rFonts w:ascii="Courier New" w:eastAsia="宋体" w:hAnsi="Courier New" w:cs="Courier New"/>
+          <w:color w:val="000000"/>
+          <w:kern w:val="0"/>
+          <w:sz w:val="18"/>
+          <w:szCs w:val="18"/>
+        </w:rPr>
+        <w:t>(</w:t>
+      </w:r>
+      <w:proofErr w:type="spellStart"/>
+      <w:proofErr w:type="gramStart"/>
+      <w:r>
+        <w:rPr>
+          <w:rFonts w:ascii="Courier New" w:eastAsia="宋体" w:hAnsi="Courier New" w:cs="Courier New"/>
+          <w:color w:val="000000"/>
+          <w:kern w:val="0"/>
+          <w:sz w:val="18"/>
+          <w:szCs w:val="18"/>
+        </w:rPr>
+        <w:t>eqv</w:t>
+      </w:r>
+      <w:proofErr w:type="spellEnd"/>
+      <w:proofErr w:type="gramEnd"/>
+      <w:r>
+        <w:rPr>
+          <w:rFonts w:ascii="Courier New" w:eastAsia="宋体" w:hAnsi="Courier New" w:cs="Courier New"/>
+          <w:color w:val="000000"/>
+          <w:kern w:val="0"/>
+          <w:sz w:val="18"/>
+          <w:szCs w:val="18"/>
+        </w:rPr>
+        <w:t>? 1.0 1.0)</w:t>
+      </w:r>
+    </w:p>
+    <w:p>
+      <w:pPr>
+        <w:widowControl/>
+        <w:pBdr>
+          <w:top w:val="outset" w:sz="24" w:space="5" w:color="auto"/>
+          <w:left w:val="outset" w:sz="24" w:space="5" w:color="auto"/>
+          <w:bottom w:val="outset" w:sz="24" w:space="5" w:color="auto"/>
+          <w:right w:val="outset" w:sz="24" w:space="0" w:color="auto"/>
+        </w:pBdr>
+        <w:shd w:val="clear" w:color="auto" w:fill="B0E0E6"/>
+        <w:tabs>
+          <w:tab w:val="left" w:pos="916"/>
+          <w:tab w:val="left" w:pos="1832"/>
+          <w:tab w:val="left" w:pos="2748"/>
+          <w:tab w:val="left" w:pos="3664"/>
+          <w:tab w:val="left" w:pos="4580"/>
+          <w:tab w:val="left" w:pos="5496"/>
+          <w:tab w:val="left" w:pos="6412"/>
+          <w:tab w:val="left" w:pos="7328"/>
+          <w:tab w:val="left" w:pos="8244"/>
+          <w:tab w:val="left" w:pos="9160"/>
+          <w:tab w:val="left" w:pos="10076"/>
+          <w:tab w:val="left" w:pos="10992"/>
+          <w:tab w:val="left" w:pos="11908"/>
+          <w:tab w:val="left" w:pos="12824"/>
+          <w:tab w:val="left" w:pos="13740"/>
+          <w:tab w:val="left" w:pos="14656"/>
+        </w:tabs>
+        <w:spacing w:before="300" w:after="300" w:line="270" w:lineRule="atLeast"/>
+        <w:ind w:left="720"/>
+        <w:jc w:val="left"/>
+        <w:rPr>
+          <w:rFonts w:ascii="Courier New" w:eastAsia="宋体" w:hAnsi="Courier New" w:cs="Courier New"/>
+          <w:color w:val="000000"/>
+          <w:kern w:val="0"/>
+          <w:sz w:val="18"/>
+          <w:szCs w:val="18"/>
+        </w:rPr>
+      </w:pPr>
+      <w:proofErr w:type="gramStart"/>
+      <w:r>
+        <w:rPr>
+          <w:rFonts w:ascii="Courier New" w:eastAsia="宋体" w:hAnsi="Courier New" w:cs="Courier New"/>
+          <w:color w:val="660000"/>
+          <w:kern w:val="0"/>
+          <w:sz w:val="18"/>
+          <w:szCs w:val="18"/>
+        </w:rPr>
+        <w:t>;Value</w:t>
+      </w:r>
+      <w:proofErr w:type="gramEnd"/>
+      <w:r>
+        <w:rPr>
+          <w:rFonts w:ascii="Courier New" w:eastAsia="宋体" w:hAnsi="Courier New" w:cs="Courier New"/>
+          <w:color w:val="660000"/>
+          <w:kern w:val="0"/>
+          <w:sz w:val="18"/>
+          <w:szCs w:val="18"/>
+        </w:rPr>
+        <w:t>: #t</w:t>
+      </w:r>
+    </w:p>
+    <w:p>
+      <w:pPr>
+        <w:widowControl/>
+        <w:pBdr>
+          <w:top w:val="outset" w:sz="24" w:space="5" w:color="auto"/>
+          <w:left w:val="outset" w:sz="24" w:space="5" w:color="auto"/>
+          <w:bottom w:val="outset" w:sz="24" w:space="5" w:color="auto"/>
+          <w:right w:val="outset" w:sz="24" w:space="0" w:color="auto"/>
+        </w:pBdr>
+        <w:shd w:val="clear" w:color="auto" w:fill="B0E0E6"/>
+        <w:tabs>
+          <w:tab w:val="left" w:pos="916"/>
+          <w:tab w:val="left" w:pos="1832"/>
+          <w:tab w:val="left" w:pos="2748"/>
+          <w:tab w:val="left" w:pos="3664"/>
+          <w:tab w:val="left" w:pos="4580"/>
+          <w:tab w:val="left" w:pos="5496"/>
+          <w:tab w:val="left" w:pos="6412"/>
+          <w:tab w:val="left" w:pos="7328"/>
+          <w:tab w:val="left" w:pos="8244"/>
+          <w:tab w:val="left" w:pos="9160"/>
+          <w:tab w:val="left" w:pos="10076"/>
+          <w:tab w:val="left" w:pos="10992"/>
+          <w:tab w:val="left" w:pos="11908"/>
+          <w:tab w:val="left" w:pos="12824"/>
+          <w:tab w:val="left" w:pos="13740"/>
+          <w:tab w:val="left" w:pos="14656"/>
+        </w:tabs>
+        <w:spacing w:before="300" w:after="300" w:line="270" w:lineRule="atLeast"/>
+        <w:ind w:left="720"/>
+        <w:jc w:val="left"/>
+        <w:rPr>
+          <w:rFonts w:ascii="Courier New" w:eastAsia="宋体" w:hAnsi="Courier New" w:cs="Courier New"/>
+          <w:color w:val="000000"/>
+          <w:kern w:val="0"/>
+          <w:sz w:val="18"/>
+          <w:szCs w:val="18"/>
+        </w:rPr>
+      </w:pPr>
+    </w:p>
+    <w:p>
+      <w:pPr>
+        <w:widowControl/>
+        <w:pBdr>
+          <w:top w:val="outset" w:sz="24" w:space="5" w:color="auto"/>
+          <w:left w:val="outset" w:sz="24" w:space="5" w:color="auto"/>
+          <w:bottom w:val="outset" w:sz="24" w:space="5" w:color="auto"/>
+          <w:right w:val="outset" w:sz="24" w:space="0" w:color="auto"/>
+        </w:pBdr>
+        <w:shd w:val="clear" w:color="auto" w:fill="B0E0E6"/>
+        <w:tabs>
+          <w:tab w:val="left" w:pos="916"/>
+          <w:tab w:val="left" w:pos="1832"/>
+          <w:tab w:val="left" w:pos="2748"/>
+          <w:tab w:val="left" w:pos="3664"/>
+          <w:tab w:val="left" w:pos="4580"/>
+          <w:tab w:val="left" w:pos="5496"/>
+          <w:tab w:val="left" w:pos="6412"/>
+          <w:tab w:val="left" w:pos="7328"/>
+          <w:tab w:val="left" w:pos="8244"/>
+          <w:tab w:val="left" w:pos="9160"/>
+          <w:tab w:val="left" w:pos="10076"/>
+          <w:tab w:val="left" w:pos="10992"/>
+          <w:tab w:val="left" w:pos="11908"/>
+          <w:tab w:val="left" w:pos="12824"/>
+          <w:tab w:val="left" w:pos="13740"/>
+          <w:tab w:val="left" w:pos="14656"/>
+        </w:tabs>
+        <w:spacing w:before="300" w:after="300" w:line="270" w:lineRule="atLeast"/>
+        <w:ind w:left="720"/>
+        <w:jc w:val="left"/>
+        <w:rPr>
+          <w:rFonts w:ascii="Courier New" w:eastAsia="宋体" w:hAnsi="Courier New" w:cs="Courier New"/>
+          <w:color w:val="000000"/>
+          <w:kern w:val="0"/>
+          <w:sz w:val="18"/>
+          <w:szCs w:val="18"/>
+        </w:rPr>
+      </w:pPr>
+      <w:r>
+        <w:rPr>
+          <w:rFonts w:ascii="Courier New" w:eastAsia="宋体" w:hAnsi="Courier New" w:cs="Courier New"/>
+          <w:color w:val="000000"/>
+          <w:kern w:val="0"/>
+          <w:sz w:val="18"/>
+          <w:szCs w:val="18"/>
+        </w:rPr>
+        <w:t>(</w:t>
+      </w:r>
+      <w:proofErr w:type="spellStart"/>
+      <w:proofErr w:type="gramStart"/>
+      <w:r>
+        <w:rPr>
+          <w:rFonts w:ascii="Courier New" w:eastAsia="宋体" w:hAnsi="Courier New" w:cs="Courier New"/>
+          <w:color w:val="000000"/>
+          <w:kern w:val="0"/>
+          <w:sz w:val="18"/>
+          <w:szCs w:val="18"/>
+        </w:rPr>
+        <w:t>eqv</w:t>
+      </w:r>
+      <w:proofErr w:type="spellEnd"/>
+      <w:proofErr w:type="gramEnd"/>
+      <w:r>
+        <w:rPr>
+          <w:rFonts w:ascii="Courier New" w:eastAsia="宋体" w:hAnsi="Courier New" w:cs="Courier New"/>
+          <w:color w:val="000000"/>
+          <w:kern w:val="0"/>
+          <w:sz w:val="18"/>
+          <w:szCs w:val="18"/>
+        </w:rPr>
+        <w:t>? 1 1.0)</w:t>
+      </w:r>
+    </w:p>
+    <w:p>
+      <w:pPr>
+        <w:widowControl/>
+        <w:pBdr>
+          <w:top w:val="outset" w:sz="24" w:space="5" w:color="auto"/>
+          <w:left w:val="outset" w:sz="24" w:space="5" w:color="auto"/>
+          <w:bottom w:val="outset" w:sz="24" w:space="5" w:color="auto"/>
+          <w:right w:val="outset" w:sz="24" w:space="0" w:color="auto"/>
+        </w:pBdr>
+        <w:shd w:val="clear" w:color="auto" w:fill="B0E0E6"/>
+        <w:tabs>
+          <w:tab w:val="left" w:pos="916"/>
+          <w:tab w:val="left" w:pos="1832"/>
+          <w:tab w:val="left" w:pos="2748"/>
+          <w:tab w:val="left" w:pos="3664"/>
+          <w:tab w:val="left" w:pos="4580"/>
+          <w:tab w:val="left" w:pos="5496"/>
+          <w:tab w:val="left" w:pos="6412"/>
+          <w:tab w:val="left" w:pos="7328"/>
+          <w:tab w:val="left" w:pos="8244"/>
+          <w:tab w:val="left" w:pos="9160"/>
+          <w:tab w:val="left" w:pos="10076"/>
+          <w:tab w:val="left" w:pos="10992"/>
+          <w:tab w:val="left" w:pos="11908"/>
+          <w:tab w:val="left" w:pos="12824"/>
+          <w:tab w:val="left" w:pos="13740"/>
+          <w:tab w:val="left" w:pos="14656"/>
+        </w:tabs>
+        <w:spacing w:before="300" w:after="300" w:line="270" w:lineRule="atLeast"/>
+        <w:ind w:left="720"/>
+        <w:jc w:val="left"/>
+        <w:rPr>
+          <w:rFonts w:ascii="Courier New" w:eastAsia="宋体" w:hAnsi="Courier New" w:cs="Courier New"/>
+          <w:color w:val="000000"/>
+          <w:kern w:val="0"/>
+          <w:sz w:val="18"/>
+          <w:szCs w:val="18"/>
+        </w:rPr>
+      </w:pPr>
+      <w:proofErr w:type="gramStart"/>
+      <w:r>
+        <w:rPr>
+          <w:rFonts w:ascii="Courier New" w:eastAsia="宋体" w:hAnsi="Courier New" w:cs="Courier New"/>
+          <w:color w:val="660000"/>
+          <w:kern w:val="0"/>
+          <w:sz w:val="18"/>
+          <w:szCs w:val="18"/>
+        </w:rPr>
+        <w:t>;Value</w:t>
+      </w:r>
+      <w:proofErr w:type="gramEnd"/>
+      <w:r>
+        <w:rPr>
+          <w:rFonts w:ascii="Courier New" w:eastAsia="宋体" w:hAnsi="Courier New" w:cs="Courier New"/>
+          <w:color w:val="660000"/>
+          <w:kern w:val="0"/>
+          <w:sz w:val="18"/>
+          <w:szCs w:val="18"/>
+        </w:rPr>
+        <w:t>: ()</w:t>
+      </w:r>
+    </w:p>
+    <w:p>
+      <w:pPr>
+        <w:widowControl/>
+        <w:pBdr>
+          <w:top w:val="outset" w:sz="24" w:space="5" w:color="auto"/>
+          <w:left w:val="outset" w:sz="24" w:space="5" w:color="auto"/>
+          <w:bottom w:val="outset" w:sz="24" w:space="5" w:color="auto"/>
+          <w:right w:val="outset" w:sz="24" w:space="0" w:color="auto"/>
+        </w:pBdr>
+        <w:shd w:val="clear" w:color="auto" w:fill="B0E0E6"/>
+        <w:tabs>
+          <w:tab w:val="left" w:pos="916"/>
+          <w:tab w:val="left" w:pos="1832"/>
+          <w:tab w:val="left" w:pos="2748"/>
+          <w:tab w:val="left" w:pos="3664"/>
+          <w:tab w:val="left" w:pos="4580"/>
+          <w:tab w:val="left" w:pos="5496"/>
+          <w:tab w:val="left" w:pos="6412"/>
+          <w:tab w:val="left" w:pos="7328"/>
+          <w:tab w:val="left" w:pos="8244"/>
+          <w:tab w:val="left" w:pos="9160"/>
+          <w:tab w:val="left" w:pos="10076"/>
+          <w:tab w:val="left" w:pos="10992"/>
+          <w:tab w:val="left" w:pos="11908"/>
+          <w:tab w:val="left" w:pos="12824"/>
+          <w:tab w:val="left" w:pos="13740"/>
+          <w:tab w:val="left" w:pos="14656"/>
+        </w:tabs>
+        <w:spacing w:before="300" w:after="300" w:line="270" w:lineRule="atLeast"/>
+        <w:ind w:left="720"/>
+        <w:jc w:val="left"/>
+        <w:rPr>
+          <w:rFonts w:ascii="Courier New" w:eastAsia="宋体" w:hAnsi="Courier New" w:cs="Courier New"/>
+          <w:color w:val="000000"/>
+          <w:kern w:val="0"/>
+          <w:sz w:val="18"/>
+          <w:szCs w:val="18"/>
+        </w:rPr>
+      </w:pPr>
+    </w:p>
+    <w:p>
+      <w:pPr>
+        <w:widowControl/>
+        <w:pBdr>
+          <w:top w:val="outset" w:sz="24" w:space="5" w:color="auto"/>
+          <w:left w:val="outset" w:sz="24" w:space="5" w:color="auto"/>
+          <w:bottom w:val="outset" w:sz="24" w:space="5" w:color="auto"/>
+          <w:right w:val="outset" w:sz="24" w:space="0" w:color="auto"/>
+        </w:pBdr>
+        <w:shd w:val="clear" w:color="auto" w:fill="B0E0E6"/>
+        <w:tabs>
+          <w:tab w:val="left" w:pos="916"/>
+          <w:tab w:val="left" w:pos="1832"/>
+          <w:tab w:val="left" w:pos="2748"/>
+          <w:tab w:val="left" w:pos="3664"/>
+          <w:tab w:val="left" w:pos="4580"/>
+          <w:tab w:val="left" w:pos="5496"/>
+          <w:tab w:val="left" w:pos="6412"/>
+          <w:tab w:val="left" w:pos="7328"/>
+          <w:tab w:val="left" w:pos="8244"/>
+          <w:tab w:val="left" w:pos="9160"/>
+          <w:tab w:val="left" w:pos="10076"/>
+          <w:tab w:val="left" w:pos="10992"/>
+          <w:tab w:val="left" w:pos="11908"/>
+          <w:tab w:val="left" w:pos="12824"/>
+          <w:tab w:val="left" w:pos="13740"/>
+          <w:tab w:val="left" w:pos="14656"/>
+        </w:tabs>
+        <w:spacing w:before="300" w:after="300" w:line="270" w:lineRule="atLeast"/>
+        <w:ind w:left="720"/>
+        <w:jc w:val="left"/>
+        <w:rPr>
+          <w:rFonts w:ascii="Courier New" w:eastAsia="宋体" w:hAnsi="Courier New" w:cs="Courier New"/>
+          <w:color w:val="000000"/>
+          <w:kern w:val="0"/>
+          <w:sz w:val="18"/>
+          <w:szCs w:val="18"/>
+        </w:rPr>
+      </w:pPr>
+      <w:proofErr w:type="gramStart"/>
+      <w:r>
+        <w:rPr>
+          <w:rFonts w:ascii="Courier New" w:eastAsia="宋体" w:hAnsi="Courier New" w:cs="Courier New"/>
+          <w:color w:val="6A5ACD"/>
+          <w:kern w:val="0"/>
+          <w:sz w:val="18"/>
+          <w:szCs w:val="18"/>
+        </w:rPr>
+        <w:t>;;;</w:t>
+      </w:r>
+      <w:proofErr w:type="gramEnd"/>
+      <w:r>
+        <w:rPr>
+          <w:rFonts w:ascii="Courier New" w:eastAsia="宋体" w:hAnsi="Courier New" w:cs="Courier New"/>
+          <w:color w:val="6A5ACD"/>
+          <w:kern w:val="0"/>
+          <w:sz w:val="18"/>
+          <w:szCs w:val="18"/>
+        </w:rPr>
+        <w:t xml:space="preserve"> don't use it to compare sequences</w:t>
+      </w:r>
+    </w:p>
+    <w:p>
+      <w:pPr>
+        <w:widowControl/>
+        <w:pBdr>
+          <w:top w:val="outset" w:sz="24" w:space="5" w:color="auto"/>
+          <w:left w:val="outset" w:sz="24" w:space="5" w:color="auto"/>
+          <w:bottom w:val="outset" w:sz="24" w:space="5" w:color="auto"/>
+          <w:right w:val="outset" w:sz="24" w:space="0" w:color="auto"/>
+        </w:pBdr>
+        <w:shd w:val="clear" w:color="auto" w:fill="B0E0E6"/>
+        <w:tabs>
+          <w:tab w:val="left" w:pos="916"/>
+          <w:tab w:val="left" w:pos="1832"/>
+          <w:tab w:val="left" w:pos="2748"/>
+          <w:tab w:val="left" w:pos="3664"/>
+          <w:tab w:val="left" w:pos="4580"/>
+          <w:tab w:val="left" w:pos="5496"/>
+          <w:tab w:val="left" w:pos="6412"/>
+          <w:tab w:val="left" w:pos="7328"/>
+          <w:tab w:val="left" w:pos="8244"/>
+          <w:tab w:val="left" w:pos="9160"/>
+          <w:tab w:val="left" w:pos="10076"/>
+          <w:tab w:val="left" w:pos="10992"/>
+          <w:tab w:val="left" w:pos="11908"/>
+          <w:tab w:val="left" w:pos="12824"/>
+          <w:tab w:val="left" w:pos="13740"/>
+          <w:tab w:val="left" w:pos="14656"/>
+        </w:tabs>
+        <w:spacing w:before="300" w:after="300" w:line="270" w:lineRule="atLeast"/>
+        <w:ind w:left="720"/>
+        <w:jc w:val="left"/>
+        <w:rPr>
+          <w:rFonts w:ascii="Courier New" w:eastAsia="宋体" w:hAnsi="Courier New" w:cs="Courier New"/>
+          <w:color w:val="000000"/>
+          <w:kern w:val="0"/>
+          <w:sz w:val="18"/>
+          <w:szCs w:val="18"/>
+        </w:rPr>
+      </w:pPr>
+      <w:r>
+        <w:rPr>
+          <w:rFonts w:ascii="Courier New" w:eastAsia="宋体" w:hAnsi="Courier New" w:cs="Courier New"/>
+          <w:color w:val="000000"/>
+          <w:kern w:val="0"/>
+          <w:sz w:val="18"/>
+          <w:szCs w:val="18"/>
+        </w:rPr>
+        <w:lastRenderedPageBreak/>
+        <w:t>(</w:t>
+      </w:r>
+      <w:proofErr w:type="spellStart"/>
+      <w:proofErr w:type="gramStart"/>
+      <w:r>
+        <w:rPr>
+          <w:rFonts w:ascii="Courier New" w:eastAsia="宋体" w:hAnsi="Courier New" w:cs="Courier New"/>
+          <w:color w:val="000000"/>
+          <w:kern w:val="0"/>
+          <w:sz w:val="18"/>
+          <w:szCs w:val="18"/>
+        </w:rPr>
+        <w:t>eqv</w:t>
+      </w:r>
+      <w:proofErr w:type="spellEnd"/>
+      <w:proofErr w:type="gramEnd"/>
+      <w:r>
+        <w:rPr>
+          <w:rFonts w:ascii="Courier New" w:eastAsia="宋体" w:hAnsi="Courier New" w:cs="Courier New"/>
+          <w:color w:val="000000"/>
+          <w:kern w:val="0"/>
+          <w:sz w:val="18"/>
+          <w:szCs w:val="18"/>
+        </w:rPr>
+        <w:t>? (</w:t>
+      </w:r>
+      <w:proofErr w:type="gramStart"/>
+      <w:r>
+        <w:rPr>
+          <w:rFonts w:ascii="Courier New" w:eastAsia="宋体" w:hAnsi="Courier New" w:cs="Courier New"/>
+          <w:color w:val="000000"/>
+          <w:kern w:val="0"/>
+          <w:sz w:val="18"/>
+          <w:szCs w:val="18"/>
+        </w:rPr>
+        <w:t>list</w:t>
+      </w:r>
+      <w:proofErr w:type="gramEnd"/>
+      <w:r>
+        <w:rPr>
+          <w:rFonts w:ascii="Courier New" w:eastAsia="宋体" w:hAnsi="Courier New" w:cs="Courier New"/>
+          <w:color w:val="000000"/>
+          <w:kern w:val="0"/>
+          <w:sz w:val="18"/>
+          <w:szCs w:val="18"/>
+        </w:rPr>
+        <w:t xml:space="preserve"> 1 2 3) (list 1 2 3))</w:t>
+      </w:r>
+    </w:p>
+    <w:p>
+      <w:pPr>
+        <w:widowControl/>
+        <w:pBdr>
+          <w:top w:val="outset" w:sz="24" w:space="5" w:color="auto"/>
+          <w:left w:val="outset" w:sz="24" w:space="5" w:color="auto"/>
+          <w:bottom w:val="outset" w:sz="24" w:space="5" w:color="auto"/>
+          <w:right w:val="outset" w:sz="24" w:space="0" w:color="auto"/>
+        </w:pBdr>
+        <w:shd w:val="clear" w:color="auto" w:fill="B0E0E6"/>
+        <w:tabs>
+          <w:tab w:val="left" w:pos="916"/>
+          <w:tab w:val="left" w:pos="1832"/>
+          <w:tab w:val="left" w:pos="2748"/>
+          <w:tab w:val="left" w:pos="3664"/>
+          <w:tab w:val="left" w:pos="4580"/>
+          <w:tab w:val="left" w:pos="5496"/>
+          <w:tab w:val="left" w:pos="6412"/>
+          <w:tab w:val="left" w:pos="7328"/>
+          <w:tab w:val="left" w:pos="8244"/>
+          <w:tab w:val="left" w:pos="9160"/>
+          <w:tab w:val="left" w:pos="10076"/>
+          <w:tab w:val="left" w:pos="10992"/>
+          <w:tab w:val="left" w:pos="11908"/>
+          <w:tab w:val="left" w:pos="12824"/>
+          <w:tab w:val="left" w:pos="13740"/>
+          <w:tab w:val="left" w:pos="14656"/>
+        </w:tabs>
+        <w:spacing w:before="300" w:after="300" w:line="270" w:lineRule="atLeast"/>
+        <w:ind w:left="720"/>
+        <w:jc w:val="left"/>
+        <w:rPr>
+          <w:rFonts w:ascii="Courier New" w:eastAsia="宋体" w:hAnsi="Courier New" w:cs="Courier New"/>
+          <w:color w:val="000000"/>
+          <w:kern w:val="0"/>
+          <w:sz w:val="18"/>
+          <w:szCs w:val="18"/>
+        </w:rPr>
+      </w:pPr>
+      <w:proofErr w:type="gramStart"/>
+      <w:r>
+        <w:rPr>
+          <w:rFonts w:ascii="Courier New" w:eastAsia="宋体" w:hAnsi="Courier New" w:cs="Courier New"/>
+          <w:color w:val="660000"/>
+          <w:kern w:val="0"/>
+          <w:sz w:val="18"/>
+          <w:szCs w:val="18"/>
+        </w:rPr>
+        <w:t>;Value</w:t>
+      </w:r>
+      <w:proofErr w:type="gramEnd"/>
+      <w:r>
+        <w:rPr>
+          <w:rFonts w:ascii="Courier New" w:eastAsia="宋体" w:hAnsi="Courier New" w:cs="Courier New"/>
+          <w:color w:val="660000"/>
+          <w:kern w:val="0"/>
+          <w:sz w:val="18"/>
+          <w:szCs w:val="18"/>
+        </w:rPr>
+        <w:t>: ()</w:t>
+      </w:r>
+    </w:p>
+    <w:p>
+      <w:pPr>
+        <w:widowControl/>
+        <w:pBdr>
+          <w:top w:val="outset" w:sz="24" w:space="5" w:color="auto"/>
+          <w:left w:val="outset" w:sz="24" w:space="5" w:color="auto"/>
+          <w:bottom w:val="outset" w:sz="24" w:space="5" w:color="auto"/>
+          <w:right w:val="outset" w:sz="24" w:space="0" w:color="auto"/>
+        </w:pBdr>
+        <w:shd w:val="clear" w:color="auto" w:fill="B0E0E6"/>
+        <w:tabs>
+          <w:tab w:val="left" w:pos="916"/>
+          <w:tab w:val="left" w:pos="1832"/>
+          <w:tab w:val="left" w:pos="2748"/>
+          <w:tab w:val="left" w:pos="3664"/>
+          <w:tab w:val="left" w:pos="4580"/>
+          <w:tab w:val="left" w:pos="5496"/>
+          <w:tab w:val="left" w:pos="6412"/>
+          <w:tab w:val="left" w:pos="7328"/>
+          <w:tab w:val="left" w:pos="8244"/>
+          <w:tab w:val="left" w:pos="9160"/>
+          <w:tab w:val="left" w:pos="10076"/>
+          <w:tab w:val="left" w:pos="10992"/>
+          <w:tab w:val="left" w:pos="11908"/>
+          <w:tab w:val="left" w:pos="12824"/>
+          <w:tab w:val="left" w:pos="13740"/>
+          <w:tab w:val="left" w:pos="14656"/>
+        </w:tabs>
+        <w:spacing w:before="300" w:after="300" w:line="270" w:lineRule="atLeast"/>
+        <w:ind w:left="720"/>
+        <w:jc w:val="left"/>
+        <w:rPr>
+          <w:rFonts w:ascii="Courier New" w:eastAsia="宋体" w:hAnsi="Courier New" w:cs="Courier New"/>
+          <w:color w:val="000000"/>
+          <w:kern w:val="0"/>
+          <w:sz w:val="18"/>
+          <w:szCs w:val="18"/>
+        </w:rPr>
+      </w:pPr>
+    </w:p>
+    <w:p>
+      <w:pPr>
+        <w:widowControl/>
+        <w:pBdr>
+          <w:top w:val="outset" w:sz="24" w:space="5" w:color="auto"/>
+          <w:left w:val="outset" w:sz="24" w:space="5" w:color="auto"/>
+          <w:bottom w:val="outset" w:sz="24" w:space="5" w:color="auto"/>
+          <w:right w:val="outset" w:sz="24" w:space="0" w:color="auto"/>
+        </w:pBdr>
+        <w:shd w:val="clear" w:color="auto" w:fill="B0E0E6"/>
+        <w:tabs>
+          <w:tab w:val="left" w:pos="916"/>
+          <w:tab w:val="left" w:pos="1832"/>
+          <w:tab w:val="left" w:pos="2748"/>
+          <w:tab w:val="left" w:pos="3664"/>
+          <w:tab w:val="left" w:pos="4580"/>
+          <w:tab w:val="left" w:pos="5496"/>
+          <w:tab w:val="left" w:pos="6412"/>
+          <w:tab w:val="left" w:pos="7328"/>
+          <w:tab w:val="left" w:pos="8244"/>
+          <w:tab w:val="left" w:pos="9160"/>
+          <w:tab w:val="left" w:pos="10076"/>
+          <w:tab w:val="left" w:pos="10992"/>
+          <w:tab w:val="left" w:pos="11908"/>
+          <w:tab w:val="left" w:pos="12824"/>
+          <w:tab w:val="left" w:pos="13740"/>
+          <w:tab w:val="left" w:pos="14656"/>
+        </w:tabs>
+        <w:spacing w:before="300" w:after="300" w:line="270" w:lineRule="atLeast"/>
+        <w:ind w:left="720"/>
+        <w:jc w:val="left"/>
+        <w:rPr>
+          <w:rFonts w:ascii="Courier New" w:eastAsia="宋体" w:hAnsi="Courier New" w:cs="Courier New"/>
+          <w:color w:val="000000"/>
+          <w:kern w:val="0"/>
+          <w:sz w:val="18"/>
+          <w:szCs w:val="18"/>
+        </w:rPr>
+      </w:pPr>
+      <w:r>
+        <w:rPr>
+          <w:rFonts w:ascii="Courier New" w:eastAsia="宋体" w:hAnsi="Courier New" w:cs="Courier New"/>
+          <w:color w:val="000000"/>
+          <w:kern w:val="0"/>
+          <w:sz w:val="18"/>
+          <w:szCs w:val="18"/>
+        </w:rPr>
+        <w:t>(</w:t>
+      </w:r>
+      <w:proofErr w:type="spellStart"/>
+      <w:proofErr w:type="gramStart"/>
+      <w:r>
+        <w:rPr>
+          <w:rFonts w:ascii="Courier New" w:eastAsia="宋体" w:hAnsi="Courier New" w:cs="Courier New"/>
+          <w:color w:val="000000"/>
+          <w:kern w:val="0"/>
+          <w:sz w:val="18"/>
+          <w:szCs w:val="18"/>
+        </w:rPr>
+        <w:t>eqv</w:t>
+      </w:r>
+      <w:proofErr w:type="spellEnd"/>
+      <w:proofErr w:type="gramEnd"/>
+      <w:r>
+        <w:rPr>
+          <w:rFonts w:ascii="Courier New" w:eastAsia="宋体" w:hAnsi="Courier New" w:cs="Courier New"/>
+          <w:color w:val="000000"/>
+          <w:kern w:val="0"/>
+          <w:sz w:val="18"/>
+          <w:szCs w:val="18"/>
+        </w:rPr>
+        <w:t>? "</w:t>
+      </w:r>
+      <w:proofErr w:type="gramStart"/>
+      <w:r>
+        <w:rPr>
+          <w:rFonts w:ascii="Courier New" w:eastAsia="宋体" w:hAnsi="Courier New" w:cs="Courier New"/>
+          <w:color w:val="000000"/>
+          <w:kern w:val="0"/>
+          <w:sz w:val="18"/>
+          <w:szCs w:val="18"/>
+        </w:rPr>
+        <w:t>hello</w:t>
+      </w:r>
+      <w:proofErr w:type="gramEnd"/>
+      <w:r>
+        <w:rPr>
+          <w:rFonts w:ascii="Courier New" w:eastAsia="宋体" w:hAnsi="Courier New" w:cs="Courier New"/>
+          <w:color w:val="000000"/>
+          <w:kern w:val="0"/>
+          <w:sz w:val="18"/>
+          <w:szCs w:val="18"/>
+        </w:rPr>
+        <w:t>" "hello")</w:t>
+      </w:r>
+    </w:p>
+    <w:p>
+      <w:pPr>
+        <w:widowControl/>
+        <w:pBdr>
+          <w:top w:val="outset" w:sz="24" w:space="5" w:color="auto"/>
+          <w:left w:val="outset" w:sz="24" w:space="5" w:color="auto"/>
+          <w:bottom w:val="outset" w:sz="24" w:space="5" w:color="auto"/>
+          <w:right w:val="outset" w:sz="24" w:space="0" w:color="auto"/>
+        </w:pBdr>
+        <w:shd w:val="clear" w:color="auto" w:fill="B0E0E6"/>
+        <w:tabs>
+          <w:tab w:val="left" w:pos="916"/>
+          <w:tab w:val="left" w:pos="1832"/>
+          <w:tab w:val="left" w:pos="2748"/>
+          <w:tab w:val="left" w:pos="3664"/>
+          <w:tab w:val="left" w:pos="4580"/>
+          <w:tab w:val="left" w:pos="5496"/>
+          <w:tab w:val="left" w:pos="6412"/>
+          <w:tab w:val="left" w:pos="7328"/>
+          <w:tab w:val="left" w:pos="8244"/>
+          <w:tab w:val="left" w:pos="9160"/>
+          <w:tab w:val="left" w:pos="10076"/>
+          <w:tab w:val="left" w:pos="10992"/>
+          <w:tab w:val="left" w:pos="11908"/>
+          <w:tab w:val="left" w:pos="12824"/>
+          <w:tab w:val="left" w:pos="13740"/>
+          <w:tab w:val="left" w:pos="14656"/>
+        </w:tabs>
+        <w:spacing w:before="300" w:after="300" w:line="270" w:lineRule="atLeast"/>
+        <w:ind w:left="720"/>
+        <w:jc w:val="left"/>
+        <w:rPr>
+          <w:rFonts w:ascii="Courier New" w:eastAsia="宋体" w:hAnsi="Courier New" w:cs="Courier New"/>
+          <w:color w:val="000000"/>
+          <w:kern w:val="0"/>
+          <w:sz w:val="18"/>
+          <w:szCs w:val="18"/>
+        </w:rPr>
+      </w:pPr>
+      <w:proofErr w:type="gramStart"/>
+      <w:r>
+        <w:rPr>
+          <w:rFonts w:ascii="Courier New" w:eastAsia="宋体" w:hAnsi="Courier New" w:cs="Courier New"/>
+          <w:color w:val="660000"/>
+          <w:kern w:val="0"/>
+          <w:sz w:val="18"/>
+          <w:szCs w:val="18"/>
+        </w:rPr>
+        <w:t>;Value</w:t>
+      </w:r>
+      <w:proofErr w:type="gramEnd"/>
+      <w:r>
+        <w:rPr>
+          <w:rFonts w:ascii="Courier New" w:eastAsia="宋体" w:hAnsi="Courier New" w:cs="Courier New"/>
+          <w:color w:val="660000"/>
+          <w:kern w:val="0"/>
+          <w:sz w:val="18"/>
+          <w:szCs w:val="18"/>
+        </w:rPr>
+        <w:t>: ()</w:t>
+      </w:r>
+    </w:p>
+    <w:p>
+      <w:pPr>
+        <w:widowControl/>
+        <w:pBdr>
+          <w:top w:val="outset" w:sz="24" w:space="5" w:color="auto"/>
+          <w:left w:val="outset" w:sz="24" w:space="5" w:color="auto"/>
+          <w:bottom w:val="outset" w:sz="24" w:space="5" w:color="auto"/>
+          <w:right w:val="outset" w:sz="24" w:space="0" w:color="auto"/>
+        </w:pBdr>
+        <w:shd w:val="clear" w:color="auto" w:fill="B0E0E6"/>
+        <w:tabs>
+          <w:tab w:val="left" w:pos="916"/>
+          <w:tab w:val="left" w:pos="1832"/>
+          <w:tab w:val="left" w:pos="2748"/>
+          <w:tab w:val="left" w:pos="3664"/>
+          <w:tab w:val="left" w:pos="4580"/>
+          <w:tab w:val="left" w:pos="5496"/>
+          <w:tab w:val="left" w:pos="6412"/>
+          <w:tab w:val="left" w:pos="7328"/>
+          <w:tab w:val="left" w:pos="8244"/>
+          <w:tab w:val="left" w:pos="9160"/>
+          <w:tab w:val="left" w:pos="10076"/>
+          <w:tab w:val="left" w:pos="10992"/>
+          <w:tab w:val="left" w:pos="11908"/>
+          <w:tab w:val="left" w:pos="12824"/>
+          <w:tab w:val="left" w:pos="13740"/>
+          <w:tab w:val="left" w:pos="14656"/>
+        </w:tabs>
+        <w:spacing w:before="300" w:after="300" w:line="270" w:lineRule="atLeast"/>
+        <w:ind w:left="720"/>
+        <w:jc w:val="left"/>
+        <w:rPr>
+          <w:rFonts w:ascii="Courier New" w:eastAsia="宋体" w:hAnsi="Courier New" w:cs="Courier New"/>
+          <w:color w:val="000000"/>
+          <w:kern w:val="0"/>
+          <w:sz w:val="18"/>
+          <w:szCs w:val="18"/>
+        </w:rPr>
+      </w:pPr>
+    </w:p>
+    <w:p>
+      <w:pPr>
+        <w:widowControl/>
+        <w:pBdr>
+          <w:top w:val="outset" w:sz="24" w:space="5" w:color="auto"/>
+          <w:left w:val="outset" w:sz="24" w:space="5" w:color="auto"/>
+          <w:bottom w:val="outset" w:sz="24" w:space="5" w:color="auto"/>
+          <w:right w:val="outset" w:sz="24" w:space="0" w:color="auto"/>
+        </w:pBdr>
+        <w:shd w:val="clear" w:color="auto" w:fill="B0E0E6"/>
+        <w:tabs>
+          <w:tab w:val="left" w:pos="916"/>
+          <w:tab w:val="left" w:pos="1832"/>
+          <w:tab w:val="left" w:pos="2748"/>
+          <w:tab w:val="left" w:pos="3664"/>
+          <w:tab w:val="left" w:pos="4580"/>
+          <w:tab w:val="left" w:pos="5496"/>
+          <w:tab w:val="left" w:pos="6412"/>
+          <w:tab w:val="left" w:pos="7328"/>
+          <w:tab w:val="left" w:pos="8244"/>
+          <w:tab w:val="left" w:pos="9160"/>
+          <w:tab w:val="left" w:pos="10076"/>
+          <w:tab w:val="left" w:pos="10992"/>
+          <w:tab w:val="left" w:pos="11908"/>
+          <w:tab w:val="left" w:pos="12824"/>
+          <w:tab w:val="left" w:pos="13740"/>
+          <w:tab w:val="left" w:pos="14656"/>
+        </w:tabs>
+        <w:spacing w:before="300" w:after="300" w:line="270" w:lineRule="atLeast"/>
+        <w:ind w:left="720"/>
+        <w:jc w:val="left"/>
+        <w:rPr>
+          <w:rFonts w:ascii="Courier New" w:eastAsia="宋体" w:hAnsi="Courier New" w:cs="Courier New"/>
+          <w:color w:val="000000"/>
+          <w:kern w:val="0"/>
+          <w:sz w:val="18"/>
+          <w:szCs w:val="18"/>
+        </w:rPr>
+      </w:pPr>
+      <w:proofErr w:type="gramStart"/>
+      <w:r>
+        <w:rPr>
+          <w:rFonts w:ascii="Courier New" w:eastAsia="宋体" w:hAnsi="Courier New" w:cs="Courier New"/>
+          <w:color w:val="6A5ACD"/>
+          <w:kern w:val="0"/>
+          <w:sz w:val="18"/>
+          <w:szCs w:val="18"/>
+        </w:rPr>
+        <w:t>;;;</w:t>
+      </w:r>
+      <w:proofErr w:type="gramEnd"/>
+      <w:r>
+        <w:rPr>
+          <w:rFonts w:ascii="Courier New" w:eastAsia="宋体" w:hAnsi="Courier New" w:cs="Courier New"/>
+          <w:color w:val="6A5ACD"/>
+          <w:kern w:val="0"/>
+          <w:sz w:val="18"/>
+          <w:szCs w:val="18"/>
+        </w:rPr>
+        <w:t xml:space="preserve"> the following depends on implementations</w:t>
+      </w:r>
+    </w:p>
+    <w:p>
+      <w:pPr>
+        <w:widowControl/>
+        <w:pBdr>
+          <w:top w:val="outset" w:sz="24" w:space="5" w:color="auto"/>
+          <w:left w:val="outset" w:sz="24" w:space="5" w:color="auto"/>
+          <w:bottom w:val="outset" w:sz="24" w:space="5" w:color="auto"/>
+          <w:right w:val="outset" w:sz="24" w:space="0" w:color="auto"/>
+        </w:pBdr>
+        <w:shd w:val="clear" w:color="auto" w:fill="B0E0E6"/>
+        <w:tabs>
+          <w:tab w:val="left" w:pos="916"/>
+          <w:tab w:val="left" w:pos="1832"/>
+          <w:tab w:val="left" w:pos="2748"/>
+          <w:tab w:val="left" w:pos="3664"/>
+          <w:tab w:val="left" w:pos="4580"/>
+          <w:tab w:val="left" w:pos="5496"/>
+          <w:tab w:val="left" w:pos="6412"/>
+          <w:tab w:val="left" w:pos="7328"/>
+          <w:tab w:val="left" w:pos="8244"/>
+          <w:tab w:val="left" w:pos="9160"/>
+          <w:tab w:val="left" w:pos="10076"/>
+          <w:tab w:val="left" w:pos="10992"/>
+          <w:tab w:val="left" w:pos="11908"/>
+          <w:tab w:val="left" w:pos="12824"/>
+          <w:tab w:val="left" w:pos="13740"/>
+          <w:tab w:val="left" w:pos="14656"/>
+        </w:tabs>
+        <w:spacing w:before="300" w:after="300" w:line="270" w:lineRule="atLeast"/>
+        <w:ind w:left="720"/>
+        <w:jc w:val="left"/>
+        <w:rPr>
+          <w:rFonts w:ascii="Courier New" w:eastAsia="宋体" w:hAnsi="Courier New" w:cs="Courier New"/>
+          <w:color w:val="000000"/>
+          <w:kern w:val="0"/>
+          <w:sz w:val="18"/>
+          <w:szCs w:val="18"/>
+        </w:rPr>
+      </w:pPr>
+      <w:r>
+        <w:rPr>
+          <w:rFonts w:ascii="Courier New" w:eastAsia="宋体" w:hAnsi="Courier New" w:cs="Courier New"/>
+          <w:color w:val="000000"/>
+          <w:kern w:val="0"/>
+          <w:sz w:val="18"/>
+          <w:szCs w:val="18"/>
+        </w:rPr>
+        <w:t>(</w:t>
+      </w:r>
+      <w:proofErr w:type="spellStart"/>
+      <w:proofErr w:type="gramStart"/>
+      <w:r>
+        <w:rPr>
+          <w:rFonts w:ascii="Courier New" w:eastAsia="宋体" w:hAnsi="Courier New" w:cs="Courier New"/>
+          <w:color w:val="000000"/>
+          <w:kern w:val="0"/>
+          <w:sz w:val="18"/>
+          <w:szCs w:val="18"/>
+        </w:rPr>
+        <w:t>eqv</w:t>
+      </w:r>
+      <w:proofErr w:type="spellEnd"/>
+      <w:proofErr w:type="gramEnd"/>
+      <w:r>
+        <w:rPr>
+          <w:rFonts w:ascii="Courier New" w:eastAsia="宋体" w:hAnsi="Courier New" w:cs="Courier New"/>
+          <w:color w:val="000000"/>
+          <w:kern w:val="0"/>
+          <w:sz w:val="18"/>
+          <w:szCs w:val="18"/>
+        </w:rPr>
+        <w:t>? (</w:t>
+      </w:r>
+      <w:proofErr w:type="gramStart"/>
+      <w:r>
+        <w:rPr>
+          <w:rFonts w:ascii="Courier New" w:eastAsia="宋体" w:hAnsi="Courier New" w:cs="Courier New"/>
+          <w:color w:val="000000"/>
+          <w:kern w:val="0"/>
+          <w:sz w:val="18"/>
+          <w:szCs w:val="18"/>
+        </w:rPr>
+        <w:t>lambda(</w:t>
+      </w:r>
+      <w:proofErr w:type="gramEnd"/>
+      <w:r>
+        <w:rPr>
+          <w:rFonts w:ascii="Courier New" w:eastAsia="宋体" w:hAnsi="Courier New" w:cs="Courier New"/>
+          <w:color w:val="000000"/>
+          <w:kern w:val="0"/>
+          <w:sz w:val="18"/>
+          <w:szCs w:val="18"/>
+        </w:rPr>
+        <w:t>x) x) (lambda (x) x))</w:t>
+      </w:r>
+    </w:p>
+    <w:p>
+      <w:pPr>
+        <w:widowControl/>
+        <w:pBdr>
+          <w:top w:val="outset" w:sz="24" w:space="5" w:color="auto"/>
+          <w:left w:val="outset" w:sz="24" w:space="5" w:color="auto"/>
+          <w:bottom w:val="outset" w:sz="24" w:space="5" w:color="auto"/>
+          <w:right w:val="outset" w:sz="24" w:space="0" w:color="auto"/>
+        </w:pBdr>
+        <w:shd w:val="clear" w:color="auto" w:fill="B0E0E6"/>
+        <w:tabs>
+          <w:tab w:val="left" w:pos="916"/>
+          <w:tab w:val="left" w:pos="1832"/>
+          <w:tab w:val="left" w:pos="2748"/>
+          <w:tab w:val="left" w:pos="3664"/>
+          <w:tab w:val="left" w:pos="4580"/>
+          <w:tab w:val="left" w:pos="5496"/>
+          <w:tab w:val="left" w:pos="6412"/>
+          <w:tab w:val="left" w:pos="7328"/>
+          <w:tab w:val="left" w:pos="8244"/>
+          <w:tab w:val="left" w:pos="9160"/>
+          <w:tab w:val="left" w:pos="10076"/>
+          <w:tab w:val="left" w:pos="10992"/>
+          <w:tab w:val="left" w:pos="11908"/>
+          <w:tab w:val="left" w:pos="12824"/>
+          <w:tab w:val="left" w:pos="13740"/>
+          <w:tab w:val="left" w:pos="14656"/>
+        </w:tabs>
+        <w:spacing w:before="300" w:after="300" w:line="270" w:lineRule="atLeast"/>
+        <w:ind w:left="720"/>
+        <w:jc w:val="left"/>
+        <w:rPr>
+          <w:rFonts w:ascii="Courier New" w:eastAsia="宋体" w:hAnsi="Courier New" w:cs="Courier New"/>
+          <w:color w:val="000000"/>
+          <w:kern w:val="0"/>
+          <w:sz w:val="18"/>
+          <w:szCs w:val="18"/>
+        </w:rPr>
+      </w:pPr>
+      <w:proofErr w:type="gramStart"/>
+      <w:r>
+        <w:rPr>
+          <w:rFonts w:ascii="Courier New" w:eastAsia="宋体" w:hAnsi="Courier New" w:cs="Courier New"/>
+          <w:color w:val="660000"/>
+          <w:kern w:val="0"/>
+          <w:sz w:val="18"/>
+          <w:szCs w:val="18"/>
+        </w:rPr>
+        <w:t>;Value</w:t>
+      </w:r>
+      <w:proofErr w:type="gramEnd"/>
+      <w:r>
+        <w:rPr>
+          <w:rFonts w:ascii="Courier New" w:eastAsia="宋体" w:hAnsi="Courier New" w:cs="Courier New"/>
+          <w:color w:val="660000"/>
+          <w:kern w:val="0"/>
+          <w:sz w:val="18"/>
+          <w:szCs w:val="18"/>
+        </w:rPr>
+        <w:t>: ()</w:t>
+      </w:r>
+    </w:p>
+    <w:p/>
+    <w:p>
+      <w:proofErr w:type="gramStart"/>
+      <w:r>
+        <w:rPr>
+          <w:rFonts w:hint="eastAsia"/>
+        </w:rPr>
+        <w:t>equal</w:t>
+      </w:r>
+      <w:proofErr w:type="gramEnd"/>
+      <w:r>
+        <w:rPr>
+          <w:rFonts w:hint="eastAsia"/>
+        </w:rPr>
+        <w:t>?</w:t>
+      </w:r>
+    </w:p>
+    <w:p>
+      <w:r>
+        <w:rPr>
+          <w:rFonts w:hint="eastAsia"/>
+        </w:rPr>
+        <w:tab/>
+      </w:r>
+      <w:r>
+        <w:rPr>
+          <w:rFonts w:hint="eastAsia"/>
+        </w:rPr>
+        <w:t>该函数用于比较类似于表或者字符串一类的序列。</w:t>
+      </w:r>
+    </w:p>
+    <w:p/>
+    <w:p>
+      <w:pPr>
+        <w:widowControl/>
+        <w:pBdr>
+          <w:top w:val="outset" w:sz="24" w:space="5" w:color="auto"/>
+          <w:left w:val="outset" w:sz="24" w:space="5" w:color="auto"/>
+          <w:bottom w:val="outset" w:sz="24" w:space="5" w:color="auto"/>
+          <w:right w:val="outset" w:sz="24" w:space="0" w:color="auto"/>
+        </w:pBdr>
+        <w:shd w:val="clear" w:color="auto" w:fill="B0E0E6"/>
+        <w:tabs>
+          <w:tab w:val="left" w:pos="916"/>
+          <w:tab w:val="left" w:pos="1832"/>
+          <w:tab w:val="left" w:pos="2748"/>
+          <w:tab w:val="left" w:pos="3664"/>
+          <w:tab w:val="left" w:pos="4580"/>
+          <w:tab w:val="left" w:pos="5496"/>
+          <w:tab w:val="left" w:pos="6412"/>
+          <w:tab w:val="left" w:pos="7328"/>
+          <w:tab w:val="left" w:pos="8244"/>
+          <w:tab w:val="left" w:pos="9160"/>
+          <w:tab w:val="left" w:pos="10076"/>
+          <w:tab w:val="left" w:pos="10992"/>
+          <w:tab w:val="left" w:pos="11908"/>
+          <w:tab w:val="left" w:pos="12824"/>
+          <w:tab w:val="left" w:pos="13740"/>
+          <w:tab w:val="left" w:pos="14656"/>
+        </w:tabs>
+        <w:spacing w:before="300" w:after="300" w:line="270" w:lineRule="atLeast"/>
+        <w:ind w:left="720"/>
+        <w:jc w:val="left"/>
+        <w:rPr>
+          <w:rFonts w:ascii="Courier New" w:eastAsia="宋体" w:hAnsi="Courier New" w:cs="Courier New"/>
+          <w:color w:val="000000"/>
+          <w:kern w:val="0"/>
+          <w:sz w:val="18"/>
+          <w:szCs w:val="18"/>
+        </w:rPr>
+      </w:pPr>
+      <w:r>
+        <w:rPr>
+          <w:rFonts w:ascii="Courier New" w:eastAsia="宋体" w:hAnsi="Courier New" w:cs="Courier New"/>
+          <w:color w:val="000000"/>
+          <w:kern w:val="0"/>
+          <w:sz w:val="18"/>
+          <w:szCs w:val="18"/>
+        </w:rPr>
+        <w:t>(</w:t>
+      </w:r>
+      <w:proofErr w:type="gramStart"/>
+      <w:r>
+        <w:rPr>
+          <w:rFonts w:ascii="Courier New" w:eastAsia="宋体" w:hAnsi="Courier New" w:cs="Courier New"/>
+          <w:color w:val="000000"/>
+          <w:kern w:val="0"/>
+          <w:sz w:val="18"/>
+          <w:szCs w:val="18"/>
+        </w:rPr>
+        <w:t>equal</w:t>
+      </w:r>
+      <w:proofErr w:type="gramEnd"/>
+      <w:r>
+        <w:rPr>
+          <w:rFonts w:ascii="Courier New" w:eastAsia="宋体" w:hAnsi="Courier New" w:cs="Courier New"/>
+          <w:color w:val="000000"/>
+          <w:kern w:val="0"/>
+          <w:sz w:val="18"/>
+          <w:szCs w:val="18"/>
+        </w:rPr>
+        <w:t>? (</w:t>
+      </w:r>
+      <w:proofErr w:type="gramStart"/>
+      <w:r>
+        <w:rPr>
+          <w:rFonts w:ascii="Courier New" w:eastAsia="宋体" w:hAnsi="Courier New" w:cs="Courier New"/>
+          <w:color w:val="000000"/>
+          <w:kern w:val="0"/>
+          <w:sz w:val="18"/>
+          <w:szCs w:val="18"/>
+        </w:rPr>
+        <w:t>list</w:t>
+      </w:r>
+      <w:proofErr w:type="gramEnd"/>
+      <w:r>
+        <w:rPr>
+          <w:rFonts w:ascii="Courier New" w:eastAsia="宋体" w:hAnsi="Courier New" w:cs="Courier New"/>
+          <w:color w:val="000000"/>
+          <w:kern w:val="0"/>
+          <w:sz w:val="18"/>
+          <w:szCs w:val="18"/>
+        </w:rPr>
+        <w:t xml:space="preserve"> 1 2 3) (list 1 2 3))</w:t>
+      </w:r>
+    </w:p>
+    <w:p>
+      <w:pPr>
+        <w:widowControl/>
+        <w:pBdr>
+          <w:top w:val="outset" w:sz="24" w:space="5" w:color="auto"/>
+          <w:left w:val="outset" w:sz="24" w:space="5" w:color="auto"/>
+          <w:bottom w:val="outset" w:sz="24" w:space="5" w:color="auto"/>
+          <w:right w:val="outset" w:sz="24" w:space="0" w:color="auto"/>
+        </w:pBdr>
+        <w:shd w:val="clear" w:color="auto" w:fill="B0E0E6"/>
+        <w:tabs>
+          <w:tab w:val="left" w:pos="916"/>
+          <w:tab w:val="left" w:pos="1832"/>
+          <w:tab w:val="left" w:pos="2748"/>
+          <w:tab w:val="left" w:pos="3664"/>
+          <w:tab w:val="left" w:pos="4580"/>
+          <w:tab w:val="left" w:pos="5496"/>
+          <w:tab w:val="left" w:pos="6412"/>
+          <w:tab w:val="left" w:pos="7328"/>
+          <w:tab w:val="left" w:pos="8244"/>
+          <w:tab w:val="left" w:pos="9160"/>
+          <w:tab w:val="left" w:pos="10076"/>
+          <w:tab w:val="left" w:pos="10992"/>
+          <w:tab w:val="left" w:pos="11908"/>
+          <w:tab w:val="left" w:pos="12824"/>
+          <w:tab w:val="left" w:pos="13740"/>
+          <w:tab w:val="left" w:pos="14656"/>
+        </w:tabs>
+        <w:spacing w:before="300" w:after="300" w:line="270" w:lineRule="atLeast"/>
+        <w:ind w:left="720"/>
+        <w:jc w:val="left"/>
+        <w:rPr>
+          <w:rFonts w:ascii="Courier New" w:eastAsia="宋体" w:hAnsi="Courier New" w:cs="Courier New"/>
+          <w:color w:val="000000"/>
+          <w:kern w:val="0"/>
+          <w:sz w:val="18"/>
+          <w:szCs w:val="18"/>
+        </w:rPr>
+      </w:pPr>
+      <w:proofErr w:type="gramStart"/>
+      <w:r>
+        <w:rPr>
+          <w:rFonts w:ascii="Courier New" w:eastAsia="宋体" w:hAnsi="Courier New" w:cs="Courier New"/>
+          <w:color w:val="660000"/>
+          <w:kern w:val="0"/>
+          <w:sz w:val="18"/>
+          <w:szCs w:val="18"/>
+        </w:rPr>
+        <w:t>;Value</w:t>
+      </w:r>
+      <w:proofErr w:type="gramEnd"/>
+      <w:r>
+        <w:rPr>
+          <w:rFonts w:ascii="Courier New" w:eastAsia="宋体" w:hAnsi="Courier New" w:cs="Courier New"/>
+          <w:color w:val="660000"/>
+          <w:kern w:val="0"/>
+          <w:sz w:val="18"/>
+          <w:szCs w:val="18"/>
+        </w:rPr>
+        <w:t>: #t</w:t>
+      </w:r>
+    </w:p>
+    <w:p>
+      <w:pPr>
+        <w:widowControl/>
+        <w:pBdr>
+          <w:top w:val="outset" w:sz="24" w:space="5" w:color="auto"/>
+          <w:left w:val="outset" w:sz="24" w:space="5" w:color="auto"/>
+          <w:bottom w:val="outset" w:sz="24" w:space="5" w:color="auto"/>
+          <w:right w:val="outset" w:sz="24" w:space="0" w:color="auto"/>
+        </w:pBdr>
+        <w:shd w:val="clear" w:color="auto" w:fill="B0E0E6"/>
+        <w:tabs>
+          <w:tab w:val="left" w:pos="916"/>
+          <w:tab w:val="left" w:pos="1832"/>
+          <w:tab w:val="left" w:pos="2748"/>
+          <w:tab w:val="left" w:pos="3664"/>
+          <w:tab w:val="left" w:pos="4580"/>
+          <w:tab w:val="left" w:pos="5496"/>
+          <w:tab w:val="left" w:pos="6412"/>
+          <w:tab w:val="left" w:pos="7328"/>
+          <w:tab w:val="left" w:pos="8244"/>
+          <w:tab w:val="left" w:pos="9160"/>
+          <w:tab w:val="left" w:pos="10076"/>
+          <w:tab w:val="left" w:pos="10992"/>
+          <w:tab w:val="left" w:pos="11908"/>
+          <w:tab w:val="left" w:pos="12824"/>
+          <w:tab w:val="left" w:pos="13740"/>
+          <w:tab w:val="left" w:pos="14656"/>
+        </w:tabs>
+        <w:spacing w:before="300" w:after="300" w:line="270" w:lineRule="atLeast"/>
+        <w:ind w:left="720"/>
+        <w:jc w:val="left"/>
+        <w:rPr>
+          <w:rFonts w:ascii="Courier New" w:eastAsia="宋体" w:hAnsi="Courier New" w:cs="Courier New"/>
+          <w:color w:val="000000"/>
+          <w:kern w:val="0"/>
+          <w:sz w:val="18"/>
+          <w:szCs w:val="18"/>
+        </w:rPr>
+      </w:pPr>
+    </w:p>
+    <w:p>
+      <w:pPr>
+        <w:widowControl/>
+        <w:pBdr>
+          <w:top w:val="outset" w:sz="24" w:space="5" w:color="auto"/>
+          <w:left w:val="outset" w:sz="24" w:space="5" w:color="auto"/>
+          <w:bottom w:val="outset" w:sz="24" w:space="5" w:color="auto"/>
+          <w:right w:val="outset" w:sz="24" w:space="0" w:color="auto"/>
+        </w:pBdr>
+        <w:shd w:val="clear" w:color="auto" w:fill="B0E0E6"/>
+        <w:tabs>
+          <w:tab w:val="left" w:pos="916"/>
+          <w:tab w:val="left" w:pos="1832"/>
+          <w:tab w:val="left" w:pos="2748"/>
+          <w:tab w:val="left" w:pos="3664"/>
+          <w:tab w:val="left" w:pos="4580"/>
+          <w:tab w:val="left" w:pos="5496"/>
+          <w:tab w:val="left" w:pos="6412"/>
+          <w:tab w:val="left" w:pos="7328"/>
+          <w:tab w:val="left" w:pos="8244"/>
+          <w:tab w:val="left" w:pos="9160"/>
+          <w:tab w:val="left" w:pos="10076"/>
+          <w:tab w:val="left" w:pos="10992"/>
+          <w:tab w:val="left" w:pos="11908"/>
+          <w:tab w:val="left" w:pos="12824"/>
+          <w:tab w:val="left" w:pos="13740"/>
+          <w:tab w:val="left" w:pos="14656"/>
+        </w:tabs>
+        <w:spacing w:before="300" w:after="300" w:line="270" w:lineRule="atLeast"/>
+        <w:ind w:left="720"/>
+        <w:jc w:val="left"/>
+        <w:rPr>
+          <w:rFonts w:ascii="Courier New" w:eastAsia="宋体" w:hAnsi="Courier New" w:cs="Courier New"/>
+          <w:color w:val="000000"/>
+          <w:kern w:val="0"/>
+          <w:sz w:val="18"/>
+          <w:szCs w:val="18"/>
+        </w:rPr>
+      </w:pPr>
+      <w:r>
+        <w:rPr>
+          <w:rFonts w:ascii="Courier New" w:eastAsia="宋体" w:hAnsi="Courier New" w:cs="Courier New"/>
+          <w:color w:val="000000"/>
+          <w:kern w:val="0"/>
+          <w:sz w:val="18"/>
+          <w:szCs w:val="18"/>
+        </w:rPr>
+        <w:t>(</w:t>
+      </w:r>
+      <w:proofErr w:type="gramStart"/>
+      <w:r>
+        <w:rPr>
+          <w:rFonts w:ascii="Courier New" w:eastAsia="宋体" w:hAnsi="Courier New" w:cs="Courier New"/>
+          <w:color w:val="000000"/>
+          <w:kern w:val="0"/>
+          <w:sz w:val="18"/>
+          <w:szCs w:val="18"/>
+        </w:rPr>
+        <w:t>equal</w:t>
+      </w:r>
+      <w:proofErr w:type="gramEnd"/>
+      <w:r>
+        <w:rPr>
+          <w:rFonts w:ascii="Courier New" w:eastAsia="宋体" w:hAnsi="Courier New" w:cs="Courier New"/>
+          <w:color w:val="000000"/>
+          <w:kern w:val="0"/>
+          <w:sz w:val="18"/>
+          <w:szCs w:val="18"/>
+        </w:rPr>
+        <w:t>? "</w:t>
+      </w:r>
+      <w:proofErr w:type="gramStart"/>
+      <w:r>
+        <w:rPr>
+          <w:rFonts w:ascii="Courier New" w:eastAsia="宋体" w:hAnsi="Courier New" w:cs="Courier New"/>
+          <w:color w:val="000000"/>
+          <w:kern w:val="0"/>
+          <w:sz w:val="18"/>
+          <w:szCs w:val="18"/>
+        </w:rPr>
+        <w:t>hello</w:t>
+      </w:r>
+      <w:proofErr w:type="gramEnd"/>
+      <w:r>
+        <w:rPr>
+          <w:rFonts w:ascii="Courier New" w:eastAsia="宋体" w:hAnsi="Courier New" w:cs="Courier New"/>
+          <w:color w:val="000000"/>
+          <w:kern w:val="0"/>
+          <w:sz w:val="18"/>
+          <w:szCs w:val="18"/>
+        </w:rPr>
+        <w:t>" "hello")</w:t>
+      </w:r>
+    </w:p>
+    <w:p>
+      <w:pPr>
+        <w:widowControl/>
+        <w:pBdr>
+          <w:top w:val="outset" w:sz="24" w:space="5" w:color="auto"/>
+          <w:left w:val="outset" w:sz="24" w:space="5" w:color="auto"/>
+          <w:bottom w:val="outset" w:sz="24" w:space="5" w:color="auto"/>
+          <w:right w:val="outset" w:sz="24" w:space="0" w:color="auto"/>
+        </w:pBdr>
+        <w:shd w:val="clear" w:color="auto" w:fill="B0E0E6"/>
+        <w:tabs>
+          <w:tab w:val="left" w:pos="916"/>
+          <w:tab w:val="left" w:pos="1832"/>
+          <w:tab w:val="left" w:pos="2748"/>
+          <w:tab w:val="left" w:pos="3664"/>
+          <w:tab w:val="left" w:pos="4580"/>
+          <w:tab w:val="left" w:pos="5496"/>
+          <w:tab w:val="left" w:pos="6412"/>
+          <w:tab w:val="left" w:pos="7328"/>
+          <w:tab w:val="left" w:pos="8244"/>
+          <w:tab w:val="left" w:pos="9160"/>
+          <w:tab w:val="left" w:pos="10076"/>
+          <w:tab w:val="left" w:pos="10992"/>
+          <w:tab w:val="left" w:pos="11908"/>
+          <w:tab w:val="left" w:pos="12824"/>
+          <w:tab w:val="left" w:pos="13740"/>
+          <w:tab w:val="left" w:pos="14656"/>
+        </w:tabs>
+        <w:spacing w:before="300" w:after="300" w:line="270" w:lineRule="atLeast"/>
+        <w:ind w:left="720"/>
+        <w:jc w:val="left"/>
+        <w:rPr>
+          <w:rFonts w:ascii="Courier New" w:eastAsia="宋体" w:hAnsi="Courier New" w:cs="Courier New"/>
+          <w:color w:val="000000"/>
+          <w:kern w:val="0"/>
+          <w:sz w:val="18"/>
+          <w:szCs w:val="18"/>
+        </w:rPr>
+      </w:pPr>
+      <w:proofErr w:type="gramStart"/>
+      <w:r>
+        <w:rPr>
+          <w:rFonts w:ascii="Courier New" w:eastAsia="宋体" w:hAnsi="Courier New" w:cs="Courier New"/>
+          <w:color w:val="660000"/>
+          <w:kern w:val="0"/>
+          <w:sz w:val="18"/>
+          <w:szCs w:val="18"/>
+        </w:rPr>
+        <w:t>;Value</w:t>
+      </w:r>
+      <w:proofErr w:type="gramEnd"/>
+      <w:r>
+        <w:rPr>
+          <w:rFonts w:ascii="Courier New" w:eastAsia="宋体" w:hAnsi="Courier New" w:cs="Courier New"/>
+          <w:color w:val="660000"/>
+          <w:kern w:val="0"/>
+          <w:sz w:val="18"/>
+          <w:szCs w:val="18"/>
+        </w:rPr>
+        <w:t>: #t</w:t>
+      </w:r>
+    </w:p>
+    <w:p/>
+    <w:p>
+      <w:r>
+        <w:rPr>
+          <w:rFonts w:hint="eastAsia"/>
+        </w:rPr>
+        <w:t xml:space="preserve">5.2 </w:t>
+      </w:r>
+      <w:r>
+        <w:rPr>
+          <w:rFonts w:hint="eastAsia"/>
+        </w:rPr>
+        <w:t>用于检查数据类型的函数</w:t>
+      </w:r>
+    </w:p>
+    <w:p/>
+    <w:p>
+      <w:r>
+        <w:rPr>
+          <w:rFonts w:hint="eastAsia"/>
+        </w:rPr>
+        <w:t>下面列举了几个用于检查类型的函数。这些函数都只有一个参数。</w:t>
+      </w:r>
+    </w:p>
+    <w:p>
+      <w:proofErr w:type="gramStart"/>
+      <w:r>
+        <w:rPr>
+          <w:rFonts w:hint="eastAsia"/>
+        </w:rPr>
+        <w:t>pair</w:t>
+      </w:r>
+      <w:proofErr w:type="gramEnd"/>
+      <w:r>
+        <w:rPr>
+          <w:rFonts w:hint="eastAsia"/>
+        </w:rPr>
+        <w:t>?</w:t>
+      </w:r>
+    </w:p>
+    <w:p>
+      <w:pPr>
+        <w:rPr>
+          <w:rFonts w:hint="eastAsia"/>
+        </w:rPr>
+      </w:pPr>
+      <w:r>
+        <w:rPr>
+          <w:rFonts w:hint="eastAsia"/>
+        </w:rPr>
+        <w:tab/>
+      </w:r>
+      <w:r>
+        <w:rPr>
+          <w:rFonts w:hint="eastAsia"/>
+        </w:rPr>
+        <w:t>如果对象为</w:t>
+      </w:r>
+    </w:p>
+    <w:p>
+      <w:pPr>
+        <w:rPr>
+          <w:rFonts w:hint="eastAsia"/>
+        </w:rPr>
+      </w:pPr>
+      <w:proofErr w:type="gramStart"/>
+      <w:r>
+        <w:rPr>
+          <w:rFonts w:hint="eastAsia"/>
+        </w:rPr>
+        <w:t>list</w:t>
+      </w:r>
+      <w:proofErr w:type="gramEnd"/>
+      <w:r>
+        <w:rPr>
+          <w:rFonts w:hint="eastAsia"/>
+        </w:rPr>
+        <w:t>?</w:t>
+      </w:r>
+    </w:p>
+    <w:p>
+      <w:r>
+        <w:rPr>
+          <w:rFonts w:hint="eastAsia"/>
+        </w:rPr>
+        <w:tab/>
+      </w:r>
+      <w:r>
+        <w:rPr>
+          <w:rFonts w:hint="eastAsia"/>
+        </w:rPr>
+        <w:t>如果对象是一个表则返回</w:t>
+      </w:r>
+      <w:r>
+        <w:rPr>
+          <w:rFonts w:hint="eastAsia"/>
+        </w:rPr>
+        <w:t>#t</w:t>
+      </w:r>
+      <w:r>
+        <w:rPr>
+          <w:rFonts w:hint="eastAsia"/>
+        </w:rPr>
+        <w:t>。要小心的是空表</w:t>
+      </w:r>
+      <w:proofErr w:type="gramStart"/>
+      <w:r>
+        <w:t>’</w:t>
+      </w:r>
+      <w:proofErr w:type="gramEnd"/>
+      <w:r>
+        <w:rPr>
+          <w:rFonts w:hint="eastAsia"/>
+        </w:rPr>
+        <w:t>()</w:t>
+      </w:r>
+      <w:r>
+        <w:rPr>
+          <w:rFonts w:hint="eastAsia"/>
+        </w:rPr>
+        <w:t>是</w:t>
+      </w:r>
+      <w:proofErr w:type="gramStart"/>
+      <w:r>
+        <w:rPr>
+          <w:rFonts w:hint="eastAsia"/>
+        </w:rPr>
+        <w:t>一个表但是不是</w:t>
+      </w:r>
+      <w:proofErr w:type="gramEnd"/>
+      <w:r>
+        <w:rPr>
+          <w:rFonts w:hint="eastAsia"/>
+        </w:rPr>
+        <w:t>一个序对。</w:t>
+      </w:r>
+    </w:p>
+    <w:p>
+      <w:pPr>
+        <w:rPr>
+          <w:rFonts w:hint="eastAsia"/>
+        </w:rPr>
+      </w:pPr>
+      <w:proofErr w:type="gramStart"/>
+      <w:r>
+        <w:rPr>
+          <w:rFonts w:hint="eastAsia"/>
+        </w:rPr>
+        <w:t>null</w:t>
+      </w:r>
+      <w:proofErr w:type="gramEnd"/>
+      <w:r>
+        <w:rPr>
+          <w:rFonts w:hint="eastAsia"/>
+        </w:rPr>
+        <w:t>?</w:t>
+      </w:r>
+    </w:p>
+    <w:p>
+      <w:pPr>
+        <w:rPr>
+          <w:rFonts w:hint="eastAsia"/>
+        </w:rPr>
+      </w:pPr>
+      <w:r>
+        <w:rPr>
+          <w:rFonts w:hint="eastAsia"/>
+        </w:rPr>
+        <w:tab/>
+      </w:r>
+      <w:r>
+        <w:rPr>
+          <w:rFonts w:hint="eastAsia"/>
+        </w:rPr>
+        <w:t>如果对象是空表</w:t>
+      </w:r>
+      <w:proofErr w:type="gramStart"/>
+      <w:r>
+        <w:t>’</w:t>
+      </w:r>
+      <w:proofErr w:type="gramEnd"/>
+      <w:r>
+        <w:rPr>
+          <w:rFonts w:hint="eastAsia"/>
+        </w:rPr>
+        <w:t>()</w:t>
+      </w:r>
+      <w:r>
+        <w:rPr>
+          <w:rFonts w:hint="eastAsia"/>
+        </w:rPr>
+        <w:t>的话就返回</w:t>
+      </w:r>
+      <w:r>
+        <w:rPr>
+          <w:rFonts w:hint="eastAsia"/>
+        </w:rPr>
+        <w:t>#t</w:t>
+      </w:r>
+      <w:r>
+        <w:rPr>
+          <w:rFonts w:hint="eastAsia"/>
+        </w:rPr>
+        <w:t>。</w:t>
+      </w:r>
+    </w:p>
+    <w:p>
+      <w:pPr>
+        <w:rPr>
+          <w:rFonts w:hint="eastAsia"/>
+        </w:rPr>
+      </w:pPr>
+      <w:proofErr w:type="gramStart"/>
+      <w:r>
+        <w:rPr>
+          <w:rFonts w:hint="eastAsia"/>
+        </w:rPr>
+        <w:lastRenderedPageBreak/>
+        <w:t>symbol</w:t>
+      </w:r>
+      <w:proofErr w:type="gramEnd"/>
+      <w:r>
+        <w:rPr>
+          <w:rFonts w:hint="eastAsia"/>
+        </w:rPr>
+        <w:t>?</w:t>
+      </w:r>
+    </w:p>
+    <w:p>
+      <w:pPr>
+        <w:rPr>
+          <w:rFonts w:hint="eastAsia"/>
+        </w:rPr>
+      </w:pPr>
+      <w:r>
+        <w:rPr>
+          <w:rFonts w:hint="eastAsia"/>
+        </w:rPr>
+        <w:tab/>
+      </w:r>
+      <w:r>
+        <w:rPr>
+          <w:rFonts w:hint="eastAsia"/>
+        </w:rPr>
+        <w:t>如果对象是一个符号则返回</w:t>
+      </w:r>
+      <w:r>
+        <w:rPr>
+          <w:rFonts w:hint="eastAsia"/>
+        </w:rPr>
+        <w:t>#t</w:t>
+      </w:r>
+      <w:r>
+        <w:rPr>
+          <w:rFonts w:hint="eastAsia"/>
+        </w:rPr>
+        <w:t>。</w:t>
+      </w:r>
+    </w:p>
+    <w:p>
+      <w:pPr>
+        <w:rPr>
+          <w:rFonts w:hint="eastAsia"/>
+        </w:rPr>
+      </w:pPr>
+      <w:proofErr w:type="gramStart"/>
+      <w:r>
+        <w:rPr>
+          <w:rFonts w:hint="eastAsia"/>
+        </w:rPr>
+        <w:t>char</w:t>
+      </w:r>
+      <w:proofErr w:type="gramEnd"/>
+      <w:r>
+        <w:rPr>
+          <w:rFonts w:hint="eastAsia"/>
+        </w:rPr>
+        <w:t>?</w:t>
+      </w:r>
+    </w:p>
+    <w:p>
+      <w:pPr>
+        <w:rPr>
+          <w:rFonts w:hint="eastAsia"/>
+        </w:rPr>
+      </w:pPr>
+      <w:r>
+        <w:rPr>
+          <w:rFonts w:hint="eastAsia"/>
+        </w:rPr>
+        <w:tab/>
+      </w:r>
+      <w:r>
+        <w:rPr>
+          <w:rFonts w:hint="eastAsia"/>
+        </w:rPr>
+        <w:t>如果对象是一个字符则返回</w:t>
+      </w:r>
+      <w:r>
+        <w:rPr>
+          <w:rFonts w:hint="eastAsia"/>
+        </w:rPr>
+        <w:t>#t</w:t>
+      </w:r>
+      <w:r>
+        <w:rPr>
+          <w:rFonts w:hint="eastAsia"/>
+        </w:rPr>
+        <w:t>。</w:t>
+      </w:r>
+    </w:p>
+    <w:p>
+      <w:pPr>
+        <w:rPr>
+          <w:rFonts w:hint="eastAsia"/>
+        </w:rPr>
+      </w:pPr>
+      <w:proofErr w:type="gramStart"/>
+      <w:r>
+        <w:rPr>
+          <w:rFonts w:hint="eastAsia"/>
+        </w:rPr>
+        <w:t>string</w:t>
+      </w:r>
+      <w:proofErr w:type="gramEnd"/>
+      <w:r>
+        <w:rPr>
+          <w:rFonts w:hint="eastAsia"/>
+        </w:rPr>
+        <w:t>?</w:t>
+      </w:r>
+    </w:p>
+    <w:p>
+      <w:pPr>
+        <w:rPr>
+          <w:rFonts w:hint="eastAsia"/>
+        </w:rPr>
+      </w:pPr>
+      <w:r>
+        <w:rPr>
+          <w:rFonts w:hint="eastAsia"/>
+        </w:rPr>
+        <w:tab/>
+      </w:r>
+      <w:r>
+        <w:rPr>
+          <w:rFonts w:hint="eastAsia"/>
+        </w:rPr>
+        <w:t>如果对象是一个字符串则返回</w:t>
+      </w:r>
+      <w:r>
+        <w:rPr>
+          <w:rFonts w:hint="eastAsia"/>
+        </w:rPr>
+        <w:t>#t</w:t>
+      </w:r>
+      <w:r>
+        <w:rPr>
+          <w:rFonts w:hint="eastAsia"/>
+        </w:rPr>
+        <w:t>。</w:t>
+      </w:r>
+    </w:p>
+    <w:p>
+      <w:pPr>
+        <w:rPr>
+          <w:rFonts w:hint="eastAsia"/>
+        </w:rPr>
+      </w:pPr>
+      <w:proofErr w:type="gramStart"/>
+      <w:r>
+        <w:rPr>
+          <w:rFonts w:hint="eastAsia"/>
+        </w:rPr>
+        <w:t>number</w:t>
+      </w:r>
+      <w:proofErr w:type="gramEnd"/>
+      <w:r>
+        <w:rPr>
+          <w:rFonts w:hint="eastAsia"/>
+        </w:rPr>
+        <w:t>?</w:t>
+      </w:r>
+    </w:p>
+    <w:p>
+      <w:pPr>
+        <w:rPr>
+          <w:rFonts w:hint="eastAsia"/>
+        </w:rPr>
+      </w:pPr>
+      <w:r>
+        <w:rPr>
+          <w:rFonts w:hint="eastAsia"/>
+        </w:rPr>
+        <w:tab/>
+      </w:r>
+      <w:r>
+        <w:rPr>
+          <w:rFonts w:hint="eastAsia"/>
+        </w:rPr>
+        <w:t>如果对象是一个数字则返回</w:t>
+      </w:r>
+      <w:r>
+        <w:rPr>
+          <w:rFonts w:hint="eastAsia"/>
+        </w:rPr>
+        <w:t>#t</w:t>
+      </w:r>
+      <w:r>
+        <w:rPr>
+          <w:rFonts w:hint="eastAsia"/>
+        </w:rPr>
+        <w:t>。</w:t>
+      </w:r>
+    </w:p>
+    <w:p>
+      <w:pPr>
+        <w:rPr>
+          <w:rFonts w:hint="eastAsia"/>
+        </w:rPr>
+      </w:pPr>
+      <w:proofErr w:type="gramStart"/>
+      <w:r>
+        <w:rPr>
+          <w:rFonts w:hint="eastAsia"/>
+        </w:rPr>
+        <w:t>complex</w:t>
+      </w:r>
+      <w:proofErr w:type="gramEnd"/>
+      <w:r>
+        <w:rPr>
+          <w:rFonts w:hint="eastAsia"/>
+        </w:rPr>
+        <w:t>?</w:t>
+      </w:r>
+    </w:p>
+    <w:p>
+      <w:pPr>
+        <w:rPr>
+          <w:rFonts w:hint="eastAsia"/>
+        </w:rPr>
+      </w:pPr>
+      <w:r>
+        <w:rPr>
+          <w:rFonts w:hint="eastAsia"/>
+        </w:rPr>
+        <w:tab/>
+      </w:r>
+      <w:r>
+        <w:rPr>
+          <w:rFonts w:hint="eastAsia"/>
+        </w:rPr>
+        <w:t>如果对象是一个复数则返回</w:t>
+      </w:r>
+      <w:r>
+        <w:rPr>
+          <w:rFonts w:hint="eastAsia"/>
+        </w:rPr>
+        <w:t>#t</w:t>
+      </w:r>
+      <w:r>
+        <w:rPr>
+          <w:rFonts w:hint="eastAsia"/>
+        </w:rPr>
+        <w:t>。</w:t>
+      </w:r>
+    </w:p>
+    <w:p>
+      <w:pPr>
+        <w:rPr>
+          <w:rFonts w:hint="eastAsia"/>
+        </w:rPr>
+      </w:pPr>
+      <w:proofErr w:type="gramStart"/>
+      <w:r>
+        <w:rPr>
+          <w:rFonts w:hint="eastAsia"/>
+        </w:rPr>
+        <w:t>real</w:t>
+      </w:r>
+      <w:proofErr w:type="gramEnd"/>
+      <w:r>
+        <w:rPr>
+          <w:rFonts w:hint="eastAsia"/>
+        </w:rPr>
+        <w:t>?</w:t>
+      </w:r>
+    </w:p>
+    <w:p>
+      <w:pPr>
+        <w:rPr>
+          <w:rFonts w:hint="eastAsia"/>
+        </w:rPr>
+      </w:pPr>
+      <w:r>
+        <w:rPr>
+          <w:rFonts w:hint="eastAsia"/>
+        </w:rPr>
+        <w:tab/>
+      </w:r>
+      <w:r>
+        <w:rPr>
+          <w:rFonts w:hint="eastAsia"/>
+        </w:rPr>
+        <w:t>如果对象是一个实数则返回</w:t>
+      </w:r>
+      <w:r>
+        <w:rPr>
+          <w:rFonts w:hint="eastAsia"/>
+        </w:rPr>
+        <w:t>#t</w:t>
+      </w:r>
+      <w:r>
+        <w:rPr>
+          <w:rFonts w:hint="eastAsia"/>
+        </w:rPr>
+        <w:t>。</w:t>
+      </w:r>
+    </w:p>
+    <w:p>
+      <w:pPr>
+        <w:rPr>
+          <w:rFonts w:hint="eastAsia"/>
+        </w:rPr>
+      </w:pPr>
+      <w:proofErr w:type="gramStart"/>
+      <w:r>
+        <w:rPr>
+          <w:rFonts w:hint="eastAsia"/>
+        </w:rPr>
+        <w:t>rational</w:t>
+      </w:r>
+      <w:proofErr w:type="gramEnd"/>
+      <w:r>
+        <w:rPr>
+          <w:rFonts w:hint="eastAsia"/>
+        </w:rPr>
+        <w:t>?</w:t>
+      </w:r>
+    </w:p>
+    <w:p>
+      <w:pPr>
+        <w:rPr>
+          <w:rFonts w:hint="eastAsia"/>
+        </w:rPr>
+      </w:pPr>
+      <w:r>
+        <w:rPr>
+          <w:rFonts w:hint="eastAsia"/>
+        </w:rPr>
+        <w:tab/>
+      </w:r>
+      <w:r>
+        <w:rPr>
+          <w:rFonts w:hint="eastAsia"/>
+        </w:rPr>
+        <w:t>如果对象是一个有理数则返回</w:t>
+      </w:r>
+      <w:r>
+        <w:rPr>
+          <w:rFonts w:hint="eastAsia"/>
+        </w:rPr>
+        <w:t>#t</w:t>
+      </w:r>
+      <w:r>
+        <w:rPr>
+          <w:rFonts w:hint="eastAsia"/>
+        </w:rPr>
+        <w:t>。</w:t>
+      </w:r>
+    </w:p>
+    <w:p>
+      <w:pPr>
+        <w:rPr>
+          <w:rFonts w:hint="eastAsia"/>
+        </w:rPr>
+      </w:pPr>
+      <w:proofErr w:type="gramStart"/>
+      <w:r>
+        <w:rPr>
+          <w:rFonts w:hint="eastAsia"/>
+        </w:rPr>
+        <w:t>integer</w:t>
+      </w:r>
+      <w:proofErr w:type="gramEnd"/>
+      <w:r>
+        <w:rPr>
+          <w:rFonts w:hint="eastAsia"/>
+        </w:rPr>
+        <w:t>?</w:t>
+      </w:r>
+    </w:p>
+    <w:p>
+      <w:pPr>
+        <w:rPr>
+          <w:rFonts w:hint="eastAsia"/>
+        </w:rPr>
+      </w:pPr>
+      <w:r>
+        <w:rPr>
+          <w:rFonts w:hint="eastAsia"/>
+        </w:rPr>
+        <w:tab/>
+      </w:r>
+      <w:r>
+        <w:rPr>
+          <w:rFonts w:hint="eastAsia"/>
+        </w:rPr>
+        <w:t>如果对象是一个整数则返回</w:t>
+      </w:r>
+      <w:r>
+        <w:rPr>
+          <w:rFonts w:hint="eastAsia"/>
+        </w:rPr>
+        <w:t>#t</w:t>
+      </w:r>
+      <w:r>
+        <w:rPr>
+          <w:rFonts w:hint="eastAsia"/>
+        </w:rPr>
+        <w:t>。</w:t>
+      </w:r>
+    </w:p>
+    <w:p>
+      <w:pPr>
+        <w:rPr>
+          <w:rFonts w:hint="eastAsia"/>
+        </w:rPr>
+      </w:pPr>
+      <w:proofErr w:type="gramStart"/>
+      <w:r>
+        <w:rPr>
+          <w:rFonts w:hint="eastAsia"/>
+        </w:rPr>
+        <w:t>exact</w:t>
+      </w:r>
+      <w:proofErr w:type="gramEnd"/>
+      <w:r>
+        <w:rPr>
+          <w:rFonts w:hint="eastAsia"/>
+        </w:rPr>
+        <w:t>?</w:t>
+      </w:r>
+    </w:p>
+    <w:p>
+      <w:pPr>
+        <w:rPr>
+          <w:rFonts w:hint="eastAsia"/>
+        </w:rPr>
+      </w:pPr>
+      <w:r>
+        <w:rPr>
+          <w:rFonts w:hint="eastAsia"/>
+        </w:rPr>
+        <w:tab/>
+      </w:r>
+      <w:r>
+        <w:rPr>
+          <w:rFonts w:hint="eastAsia"/>
+        </w:rPr>
+        <w:t>如果对象</w:t>
+      </w:r>
+      <w:r>
+        <w:rPr>
+          <w:rFonts w:hint="eastAsia"/>
+          <w:b/>
+        </w:rPr>
+        <w:t>不是</w:t>
+      </w:r>
+      <w:r>
+        <w:rPr>
+          <w:rFonts w:hint="eastAsia"/>
+        </w:rPr>
+        <w:t>一个浮点数的话则返回</w:t>
+      </w:r>
+      <w:r>
+        <w:rPr>
+          <w:rFonts w:hint="eastAsia"/>
+        </w:rPr>
+        <w:t>#t</w:t>
+      </w:r>
+      <w:r>
+        <w:rPr>
+          <w:rFonts w:hint="eastAsia"/>
+        </w:rPr>
+        <w:t>。</w:t>
+      </w:r>
+    </w:p>
+    <w:p>
+      <w:pPr>
+        <w:rPr>
+          <w:rFonts w:hint="eastAsia"/>
+        </w:rPr>
+      </w:pPr>
+      <w:proofErr w:type="gramStart"/>
+      <w:r>
+        <w:rPr>
+          <w:rFonts w:hint="eastAsia"/>
+        </w:rPr>
+        <w:t>inexact</w:t>
+      </w:r>
+      <w:proofErr w:type="gramEnd"/>
+      <w:r>
+        <w:rPr>
+          <w:rFonts w:hint="eastAsia"/>
+        </w:rPr>
+        <w:t>?</w:t>
+      </w:r>
+    </w:p>
+    <w:p>
+      <w:pPr>
+        <w:rPr>
+          <w:rFonts w:hint="eastAsia"/>
+        </w:rPr>
+      </w:pPr>
+      <w:r>
+        <w:rPr>
+          <w:rFonts w:hint="eastAsia"/>
+        </w:rPr>
+        <w:tab/>
+      </w:r>
+      <w:r>
+        <w:rPr>
+          <w:rFonts w:hint="eastAsia"/>
+        </w:rPr>
+        <w:t>如果对象是一个浮点数的话则返回</w:t>
+      </w:r>
+      <w:r>
+        <w:rPr>
+          <w:rFonts w:hint="eastAsia"/>
+        </w:rPr>
+        <w:t>#t</w:t>
+      </w:r>
+      <w:r>
+        <w:rPr>
+          <w:rFonts w:hint="eastAsia"/>
+        </w:rPr>
+        <w:t>。</w:t>
+      </w:r>
+    </w:p>
+    <w:p>
+      <w:pPr>
+        <w:rPr>
+          <w:rFonts w:hint="eastAsia"/>
+        </w:rPr>
+      </w:pPr>
+    </w:p>
+    <w:p>
+      <w:pPr>
+        <w:rPr>
+          <w:rFonts w:hint="eastAsia"/>
+        </w:rPr>
+      </w:pPr>
+      <w:r>
+        <w:rPr>
+          <w:rFonts w:hint="eastAsia"/>
+        </w:rPr>
+        <w:t xml:space="preserve">5.3 </w:t>
+      </w:r>
+      <w:r>
+        <w:rPr>
+          <w:rFonts w:hint="eastAsia"/>
+        </w:rPr>
+        <w:t>用于比较数的函数</w:t>
+      </w:r>
+    </w:p>
+    <w:p>
+      <w:pPr>
+        <w:rPr>
+          <w:rFonts w:hint="eastAsia"/>
+        </w:rPr>
+      </w:pPr>
+    </w:p>
+    <w:p>
+      <w:pPr>
+        <w:rPr>
+          <w:rFonts w:hint="eastAsia"/>
+        </w:rPr>
+      </w:pPr>
+      <w:r>
+        <w:rPr>
+          <w:rFonts w:hint="eastAsia"/>
+        </w:rPr>
+        <w:t>=</w:t>
+      </w:r>
+      <w:r>
+        <w:rPr>
+          <w:rFonts w:hint="eastAsia"/>
+        </w:rPr>
+        <w:t>、</w:t>
+      </w:r>
+      <w:r>
+        <w:rPr>
+          <w:rFonts w:hint="eastAsia"/>
+        </w:rPr>
+        <w:t>&gt;</w:t>
+      </w:r>
+      <w:r>
+        <w:rPr>
+          <w:rFonts w:hint="eastAsia"/>
+        </w:rPr>
+        <w:t>、</w:t>
+      </w:r>
+      <w:r>
+        <w:rPr>
+          <w:rFonts w:hint="eastAsia"/>
+        </w:rPr>
+        <w:t>&lt;</w:t>
+      </w:r>
+      <w:r>
+        <w:rPr>
+          <w:rFonts w:hint="eastAsia"/>
+        </w:rPr>
+        <w:t>、</w:t>
+      </w:r>
+      <w:r>
+        <w:rPr>
+          <w:rFonts w:hint="eastAsia"/>
+        </w:rPr>
+        <w:t>&lt;=</w:t>
+      </w:r>
+      <w:r>
+        <w:rPr>
+          <w:rFonts w:hint="eastAsia"/>
+        </w:rPr>
+        <w:t>、</w:t>
+      </w:r>
+      <w:r>
+        <w:rPr>
+          <w:rFonts w:hint="eastAsia"/>
+        </w:rPr>
+        <w:t>&gt;=</w:t>
+      </w:r>
+    </w:p>
+    <w:p>
+      <w:pPr>
+        <w:rPr>
+          <w:rFonts w:hint="eastAsia"/>
+        </w:rPr>
+      </w:pPr>
+      <w:r>
+        <w:rPr>
+          <w:rFonts w:hint="eastAsia"/>
+        </w:rPr>
+        <w:tab/>
+      </w:r>
+      <w:r>
+        <w:rPr>
+          <w:rFonts w:hint="eastAsia"/>
+        </w:rPr>
+        <w:t>这些函数都有可变个数的参数。如果参数是按照这些函数的名字排序的话，函数就返回</w:t>
+      </w:r>
+      <w:r>
+        <w:rPr>
+          <w:rFonts w:hint="eastAsia"/>
+        </w:rPr>
+        <w:t>#t</w:t>
+      </w:r>
+      <w:r>
+        <w:rPr>
+          <w:rFonts w:hint="eastAsia"/>
+        </w:rPr>
+        <w:t>。</w:t>
+      </w:r>
+    </w:p>
+    <w:p>
+      <w:pPr>
+        <w:rPr>
+          <w:rFonts w:hint="eastAsia"/>
+        </w:rPr>
+      </w:pPr>
+    </w:p>
+    <w:p>
+      <w:pPr>
+        <w:widowControl/>
+        <w:pBdr>
+          <w:top w:val="outset" w:sz="24" w:space="5" w:color="auto"/>
+          <w:left w:val="outset" w:sz="24" w:space="5" w:color="auto"/>
+          <w:bottom w:val="outset" w:sz="24" w:space="5" w:color="auto"/>
+          <w:right w:val="outset" w:sz="24" w:space="0" w:color="auto"/>
+        </w:pBdr>
+        <w:shd w:val="clear" w:color="auto" w:fill="B0E0E6"/>
+        <w:tabs>
+          <w:tab w:val="left" w:pos="916"/>
+          <w:tab w:val="left" w:pos="1832"/>
+          <w:tab w:val="left" w:pos="2748"/>
+          <w:tab w:val="left" w:pos="3664"/>
+          <w:tab w:val="left" w:pos="4580"/>
+          <w:tab w:val="left" w:pos="5496"/>
+          <w:tab w:val="left" w:pos="6412"/>
+          <w:tab w:val="left" w:pos="7328"/>
+          <w:tab w:val="left" w:pos="8244"/>
+          <w:tab w:val="left" w:pos="9160"/>
+          <w:tab w:val="left" w:pos="10076"/>
+          <w:tab w:val="left" w:pos="10992"/>
+          <w:tab w:val="left" w:pos="11908"/>
+          <w:tab w:val="left" w:pos="12824"/>
+          <w:tab w:val="left" w:pos="13740"/>
+          <w:tab w:val="left" w:pos="14656"/>
+        </w:tabs>
+        <w:spacing w:before="300" w:after="300" w:line="270" w:lineRule="atLeast"/>
+        <w:ind w:left="720"/>
+        <w:jc w:val="left"/>
+        <w:rPr>
+          <w:rFonts w:ascii="Courier New" w:eastAsia="宋体" w:hAnsi="Courier New" w:cs="Courier New"/>
+          <w:color w:val="000000"/>
+          <w:kern w:val="0"/>
+          <w:sz w:val="18"/>
+          <w:szCs w:val="18"/>
+        </w:rPr>
+      </w:pPr>
+      <w:r>
+        <w:rPr>
+          <w:rFonts w:ascii="Courier New" w:eastAsia="宋体" w:hAnsi="Courier New" w:cs="Courier New"/>
+          <w:color w:val="000000"/>
+          <w:kern w:val="0"/>
+          <w:sz w:val="18"/>
+          <w:szCs w:val="18"/>
+        </w:rPr>
+        <w:t>(= 1 1 1.0)</w:t>
+      </w:r>
+    </w:p>
+    <w:p>
+      <w:pPr>
+        <w:widowControl/>
+        <w:pBdr>
+          <w:top w:val="outset" w:sz="24" w:space="5" w:color="auto"/>
+          <w:left w:val="outset" w:sz="24" w:space="5" w:color="auto"/>
+          <w:bottom w:val="outset" w:sz="24" w:space="5" w:color="auto"/>
+          <w:right w:val="outset" w:sz="24" w:space="0" w:color="auto"/>
+        </w:pBdr>
+        <w:shd w:val="clear" w:color="auto" w:fill="B0E0E6"/>
+        <w:tabs>
+          <w:tab w:val="left" w:pos="916"/>
+          <w:tab w:val="left" w:pos="1832"/>
+          <w:tab w:val="left" w:pos="2748"/>
+          <w:tab w:val="left" w:pos="3664"/>
+          <w:tab w:val="left" w:pos="4580"/>
+          <w:tab w:val="left" w:pos="5496"/>
+          <w:tab w:val="left" w:pos="6412"/>
+          <w:tab w:val="left" w:pos="7328"/>
+          <w:tab w:val="left" w:pos="8244"/>
+          <w:tab w:val="left" w:pos="9160"/>
+          <w:tab w:val="left" w:pos="10076"/>
+          <w:tab w:val="left" w:pos="10992"/>
+          <w:tab w:val="left" w:pos="11908"/>
+          <w:tab w:val="left" w:pos="12824"/>
+          <w:tab w:val="left" w:pos="13740"/>
+          <w:tab w:val="left" w:pos="14656"/>
+        </w:tabs>
+        <w:spacing w:before="300" w:after="300" w:line="270" w:lineRule="atLeast"/>
+        <w:ind w:left="720"/>
+        <w:jc w:val="left"/>
+        <w:rPr>
+          <w:rFonts w:ascii="Courier New" w:eastAsia="宋体" w:hAnsi="Courier New" w:cs="Courier New"/>
+          <w:color w:val="000000"/>
+          <w:kern w:val="0"/>
+          <w:sz w:val="18"/>
+          <w:szCs w:val="18"/>
+        </w:rPr>
+      </w:pPr>
+      <w:proofErr w:type="gramStart"/>
+      <w:r>
+        <w:rPr>
+          <w:rFonts w:ascii="Courier New" w:eastAsia="宋体" w:hAnsi="Courier New" w:cs="Courier New"/>
+          <w:color w:val="660000"/>
+          <w:kern w:val="0"/>
+          <w:sz w:val="18"/>
+          <w:szCs w:val="18"/>
+        </w:rPr>
+        <w:t>;Value</w:t>
+      </w:r>
+      <w:proofErr w:type="gramEnd"/>
+      <w:r>
+        <w:rPr>
+          <w:rFonts w:ascii="Courier New" w:eastAsia="宋体" w:hAnsi="Courier New" w:cs="Courier New"/>
+          <w:color w:val="660000"/>
+          <w:kern w:val="0"/>
+          <w:sz w:val="18"/>
+          <w:szCs w:val="18"/>
+        </w:rPr>
+        <w:t>: #t</w:t>
+      </w:r>
+    </w:p>
+    <w:p>
+      <w:pPr>
+        <w:widowControl/>
+        <w:pBdr>
+          <w:top w:val="outset" w:sz="24" w:space="5" w:color="auto"/>
+          <w:left w:val="outset" w:sz="24" w:space="5" w:color="auto"/>
+          <w:bottom w:val="outset" w:sz="24" w:space="5" w:color="auto"/>
+          <w:right w:val="outset" w:sz="24" w:space="0" w:color="auto"/>
+        </w:pBdr>
+        <w:shd w:val="clear" w:color="auto" w:fill="B0E0E6"/>
+        <w:tabs>
+          <w:tab w:val="left" w:pos="916"/>
+          <w:tab w:val="left" w:pos="1832"/>
+          <w:tab w:val="left" w:pos="2748"/>
+          <w:tab w:val="left" w:pos="3664"/>
+          <w:tab w:val="left" w:pos="4580"/>
+          <w:tab w:val="left" w:pos="5496"/>
+          <w:tab w:val="left" w:pos="6412"/>
+          <w:tab w:val="left" w:pos="7328"/>
+          <w:tab w:val="left" w:pos="8244"/>
+          <w:tab w:val="left" w:pos="9160"/>
+          <w:tab w:val="left" w:pos="10076"/>
+          <w:tab w:val="left" w:pos="10992"/>
+          <w:tab w:val="left" w:pos="11908"/>
+          <w:tab w:val="left" w:pos="12824"/>
+          <w:tab w:val="left" w:pos="13740"/>
+          <w:tab w:val="left" w:pos="14656"/>
+        </w:tabs>
+        <w:spacing w:before="300" w:after="300" w:line="270" w:lineRule="atLeast"/>
+        <w:ind w:left="720"/>
+        <w:jc w:val="left"/>
+        <w:rPr>
+          <w:rFonts w:ascii="Courier New" w:eastAsia="宋体" w:hAnsi="Courier New" w:cs="Courier New"/>
+          <w:color w:val="000000"/>
+          <w:kern w:val="0"/>
+          <w:sz w:val="18"/>
+          <w:szCs w:val="18"/>
+        </w:rPr>
+      </w:pPr>
+    </w:p>
+    <w:p>
+      <w:pPr>
+        <w:widowControl/>
+        <w:pBdr>
+          <w:top w:val="outset" w:sz="24" w:space="5" w:color="auto"/>
+          <w:left w:val="outset" w:sz="24" w:space="5" w:color="auto"/>
+          <w:bottom w:val="outset" w:sz="24" w:space="5" w:color="auto"/>
+          <w:right w:val="outset" w:sz="24" w:space="0" w:color="auto"/>
+        </w:pBdr>
+        <w:shd w:val="clear" w:color="auto" w:fill="B0E0E6"/>
+        <w:tabs>
+          <w:tab w:val="left" w:pos="916"/>
+          <w:tab w:val="left" w:pos="1832"/>
+          <w:tab w:val="left" w:pos="2748"/>
+          <w:tab w:val="left" w:pos="3664"/>
+          <w:tab w:val="left" w:pos="4580"/>
+          <w:tab w:val="left" w:pos="5496"/>
+          <w:tab w:val="left" w:pos="6412"/>
+          <w:tab w:val="left" w:pos="7328"/>
+          <w:tab w:val="left" w:pos="8244"/>
+          <w:tab w:val="left" w:pos="9160"/>
+          <w:tab w:val="left" w:pos="10076"/>
+          <w:tab w:val="left" w:pos="10992"/>
+          <w:tab w:val="left" w:pos="11908"/>
+          <w:tab w:val="left" w:pos="12824"/>
+          <w:tab w:val="left" w:pos="13740"/>
+          <w:tab w:val="left" w:pos="14656"/>
+        </w:tabs>
+        <w:spacing w:before="300" w:after="300" w:line="270" w:lineRule="atLeast"/>
+        <w:ind w:left="720"/>
+        <w:jc w:val="left"/>
+        <w:rPr>
+          <w:rFonts w:ascii="Courier New" w:eastAsia="宋体" w:hAnsi="Courier New" w:cs="Courier New"/>
+          <w:color w:val="000000"/>
+          <w:kern w:val="0"/>
+          <w:sz w:val="18"/>
+          <w:szCs w:val="18"/>
+        </w:rPr>
+      </w:pPr>
+      <w:r>
+        <w:rPr>
+          <w:rFonts w:ascii="Courier New" w:eastAsia="宋体" w:hAnsi="Courier New" w:cs="Courier New"/>
+          <w:color w:val="000000"/>
+          <w:kern w:val="0"/>
+          <w:sz w:val="18"/>
+          <w:szCs w:val="18"/>
+        </w:rPr>
+        <w:t>(&lt; 1 2 3)</w:t>
+      </w:r>
+    </w:p>
+    <w:p>
+      <w:pPr>
+        <w:widowControl/>
+        <w:pBdr>
+          <w:top w:val="outset" w:sz="24" w:space="5" w:color="auto"/>
+          <w:left w:val="outset" w:sz="24" w:space="5" w:color="auto"/>
+          <w:bottom w:val="outset" w:sz="24" w:space="5" w:color="auto"/>
+          <w:right w:val="outset" w:sz="24" w:space="0" w:color="auto"/>
+        </w:pBdr>
+        <w:shd w:val="clear" w:color="auto" w:fill="B0E0E6"/>
+        <w:tabs>
+          <w:tab w:val="left" w:pos="916"/>
+          <w:tab w:val="left" w:pos="1832"/>
+          <w:tab w:val="left" w:pos="2748"/>
+          <w:tab w:val="left" w:pos="3664"/>
+          <w:tab w:val="left" w:pos="4580"/>
+          <w:tab w:val="left" w:pos="5496"/>
+          <w:tab w:val="left" w:pos="6412"/>
+          <w:tab w:val="left" w:pos="7328"/>
+          <w:tab w:val="left" w:pos="8244"/>
+          <w:tab w:val="left" w:pos="9160"/>
+          <w:tab w:val="left" w:pos="10076"/>
+          <w:tab w:val="left" w:pos="10992"/>
+          <w:tab w:val="left" w:pos="11908"/>
+          <w:tab w:val="left" w:pos="12824"/>
+          <w:tab w:val="left" w:pos="13740"/>
+          <w:tab w:val="left" w:pos="14656"/>
+        </w:tabs>
+        <w:spacing w:before="300" w:after="300" w:line="270" w:lineRule="atLeast"/>
+        <w:ind w:left="720"/>
+        <w:jc w:val="left"/>
+        <w:rPr>
+          <w:rFonts w:ascii="Courier New" w:eastAsia="宋体" w:hAnsi="Courier New" w:cs="Courier New"/>
+          <w:color w:val="000000"/>
+          <w:kern w:val="0"/>
+          <w:sz w:val="18"/>
+          <w:szCs w:val="18"/>
+        </w:rPr>
+      </w:pPr>
+      <w:proofErr w:type="gramStart"/>
+      <w:r>
+        <w:rPr>
+          <w:rFonts w:ascii="Courier New" w:eastAsia="宋体" w:hAnsi="Courier New" w:cs="Courier New"/>
+          <w:color w:val="660000"/>
+          <w:kern w:val="0"/>
+          <w:sz w:val="18"/>
+          <w:szCs w:val="18"/>
+        </w:rPr>
+        <w:t>;Value</w:t>
+      </w:r>
+      <w:proofErr w:type="gramEnd"/>
+      <w:r>
+        <w:rPr>
+          <w:rFonts w:ascii="Courier New" w:eastAsia="宋体" w:hAnsi="Courier New" w:cs="Courier New"/>
+          <w:color w:val="660000"/>
+          <w:kern w:val="0"/>
+          <w:sz w:val="18"/>
+          <w:szCs w:val="18"/>
+        </w:rPr>
+        <w:t>: #t</w:t>
+      </w:r>
+    </w:p>
+    <w:p>
+      <w:pPr>
+        <w:widowControl/>
+        <w:pBdr>
+          <w:top w:val="outset" w:sz="24" w:space="5" w:color="auto"/>
+          <w:left w:val="outset" w:sz="24" w:space="5" w:color="auto"/>
+          <w:bottom w:val="outset" w:sz="24" w:space="5" w:color="auto"/>
+          <w:right w:val="outset" w:sz="24" w:space="0" w:color="auto"/>
+        </w:pBdr>
+        <w:shd w:val="clear" w:color="auto" w:fill="B0E0E6"/>
+        <w:tabs>
+          <w:tab w:val="left" w:pos="916"/>
+          <w:tab w:val="left" w:pos="1832"/>
+          <w:tab w:val="left" w:pos="2748"/>
+          <w:tab w:val="left" w:pos="3664"/>
+          <w:tab w:val="left" w:pos="4580"/>
+          <w:tab w:val="left" w:pos="5496"/>
+          <w:tab w:val="left" w:pos="6412"/>
+          <w:tab w:val="left" w:pos="7328"/>
+          <w:tab w:val="left" w:pos="8244"/>
+          <w:tab w:val="left" w:pos="9160"/>
+          <w:tab w:val="left" w:pos="10076"/>
+          <w:tab w:val="left" w:pos="10992"/>
+          <w:tab w:val="left" w:pos="11908"/>
+          <w:tab w:val="left" w:pos="12824"/>
+          <w:tab w:val="left" w:pos="13740"/>
+          <w:tab w:val="left" w:pos="14656"/>
+        </w:tabs>
+        <w:spacing w:before="300" w:after="300" w:line="270" w:lineRule="atLeast"/>
+        <w:ind w:left="720"/>
+        <w:jc w:val="left"/>
+        <w:rPr>
+          <w:rFonts w:ascii="Courier New" w:eastAsia="宋体" w:hAnsi="Courier New" w:cs="Courier New"/>
+          <w:color w:val="000000"/>
+          <w:kern w:val="0"/>
+          <w:sz w:val="18"/>
+          <w:szCs w:val="18"/>
+        </w:rPr>
+      </w:pPr>
+      <w:r>
+        <w:rPr>
+          <w:rFonts w:ascii="Courier New" w:eastAsia="宋体" w:hAnsi="Courier New" w:cs="Courier New"/>
+          <w:color w:val="000000"/>
+          <w:kern w:val="0"/>
+          <w:sz w:val="18"/>
+          <w:szCs w:val="18"/>
+        </w:rPr>
+        <w:t>(&lt; 1)</w:t>
+      </w:r>
+    </w:p>
+    <w:p>
+      <w:pPr>
+        <w:widowControl/>
+        <w:pBdr>
+          <w:top w:val="outset" w:sz="24" w:space="5" w:color="auto"/>
+          <w:left w:val="outset" w:sz="24" w:space="5" w:color="auto"/>
+          <w:bottom w:val="outset" w:sz="24" w:space="5" w:color="auto"/>
+          <w:right w:val="outset" w:sz="24" w:space="0" w:color="auto"/>
+        </w:pBdr>
+        <w:shd w:val="clear" w:color="auto" w:fill="B0E0E6"/>
+        <w:tabs>
+          <w:tab w:val="left" w:pos="916"/>
+          <w:tab w:val="left" w:pos="1832"/>
+          <w:tab w:val="left" w:pos="2748"/>
+          <w:tab w:val="left" w:pos="3664"/>
+          <w:tab w:val="left" w:pos="4580"/>
+          <w:tab w:val="left" w:pos="5496"/>
+          <w:tab w:val="left" w:pos="6412"/>
+          <w:tab w:val="left" w:pos="7328"/>
+          <w:tab w:val="left" w:pos="8244"/>
+          <w:tab w:val="left" w:pos="9160"/>
+          <w:tab w:val="left" w:pos="10076"/>
+          <w:tab w:val="left" w:pos="10992"/>
+          <w:tab w:val="left" w:pos="11908"/>
+          <w:tab w:val="left" w:pos="12824"/>
+          <w:tab w:val="left" w:pos="13740"/>
+          <w:tab w:val="left" w:pos="14656"/>
+        </w:tabs>
+        <w:spacing w:before="300" w:after="300" w:line="270" w:lineRule="atLeast"/>
+        <w:ind w:left="720"/>
+        <w:jc w:val="left"/>
+        <w:rPr>
+          <w:rFonts w:ascii="Courier New" w:eastAsia="宋体" w:hAnsi="Courier New" w:cs="Courier New"/>
+          <w:color w:val="000000"/>
+          <w:kern w:val="0"/>
+          <w:sz w:val="18"/>
+          <w:szCs w:val="18"/>
+        </w:rPr>
+      </w:pPr>
+      <w:proofErr w:type="gramStart"/>
+      <w:r>
+        <w:rPr>
+          <w:rFonts w:ascii="Courier New" w:eastAsia="宋体" w:hAnsi="Courier New" w:cs="Courier New"/>
+          <w:color w:val="660000"/>
+          <w:kern w:val="0"/>
+          <w:sz w:val="18"/>
+          <w:szCs w:val="18"/>
+        </w:rPr>
+        <w:t>;Value</w:t>
+      </w:r>
+      <w:proofErr w:type="gramEnd"/>
+      <w:r>
+        <w:rPr>
+          <w:rFonts w:ascii="Courier New" w:eastAsia="宋体" w:hAnsi="Courier New" w:cs="Courier New"/>
+          <w:color w:val="660000"/>
+          <w:kern w:val="0"/>
+          <w:sz w:val="18"/>
+          <w:szCs w:val="18"/>
+        </w:rPr>
+        <w:t>: #t</w:t>
+      </w:r>
+    </w:p>
+    <w:p>
+      <w:pPr>
+        <w:widowControl/>
+        <w:pBdr>
+          <w:top w:val="outset" w:sz="24" w:space="5" w:color="auto"/>
+          <w:left w:val="outset" w:sz="24" w:space="5" w:color="auto"/>
+          <w:bottom w:val="outset" w:sz="24" w:space="5" w:color="auto"/>
+          <w:right w:val="outset" w:sz="24" w:space="0" w:color="auto"/>
+        </w:pBdr>
+        <w:shd w:val="clear" w:color="auto" w:fill="B0E0E6"/>
+        <w:tabs>
+          <w:tab w:val="left" w:pos="916"/>
+          <w:tab w:val="left" w:pos="1832"/>
+          <w:tab w:val="left" w:pos="2748"/>
+          <w:tab w:val="left" w:pos="3664"/>
+          <w:tab w:val="left" w:pos="4580"/>
+          <w:tab w:val="left" w:pos="5496"/>
+          <w:tab w:val="left" w:pos="6412"/>
+          <w:tab w:val="left" w:pos="7328"/>
+          <w:tab w:val="left" w:pos="8244"/>
+          <w:tab w:val="left" w:pos="9160"/>
+          <w:tab w:val="left" w:pos="10076"/>
+          <w:tab w:val="left" w:pos="10992"/>
+          <w:tab w:val="left" w:pos="11908"/>
+          <w:tab w:val="left" w:pos="12824"/>
+          <w:tab w:val="left" w:pos="13740"/>
+          <w:tab w:val="left" w:pos="14656"/>
+        </w:tabs>
+        <w:spacing w:before="300" w:after="300" w:line="270" w:lineRule="atLeast"/>
+        <w:ind w:left="720"/>
+        <w:jc w:val="left"/>
+        <w:rPr>
+          <w:rFonts w:ascii="Courier New" w:eastAsia="宋体" w:hAnsi="Courier New" w:cs="Courier New"/>
+          <w:color w:val="000000"/>
+          <w:kern w:val="0"/>
+          <w:sz w:val="18"/>
+          <w:szCs w:val="18"/>
+        </w:rPr>
+      </w:pPr>
+      <w:r>
+        <w:rPr>
+          <w:rFonts w:ascii="Courier New" w:eastAsia="宋体" w:hAnsi="Courier New" w:cs="Courier New"/>
+          <w:color w:val="000000"/>
+          <w:kern w:val="0"/>
+          <w:sz w:val="18"/>
+          <w:szCs w:val="18"/>
+        </w:rPr>
+        <w:t>(&lt;)</w:t>
+      </w:r>
+    </w:p>
+    <w:p>
+      <w:pPr>
+        <w:widowControl/>
+        <w:pBdr>
+          <w:top w:val="outset" w:sz="24" w:space="5" w:color="auto"/>
+          <w:left w:val="outset" w:sz="24" w:space="5" w:color="auto"/>
+          <w:bottom w:val="outset" w:sz="24" w:space="5" w:color="auto"/>
+          <w:right w:val="outset" w:sz="24" w:space="0" w:color="auto"/>
+        </w:pBdr>
+        <w:shd w:val="clear" w:color="auto" w:fill="B0E0E6"/>
+        <w:tabs>
+          <w:tab w:val="left" w:pos="916"/>
+          <w:tab w:val="left" w:pos="1832"/>
+          <w:tab w:val="left" w:pos="2748"/>
+          <w:tab w:val="left" w:pos="3664"/>
+          <w:tab w:val="left" w:pos="4580"/>
+          <w:tab w:val="left" w:pos="5496"/>
+          <w:tab w:val="left" w:pos="6412"/>
+          <w:tab w:val="left" w:pos="7328"/>
+          <w:tab w:val="left" w:pos="8244"/>
+          <w:tab w:val="left" w:pos="9160"/>
+          <w:tab w:val="left" w:pos="10076"/>
+          <w:tab w:val="left" w:pos="10992"/>
+          <w:tab w:val="left" w:pos="11908"/>
+          <w:tab w:val="left" w:pos="12824"/>
+          <w:tab w:val="left" w:pos="13740"/>
+          <w:tab w:val="left" w:pos="14656"/>
+        </w:tabs>
+        <w:spacing w:before="300" w:after="300" w:line="270" w:lineRule="atLeast"/>
+        <w:ind w:left="720"/>
+        <w:jc w:val="left"/>
+        <w:rPr>
+          <w:rFonts w:ascii="Courier New" w:eastAsia="宋体" w:hAnsi="Courier New" w:cs="Courier New"/>
+          <w:color w:val="000000"/>
+          <w:kern w:val="0"/>
+          <w:sz w:val="18"/>
+          <w:szCs w:val="18"/>
+        </w:rPr>
+      </w:pPr>
+      <w:proofErr w:type="gramStart"/>
+      <w:r>
+        <w:rPr>
+          <w:rFonts w:ascii="Courier New" w:eastAsia="宋体" w:hAnsi="Courier New" w:cs="Courier New"/>
+          <w:color w:val="660000"/>
+          <w:kern w:val="0"/>
+          <w:sz w:val="18"/>
+          <w:szCs w:val="18"/>
+        </w:rPr>
+        <w:lastRenderedPageBreak/>
+        <w:t>;Value</w:t>
+      </w:r>
+      <w:proofErr w:type="gramEnd"/>
+      <w:r>
+        <w:rPr>
+          <w:rFonts w:ascii="Courier New" w:eastAsia="宋体" w:hAnsi="Courier New" w:cs="Courier New"/>
+          <w:color w:val="660000"/>
+          <w:kern w:val="0"/>
+          <w:sz w:val="18"/>
+          <w:szCs w:val="18"/>
+        </w:rPr>
+        <w:t>: #t</w:t>
+      </w:r>
+    </w:p>
+    <w:p>
+      <w:pPr>
+        <w:widowControl/>
+        <w:pBdr>
+          <w:top w:val="outset" w:sz="24" w:space="5" w:color="auto"/>
+          <w:left w:val="outset" w:sz="24" w:space="5" w:color="auto"/>
+          <w:bottom w:val="outset" w:sz="24" w:space="5" w:color="auto"/>
+          <w:right w:val="outset" w:sz="24" w:space="0" w:color="auto"/>
+        </w:pBdr>
+        <w:shd w:val="clear" w:color="auto" w:fill="B0E0E6"/>
+        <w:tabs>
+          <w:tab w:val="left" w:pos="916"/>
+          <w:tab w:val="left" w:pos="1832"/>
+          <w:tab w:val="left" w:pos="2748"/>
+          <w:tab w:val="left" w:pos="3664"/>
+          <w:tab w:val="left" w:pos="4580"/>
+          <w:tab w:val="left" w:pos="5496"/>
+          <w:tab w:val="left" w:pos="6412"/>
+          <w:tab w:val="left" w:pos="7328"/>
+          <w:tab w:val="left" w:pos="8244"/>
+          <w:tab w:val="left" w:pos="9160"/>
+          <w:tab w:val="left" w:pos="10076"/>
+          <w:tab w:val="left" w:pos="10992"/>
+          <w:tab w:val="left" w:pos="11908"/>
+          <w:tab w:val="left" w:pos="12824"/>
+          <w:tab w:val="left" w:pos="13740"/>
+          <w:tab w:val="left" w:pos="14656"/>
+        </w:tabs>
+        <w:spacing w:before="300" w:after="300" w:line="270" w:lineRule="atLeast"/>
+        <w:ind w:left="720"/>
+        <w:jc w:val="left"/>
+        <w:rPr>
+          <w:rFonts w:ascii="Courier New" w:eastAsia="宋体" w:hAnsi="Courier New" w:cs="Courier New"/>
+          <w:color w:val="000000"/>
+          <w:kern w:val="0"/>
+          <w:sz w:val="18"/>
+          <w:szCs w:val="18"/>
+        </w:rPr>
+      </w:pPr>
+    </w:p>
+    <w:p>
+      <w:pPr>
+        <w:widowControl/>
+        <w:pBdr>
+          <w:top w:val="outset" w:sz="24" w:space="5" w:color="auto"/>
+          <w:left w:val="outset" w:sz="24" w:space="5" w:color="auto"/>
+          <w:bottom w:val="outset" w:sz="24" w:space="5" w:color="auto"/>
+          <w:right w:val="outset" w:sz="24" w:space="0" w:color="auto"/>
+        </w:pBdr>
+        <w:shd w:val="clear" w:color="auto" w:fill="B0E0E6"/>
+        <w:tabs>
+          <w:tab w:val="left" w:pos="916"/>
+          <w:tab w:val="left" w:pos="1832"/>
+          <w:tab w:val="left" w:pos="2748"/>
+          <w:tab w:val="left" w:pos="3664"/>
+          <w:tab w:val="left" w:pos="4580"/>
+          <w:tab w:val="left" w:pos="5496"/>
+          <w:tab w:val="left" w:pos="6412"/>
+          <w:tab w:val="left" w:pos="7328"/>
+          <w:tab w:val="left" w:pos="8244"/>
+          <w:tab w:val="left" w:pos="9160"/>
+          <w:tab w:val="left" w:pos="10076"/>
+          <w:tab w:val="left" w:pos="10992"/>
+          <w:tab w:val="left" w:pos="11908"/>
+          <w:tab w:val="left" w:pos="12824"/>
+          <w:tab w:val="left" w:pos="13740"/>
+          <w:tab w:val="left" w:pos="14656"/>
+        </w:tabs>
+        <w:spacing w:before="300" w:after="300" w:line="270" w:lineRule="atLeast"/>
+        <w:ind w:left="720"/>
+        <w:jc w:val="left"/>
+        <w:rPr>
+          <w:rFonts w:ascii="Courier New" w:eastAsia="宋体" w:hAnsi="Courier New" w:cs="Courier New"/>
+          <w:color w:val="000000"/>
+          <w:kern w:val="0"/>
+          <w:sz w:val="18"/>
+          <w:szCs w:val="18"/>
+        </w:rPr>
+      </w:pPr>
+      <w:r>
+        <w:rPr>
+          <w:rFonts w:ascii="Courier New" w:eastAsia="宋体" w:hAnsi="Courier New" w:cs="Courier New"/>
+          <w:color w:val="000000"/>
+          <w:kern w:val="0"/>
+          <w:sz w:val="18"/>
+          <w:szCs w:val="18"/>
+        </w:rPr>
+        <w:t>(= 2 2 2)</w:t>
+      </w:r>
+    </w:p>
+    <w:p>
+      <w:pPr>
+        <w:widowControl/>
+        <w:pBdr>
+          <w:top w:val="outset" w:sz="24" w:space="5" w:color="auto"/>
+          <w:left w:val="outset" w:sz="24" w:space="5" w:color="auto"/>
+          <w:bottom w:val="outset" w:sz="24" w:space="5" w:color="auto"/>
+          <w:right w:val="outset" w:sz="24" w:space="0" w:color="auto"/>
+        </w:pBdr>
+        <w:shd w:val="clear" w:color="auto" w:fill="B0E0E6"/>
+        <w:tabs>
+          <w:tab w:val="left" w:pos="916"/>
+          <w:tab w:val="left" w:pos="1832"/>
+          <w:tab w:val="left" w:pos="2748"/>
+          <w:tab w:val="left" w:pos="3664"/>
+          <w:tab w:val="left" w:pos="4580"/>
+          <w:tab w:val="left" w:pos="5496"/>
+          <w:tab w:val="left" w:pos="6412"/>
+          <w:tab w:val="left" w:pos="7328"/>
+          <w:tab w:val="left" w:pos="8244"/>
+          <w:tab w:val="left" w:pos="9160"/>
+          <w:tab w:val="left" w:pos="10076"/>
+          <w:tab w:val="left" w:pos="10992"/>
+          <w:tab w:val="left" w:pos="11908"/>
+          <w:tab w:val="left" w:pos="12824"/>
+          <w:tab w:val="left" w:pos="13740"/>
+          <w:tab w:val="left" w:pos="14656"/>
+        </w:tabs>
+        <w:spacing w:before="300" w:after="300" w:line="270" w:lineRule="atLeast"/>
+        <w:ind w:left="720"/>
+        <w:jc w:val="left"/>
+        <w:rPr>
+          <w:rFonts w:ascii="Courier New" w:eastAsia="宋体" w:hAnsi="Courier New" w:cs="Courier New"/>
+          <w:color w:val="000000"/>
+          <w:kern w:val="0"/>
+          <w:sz w:val="18"/>
+          <w:szCs w:val="18"/>
+        </w:rPr>
+      </w:pPr>
+      <w:proofErr w:type="gramStart"/>
+      <w:r>
+        <w:rPr>
+          <w:rFonts w:ascii="Courier New" w:eastAsia="宋体" w:hAnsi="Courier New" w:cs="Courier New"/>
+          <w:color w:val="660000"/>
+          <w:kern w:val="0"/>
+          <w:sz w:val="18"/>
+          <w:szCs w:val="18"/>
+        </w:rPr>
+        <w:t>;Value</w:t>
+      </w:r>
+      <w:proofErr w:type="gramEnd"/>
+      <w:r>
+        <w:rPr>
+          <w:rFonts w:ascii="Courier New" w:eastAsia="宋体" w:hAnsi="Courier New" w:cs="Courier New"/>
+          <w:color w:val="660000"/>
+          <w:kern w:val="0"/>
+          <w:sz w:val="18"/>
+          <w:szCs w:val="18"/>
+        </w:rPr>
+        <w:t>: #t</w:t>
+      </w:r>
+    </w:p>
+    <w:p>
+      <w:pPr>
+        <w:widowControl/>
+        <w:pBdr>
+          <w:top w:val="outset" w:sz="24" w:space="5" w:color="auto"/>
+          <w:left w:val="outset" w:sz="24" w:space="5" w:color="auto"/>
+          <w:bottom w:val="outset" w:sz="24" w:space="5" w:color="auto"/>
+          <w:right w:val="outset" w:sz="24" w:space="0" w:color="auto"/>
+        </w:pBdr>
+        <w:shd w:val="clear" w:color="auto" w:fill="B0E0E6"/>
+        <w:tabs>
+          <w:tab w:val="left" w:pos="916"/>
+          <w:tab w:val="left" w:pos="1832"/>
+          <w:tab w:val="left" w:pos="2748"/>
+          <w:tab w:val="left" w:pos="3664"/>
+          <w:tab w:val="left" w:pos="4580"/>
+          <w:tab w:val="left" w:pos="5496"/>
+          <w:tab w:val="left" w:pos="6412"/>
+          <w:tab w:val="left" w:pos="7328"/>
+          <w:tab w:val="left" w:pos="8244"/>
+          <w:tab w:val="left" w:pos="9160"/>
+          <w:tab w:val="left" w:pos="10076"/>
+          <w:tab w:val="left" w:pos="10992"/>
+          <w:tab w:val="left" w:pos="11908"/>
+          <w:tab w:val="left" w:pos="12824"/>
+          <w:tab w:val="left" w:pos="13740"/>
+          <w:tab w:val="left" w:pos="14656"/>
+        </w:tabs>
+        <w:spacing w:before="300" w:after="300" w:line="270" w:lineRule="atLeast"/>
+        <w:ind w:left="720"/>
+        <w:jc w:val="left"/>
+        <w:rPr>
+          <w:rFonts w:ascii="Courier New" w:eastAsia="宋体" w:hAnsi="Courier New" w:cs="Courier New"/>
+          <w:color w:val="000000"/>
+          <w:kern w:val="0"/>
+          <w:sz w:val="18"/>
+          <w:szCs w:val="18"/>
+        </w:rPr>
+      </w:pPr>
+    </w:p>
+    <w:p>
+      <w:pPr>
+        <w:widowControl/>
+        <w:pBdr>
+          <w:top w:val="outset" w:sz="24" w:space="5" w:color="auto"/>
+          <w:left w:val="outset" w:sz="24" w:space="5" w:color="auto"/>
+          <w:bottom w:val="outset" w:sz="24" w:space="5" w:color="auto"/>
+          <w:right w:val="outset" w:sz="24" w:space="0" w:color="auto"/>
+        </w:pBdr>
+        <w:shd w:val="clear" w:color="auto" w:fill="B0E0E6"/>
+        <w:tabs>
+          <w:tab w:val="left" w:pos="916"/>
+          <w:tab w:val="left" w:pos="1832"/>
+          <w:tab w:val="left" w:pos="2748"/>
+          <w:tab w:val="left" w:pos="3664"/>
+          <w:tab w:val="left" w:pos="4580"/>
+          <w:tab w:val="left" w:pos="5496"/>
+          <w:tab w:val="left" w:pos="6412"/>
+          <w:tab w:val="left" w:pos="7328"/>
+          <w:tab w:val="left" w:pos="8244"/>
+          <w:tab w:val="left" w:pos="9160"/>
+          <w:tab w:val="left" w:pos="10076"/>
+          <w:tab w:val="left" w:pos="10992"/>
+          <w:tab w:val="left" w:pos="11908"/>
+          <w:tab w:val="left" w:pos="12824"/>
+          <w:tab w:val="left" w:pos="13740"/>
+          <w:tab w:val="left" w:pos="14656"/>
+        </w:tabs>
+        <w:spacing w:before="300" w:after="300" w:line="270" w:lineRule="atLeast"/>
+        <w:ind w:left="720"/>
+        <w:jc w:val="left"/>
+        <w:rPr>
+          <w:rFonts w:ascii="Courier New" w:eastAsia="宋体" w:hAnsi="Courier New" w:cs="Courier New"/>
+          <w:color w:val="000000"/>
+          <w:kern w:val="0"/>
+          <w:sz w:val="18"/>
+          <w:szCs w:val="18"/>
+        </w:rPr>
+      </w:pPr>
+      <w:r>
+        <w:rPr>
+          <w:rFonts w:ascii="Courier New" w:eastAsia="宋体" w:hAnsi="Courier New" w:cs="Courier New"/>
+          <w:color w:val="000000"/>
+          <w:kern w:val="0"/>
+          <w:sz w:val="18"/>
+          <w:szCs w:val="18"/>
+        </w:rPr>
+        <w:t>(&lt; 2 3 3.1)</w:t>
+      </w:r>
+    </w:p>
+    <w:p>
+      <w:pPr>
+        <w:widowControl/>
+        <w:pBdr>
+          <w:top w:val="outset" w:sz="24" w:space="5" w:color="auto"/>
+          <w:left w:val="outset" w:sz="24" w:space="5" w:color="auto"/>
+          <w:bottom w:val="outset" w:sz="24" w:space="5" w:color="auto"/>
+          <w:right w:val="outset" w:sz="24" w:space="0" w:color="auto"/>
+        </w:pBdr>
+        <w:shd w:val="clear" w:color="auto" w:fill="B0E0E6"/>
+        <w:tabs>
+          <w:tab w:val="left" w:pos="916"/>
+          <w:tab w:val="left" w:pos="1832"/>
+          <w:tab w:val="left" w:pos="2748"/>
+          <w:tab w:val="left" w:pos="3664"/>
+          <w:tab w:val="left" w:pos="4580"/>
+          <w:tab w:val="left" w:pos="5496"/>
+          <w:tab w:val="left" w:pos="6412"/>
+          <w:tab w:val="left" w:pos="7328"/>
+          <w:tab w:val="left" w:pos="8244"/>
+          <w:tab w:val="left" w:pos="9160"/>
+          <w:tab w:val="left" w:pos="10076"/>
+          <w:tab w:val="left" w:pos="10992"/>
+          <w:tab w:val="left" w:pos="11908"/>
+          <w:tab w:val="left" w:pos="12824"/>
+          <w:tab w:val="left" w:pos="13740"/>
+          <w:tab w:val="left" w:pos="14656"/>
+        </w:tabs>
+        <w:spacing w:before="300" w:after="300" w:line="270" w:lineRule="atLeast"/>
+        <w:ind w:left="720"/>
+        <w:jc w:val="left"/>
+        <w:rPr>
+          <w:rFonts w:ascii="Courier New" w:eastAsia="宋体" w:hAnsi="Courier New" w:cs="Courier New"/>
+          <w:color w:val="000000"/>
+          <w:kern w:val="0"/>
+          <w:sz w:val="18"/>
+          <w:szCs w:val="18"/>
+        </w:rPr>
+      </w:pPr>
+      <w:proofErr w:type="gramStart"/>
+      <w:r>
+        <w:rPr>
+          <w:rFonts w:ascii="Courier New" w:eastAsia="宋体" w:hAnsi="Courier New" w:cs="Courier New"/>
+          <w:color w:val="660000"/>
+          <w:kern w:val="0"/>
+          <w:sz w:val="18"/>
+          <w:szCs w:val="18"/>
+        </w:rPr>
+        <w:t>;Value</w:t>
+      </w:r>
+      <w:proofErr w:type="gramEnd"/>
+      <w:r>
+        <w:rPr>
+          <w:rFonts w:ascii="Courier New" w:eastAsia="宋体" w:hAnsi="Courier New" w:cs="Courier New"/>
+          <w:color w:val="660000"/>
+          <w:kern w:val="0"/>
+          <w:sz w:val="18"/>
+          <w:szCs w:val="18"/>
+        </w:rPr>
+        <w:t>: #t</w:t>
+      </w:r>
+    </w:p>
+    <w:p>
+      <w:pPr>
+        <w:widowControl/>
+        <w:pBdr>
+          <w:top w:val="outset" w:sz="24" w:space="5" w:color="auto"/>
+          <w:left w:val="outset" w:sz="24" w:space="5" w:color="auto"/>
+          <w:bottom w:val="outset" w:sz="24" w:space="5" w:color="auto"/>
+          <w:right w:val="outset" w:sz="24" w:space="0" w:color="auto"/>
+        </w:pBdr>
+        <w:shd w:val="clear" w:color="auto" w:fill="B0E0E6"/>
+        <w:tabs>
+          <w:tab w:val="left" w:pos="916"/>
+          <w:tab w:val="left" w:pos="1832"/>
+          <w:tab w:val="left" w:pos="2748"/>
+          <w:tab w:val="left" w:pos="3664"/>
+          <w:tab w:val="left" w:pos="4580"/>
+          <w:tab w:val="left" w:pos="5496"/>
+          <w:tab w:val="left" w:pos="6412"/>
+          <w:tab w:val="left" w:pos="7328"/>
+          <w:tab w:val="left" w:pos="8244"/>
+          <w:tab w:val="left" w:pos="9160"/>
+          <w:tab w:val="left" w:pos="10076"/>
+          <w:tab w:val="left" w:pos="10992"/>
+          <w:tab w:val="left" w:pos="11908"/>
+          <w:tab w:val="left" w:pos="12824"/>
+          <w:tab w:val="left" w:pos="13740"/>
+          <w:tab w:val="left" w:pos="14656"/>
+        </w:tabs>
+        <w:spacing w:before="300" w:after="300" w:line="270" w:lineRule="atLeast"/>
+        <w:ind w:left="720"/>
+        <w:jc w:val="left"/>
+        <w:rPr>
+          <w:rFonts w:ascii="Courier New" w:eastAsia="宋体" w:hAnsi="Courier New" w:cs="Courier New"/>
+          <w:color w:val="000000"/>
+          <w:kern w:val="0"/>
+          <w:sz w:val="18"/>
+          <w:szCs w:val="18"/>
+        </w:rPr>
+      </w:pPr>
+    </w:p>
+    <w:p>
+      <w:pPr>
+        <w:widowControl/>
+        <w:pBdr>
+          <w:top w:val="outset" w:sz="24" w:space="5" w:color="auto"/>
+          <w:left w:val="outset" w:sz="24" w:space="5" w:color="auto"/>
+          <w:bottom w:val="outset" w:sz="24" w:space="5" w:color="auto"/>
+          <w:right w:val="outset" w:sz="24" w:space="0" w:color="auto"/>
+        </w:pBdr>
+        <w:shd w:val="clear" w:color="auto" w:fill="B0E0E6"/>
+        <w:tabs>
+          <w:tab w:val="left" w:pos="916"/>
+          <w:tab w:val="left" w:pos="1832"/>
+          <w:tab w:val="left" w:pos="2748"/>
+          <w:tab w:val="left" w:pos="3664"/>
+          <w:tab w:val="left" w:pos="4580"/>
+          <w:tab w:val="left" w:pos="5496"/>
+          <w:tab w:val="left" w:pos="6412"/>
+          <w:tab w:val="left" w:pos="7328"/>
+          <w:tab w:val="left" w:pos="8244"/>
+          <w:tab w:val="left" w:pos="9160"/>
+          <w:tab w:val="left" w:pos="10076"/>
+          <w:tab w:val="left" w:pos="10992"/>
+          <w:tab w:val="left" w:pos="11908"/>
+          <w:tab w:val="left" w:pos="12824"/>
+          <w:tab w:val="left" w:pos="13740"/>
+          <w:tab w:val="left" w:pos="14656"/>
+        </w:tabs>
+        <w:spacing w:before="300" w:after="300" w:line="270" w:lineRule="atLeast"/>
+        <w:ind w:left="720"/>
+        <w:jc w:val="left"/>
+        <w:rPr>
+          <w:rFonts w:ascii="Courier New" w:eastAsia="宋体" w:hAnsi="Courier New" w:cs="Courier New"/>
+          <w:color w:val="000000"/>
+          <w:kern w:val="0"/>
+          <w:sz w:val="18"/>
+          <w:szCs w:val="18"/>
+        </w:rPr>
+      </w:pPr>
+      <w:r>
+        <w:rPr>
+          <w:rFonts w:ascii="Courier New" w:eastAsia="宋体" w:hAnsi="Courier New" w:cs="Courier New"/>
+          <w:color w:val="000000"/>
+          <w:kern w:val="0"/>
+          <w:sz w:val="18"/>
+          <w:szCs w:val="18"/>
+        </w:rPr>
+        <w:t>(&gt; 4 1 -0.2)</w:t>
+      </w:r>
+    </w:p>
+    <w:p>
+      <w:pPr>
+        <w:widowControl/>
+        <w:pBdr>
+          <w:top w:val="outset" w:sz="24" w:space="5" w:color="auto"/>
+          <w:left w:val="outset" w:sz="24" w:space="5" w:color="auto"/>
+          <w:bottom w:val="outset" w:sz="24" w:space="5" w:color="auto"/>
+          <w:right w:val="outset" w:sz="24" w:space="0" w:color="auto"/>
+        </w:pBdr>
+        <w:shd w:val="clear" w:color="auto" w:fill="B0E0E6"/>
+        <w:tabs>
+          <w:tab w:val="left" w:pos="916"/>
+          <w:tab w:val="left" w:pos="1832"/>
+          <w:tab w:val="left" w:pos="2748"/>
+          <w:tab w:val="left" w:pos="3664"/>
+          <w:tab w:val="left" w:pos="4580"/>
+          <w:tab w:val="left" w:pos="5496"/>
+          <w:tab w:val="left" w:pos="6412"/>
+          <w:tab w:val="left" w:pos="7328"/>
+          <w:tab w:val="left" w:pos="8244"/>
+          <w:tab w:val="left" w:pos="9160"/>
+          <w:tab w:val="left" w:pos="10076"/>
+          <w:tab w:val="left" w:pos="10992"/>
+          <w:tab w:val="left" w:pos="11908"/>
+          <w:tab w:val="left" w:pos="12824"/>
+          <w:tab w:val="left" w:pos="13740"/>
+          <w:tab w:val="left" w:pos="14656"/>
+        </w:tabs>
+        <w:spacing w:before="300" w:after="300" w:line="270" w:lineRule="atLeast"/>
+        <w:ind w:left="720"/>
+        <w:jc w:val="left"/>
+        <w:rPr>
+          <w:rFonts w:ascii="Courier New" w:eastAsia="宋体" w:hAnsi="Courier New" w:cs="Courier New"/>
+          <w:color w:val="000000"/>
+          <w:kern w:val="0"/>
+          <w:sz w:val="18"/>
+          <w:szCs w:val="18"/>
+        </w:rPr>
+      </w:pPr>
+      <w:proofErr w:type="gramStart"/>
+      <w:r>
+        <w:rPr>
+          <w:rFonts w:ascii="Courier New" w:eastAsia="宋体" w:hAnsi="Courier New" w:cs="Courier New"/>
+          <w:color w:val="660000"/>
+          <w:kern w:val="0"/>
+          <w:sz w:val="18"/>
+          <w:szCs w:val="18"/>
+        </w:rPr>
+        <w:t>;Value</w:t>
+      </w:r>
+      <w:proofErr w:type="gramEnd"/>
+      <w:r>
+        <w:rPr>
+          <w:rFonts w:ascii="Courier New" w:eastAsia="宋体" w:hAnsi="Courier New" w:cs="Courier New"/>
+          <w:color w:val="660000"/>
+          <w:kern w:val="0"/>
+          <w:sz w:val="18"/>
+          <w:szCs w:val="18"/>
+        </w:rPr>
+        <w:t>: #t</w:t>
+      </w:r>
+    </w:p>
+    <w:p>
+      <w:pPr>
+        <w:widowControl/>
+        <w:pBdr>
+          <w:top w:val="outset" w:sz="24" w:space="5" w:color="auto"/>
+          <w:left w:val="outset" w:sz="24" w:space="5" w:color="auto"/>
+          <w:bottom w:val="outset" w:sz="24" w:space="5" w:color="auto"/>
+          <w:right w:val="outset" w:sz="24" w:space="0" w:color="auto"/>
+        </w:pBdr>
+        <w:shd w:val="clear" w:color="auto" w:fill="B0E0E6"/>
+        <w:tabs>
+          <w:tab w:val="left" w:pos="916"/>
+          <w:tab w:val="left" w:pos="1832"/>
+          <w:tab w:val="left" w:pos="2748"/>
+          <w:tab w:val="left" w:pos="3664"/>
+          <w:tab w:val="left" w:pos="4580"/>
+          <w:tab w:val="left" w:pos="5496"/>
+          <w:tab w:val="left" w:pos="6412"/>
+          <w:tab w:val="left" w:pos="7328"/>
+          <w:tab w:val="left" w:pos="8244"/>
+          <w:tab w:val="left" w:pos="9160"/>
+          <w:tab w:val="left" w:pos="10076"/>
+          <w:tab w:val="left" w:pos="10992"/>
+          <w:tab w:val="left" w:pos="11908"/>
+          <w:tab w:val="left" w:pos="12824"/>
+          <w:tab w:val="left" w:pos="13740"/>
+          <w:tab w:val="left" w:pos="14656"/>
+        </w:tabs>
+        <w:spacing w:before="300" w:after="300" w:line="270" w:lineRule="atLeast"/>
+        <w:ind w:left="720"/>
+        <w:jc w:val="left"/>
+        <w:rPr>
+          <w:rFonts w:ascii="Courier New" w:eastAsia="宋体" w:hAnsi="Courier New" w:cs="Courier New"/>
+          <w:color w:val="000000"/>
+          <w:kern w:val="0"/>
+          <w:sz w:val="18"/>
+          <w:szCs w:val="18"/>
+        </w:rPr>
+      </w:pPr>
+    </w:p>
+    <w:p>
+      <w:pPr>
+        <w:widowControl/>
+        <w:pBdr>
+          <w:top w:val="outset" w:sz="24" w:space="5" w:color="auto"/>
+          <w:left w:val="outset" w:sz="24" w:space="5" w:color="auto"/>
+          <w:bottom w:val="outset" w:sz="24" w:space="5" w:color="auto"/>
+          <w:right w:val="outset" w:sz="24" w:space="0" w:color="auto"/>
+        </w:pBdr>
+        <w:shd w:val="clear" w:color="auto" w:fill="B0E0E6"/>
+        <w:tabs>
+          <w:tab w:val="left" w:pos="916"/>
+          <w:tab w:val="left" w:pos="1832"/>
+          <w:tab w:val="left" w:pos="2748"/>
+          <w:tab w:val="left" w:pos="3664"/>
+          <w:tab w:val="left" w:pos="4580"/>
+          <w:tab w:val="left" w:pos="5496"/>
+          <w:tab w:val="left" w:pos="6412"/>
+          <w:tab w:val="left" w:pos="7328"/>
+          <w:tab w:val="left" w:pos="8244"/>
+          <w:tab w:val="left" w:pos="9160"/>
+          <w:tab w:val="left" w:pos="10076"/>
+          <w:tab w:val="left" w:pos="10992"/>
+          <w:tab w:val="left" w:pos="11908"/>
+          <w:tab w:val="left" w:pos="12824"/>
+          <w:tab w:val="left" w:pos="13740"/>
+          <w:tab w:val="left" w:pos="14656"/>
+        </w:tabs>
+        <w:spacing w:before="300" w:after="300" w:line="270" w:lineRule="atLeast"/>
+        <w:ind w:left="720"/>
+        <w:jc w:val="left"/>
+        <w:rPr>
+          <w:rFonts w:ascii="Courier New" w:eastAsia="宋体" w:hAnsi="Courier New" w:cs="Courier New"/>
+          <w:color w:val="000000"/>
+          <w:kern w:val="0"/>
+          <w:sz w:val="18"/>
+          <w:szCs w:val="18"/>
+        </w:rPr>
+      </w:pPr>
+      <w:r>
+        <w:rPr>
+          <w:rFonts w:ascii="Courier New" w:eastAsia="宋体" w:hAnsi="Courier New" w:cs="Courier New"/>
+          <w:color w:val="000000"/>
+          <w:kern w:val="0"/>
+          <w:sz w:val="18"/>
+          <w:szCs w:val="18"/>
+        </w:rPr>
+        <w:t>(&lt;= 1 1 1.1)</w:t>
+      </w:r>
+    </w:p>
+    <w:p>
+      <w:pPr>
+        <w:widowControl/>
+        <w:pBdr>
+          <w:top w:val="outset" w:sz="24" w:space="5" w:color="auto"/>
+          <w:left w:val="outset" w:sz="24" w:space="5" w:color="auto"/>
+          <w:bottom w:val="outset" w:sz="24" w:space="5" w:color="auto"/>
+          <w:right w:val="outset" w:sz="24" w:space="0" w:color="auto"/>
+        </w:pBdr>
+        <w:shd w:val="clear" w:color="auto" w:fill="B0E0E6"/>
+        <w:tabs>
+          <w:tab w:val="left" w:pos="916"/>
+          <w:tab w:val="left" w:pos="1832"/>
+          <w:tab w:val="left" w:pos="2748"/>
+          <w:tab w:val="left" w:pos="3664"/>
+          <w:tab w:val="left" w:pos="4580"/>
+          <w:tab w:val="left" w:pos="5496"/>
+          <w:tab w:val="left" w:pos="6412"/>
+          <w:tab w:val="left" w:pos="7328"/>
+          <w:tab w:val="left" w:pos="8244"/>
+          <w:tab w:val="left" w:pos="9160"/>
+          <w:tab w:val="left" w:pos="10076"/>
+          <w:tab w:val="left" w:pos="10992"/>
+          <w:tab w:val="left" w:pos="11908"/>
+          <w:tab w:val="left" w:pos="12824"/>
+          <w:tab w:val="left" w:pos="13740"/>
+          <w:tab w:val="left" w:pos="14656"/>
+        </w:tabs>
+        <w:spacing w:before="300" w:after="300" w:line="270" w:lineRule="atLeast"/>
+        <w:ind w:left="720"/>
+        <w:jc w:val="left"/>
+        <w:rPr>
+          <w:rFonts w:ascii="Courier New" w:eastAsia="宋体" w:hAnsi="Courier New" w:cs="Courier New"/>
+          <w:color w:val="000000"/>
+          <w:kern w:val="0"/>
+          <w:sz w:val="18"/>
+          <w:szCs w:val="18"/>
+        </w:rPr>
+      </w:pPr>
+      <w:proofErr w:type="gramStart"/>
+      <w:r>
+        <w:rPr>
+          <w:rFonts w:ascii="Courier New" w:eastAsia="宋体" w:hAnsi="Courier New" w:cs="Courier New"/>
+          <w:color w:val="660000"/>
+          <w:kern w:val="0"/>
+          <w:sz w:val="18"/>
+          <w:szCs w:val="18"/>
+        </w:rPr>
+        <w:t>;Value</w:t>
+      </w:r>
+      <w:proofErr w:type="gramEnd"/>
+      <w:r>
+        <w:rPr>
+          <w:rFonts w:ascii="Courier New" w:eastAsia="宋体" w:hAnsi="Courier New" w:cs="Courier New"/>
+          <w:color w:val="660000"/>
+          <w:kern w:val="0"/>
+          <w:sz w:val="18"/>
+          <w:szCs w:val="18"/>
+        </w:rPr>
+        <w:t>: #t</w:t>
+      </w:r>
+    </w:p>
+    <w:p>
+      <w:pPr>
+        <w:widowControl/>
+        <w:pBdr>
+          <w:top w:val="outset" w:sz="24" w:space="5" w:color="auto"/>
+          <w:left w:val="outset" w:sz="24" w:space="5" w:color="auto"/>
+          <w:bottom w:val="outset" w:sz="24" w:space="5" w:color="auto"/>
+          <w:right w:val="outset" w:sz="24" w:space="0" w:color="auto"/>
+        </w:pBdr>
+        <w:shd w:val="clear" w:color="auto" w:fill="B0E0E6"/>
+        <w:tabs>
+          <w:tab w:val="left" w:pos="916"/>
+          <w:tab w:val="left" w:pos="1832"/>
+          <w:tab w:val="left" w:pos="2748"/>
+          <w:tab w:val="left" w:pos="3664"/>
+          <w:tab w:val="left" w:pos="4580"/>
+          <w:tab w:val="left" w:pos="5496"/>
+          <w:tab w:val="left" w:pos="6412"/>
+          <w:tab w:val="left" w:pos="7328"/>
+          <w:tab w:val="left" w:pos="8244"/>
+          <w:tab w:val="left" w:pos="9160"/>
+          <w:tab w:val="left" w:pos="10076"/>
+          <w:tab w:val="left" w:pos="10992"/>
+          <w:tab w:val="left" w:pos="11908"/>
+          <w:tab w:val="left" w:pos="12824"/>
+          <w:tab w:val="left" w:pos="13740"/>
+          <w:tab w:val="left" w:pos="14656"/>
+        </w:tabs>
+        <w:spacing w:before="300" w:after="300" w:line="270" w:lineRule="atLeast"/>
+        <w:ind w:left="720"/>
+        <w:jc w:val="left"/>
+        <w:rPr>
+          <w:rFonts w:ascii="Courier New" w:eastAsia="宋体" w:hAnsi="Courier New" w:cs="Courier New"/>
+          <w:color w:val="000000"/>
+          <w:kern w:val="0"/>
+          <w:sz w:val="18"/>
+          <w:szCs w:val="18"/>
+        </w:rPr>
+      </w:pPr>
+    </w:p>
+    <w:p>
+      <w:pPr>
+        <w:widowControl/>
+        <w:pBdr>
+          <w:top w:val="outset" w:sz="24" w:space="5" w:color="auto"/>
+          <w:left w:val="outset" w:sz="24" w:space="5" w:color="auto"/>
+          <w:bottom w:val="outset" w:sz="24" w:space="5" w:color="auto"/>
+          <w:right w:val="outset" w:sz="24" w:space="0" w:color="auto"/>
+        </w:pBdr>
+        <w:shd w:val="clear" w:color="auto" w:fill="B0E0E6"/>
+        <w:tabs>
+          <w:tab w:val="left" w:pos="916"/>
+          <w:tab w:val="left" w:pos="1832"/>
+          <w:tab w:val="left" w:pos="2748"/>
+          <w:tab w:val="left" w:pos="3664"/>
+          <w:tab w:val="left" w:pos="4580"/>
+          <w:tab w:val="left" w:pos="5496"/>
+          <w:tab w:val="left" w:pos="6412"/>
+          <w:tab w:val="left" w:pos="7328"/>
+          <w:tab w:val="left" w:pos="8244"/>
+          <w:tab w:val="left" w:pos="9160"/>
+          <w:tab w:val="left" w:pos="10076"/>
+          <w:tab w:val="left" w:pos="10992"/>
+          <w:tab w:val="left" w:pos="11908"/>
+          <w:tab w:val="left" w:pos="12824"/>
+          <w:tab w:val="left" w:pos="13740"/>
+          <w:tab w:val="left" w:pos="14656"/>
+        </w:tabs>
+        <w:spacing w:before="300" w:after="300" w:line="270" w:lineRule="atLeast"/>
+        <w:ind w:left="720"/>
+        <w:jc w:val="left"/>
+        <w:rPr>
+          <w:rFonts w:ascii="Courier New" w:eastAsia="宋体" w:hAnsi="Courier New" w:cs="Courier New"/>
+          <w:color w:val="000000"/>
+          <w:kern w:val="0"/>
+          <w:sz w:val="18"/>
+          <w:szCs w:val="18"/>
         </w:rPr>
       </w:pPr>
       <w:bookmarkStart w:id="0" w:name="_GoBack"/>
       <w:bookmarkEnd w:id="0"/>
+      <w:r>
+        <w:rPr>
+          <w:rFonts w:ascii="Courier New" w:eastAsia="宋体" w:hAnsi="Courier New" w:cs="Courier New"/>
+          <w:color w:val="000000"/>
+          <w:kern w:val="0"/>
+          <w:sz w:val="18"/>
+          <w:szCs w:val="18"/>
+        </w:rPr>
+        <w:t>(&gt;= 2 1 1.0)</w:t>
+      </w:r>
+    </w:p>
+    <w:p>
+      <w:pPr>
+        <w:widowControl/>
+        <w:pBdr>
+          <w:top w:val="outset" w:sz="24" w:space="5" w:color="auto"/>
+          <w:left w:val="outset" w:sz="24" w:space="5" w:color="auto"/>
+          <w:bottom w:val="outset" w:sz="24" w:space="5" w:color="auto"/>
+          <w:right w:val="outset" w:sz="24" w:space="0" w:color="auto"/>
+        </w:pBdr>
+        <w:shd w:val="clear" w:color="auto" w:fill="B0E0E6"/>
+        <w:tabs>
+          <w:tab w:val="left" w:pos="916"/>
+          <w:tab w:val="left" w:pos="1832"/>
+          <w:tab w:val="left" w:pos="2748"/>
+          <w:tab w:val="left" w:pos="3664"/>
+          <w:tab w:val="left" w:pos="4580"/>
+          <w:tab w:val="left" w:pos="5496"/>
+          <w:tab w:val="left" w:pos="6412"/>
+          <w:tab w:val="left" w:pos="7328"/>
+          <w:tab w:val="left" w:pos="8244"/>
+          <w:tab w:val="left" w:pos="9160"/>
+          <w:tab w:val="left" w:pos="10076"/>
+          <w:tab w:val="left" w:pos="10992"/>
+          <w:tab w:val="left" w:pos="11908"/>
+          <w:tab w:val="left" w:pos="12824"/>
+          <w:tab w:val="left" w:pos="13740"/>
+          <w:tab w:val="left" w:pos="14656"/>
+        </w:tabs>
+        <w:spacing w:before="300" w:after="300" w:line="270" w:lineRule="atLeast"/>
+        <w:ind w:left="720"/>
+        <w:jc w:val="left"/>
+        <w:rPr>
+          <w:rFonts w:ascii="Courier New" w:eastAsia="宋体" w:hAnsi="Courier New" w:cs="Courier New"/>
+          <w:color w:val="000000"/>
+          <w:kern w:val="0"/>
+          <w:sz w:val="18"/>
+          <w:szCs w:val="18"/>
+        </w:rPr>
+      </w:pPr>
+      <w:proofErr w:type="gramStart"/>
+      <w:r>
+        <w:rPr>
+          <w:rFonts w:ascii="Courier New" w:eastAsia="宋体" w:hAnsi="Courier New" w:cs="Courier New"/>
+          <w:color w:val="660000"/>
+          <w:kern w:val="0"/>
+          <w:sz w:val="18"/>
+          <w:szCs w:val="18"/>
+        </w:rPr>
+        <w:t>;Value</w:t>
+      </w:r>
+      <w:proofErr w:type="gramEnd"/>
+      <w:r>
+        <w:rPr>
+          <w:rFonts w:ascii="Courier New" w:eastAsia="宋体" w:hAnsi="Courier New" w:cs="Courier New"/>
+          <w:color w:val="660000"/>
+          <w:kern w:val="0"/>
+          <w:sz w:val="18"/>
+          <w:szCs w:val="18"/>
+        </w:rPr>
+        <w:t>: #t</w:t>
+      </w:r>
+    </w:p>
+    <w:p>
+      <w:pPr>
+        <w:widowControl/>
+        <w:pBdr>
+          <w:top w:val="outset" w:sz="24" w:space="5" w:color="auto"/>
+          <w:left w:val="outset" w:sz="24" w:space="5" w:color="auto"/>
+          <w:bottom w:val="outset" w:sz="24" w:space="5" w:color="auto"/>
+          <w:right w:val="outset" w:sz="24" w:space="0" w:color="auto"/>
+        </w:pBdr>
+        <w:shd w:val="clear" w:color="auto" w:fill="B0E0E6"/>
+        <w:tabs>
+          <w:tab w:val="left" w:pos="916"/>
+          <w:tab w:val="left" w:pos="1832"/>
+          <w:tab w:val="left" w:pos="2748"/>
+          <w:tab w:val="left" w:pos="3664"/>
+          <w:tab w:val="left" w:pos="4580"/>
+          <w:tab w:val="left" w:pos="5496"/>
+          <w:tab w:val="left" w:pos="6412"/>
+          <w:tab w:val="left" w:pos="7328"/>
+          <w:tab w:val="left" w:pos="8244"/>
+          <w:tab w:val="left" w:pos="9160"/>
+          <w:tab w:val="left" w:pos="10076"/>
+          <w:tab w:val="left" w:pos="10992"/>
+          <w:tab w:val="left" w:pos="11908"/>
+          <w:tab w:val="left" w:pos="12824"/>
+          <w:tab w:val="left" w:pos="13740"/>
+          <w:tab w:val="left" w:pos="14656"/>
+        </w:tabs>
+        <w:spacing w:before="300" w:after="300" w:line="270" w:lineRule="atLeast"/>
+        <w:ind w:left="720"/>
+        <w:jc w:val="left"/>
+        <w:rPr>
+          <w:rFonts w:ascii="Courier New" w:eastAsia="宋体" w:hAnsi="Courier New" w:cs="Courier New"/>
+          <w:color w:val="000000"/>
+          <w:kern w:val="0"/>
+          <w:sz w:val="18"/>
+          <w:szCs w:val="18"/>
+        </w:rPr>
+      </w:pPr>
+    </w:p>
+    <w:p>
+      <w:pPr>
+        <w:widowControl/>
+        <w:pBdr>
+          <w:top w:val="outset" w:sz="24" w:space="5" w:color="auto"/>
+          <w:left w:val="outset" w:sz="24" w:space="5" w:color="auto"/>
+          <w:bottom w:val="outset" w:sz="24" w:space="5" w:color="auto"/>
+          <w:right w:val="outset" w:sz="24" w:space="0" w:color="auto"/>
+        </w:pBdr>
+        <w:shd w:val="clear" w:color="auto" w:fill="B0E0E6"/>
+        <w:tabs>
+          <w:tab w:val="left" w:pos="916"/>
+          <w:tab w:val="left" w:pos="1832"/>
+          <w:tab w:val="left" w:pos="2748"/>
+          <w:tab w:val="left" w:pos="3664"/>
+          <w:tab w:val="left" w:pos="4580"/>
+          <w:tab w:val="left" w:pos="5496"/>
+          <w:tab w:val="left" w:pos="6412"/>
+          <w:tab w:val="left" w:pos="7328"/>
+          <w:tab w:val="left" w:pos="8244"/>
+          <w:tab w:val="left" w:pos="9160"/>
+          <w:tab w:val="left" w:pos="10076"/>
+          <w:tab w:val="left" w:pos="10992"/>
+          <w:tab w:val="left" w:pos="11908"/>
+          <w:tab w:val="left" w:pos="12824"/>
+          <w:tab w:val="left" w:pos="13740"/>
+          <w:tab w:val="left" w:pos="14656"/>
+        </w:tabs>
+        <w:spacing w:before="300" w:after="300" w:line="270" w:lineRule="atLeast"/>
+        <w:ind w:left="720"/>
+        <w:jc w:val="left"/>
+        <w:rPr>
+          <w:rFonts w:ascii="Courier New" w:eastAsia="宋体" w:hAnsi="Courier New" w:cs="Courier New"/>
+          <w:color w:val="000000"/>
+          <w:kern w:val="0"/>
+          <w:sz w:val="18"/>
+          <w:szCs w:val="18"/>
+        </w:rPr>
+      </w:pPr>
+      <w:r>
+        <w:rPr>
+          <w:rFonts w:ascii="Courier New" w:eastAsia="宋体" w:hAnsi="Courier New" w:cs="Courier New"/>
+          <w:color w:val="000000"/>
+          <w:kern w:val="0"/>
+          <w:sz w:val="18"/>
+          <w:szCs w:val="18"/>
+        </w:rPr>
+        <w:t>(&lt; 3 4 3.9)</w:t>
+      </w:r>
+    </w:p>
+    <w:p>
+      <w:pPr>
+        <w:widowControl/>
+        <w:pBdr>
+          <w:top w:val="outset" w:sz="24" w:space="5" w:color="auto"/>
+          <w:left w:val="outset" w:sz="24" w:space="5" w:color="auto"/>
+          <w:bottom w:val="outset" w:sz="24" w:space="5" w:color="auto"/>
+          <w:right w:val="outset" w:sz="24" w:space="0" w:color="auto"/>
+        </w:pBdr>
+        <w:shd w:val="clear" w:color="auto" w:fill="B0E0E6"/>
+        <w:tabs>
+          <w:tab w:val="left" w:pos="916"/>
+          <w:tab w:val="left" w:pos="1832"/>
+          <w:tab w:val="left" w:pos="2748"/>
+          <w:tab w:val="left" w:pos="3664"/>
+          <w:tab w:val="left" w:pos="4580"/>
+          <w:tab w:val="left" w:pos="5496"/>
+          <w:tab w:val="left" w:pos="6412"/>
+          <w:tab w:val="left" w:pos="7328"/>
+          <w:tab w:val="left" w:pos="8244"/>
+          <w:tab w:val="left" w:pos="9160"/>
+          <w:tab w:val="left" w:pos="10076"/>
+          <w:tab w:val="left" w:pos="10992"/>
+          <w:tab w:val="left" w:pos="11908"/>
+          <w:tab w:val="left" w:pos="12824"/>
+          <w:tab w:val="left" w:pos="13740"/>
+          <w:tab w:val="left" w:pos="14656"/>
+        </w:tabs>
+        <w:spacing w:before="300" w:after="300" w:line="270" w:lineRule="atLeast"/>
+        <w:ind w:left="720"/>
+        <w:jc w:val="left"/>
+        <w:rPr>
+          <w:rFonts w:ascii="Courier New" w:eastAsia="宋体" w:hAnsi="Courier New" w:cs="Courier New"/>
+          <w:color w:val="000000"/>
+          <w:kern w:val="0"/>
+          <w:sz w:val="18"/>
+          <w:szCs w:val="18"/>
+        </w:rPr>
+      </w:pPr>
+      <w:proofErr w:type="gramStart"/>
+      <w:r>
+        <w:rPr>
+          <w:rFonts w:ascii="Courier New" w:eastAsia="宋体" w:hAnsi="Courier New" w:cs="Courier New"/>
+          <w:color w:val="660000"/>
+          <w:kern w:val="0"/>
+          <w:sz w:val="18"/>
+          <w:szCs w:val="18"/>
+        </w:rPr>
+        <w:t>;Value</w:t>
+      </w:r>
+      <w:proofErr w:type="gramEnd"/>
+      <w:r>
+        <w:rPr>
+          <w:rFonts w:ascii="Courier New" w:eastAsia="宋体" w:hAnsi="Courier New" w:cs="Courier New"/>
+          <w:color w:val="660000"/>
+          <w:kern w:val="0"/>
+          <w:sz w:val="18"/>
+          <w:szCs w:val="18"/>
+        </w:rPr>
+        <w:t>: ()</w:t>
+      </w:r>
+    </w:p>
+    <w:p>
+      <w:pPr>
+        <w:rPr>
+          <w:rFonts w:hint="eastAsia"/>
+        </w:rPr>
+      </w:pPr>
+    </w:p>
+    <w:p>
+      <w:pPr>
+        <w:rPr>
+          <w:rFonts w:hint="eastAsia"/>
+        </w:rPr>
+      </w:pPr>
+      <w:proofErr w:type="gramStart"/>
+      <w:r>
+        <w:rPr>
+          <w:rFonts w:hint="eastAsia"/>
+        </w:rPr>
+        <w:t>odd</w:t>
+      </w:r>
+      <w:proofErr w:type="gramEnd"/>
+      <w:r>
+        <w:rPr>
+          <w:rFonts w:hint="eastAsia"/>
+        </w:rPr>
+        <w:t>?</w:t>
+      </w:r>
+      <w:r>
+        <w:rPr>
+          <w:rFonts w:hint="eastAsia"/>
+        </w:rPr>
+        <w:t>、</w:t>
+      </w:r>
+      <w:r>
+        <w:rPr>
+          <w:rFonts w:hint="eastAsia"/>
+        </w:rPr>
+        <w:t>even?</w:t>
+      </w:r>
+      <w:r>
+        <w:rPr>
+          <w:rFonts w:hint="eastAsia"/>
+        </w:rPr>
+        <w:t>、</w:t>
+      </w:r>
+      <w:proofErr w:type="spellStart"/>
+      <w:r>
+        <w:rPr>
+          <w:rFonts w:hint="eastAsia"/>
+        </w:rPr>
+        <w:t>postitive</w:t>
+      </w:r>
+      <w:proofErr w:type="spellEnd"/>
+      <w:r>
+        <w:rPr>
+          <w:rFonts w:hint="eastAsia"/>
+        </w:rPr>
+        <w:t>?</w:t>
+      </w:r>
+      <w:r>
+        <w:rPr>
+          <w:rFonts w:hint="eastAsia"/>
+        </w:rPr>
+        <w:t>、</w:t>
+      </w:r>
+      <w:r>
+        <w:rPr>
+          <w:rFonts w:hint="eastAsia"/>
+        </w:rPr>
+        <w:t>negative?</w:t>
+      </w:r>
+      <w:r>
+        <w:rPr>
+          <w:rFonts w:hint="eastAsia"/>
+        </w:rPr>
+        <w:t>、</w:t>
+      </w:r>
+      <w:r>
+        <w:rPr>
+          <w:rFonts w:hint="eastAsia"/>
+        </w:rPr>
+        <w:t>zero?</w:t>
+      </w:r>
+    </w:p>
+    <w:p>
+      <w:pPr>
+        <w:rPr>
+          <w:rFonts w:hint="eastAsia"/>
+        </w:rPr>
+      </w:pPr>
+      <w:r>
+        <w:rPr>
+          <w:rFonts w:hint="eastAsia"/>
+        </w:rPr>
+        <w:tab/>
+      </w:r>
+      <w:r>
+        <w:rPr>
+          <w:rFonts w:hint="eastAsia"/>
+        </w:rPr>
+        <w:t>这些函数仅有一个参数，如果这些参数满足函数名所指示的</w:t>
+      </w:r>
+      <w:proofErr w:type="gramStart"/>
+      <w:r>
+        <w:rPr>
+          <w:rFonts w:hint="eastAsia"/>
+        </w:rPr>
+        <w:t>条件话</w:t>
+      </w:r>
+      <w:proofErr w:type="gramEnd"/>
+      <w:r>
+        <w:rPr>
+          <w:rFonts w:hint="eastAsia"/>
+        </w:rPr>
+        <w:t>就返回</w:t>
+      </w:r>
+      <w:r>
+        <w:rPr>
+          <w:rFonts w:hint="eastAsia"/>
+        </w:rPr>
+        <w:t>#t</w:t>
+      </w:r>
+      <w:r>
+        <w:rPr>
+          <w:rFonts w:hint="eastAsia"/>
+        </w:rPr>
+        <w:t>。</w:t>
+      </w:r>
+    </w:p>
+    <w:p>
+      <w:pPr>
+        <w:rPr>
+          <w:rFonts w:hint="eastAsia"/>
+        </w:rPr>
+      </w:pPr>
+    </w:p>
+    <w:p>
+      <w:pPr>
+        <w:rPr>
+          <w:rFonts w:hint="eastAsia"/>
+        </w:rPr>
+      </w:pPr>
+      <w:r>
+        <w:rPr>
+          <w:rFonts w:hint="eastAsia"/>
+        </w:rPr>
+        <w:t xml:space="preserve">5.4 </w:t>
+      </w:r>
+      <w:r>
+        <w:rPr>
+          <w:rFonts w:hint="eastAsia"/>
+        </w:rPr>
+        <w:t>用于比较符号的函数</w:t>
+      </w:r>
+    </w:p>
+    <w:p>
+      <w:pPr>
+        <w:rPr>
+          <w:rFonts w:hint="eastAsia"/>
+        </w:rPr>
+      </w:pPr>
+    </w:p>
+    <w:p>
+      <w:pPr>
+        <w:rPr>
+          <w:rFonts w:hint="eastAsia"/>
+        </w:rPr>
+      </w:pPr>
+      <w:r>
+        <w:rPr>
+          <w:rFonts w:hint="eastAsia"/>
+        </w:rPr>
+        <w:lastRenderedPageBreak/>
+        <w:t>在比较字符的时候可以使用</w:t>
+      </w:r>
+      <w:r>
+        <w:rPr>
+          <w:rFonts w:hint="eastAsia"/>
+        </w:rPr>
+        <w:t>char=?</w:t>
+      </w:r>
+      <w:r>
+        <w:rPr>
+          <w:rFonts w:hint="eastAsia"/>
+        </w:rPr>
+        <w:t>、</w:t>
+      </w:r>
+      <w:r>
+        <w:rPr>
+          <w:rFonts w:hint="eastAsia"/>
+        </w:rPr>
+        <w:t>char&lt;?</w:t>
+      </w:r>
+      <w:r>
+        <w:rPr>
+          <w:rFonts w:hint="eastAsia"/>
+        </w:rPr>
+        <w:t>、</w:t>
+      </w:r>
+      <w:r>
+        <w:rPr>
+          <w:rFonts w:hint="eastAsia"/>
+        </w:rPr>
+        <w:t>char&gt;?</w:t>
+      </w:r>
+      <w:r>
+        <w:rPr>
+          <w:rFonts w:hint="eastAsia"/>
+        </w:rPr>
+        <w:t>、</w:t>
+      </w:r>
+      <w:r>
+        <w:rPr>
+          <w:rFonts w:hint="eastAsia"/>
+        </w:rPr>
+        <w:t>char&lt;=?</w:t>
+      </w:r>
+      <w:r>
+        <w:rPr>
+          <w:rFonts w:hint="eastAsia"/>
+        </w:rPr>
+        <w:t>以及</w:t>
+      </w:r>
+      <w:r>
+        <w:rPr>
+          <w:rFonts w:hint="eastAsia"/>
+        </w:rPr>
+        <w:t>char&gt;=?</w:t>
+      </w:r>
+      <w:r>
+        <w:rPr>
+          <w:rFonts w:hint="eastAsia"/>
+        </w:rPr>
+        <w:t>函数</w:t>
+      </w:r>
+      <w:r>
+        <w:rPr>
+          <w:rFonts w:hint="eastAsia"/>
+        </w:rPr>
+        <w:t>。具体的细节请参见</w:t>
+      </w:r>
+      <w:r>
+        <w:rPr>
+          <w:rFonts w:hint="eastAsia"/>
+        </w:rPr>
+        <w:t>R5RS</w:t>
+      </w:r>
+      <w:r>
+        <w:rPr>
+          <w:rFonts w:hint="eastAsia"/>
+        </w:rPr>
+        <w:t>。</w:t>
+      </w:r>
+    </w:p>
+    <w:p>
+      <w:pPr>
+        <w:rPr>
+          <w:rFonts w:hint="eastAsia"/>
+        </w:rPr>
+      </w:pPr>
+    </w:p>
+    <w:p>
+      <w:pPr>
+        <w:rPr>
+          <w:rFonts w:hint="eastAsia"/>
+        </w:rPr>
+      </w:pPr>
+      <w:r>
+        <w:rPr>
+          <w:rFonts w:hint="eastAsia"/>
+        </w:rPr>
+        <w:t xml:space="preserve">5.5 </w:t>
+      </w:r>
+      <w:r>
+        <w:rPr>
+          <w:rFonts w:hint="eastAsia"/>
+        </w:rPr>
+        <w:t>用于比较字符串的函数</w:t>
+      </w:r>
+    </w:p>
+    <w:p>
+      <w:pPr>
+        <w:rPr>
+          <w:rFonts w:hint="eastAsia"/>
+        </w:rPr>
+      </w:pPr>
+    </w:p>
+    <w:p>
+      <w:pPr>
+        <w:rPr>
+          <w:rFonts w:hint="eastAsia"/>
+        </w:rPr>
+      </w:pPr>
+      <w:r>
+        <w:rPr>
+          <w:rFonts w:hint="eastAsia"/>
+        </w:rPr>
+        <w:t>比较字符串时，可以使用</w:t>
+      </w:r>
+      <w:r>
+        <w:rPr>
+          <w:rFonts w:hint="eastAsia"/>
+        </w:rPr>
+        <w:t>string=?</w:t>
+      </w:r>
+      <w:r>
+        <w:rPr>
+          <w:rFonts w:hint="eastAsia"/>
+        </w:rPr>
+        <w:t>和</w:t>
+      </w:r>
+      <w:r>
+        <w:rPr>
+          <w:rFonts w:hint="eastAsia"/>
+        </w:rPr>
+        <w:t>string-ci=?</w:t>
+      </w:r>
+      <w:r>
+        <w:rPr>
+          <w:rFonts w:hint="eastAsia"/>
+        </w:rPr>
+        <w:t>等函数。具体细节请参见</w:t>
+      </w:r>
+      <w:r>
+        <w:rPr>
+          <w:rFonts w:hint="eastAsia"/>
+        </w:rPr>
+        <w:t>R5RS</w:t>
+      </w:r>
+      <w:r>
+        <w:rPr>
+          <w:rFonts w:hint="eastAsia"/>
+        </w:rPr>
+        <w:t>。</w:t>
+      </w:r>
+    </w:p>
+    <w:p>
+      <w:pPr>
+        <w:rPr>
+          <w:rFonts w:hint="eastAsia"/>
+        </w:rPr>
+      </w:pPr>
+    </w:p>
+    <w:p>
+      <w:pPr>
+        <w:rPr>
+          <w:rFonts w:hint="eastAsia"/>
+        </w:rPr>
+      </w:pPr>
+      <w:r>
+        <w:rPr>
+          <w:rFonts w:hint="eastAsia"/>
+        </w:rPr>
+        <w:t xml:space="preserve">6 </w:t>
+      </w:r>
+      <w:r>
+        <w:rPr>
+          <w:rFonts w:hint="eastAsia"/>
+        </w:rPr>
+        <w:t>总结</w:t>
+      </w:r>
+    </w:p>
+    <w:p>
+      <w:pPr>
+        <w:rPr>
+          <w:rFonts w:hint="eastAsia"/>
+        </w:rPr>
+      </w:pPr>
+    </w:p>
+    <w:p>
+      <w:pPr>
+        <w:rPr>
+          <w:rFonts w:hint="eastAsia"/>
+        </w:rPr>
+      </w:pPr>
+      <w:r>
+        <w:rPr>
+          <w:rFonts w:hint="eastAsia"/>
+        </w:rPr>
+        <w:t>在这一章中，我总结了关于分支的知识点。编写分支程序可以使用</w:t>
+      </w:r>
+      <w:r>
+        <w:rPr>
+          <w:rFonts w:hint="eastAsia"/>
+        </w:rPr>
+        <w:t>if</w:t>
+      </w:r>
+      <w:r>
+        <w:rPr>
+          <w:rFonts w:hint="eastAsia"/>
+        </w:rPr>
+        <w:t>表达式和</w:t>
+      </w:r>
+      <w:proofErr w:type="spellStart"/>
+      <w:r>
+        <w:rPr>
+          <w:rFonts w:hint="eastAsia"/>
+        </w:rPr>
+        <w:t>cond</w:t>
+      </w:r>
+      <w:proofErr w:type="spellEnd"/>
+      <w:r>
+        <w:rPr>
+          <w:rFonts w:hint="eastAsia"/>
+        </w:rPr>
+        <w:t>表达式。</w:t>
+      </w:r>
+    </w:p>
+    <w:p>
+      <w:pPr>
+        <w:rPr>
+          <w:rFonts w:hint="eastAsia"/>
+        </w:rPr>
+      </w:pPr>
+      <w:r>
+        <w:rPr>
+          <w:rFonts w:hint="eastAsia"/>
+        </w:rPr>
+        <w:t>下一章我</w:t>
+      </w:r>
+      <w:proofErr w:type="gramStart"/>
+      <w:r>
+        <w:rPr>
+          <w:rFonts w:hint="eastAsia"/>
+        </w:rPr>
+        <w:t>讲</w:t>
+      </w:r>
+      <w:proofErr w:type="gramEnd"/>
+      <w:r>
+        <w:rPr>
+          <w:rFonts w:hint="eastAsia"/>
+        </w:rPr>
+        <w:t>讲解局部变量。</w:t>
+      </w:r>
+    </w:p>
+    <w:p>
+      <w:pPr>
+        <w:rPr>
+          <w:rFonts w:hint="eastAsia"/>
+        </w:rPr>
+      </w:pPr>
+    </w:p>
+    <w:p>
+      <w:pPr>
+        <w:rPr>
+          <w:rFonts w:hint="eastAsia"/>
+        </w:rPr>
+      </w:pPr>
+      <w:r>
+        <w:rPr>
+          <w:rFonts w:hint="eastAsia"/>
+        </w:rPr>
+        <w:t>练习答案</w:t>
+      </w:r>
+    </w:p>
+    <w:p>
+      <w:pPr>
+        <w:rPr>
+          <w:rFonts w:hint="eastAsia"/>
+        </w:rPr>
+      </w:pPr>
+    </w:p>
+    <w:p>
+      <w:pPr>
+        <w:widowControl/>
+        <w:spacing w:before="100" w:beforeAutospacing="1" w:after="100" w:afterAutospacing="1" w:line="405" w:lineRule="atLeast"/>
+        <w:jc w:val="left"/>
+        <w:outlineLvl w:val="3"/>
+        <w:rPr>
+          <w:rFonts w:ascii="Arial" w:eastAsia="宋体" w:hAnsi="Arial" w:cs="Arial"/>
+          <w:b/>
+          <w:bCs/>
+          <w:color w:val="000000"/>
+          <w:kern w:val="0"/>
+          <w:sz w:val="27"/>
+          <w:szCs w:val="27"/>
+        </w:rPr>
+      </w:pPr>
+      <w:r>
+        <w:rPr>
+          <w:rFonts w:ascii="Arial" w:eastAsia="宋体" w:hAnsi="Arial" w:cs="Arial"/>
+          <w:b/>
+          <w:bCs/>
+          <w:color w:val="000000"/>
+          <w:kern w:val="0"/>
+          <w:sz w:val="27"/>
+          <w:szCs w:val="27"/>
+        </w:rPr>
+        <w:t>Answer 1</w:t>
+      </w:r>
+    </w:p>
+    <w:p>
+      <w:pPr>
+        <w:widowControl/>
+        <w:pBdr>
+          <w:top w:val="outset" w:sz="24" w:space="5" w:color="auto"/>
+          <w:left w:val="outset" w:sz="24" w:space="5" w:color="auto"/>
+          <w:bottom w:val="outset" w:sz="24" w:space="5" w:color="auto"/>
+          <w:right w:val="outset" w:sz="24" w:space="0" w:color="auto"/>
+        </w:pBdr>
+        <w:shd w:val="clear" w:color="auto" w:fill="FFFAF0"/>
+        <w:tabs>
+          <w:tab w:val="left" w:pos="916"/>
+          <w:tab w:val="left" w:pos="1832"/>
+          <w:tab w:val="left" w:pos="2748"/>
+          <w:tab w:val="left" w:pos="3664"/>
+          <w:tab w:val="left" w:pos="4580"/>
+          <w:tab w:val="left" w:pos="5496"/>
+          <w:tab w:val="left" w:pos="6412"/>
+          <w:tab w:val="left" w:pos="7328"/>
+          <w:tab w:val="left" w:pos="8244"/>
+          <w:tab w:val="left" w:pos="9160"/>
+          <w:tab w:val="left" w:pos="10076"/>
+          <w:tab w:val="left" w:pos="10992"/>
+          <w:tab w:val="left" w:pos="11908"/>
+          <w:tab w:val="left" w:pos="12824"/>
+          <w:tab w:val="left" w:pos="13740"/>
+          <w:tab w:val="left" w:pos="14656"/>
+        </w:tabs>
+        <w:spacing w:before="300" w:after="300" w:line="210" w:lineRule="atLeast"/>
+        <w:jc w:val="left"/>
+        <w:rPr>
+          <w:rFonts w:ascii="Courier New" w:eastAsia="宋体" w:hAnsi="Courier New" w:cs="Courier New"/>
+          <w:color w:val="000000"/>
+          <w:kern w:val="0"/>
+          <w:sz w:val="18"/>
+          <w:szCs w:val="18"/>
+        </w:rPr>
+      </w:pPr>
+      <w:r>
+        <w:rPr>
+          <w:rFonts w:ascii="Courier New" w:eastAsia="宋体" w:hAnsi="Courier New" w:cs="Courier New"/>
+          <w:color w:val="000000"/>
+          <w:kern w:val="0"/>
+          <w:sz w:val="18"/>
+          <w:szCs w:val="18"/>
+        </w:rPr>
+        <w:t>; 1</w:t>
+      </w:r>
+    </w:p>
+    <w:p>
+      <w:pPr>
+        <w:widowControl/>
+        <w:pBdr>
+          <w:top w:val="outset" w:sz="24" w:space="5" w:color="auto"/>
+          <w:left w:val="outset" w:sz="24" w:space="5" w:color="auto"/>
+          <w:bottom w:val="outset" w:sz="24" w:space="5" w:color="auto"/>
+          <w:right w:val="outset" w:sz="24" w:space="0" w:color="auto"/>
+        </w:pBdr>
+        <w:shd w:val="clear" w:color="auto" w:fill="FFFAF0"/>
+        <w:tabs>
+          <w:tab w:val="left" w:pos="916"/>
+          <w:tab w:val="left" w:pos="1832"/>
+          <w:tab w:val="left" w:pos="2748"/>
+          <w:tab w:val="left" w:pos="3664"/>
+          <w:tab w:val="left" w:pos="4580"/>
+          <w:tab w:val="left" w:pos="5496"/>
+          <w:tab w:val="left" w:pos="6412"/>
+          <w:tab w:val="left" w:pos="7328"/>
+          <w:tab w:val="left" w:pos="8244"/>
+          <w:tab w:val="left" w:pos="9160"/>
+          <w:tab w:val="left" w:pos="10076"/>
+          <w:tab w:val="left" w:pos="10992"/>
+          <w:tab w:val="left" w:pos="11908"/>
+          <w:tab w:val="left" w:pos="12824"/>
+          <w:tab w:val="left" w:pos="13740"/>
+          <w:tab w:val="left" w:pos="14656"/>
+        </w:tabs>
+        <w:spacing w:before="300" w:after="300" w:line="210" w:lineRule="atLeast"/>
+        <w:jc w:val="left"/>
+        <w:rPr>
+          <w:rFonts w:ascii="Courier New" w:eastAsia="宋体" w:hAnsi="Courier New" w:cs="Courier New"/>
+          <w:color w:val="000000"/>
+          <w:kern w:val="0"/>
+          <w:sz w:val="18"/>
+          <w:szCs w:val="18"/>
+        </w:rPr>
+      </w:pPr>
+      <w:r>
+        <w:rPr>
+          <w:rFonts w:ascii="Courier New" w:eastAsia="宋体" w:hAnsi="Courier New" w:cs="Courier New"/>
+          <w:color w:val="000000"/>
+          <w:kern w:val="0"/>
+          <w:sz w:val="18"/>
+          <w:szCs w:val="18"/>
+        </w:rPr>
+        <w:t>(</w:t>
+      </w:r>
+      <w:proofErr w:type="gramStart"/>
+      <w:r>
+        <w:rPr>
+          <w:rFonts w:ascii="Courier New" w:eastAsia="宋体" w:hAnsi="Courier New" w:cs="Courier New"/>
+          <w:color w:val="000000"/>
+          <w:kern w:val="0"/>
+          <w:sz w:val="18"/>
+          <w:szCs w:val="18"/>
+        </w:rPr>
+        <w:t>define</w:t>
+      </w:r>
+      <w:proofErr w:type="gramEnd"/>
+      <w:r>
+        <w:rPr>
+          <w:rFonts w:ascii="Courier New" w:eastAsia="宋体" w:hAnsi="Courier New" w:cs="Courier New"/>
+          <w:color w:val="000000"/>
+          <w:kern w:val="0"/>
+          <w:sz w:val="18"/>
+          <w:szCs w:val="18"/>
+        </w:rPr>
+        <w:t xml:space="preserve"> (my-abs n)</w:t>
+      </w:r>
+    </w:p>
+    <w:p>
+      <w:pPr>
+        <w:widowControl/>
+        <w:pBdr>
+          <w:top w:val="outset" w:sz="24" w:space="5" w:color="auto"/>
+          <w:left w:val="outset" w:sz="24" w:space="5" w:color="auto"/>
+          <w:bottom w:val="outset" w:sz="24" w:space="5" w:color="auto"/>
+          <w:right w:val="outset" w:sz="24" w:space="0" w:color="auto"/>
+        </w:pBdr>
+        <w:shd w:val="clear" w:color="auto" w:fill="FFFAF0"/>
+        <w:tabs>
+          <w:tab w:val="left" w:pos="916"/>
+          <w:tab w:val="left" w:pos="1832"/>
+          <w:tab w:val="left" w:pos="2748"/>
+          <w:tab w:val="left" w:pos="3664"/>
+          <w:tab w:val="left" w:pos="4580"/>
+          <w:tab w:val="left" w:pos="5496"/>
+          <w:tab w:val="left" w:pos="6412"/>
+          <w:tab w:val="left" w:pos="7328"/>
+          <w:tab w:val="left" w:pos="8244"/>
+          <w:tab w:val="left" w:pos="9160"/>
+          <w:tab w:val="left" w:pos="10076"/>
+          <w:tab w:val="left" w:pos="10992"/>
+          <w:tab w:val="left" w:pos="11908"/>
+          <w:tab w:val="left" w:pos="12824"/>
+          <w:tab w:val="left" w:pos="13740"/>
+          <w:tab w:val="left" w:pos="14656"/>
+        </w:tabs>
+        <w:spacing w:before="300" w:after="300" w:line="210" w:lineRule="atLeast"/>
+        <w:jc w:val="left"/>
+        <w:rPr>
+          <w:rFonts w:ascii="Courier New" w:eastAsia="宋体" w:hAnsi="Courier New" w:cs="Courier New"/>
+          <w:color w:val="000000"/>
+          <w:kern w:val="0"/>
+          <w:sz w:val="18"/>
+          <w:szCs w:val="18"/>
+        </w:rPr>
+      </w:pPr>
+      <w:r>
+        <w:rPr>
+          <w:rFonts w:ascii="Courier New" w:eastAsia="宋体" w:hAnsi="Courier New" w:cs="Courier New"/>
+          <w:color w:val="000000"/>
+          <w:kern w:val="0"/>
+          <w:sz w:val="18"/>
+          <w:szCs w:val="18"/>
+        </w:rPr>
+        <w:t xml:space="preserve">  (* n</w:t>
+      </w:r>
+    </w:p>
+    <w:p>
+      <w:pPr>
+        <w:widowControl/>
+        <w:pBdr>
+          <w:top w:val="outset" w:sz="24" w:space="5" w:color="auto"/>
+          <w:left w:val="outset" w:sz="24" w:space="5" w:color="auto"/>
+          <w:bottom w:val="outset" w:sz="24" w:space="5" w:color="auto"/>
+          <w:right w:val="outset" w:sz="24" w:space="0" w:color="auto"/>
+        </w:pBdr>
+        <w:shd w:val="clear" w:color="auto" w:fill="FFFAF0"/>
+        <w:tabs>
+          <w:tab w:val="left" w:pos="916"/>
+          <w:tab w:val="left" w:pos="1832"/>
+          <w:tab w:val="left" w:pos="2748"/>
+          <w:tab w:val="left" w:pos="3664"/>
+          <w:tab w:val="left" w:pos="4580"/>
+          <w:tab w:val="left" w:pos="5496"/>
+          <w:tab w:val="left" w:pos="6412"/>
+          <w:tab w:val="left" w:pos="7328"/>
+          <w:tab w:val="left" w:pos="8244"/>
+          <w:tab w:val="left" w:pos="9160"/>
+          <w:tab w:val="left" w:pos="10076"/>
+          <w:tab w:val="left" w:pos="10992"/>
+          <w:tab w:val="left" w:pos="11908"/>
+          <w:tab w:val="left" w:pos="12824"/>
+          <w:tab w:val="left" w:pos="13740"/>
+          <w:tab w:val="left" w:pos="14656"/>
+        </w:tabs>
+        <w:spacing w:before="300" w:after="300" w:line="210" w:lineRule="atLeast"/>
+        <w:jc w:val="left"/>
+        <w:rPr>
+          <w:rFonts w:ascii="Courier New" w:eastAsia="宋体" w:hAnsi="Courier New" w:cs="Courier New"/>
+          <w:color w:val="000000"/>
+          <w:kern w:val="0"/>
+          <w:sz w:val="18"/>
+          <w:szCs w:val="18"/>
+        </w:rPr>
+      </w:pPr>
+      <w:r>
+        <w:rPr>
+          <w:rFonts w:ascii="Courier New" w:eastAsia="宋体" w:hAnsi="Courier New" w:cs="Courier New"/>
+          <w:color w:val="000000"/>
+          <w:kern w:val="0"/>
+          <w:sz w:val="18"/>
+          <w:szCs w:val="18"/>
+        </w:rPr>
+        <w:t xml:space="preserve">     (if (positive? n) 1 -1)))</w:t>
+      </w:r>
+    </w:p>
+    <w:p>
+      <w:pPr>
+        <w:widowControl/>
+        <w:pBdr>
+          <w:top w:val="outset" w:sz="24" w:space="5" w:color="auto"/>
+          <w:left w:val="outset" w:sz="24" w:space="5" w:color="auto"/>
+          <w:bottom w:val="outset" w:sz="24" w:space="5" w:color="auto"/>
+          <w:right w:val="outset" w:sz="24" w:space="0" w:color="auto"/>
+        </w:pBdr>
+        <w:shd w:val="clear" w:color="auto" w:fill="FFFAF0"/>
+        <w:tabs>
+          <w:tab w:val="left" w:pos="916"/>
+          <w:tab w:val="left" w:pos="1832"/>
+          <w:tab w:val="left" w:pos="2748"/>
+          <w:tab w:val="left" w:pos="3664"/>
+          <w:tab w:val="left" w:pos="4580"/>
+          <w:tab w:val="left" w:pos="5496"/>
+          <w:tab w:val="left" w:pos="6412"/>
+          <w:tab w:val="left" w:pos="7328"/>
+          <w:tab w:val="left" w:pos="8244"/>
+          <w:tab w:val="left" w:pos="9160"/>
+          <w:tab w:val="left" w:pos="10076"/>
+          <w:tab w:val="left" w:pos="10992"/>
+          <w:tab w:val="left" w:pos="11908"/>
+          <w:tab w:val="left" w:pos="12824"/>
+          <w:tab w:val="left" w:pos="13740"/>
+          <w:tab w:val="left" w:pos="14656"/>
+        </w:tabs>
+        <w:spacing w:before="300" w:after="300" w:line="210" w:lineRule="atLeast"/>
+        <w:jc w:val="left"/>
+        <w:rPr>
+          <w:rFonts w:ascii="Courier New" w:eastAsia="宋体" w:hAnsi="Courier New" w:cs="Courier New"/>
+          <w:color w:val="000000"/>
+          <w:kern w:val="0"/>
+          <w:sz w:val="18"/>
+          <w:szCs w:val="18"/>
+        </w:rPr>
+      </w:pPr>
+      <w:r>
+        <w:rPr>
+          <w:rFonts w:ascii="Courier New" w:eastAsia="宋体" w:hAnsi="Courier New" w:cs="Courier New"/>
+          <w:color w:val="000000"/>
+          <w:kern w:val="0"/>
+          <w:sz w:val="18"/>
+          <w:szCs w:val="18"/>
+        </w:rPr>
+        <w:t xml:space="preserve">     </w:t>
+      </w:r>
+    </w:p>
+    <w:p>
+      <w:pPr>
+        <w:widowControl/>
+        <w:pBdr>
+          <w:top w:val="outset" w:sz="24" w:space="5" w:color="auto"/>
+          <w:left w:val="outset" w:sz="24" w:space="5" w:color="auto"/>
+          <w:bottom w:val="outset" w:sz="24" w:space="5" w:color="auto"/>
+          <w:right w:val="outset" w:sz="24" w:space="0" w:color="auto"/>
+        </w:pBdr>
+        <w:shd w:val="clear" w:color="auto" w:fill="FFFAF0"/>
+        <w:tabs>
+          <w:tab w:val="left" w:pos="916"/>
+          <w:tab w:val="left" w:pos="1832"/>
+          <w:tab w:val="left" w:pos="2748"/>
+          <w:tab w:val="left" w:pos="3664"/>
+          <w:tab w:val="left" w:pos="4580"/>
+          <w:tab w:val="left" w:pos="5496"/>
+          <w:tab w:val="left" w:pos="6412"/>
+          <w:tab w:val="left" w:pos="7328"/>
+          <w:tab w:val="left" w:pos="8244"/>
+          <w:tab w:val="left" w:pos="9160"/>
+          <w:tab w:val="left" w:pos="10076"/>
+          <w:tab w:val="left" w:pos="10992"/>
+          <w:tab w:val="left" w:pos="11908"/>
+          <w:tab w:val="left" w:pos="12824"/>
+          <w:tab w:val="left" w:pos="13740"/>
+          <w:tab w:val="left" w:pos="14656"/>
+        </w:tabs>
+        <w:spacing w:before="300" w:after="300" w:line="210" w:lineRule="atLeast"/>
+        <w:jc w:val="left"/>
+        <w:rPr>
+          <w:rFonts w:ascii="Courier New" w:eastAsia="宋体" w:hAnsi="Courier New" w:cs="Courier New"/>
+          <w:color w:val="000000"/>
+          <w:kern w:val="0"/>
+          <w:sz w:val="18"/>
+          <w:szCs w:val="18"/>
+        </w:rPr>
+      </w:pPr>
+      <w:r>
+        <w:rPr>
+          <w:rFonts w:ascii="Courier New" w:eastAsia="宋体" w:hAnsi="Courier New" w:cs="Courier New"/>
+          <w:color w:val="000000"/>
+          <w:kern w:val="0"/>
+          <w:sz w:val="18"/>
+          <w:szCs w:val="18"/>
+        </w:rPr>
+        <w:t xml:space="preserve">; 2     </w:t>
+      </w:r>
+    </w:p>
+    <w:p>
+      <w:pPr>
+        <w:widowControl/>
+        <w:pBdr>
+          <w:top w:val="outset" w:sz="24" w:space="5" w:color="auto"/>
+          <w:left w:val="outset" w:sz="24" w:space="5" w:color="auto"/>
+          <w:bottom w:val="outset" w:sz="24" w:space="5" w:color="auto"/>
+          <w:right w:val="outset" w:sz="24" w:space="0" w:color="auto"/>
+        </w:pBdr>
+        <w:shd w:val="clear" w:color="auto" w:fill="FFFAF0"/>
+        <w:tabs>
+          <w:tab w:val="left" w:pos="916"/>
+          <w:tab w:val="left" w:pos="1832"/>
+          <w:tab w:val="left" w:pos="2748"/>
+          <w:tab w:val="left" w:pos="3664"/>
+          <w:tab w:val="left" w:pos="4580"/>
+          <w:tab w:val="left" w:pos="5496"/>
+          <w:tab w:val="left" w:pos="6412"/>
+          <w:tab w:val="left" w:pos="7328"/>
+          <w:tab w:val="left" w:pos="8244"/>
+          <w:tab w:val="left" w:pos="9160"/>
+          <w:tab w:val="left" w:pos="10076"/>
+          <w:tab w:val="left" w:pos="10992"/>
+          <w:tab w:val="left" w:pos="11908"/>
+          <w:tab w:val="left" w:pos="12824"/>
+          <w:tab w:val="left" w:pos="13740"/>
+          <w:tab w:val="left" w:pos="14656"/>
+        </w:tabs>
+        <w:spacing w:before="300" w:after="300" w:line="210" w:lineRule="atLeast"/>
+        <w:jc w:val="left"/>
+        <w:rPr>
+          <w:rFonts w:ascii="Courier New" w:eastAsia="宋体" w:hAnsi="Courier New" w:cs="Courier New"/>
+          <w:color w:val="000000"/>
+          <w:kern w:val="0"/>
+          <w:sz w:val="18"/>
+          <w:szCs w:val="18"/>
+        </w:rPr>
+      </w:pPr>
+      <w:r>
+        <w:rPr>
+          <w:rFonts w:ascii="Courier New" w:eastAsia="宋体" w:hAnsi="Courier New" w:cs="Courier New"/>
+          <w:color w:val="000000"/>
+          <w:kern w:val="0"/>
+          <w:sz w:val="18"/>
+          <w:szCs w:val="18"/>
+        </w:rPr>
+        <w:t>(</w:t>
+      </w:r>
+      <w:proofErr w:type="gramStart"/>
+      <w:r>
+        <w:rPr>
+          <w:rFonts w:ascii="Courier New" w:eastAsia="宋体" w:hAnsi="Courier New" w:cs="Courier New"/>
+          <w:color w:val="000000"/>
+          <w:kern w:val="0"/>
+          <w:sz w:val="18"/>
+          <w:szCs w:val="18"/>
+        </w:rPr>
+        <w:t>define</w:t>
+      </w:r>
+      <w:proofErr w:type="gramEnd"/>
+      <w:r>
+        <w:rPr>
+          <w:rFonts w:ascii="Courier New" w:eastAsia="宋体" w:hAnsi="Courier New" w:cs="Courier New"/>
+          <w:color w:val="000000"/>
+          <w:kern w:val="0"/>
+          <w:sz w:val="18"/>
+          <w:szCs w:val="18"/>
+        </w:rPr>
+        <w:t xml:space="preserve"> (</w:t>
+      </w:r>
+      <w:proofErr w:type="spellStart"/>
+      <w:r>
+        <w:rPr>
+          <w:rFonts w:ascii="Courier New" w:eastAsia="宋体" w:hAnsi="Courier New" w:cs="Courier New"/>
+          <w:color w:val="000000"/>
+          <w:kern w:val="0"/>
+          <w:sz w:val="18"/>
+          <w:szCs w:val="18"/>
+        </w:rPr>
+        <w:t>inv</w:t>
+      </w:r>
+      <w:proofErr w:type="spellEnd"/>
+      <w:r>
+        <w:rPr>
+          <w:rFonts w:ascii="Courier New" w:eastAsia="宋体" w:hAnsi="Courier New" w:cs="Courier New"/>
+          <w:color w:val="000000"/>
+          <w:kern w:val="0"/>
+          <w:sz w:val="18"/>
+          <w:szCs w:val="18"/>
+        </w:rPr>
+        <w:t xml:space="preserve"> n)</w:t>
+      </w:r>
+    </w:p>
+    <w:p>
+      <w:pPr>
+        <w:widowControl/>
+        <w:pBdr>
+          <w:top w:val="outset" w:sz="24" w:space="5" w:color="auto"/>
+          <w:left w:val="outset" w:sz="24" w:space="5" w:color="auto"/>
+          <w:bottom w:val="outset" w:sz="24" w:space="5" w:color="auto"/>
+          <w:right w:val="outset" w:sz="24" w:space="0" w:color="auto"/>
+        </w:pBdr>
+        <w:shd w:val="clear" w:color="auto" w:fill="FFFAF0"/>
+        <w:tabs>
+          <w:tab w:val="left" w:pos="916"/>
+          <w:tab w:val="left" w:pos="1832"/>
+          <w:tab w:val="left" w:pos="2748"/>
+          <w:tab w:val="left" w:pos="3664"/>
+          <w:tab w:val="left" w:pos="4580"/>
+          <w:tab w:val="left" w:pos="5496"/>
+          <w:tab w:val="left" w:pos="6412"/>
+          <w:tab w:val="left" w:pos="7328"/>
+          <w:tab w:val="left" w:pos="8244"/>
+          <w:tab w:val="left" w:pos="9160"/>
+          <w:tab w:val="left" w:pos="10076"/>
+          <w:tab w:val="left" w:pos="10992"/>
+          <w:tab w:val="left" w:pos="11908"/>
+          <w:tab w:val="left" w:pos="12824"/>
+          <w:tab w:val="left" w:pos="13740"/>
+          <w:tab w:val="left" w:pos="14656"/>
+        </w:tabs>
+        <w:spacing w:before="300" w:after="300" w:line="210" w:lineRule="atLeast"/>
+        <w:jc w:val="left"/>
+        <w:rPr>
+          <w:rFonts w:ascii="Courier New" w:eastAsia="宋体" w:hAnsi="Courier New" w:cs="Courier New"/>
+          <w:color w:val="000000"/>
+          <w:kern w:val="0"/>
+          <w:sz w:val="18"/>
+          <w:szCs w:val="18"/>
+        </w:rPr>
+      </w:pPr>
+      <w:r>
+        <w:rPr>
+          <w:rFonts w:ascii="Courier New" w:eastAsia="宋体" w:hAnsi="Courier New" w:cs="Courier New"/>
+          <w:color w:val="000000"/>
+          <w:kern w:val="0"/>
+          <w:sz w:val="18"/>
+          <w:szCs w:val="18"/>
+        </w:rPr>
+        <w:t xml:space="preserve">  (</w:t>
+      </w:r>
+      <w:proofErr w:type="gramStart"/>
+      <w:r>
+        <w:rPr>
+          <w:rFonts w:ascii="Courier New" w:eastAsia="宋体" w:hAnsi="Courier New" w:cs="Courier New"/>
+          <w:color w:val="000000"/>
+          <w:kern w:val="0"/>
+          <w:sz w:val="18"/>
+          <w:szCs w:val="18"/>
+        </w:rPr>
+        <w:t>if</w:t>
+      </w:r>
+      <w:proofErr w:type="gramEnd"/>
+      <w:r>
+        <w:rPr>
+          <w:rFonts w:ascii="Courier New" w:eastAsia="宋体" w:hAnsi="Courier New" w:cs="Courier New"/>
+          <w:color w:val="000000"/>
+          <w:kern w:val="0"/>
+          <w:sz w:val="18"/>
+          <w:szCs w:val="18"/>
+        </w:rPr>
+        <w:t xml:space="preserve"> (not (zero? n))</w:t>
+      </w:r>
+    </w:p>
+    <w:p>
+      <w:pPr>
+        <w:widowControl/>
+        <w:pBdr>
+          <w:top w:val="outset" w:sz="24" w:space="5" w:color="auto"/>
+          <w:left w:val="outset" w:sz="24" w:space="5" w:color="auto"/>
+          <w:bottom w:val="outset" w:sz="24" w:space="5" w:color="auto"/>
+          <w:right w:val="outset" w:sz="24" w:space="0" w:color="auto"/>
+        </w:pBdr>
+        <w:shd w:val="clear" w:color="auto" w:fill="FFFAF0"/>
+        <w:tabs>
+          <w:tab w:val="left" w:pos="916"/>
+          <w:tab w:val="left" w:pos="1832"/>
+          <w:tab w:val="left" w:pos="2748"/>
+          <w:tab w:val="left" w:pos="3664"/>
+          <w:tab w:val="left" w:pos="4580"/>
+          <w:tab w:val="left" w:pos="5496"/>
+          <w:tab w:val="left" w:pos="6412"/>
+          <w:tab w:val="left" w:pos="7328"/>
+          <w:tab w:val="left" w:pos="8244"/>
+          <w:tab w:val="left" w:pos="9160"/>
+          <w:tab w:val="left" w:pos="10076"/>
+          <w:tab w:val="left" w:pos="10992"/>
+          <w:tab w:val="left" w:pos="11908"/>
+          <w:tab w:val="left" w:pos="12824"/>
+          <w:tab w:val="left" w:pos="13740"/>
+          <w:tab w:val="left" w:pos="14656"/>
+        </w:tabs>
+        <w:spacing w:before="300" w:after="300" w:line="210" w:lineRule="atLeast"/>
+        <w:jc w:val="left"/>
+        <w:rPr>
+          <w:rFonts w:ascii="Courier New" w:eastAsia="宋体" w:hAnsi="Courier New" w:cs="Courier New"/>
+          <w:color w:val="000000"/>
+          <w:kern w:val="0"/>
+          <w:sz w:val="18"/>
+          <w:szCs w:val="18"/>
+        </w:rPr>
+      </w:pPr>
+      <w:r>
+        <w:rPr>
+          <w:rFonts w:ascii="Courier New" w:eastAsia="宋体" w:hAnsi="Courier New" w:cs="Courier New"/>
+          <w:color w:val="000000"/>
+          <w:kern w:val="0"/>
+          <w:sz w:val="18"/>
+          <w:szCs w:val="18"/>
+        </w:rPr>
+        <w:t xml:space="preserve">      (/ </w:t>
+      </w:r>
+      <w:proofErr w:type="gramStart"/>
+      <w:r>
+        <w:rPr>
+          <w:rFonts w:ascii="Courier New" w:eastAsia="宋体" w:hAnsi="Courier New" w:cs="Courier New"/>
+          <w:color w:val="000000"/>
+          <w:kern w:val="0"/>
+          <w:sz w:val="18"/>
+          <w:szCs w:val="18"/>
+        </w:rPr>
+        <w:t>n</w:t>
+      </w:r>
+      <w:proofErr w:type="gramEnd"/>
+      <w:r>
+        <w:rPr>
+          <w:rFonts w:ascii="Courier New" w:eastAsia="宋体" w:hAnsi="Courier New" w:cs="Courier New"/>
+          <w:color w:val="000000"/>
+          <w:kern w:val="0"/>
+          <w:sz w:val="18"/>
+          <w:szCs w:val="18"/>
+        </w:rPr>
+        <w:t>)))</w:t>
+      </w:r>
+    </w:p>
+    <w:p>
+      <w:pPr>
+        <w:widowControl/>
+        <w:pBdr>
+          <w:top w:val="outset" w:sz="24" w:space="5" w:color="auto"/>
+          <w:left w:val="outset" w:sz="24" w:space="5" w:color="auto"/>
+          <w:bottom w:val="outset" w:sz="24" w:space="5" w:color="auto"/>
+          <w:right w:val="outset" w:sz="24" w:space="0" w:color="auto"/>
+        </w:pBdr>
+        <w:shd w:val="clear" w:color="auto" w:fill="FFFAF0"/>
+        <w:tabs>
+          <w:tab w:val="left" w:pos="916"/>
+          <w:tab w:val="left" w:pos="1832"/>
+          <w:tab w:val="left" w:pos="2748"/>
+          <w:tab w:val="left" w:pos="3664"/>
+          <w:tab w:val="left" w:pos="4580"/>
+          <w:tab w:val="left" w:pos="5496"/>
+          <w:tab w:val="left" w:pos="6412"/>
+          <w:tab w:val="left" w:pos="7328"/>
+          <w:tab w:val="left" w:pos="8244"/>
+          <w:tab w:val="left" w:pos="9160"/>
+          <w:tab w:val="left" w:pos="10076"/>
+          <w:tab w:val="left" w:pos="10992"/>
+          <w:tab w:val="left" w:pos="11908"/>
+          <w:tab w:val="left" w:pos="12824"/>
+          <w:tab w:val="left" w:pos="13740"/>
+          <w:tab w:val="left" w:pos="14656"/>
+        </w:tabs>
+        <w:spacing w:before="300" w:after="300" w:line="210" w:lineRule="atLeast"/>
+        <w:jc w:val="left"/>
+        <w:rPr>
+          <w:rFonts w:ascii="Courier New" w:eastAsia="宋体" w:hAnsi="Courier New" w:cs="Courier New"/>
+          <w:color w:val="000000"/>
+          <w:kern w:val="0"/>
+          <w:sz w:val="18"/>
+          <w:szCs w:val="18"/>
+        </w:rPr>
+      </w:pPr>
+    </w:p>
+    <w:p>
+      <w:pPr>
+        <w:widowControl/>
+        <w:pBdr>
+          <w:top w:val="outset" w:sz="24" w:space="5" w:color="auto"/>
+          <w:left w:val="outset" w:sz="24" w:space="5" w:color="auto"/>
+          <w:bottom w:val="outset" w:sz="24" w:space="5" w:color="auto"/>
+          <w:right w:val="outset" w:sz="24" w:space="0" w:color="auto"/>
+        </w:pBdr>
+        <w:shd w:val="clear" w:color="auto" w:fill="FFFAF0"/>
+        <w:tabs>
+          <w:tab w:val="left" w:pos="916"/>
+          <w:tab w:val="left" w:pos="1832"/>
+          <w:tab w:val="left" w:pos="2748"/>
+          <w:tab w:val="left" w:pos="3664"/>
+          <w:tab w:val="left" w:pos="4580"/>
+          <w:tab w:val="left" w:pos="5496"/>
+          <w:tab w:val="left" w:pos="6412"/>
+          <w:tab w:val="left" w:pos="7328"/>
+          <w:tab w:val="left" w:pos="8244"/>
+          <w:tab w:val="left" w:pos="9160"/>
+          <w:tab w:val="left" w:pos="10076"/>
+          <w:tab w:val="left" w:pos="10992"/>
+          <w:tab w:val="left" w:pos="11908"/>
+          <w:tab w:val="left" w:pos="12824"/>
+          <w:tab w:val="left" w:pos="13740"/>
+          <w:tab w:val="left" w:pos="14656"/>
+        </w:tabs>
+        <w:spacing w:before="300" w:after="300" w:line="210" w:lineRule="atLeast"/>
+        <w:jc w:val="left"/>
+        <w:rPr>
+          <w:rFonts w:ascii="Courier New" w:eastAsia="宋体" w:hAnsi="Courier New" w:cs="Courier New"/>
+          <w:color w:val="000000"/>
+          <w:kern w:val="0"/>
+          <w:sz w:val="18"/>
+          <w:szCs w:val="18"/>
+        </w:rPr>
+      </w:pPr>
+      <w:r>
+        <w:rPr>
+          <w:rFonts w:ascii="Courier New" w:eastAsia="宋体" w:hAnsi="Courier New" w:cs="Courier New"/>
+          <w:color w:val="000000"/>
+          <w:kern w:val="0"/>
+          <w:sz w:val="18"/>
+          <w:szCs w:val="18"/>
+        </w:rPr>
+        <w:t>; 3</w:t>
+      </w:r>
+    </w:p>
+    <w:p>
+      <w:pPr>
+        <w:widowControl/>
+        <w:pBdr>
+          <w:top w:val="outset" w:sz="24" w:space="5" w:color="auto"/>
+          <w:left w:val="outset" w:sz="24" w:space="5" w:color="auto"/>
+          <w:bottom w:val="outset" w:sz="24" w:space="5" w:color="auto"/>
+          <w:right w:val="outset" w:sz="24" w:space="0" w:color="auto"/>
+        </w:pBdr>
+        <w:shd w:val="clear" w:color="auto" w:fill="FFFAF0"/>
+        <w:tabs>
+          <w:tab w:val="left" w:pos="916"/>
+          <w:tab w:val="left" w:pos="1832"/>
+          <w:tab w:val="left" w:pos="2748"/>
+          <w:tab w:val="left" w:pos="3664"/>
+          <w:tab w:val="left" w:pos="4580"/>
+          <w:tab w:val="left" w:pos="5496"/>
+          <w:tab w:val="left" w:pos="6412"/>
+          <w:tab w:val="left" w:pos="7328"/>
+          <w:tab w:val="left" w:pos="8244"/>
+          <w:tab w:val="left" w:pos="9160"/>
+          <w:tab w:val="left" w:pos="10076"/>
+          <w:tab w:val="left" w:pos="10992"/>
+          <w:tab w:val="left" w:pos="11908"/>
+          <w:tab w:val="left" w:pos="12824"/>
+          <w:tab w:val="left" w:pos="13740"/>
+          <w:tab w:val="left" w:pos="14656"/>
+        </w:tabs>
+        <w:spacing w:before="300" w:after="300" w:line="210" w:lineRule="atLeast"/>
+        <w:jc w:val="left"/>
+        <w:rPr>
+          <w:rFonts w:ascii="Courier New" w:eastAsia="宋体" w:hAnsi="Courier New" w:cs="Courier New"/>
+          <w:color w:val="000000"/>
+          <w:kern w:val="0"/>
+          <w:sz w:val="18"/>
+          <w:szCs w:val="18"/>
+        </w:rPr>
+      </w:pPr>
+      <w:r>
+        <w:rPr>
+          <w:rFonts w:ascii="Courier New" w:eastAsia="宋体" w:hAnsi="Courier New" w:cs="Courier New"/>
+          <w:color w:val="000000"/>
+          <w:kern w:val="0"/>
+          <w:sz w:val="18"/>
+          <w:szCs w:val="18"/>
+        </w:rPr>
+        <w:t>(</w:t>
+      </w:r>
+      <w:proofErr w:type="gramStart"/>
+      <w:r>
+        <w:rPr>
+          <w:rFonts w:ascii="Courier New" w:eastAsia="宋体" w:hAnsi="Courier New" w:cs="Courier New"/>
+          <w:color w:val="000000"/>
+          <w:kern w:val="0"/>
+          <w:sz w:val="18"/>
+          <w:szCs w:val="18"/>
+        </w:rPr>
+        <w:t>define</w:t>
+      </w:r>
+      <w:proofErr w:type="gramEnd"/>
+      <w:r>
+        <w:rPr>
+          <w:rFonts w:ascii="Courier New" w:eastAsia="宋体" w:hAnsi="Courier New" w:cs="Courier New"/>
+          <w:color w:val="000000"/>
+          <w:kern w:val="0"/>
+          <w:sz w:val="18"/>
+          <w:szCs w:val="18"/>
+        </w:rPr>
+        <w:t xml:space="preserve"> (i2a n)</w:t>
+      </w:r>
+    </w:p>
+    <w:p>
+      <w:pPr>
+        <w:widowControl/>
+        <w:pBdr>
+          <w:top w:val="outset" w:sz="24" w:space="5" w:color="auto"/>
+          <w:left w:val="outset" w:sz="24" w:space="5" w:color="auto"/>
+          <w:bottom w:val="outset" w:sz="24" w:space="5" w:color="auto"/>
+          <w:right w:val="outset" w:sz="24" w:space="0" w:color="auto"/>
+        </w:pBdr>
+        <w:shd w:val="clear" w:color="auto" w:fill="FFFAF0"/>
+        <w:tabs>
+          <w:tab w:val="left" w:pos="916"/>
+          <w:tab w:val="left" w:pos="1832"/>
+          <w:tab w:val="left" w:pos="2748"/>
+          <w:tab w:val="left" w:pos="3664"/>
+          <w:tab w:val="left" w:pos="4580"/>
+          <w:tab w:val="left" w:pos="5496"/>
+          <w:tab w:val="left" w:pos="6412"/>
+          <w:tab w:val="left" w:pos="7328"/>
+          <w:tab w:val="left" w:pos="8244"/>
+          <w:tab w:val="left" w:pos="9160"/>
+          <w:tab w:val="left" w:pos="10076"/>
+          <w:tab w:val="left" w:pos="10992"/>
+          <w:tab w:val="left" w:pos="11908"/>
+          <w:tab w:val="left" w:pos="12824"/>
+          <w:tab w:val="left" w:pos="13740"/>
+          <w:tab w:val="left" w:pos="14656"/>
+        </w:tabs>
+        <w:spacing w:before="300" w:after="300" w:line="210" w:lineRule="atLeast"/>
+        <w:jc w:val="left"/>
+        <w:rPr>
+          <w:rFonts w:ascii="Courier New" w:eastAsia="宋体" w:hAnsi="Courier New" w:cs="Courier New"/>
+          <w:color w:val="000000"/>
+          <w:kern w:val="0"/>
+          <w:sz w:val="18"/>
+          <w:szCs w:val="18"/>
+        </w:rPr>
+      </w:pPr>
+      <w:r>
+        <w:rPr>
+          <w:rFonts w:ascii="Courier New" w:eastAsia="宋体" w:hAnsi="Courier New" w:cs="Courier New"/>
+          <w:color w:val="000000"/>
+          <w:kern w:val="0"/>
+          <w:sz w:val="18"/>
+          <w:szCs w:val="18"/>
+        </w:rPr>
+        <w:t xml:space="preserve">  (</w:t>
+      </w:r>
+      <w:proofErr w:type="gramStart"/>
+      <w:r>
+        <w:rPr>
+          <w:rFonts w:ascii="Courier New" w:eastAsia="宋体" w:hAnsi="Courier New" w:cs="Courier New"/>
+          <w:color w:val="000000"/>
+          <w:kern w:val="0"/>
+          <w:sz w:val="18"/>
+          <w:szCs w:val="18"/>
+        </w:rPr>
+        <w:t>if</w:t>
+      </w:r>
+      <w:proofErr w:type="gramEnd"/>
+      <w:r>
+        <w:rPr>
+          <w:rFonts w:ascii="Courier New" w:eastAsia="宋体" w:hAnsi="Courier New" w:cs="Courier New"/>
+          <w:color w:val="000000"/>
+          <w:kern w:val="0"/>
+          <w:sz w:val="18"/>
+          <w:szCs w:val="18"/>
+        </w:rPr>
+        <w:t xml:space="preserve"> (&lt;= 33 n 126)</w:t>
+      </w:r>
+    </w:p>
+    <w:p>
+      <w:pPr>
+        <w:widowControl/>
+        <w:pBdr>
+          <w:top w:val="outset" w:sz="24" w:space="5" w:color="auto"/>
+          <w:left w:val="outset" w:sz="24" w:space="5" w:color="auto"/>
+          <w:bottom w:val="outset" w:sz="24" w:space="5" w:color="auto"/>
+          <w:right w:val="outset" w:sz="24" w:space="0" w:color="auto"/>
+        </w:pBdr>
+        <w:shd w:val="clear" w:color="auto" w:fill="FFFAF0"/>
+        <w:tabs>
+          <w:tab w:val="left" w:pos="916"/>
+          <w:tab w:val="left" w:pos="1832"/>
+          <w:tab w:val="left" w:pos="2748"/>
+          <w:tab w:val="left" w:pos="3664"/>
+          <w:tab w:val="left" w:pos="4580"/>
+          <w:tab w:val="left" w:pos="5496"/>
+          <w:tab w:val="left" w:pos="6412"/>
+          <w:tab w:val="left" w:pos="7328"/>
+          <w:tab w:val="left" w:pos="8244"/>
+          <w:tab w:val="left" w:pos="9160"/>
+          <w:tab w:val="left" w:pos="10076"/>
+          <w:tab w:val="left" w:pos="10992"/>
+          <w:tab w:val="left" w:pos="11908"/>
+          <w:tab w:val="left" w:pos="12824"/>
+          <w:tab w:val="left" w:pos="13740"/>
+          <w:tab w:val="left" w:pos="14656"/>
+        </w:tabs>
+        <w:spacing w:before="300" w:after="300" w:line="210" w:lineRule="atLeast"/>
+        <w:jc w:val="left"/>
+        <w:rPr>
+          <w:rFonts w:ascii="Courier New" w:eastAsia="宋体" w:hAnsi="Courier New" w:cs="Courier New"/>
+          <w:color w:val="000000"/>
+          <w:kern w:val="0"/>
+          <w:sz w:val="18"/>
+          <w:szCs w:val="18"/>
+        </w:rPr>
+      </w:pPr>
+      <w:r>
+        <w:rPr>
+          <w:rFonts w:ascii="Courier New" w:eastAsia="宋体" w:hAnsi="Courier New" w:cs="Courier New"/>
+          <w:color w:val="000000"/>
+          <w:kern w:val="0"/>
+          <w:sz w:val="18"/>
+          <w:szCs w:val="18"/>
+        </w:rPr>
+        <w:t xml:space="preserve">      (</w:t>
+      </w:r>
+      <w:proofErr w:type="gramStart"/>
+      <w:r>
+        <w:rPr>
+          <w:rFonts w:ascii="Courier New" w:eastAsia="宋体" w:hAnsi="Courier New" w:cs="Courier New"/>
+          <w:color w:val="000000"/>
+          <w:kern w:val="0"/>
+          <w:sz w:val="18"/>
+          <w:szCs w:val="18"/>
+        </w:rPr>
+        <w:t>integer</w:t>
+      </w:r>
+      <w:proofErr w:type="gramEnd"/>
+      <w:r>
+        <w:rPr>
+          <w:rFonts w:ascii="Courier New" w:eastAsia="宋体" w:hAnsi="Courier New" w:cs="Courier New"/>
+          <w:color w:val="000000"/>
+          <w:kern w:val="0"/>
+          <w:sz w:val="18"/>
+          <w:szCs w:val="18"/>
+        </w:rPr>
+        <w:t>-&gt;char n)))</w:t>
+      </w:r>
+    </w:p>
+    <w:p>
+      <w:pPr>
+        <w:widowControl/>
+        <w:spacing w:before="100" w:beforeAutospacing="1" w:after="100" w:afterAutospacing="1" w:line="405" w:lineRule="atLeast"/>
+        <w:jc w:val="left"/>
+        <w:outlineLvl w:val="3"/>
+        <w:rPr>
+          <w:rFonts w:ascii="Arial" w:eastAsia="宋体" w:hAnsi="Arial" w:cs="Arial"/>
+          <w:b/>
+          <w:bCs/>
+          <w:color w:val="000000"/>
+          <w:kern w:val="0"/>
+          <w:sz w:val="27"/>
+          <w:szCs w:val="27"/>
+        </w:rPr>
+      </w:pPr>
+      <w:r>
+        <w:rPr>
+          <w:rFonts w:ascii="Arial" w:eastAsia="宋体" w:hAnsi="Arial" w:cs="Arial"/>
+          <w:b/>
+          <w:bCs/>
+          <w:color w:val="000000"/>
+          <w:kern w:val="0"/>
+          <w:sz w:val="27"/>
+          <w:szCs w:val="27"/>
+        </w:rPr>
+        <w:lastRenderedPageBreak/>
+        <w:t>Answer 2</w:t>
+      </w:r>
+    </w:p>
+    <w:p>
+      <w:pPr>
+        <w:widowControl/>
+        <w:pBdr>
+          <w:top w:val="outset" w:sz="24" w:space="5" w:color="auto"/>
+          <w:left w:val="outset" w:sz="24" w:space="5" w:color="auto"/>
+          <w:bottom w:val="outset" w:sz="24" w:space="5" w:color="auto"/>
+          <w:right w:val="outset" w:sz="24" w:space="0" w:color="auto"/>
+        </w:pBdr>
+        <w:shd w:val="clear" w:color="auto" w:fill="FFFAF0"/>
+        <w:tabs>
+          <w:tab w:val="left" w:pos="916"/>
+          <w:tab w:val="left" w:pos="1832"/>
+          <w:tab w:val="left" w:pos="2748"/>
+          <w:tab w:val="left" w:pos="3664"/>
+          <w:tab w:val="left" w:pos="4580"/>
+          <w:tab w:val="left" w:pos="5496"/>
+          <w:tab w:val="left" w:pos="6412"/>
+          <w:tab w:val="left" w:pos="7328"/>
+          <w:tab w:val="left" w:pos="8244"/>
+          <w:tab w:val="left" w:pos="9160"/>
+          <w:tab w:val="left" w:pos="10076"/>
+          <w:tab w:val="left" w:pos="10992"/>
+          <w:tab w:val="left" w:pos="11908"/>
+          <w:tab w:val="left" w:pos="12824"/>
+          <w:tab w:val="left" w:pos="13740"/>
+          <w:tab w:val="left" w:pos="14656"/>
+        </w:tabs>
+        <w:spacing w:before="300" w:after="300" w:line="210" w:lineRule="atLeast"/>
+        <w:jc w:val="left"/>
+        <w:rPr>
+          <w:rFonts w:ascii="Courier New" w:eastAsia="宋体" w:hAnsi="Courier New" w:cs="Courier New"/>
+          <w:color w:val="000000"/>
+          <w:kern w:val="0"/>
+          <w:sz w:val="18"/>
+          <w:szCs w:val="18"/>
+        </w:rPr>
+      </w:pPr>
+      <w:r>
+        <w:rPr>
+          <w:rFonts w:ascii="Courier New" w:eastAsia="宋体" w:hAnsi="Courier New" w:cs="Courier New"/>
+          <w:color w:val="000000"/>
+          <w:kern w:val="0"/>
+          <w:sz w:val="18"/>
+          <w:szCs w:val="18"/>
+        </w:rPr>
+        <w:t>; 1</w:t>
+      </w:r>
+    </w:p>
+    <w:p>
+      <w:pPr>
+        <w:widowControl/>
+        <w:pBdr>
+          <w:top w:val="outset" w:sz="24" w:space="5" w:color="auto"/>
+          <w:left w:val="outset" w:sz="24" w:space="5" w:color="auto"/>
+          <w:bottom w:val="outset" w:sz="24" w:space="5" w:color="auto"/>
+          <w:right w:val="outset" w:sz="24" w:space="0" w:color="auto"/>
+        </w:pBdr>
+        <w:shd w:val="clear" w:color="auto" w:fill="FFFAF0"/>
+        <w:tabs>
+          <w:tab w:val="left" w:pos="916"/>
+          <w:tab w:val="left" w:pos="1832"/>
+          <w:tab w:val="left" w:pos="2748"/>
+          <w:tab w:val="left" w:pos="3664"/>
+          <w:tab w:val="left" w:pos="4580"/>
+          <w:tab w:val="left" w:pos="5496"/>
+          <w:tab w:val="left" w:pos="6412"/>
+          <w:tab w:val="left" w:pos="7328"/>
+          <w:tab w:val="left" w:pos="8244"/>
+          <w:tab w:val="left" w:pos="9160"/>
+          <w:tab w:val="left" w:pos="10076"/>
+          <w:tab w:val="left" w:pos="10992"/>
+          <w:tab w:val="left" w:pos="11908"/>
+          <w:tab w:val="left" w:pos="12824"/>
+          <w:tab w:val="left" w:pos="13740"/>
+          <w:tab w:val="left" w:pos="14656"/>
+        </w:tabs>
+        <w:spacing w:before="300" w:after="300" w:line="210" w:lineRule="atLeast"/>
+        <w:jc w:val="left"/>
+        <w:rPr>
+          <w:rFonts w:ascii="Courier New" w:eastAsia="宋体" w:hAnsi="Courier New" w:cs="Courier New"/>
+          <w:color w:val="000000"/>
+          <w:kern w:val="0"/>
+          <w:sz w:val="18"/>
+          <w:szCs w:val="18"/>
+        </w:rPr>
+      </w:pPr>
+      <w:r>
+        <w:rPr>
+          <w:rFonts w:ascii="Courier New" w:eastAsia="宋体" w:hAnsi="Courier New" w:cs="Courier New"/>
+          <w:color w:val="000000"/>
+          <w:kern w:val="0"/>
+          <w:sz w:val="18"/>
+          <w:szCs w:val="18"/>
+        </w:rPr>
+        <w:t>(</w:t>
+      </w:r>
+      <w:proofErr w:type="gramStart"/>
+      <w:r>
+        <w:rPr>
+          <w:rFonts w:ascii="Courier New" w:eastAsia="宋体" w:hAnsi="Courier New" w:cs="Courier New"/>
+          <w:color w:val="000000"/>
+          <w:kern w:val="0"/>
+          <w:sz w:val="18"/>
+          <w:szCs w:val="18"/>
+        </w:rPr>
+        <w:t>define</w:t>
+      </w:r>
+      <w:proofErr w:type="gramEnd"/>
+      <w:r>
+        <w:rPr>
+          <w:rFonts w:ascii="Courier New" w:eastAsia="宋体" w:hAnsi="Courier New" w:cs="Courier New"/>
+          <w:color w:val="000000"/>
+          <w:kern w:val="0"/>
+          <w:sz w:val="18"/>
+          <w:szCs w:val="18"/>
+        </w:rPr>
+        <w:t xml:space="preserve"> (pro3and a b c)</w:t>
+      </w:r>
+    </w:p>
+    <w:p>
+      <w:pPr>
+        <w:widowControl/>
+        <w:pBdr>
+          <w:top w:val="outset" w:sz="24" w:space="5" w:color="auto"/>
+          <w:left w:val="outset" w:sz="24" w:space="5" w:color="auto"/>
+          <w:bottom w:val="outset" w:sz="24" w:space="5" w:color="auto"/>
+          <w:right w:val="outset" w:sz="24" w:space="0" w:color="auto"/>
+        </w:pBdr>
+        <w:shd w:val="clear" w:color="auto" w:fill="FFFAF0"/>
+        <w:tabs>
+          <w:tab w:val="left" w:pos="916"/>
+          <w:tab w:val="left" w:pos="1832"/>
+          <w:tab w:val="left" w:pos="2748"/>
+          <w:tab w:val="left" w:pos="3664"/>
+          <w:tab w:val="left" w:pos="4580"/>
+          <w:tab w:val="left" w:pos="5496"/>
+          <w:tab w:val="left" w:pos="6412"/>
+          <w:tab w:val="left" w:pos="7328"/>
+          <w:tab w:val="left" w:pos="8244"/>
+          <w:tab w:val="left" w:pos="9160"/>
+          <w:tab w:val="left" w:pos="10076"/>
+          <w:tab w:val="left" w:pos="10992"/>
+          <w:tab w:val="left" w:pos="11908"/>
+          <w:tab w:val="left" w:pos="12824"/>
+          <w:tab w:val="left" w:pos="13740"/>
+          <w:tab w:val="left" w:pos="14656"/>
+        </w:tabs>
+        <w:spacing w:before="300" w:after="300" w:line="210" w:lineRule="atLeast"/>
+        <w:jc w:val="left"/>
+        <w:rPr>
+          <w:rFonts w:ascii="Courier New" w:eastAsia="宋体" w:hAnsi="Courier New" w:cs="Courier New"/>
+          <w:color w:val="000000"/>
+          <w:kern w:val="0"/>
+          <w:sz w:val="18"/>
+          <w:szCs w:val="18"/>
+        </w:rPr>
+      </w:pPr>
+      <w:r>
+        <w:rPr>
+          <w:rFonts w:ascii="Courier New" w:eastAsia="宋体" w:hAnsi="Courier New" w:cs="Courier New"/>
+          <w:color w:val="000000"/>
+          <w:kern w:val="0"/>
+          <w:sz w:val="18"/>
+          <w:szCs w:val="18"/>
+        </w:rPr>
+        <w:t xml:space="preserve">  (</w:t>
+      </w:r>
+      <w:proofErr w:type="gramStart"/>
+      <w:r>
+        <w:rPr>
+          <w:rFonts w:ascii="Courier New" w:eastAsia="宋体" w:hAnsi="Courier New" w:cs="Courier New"/>
+          <w:color w:val="000000"/>
+          <w:kern w:val="0"/>
+          <w:sz w:val="18"/>
+          <w:szCs w:val="18"/>
+        </w:rPr>
+        <w:t>and</w:t>
+      </w:r>
+      <w:proofErr w:type="gramEnd"/>
+      <w:r>
+        <w:rPr>
+          <w:rFonts w:ascii="Courier New" w:eastAsia="宋体" w:hAnsi="Courier New" w:cs="Courier New"/>
+          <w:color w:val="000000"/>
+          <w:kern w:val="0"/>
+          <w:sz w:val="18"/>
+          <w:szCs w:val="18"/>
+        </w:rPr>
+        <w:t xml:space="preserve"> (positive? a)</w:t>
+      </w:r>
+    </w:p>
+    <w:p>
+      <w:pPr>
+        <w:widowControl/>
+        <w:pBdr>
+          <w:top w:val="outset" w:sz="24" w:space="5" w:color="auto"/>
+          <w:left w:val="outset" w:sz="24" w:space="5" w:color="auto"/>
+          <w:bottom w:val="outset" w:sz="24" w:space="5" w:color="auto"/>
+          <w:right w:val="outset" w:sz="24" w:space="0" w:color="auto"/>
+        </w:pBdr>
+        <w:shd w:val="clear" w:color="auto" w:fill="FFFAF0"/>
+        <w:tabs>
+          <w:tab w:val="left" w:pos="916"/>
+          <w:tab w:val="left" w:pos="1832"/>
+          <w:tab w:val="left" w:pos="2748"/>
+          <w:tab w:val="left" w:pos="3664"/>
+          <w:tab w:val="left" w:pos="4580"/>
+          <w:tab w:val="left" w:pos="5496"/>
+          <w:tab w:val="left" w:pos="6412"/>
+          <w:tab w:val="left" w:pos="7328"/>
+          <w:tab w:val="left" w:pos="8244"/>
+          <w:tab w:val="left" w:pos="9160"/>
+          <w:tab w:val="left" w:pos="10076"/>
+          <w:tab w:val="left" w:pos="10992"/>
+          <w:tab w:val="left" w:pos="11908"/>
+          <w:tab w:val="left" w:pos="12824"/>
+          <w:tab w:val="left" w:pos="13740"/>
+          <w:tab w:val="left" w:pos="14656"/>
+        </w:tabs>
+        <w:spacing w:before="300" w:after="300" w:line="210" w:lineRule="atLeast"/>
+        <w:jc w:val="left"/>
+        <w:rPr>
+          <w:rFonts w:ascii="Courier New" w:eastAsia="宋体" w:hAnsi="Courier New" w:cs="Courier New"/>
+          <w:color w:val="000000"/>
+          <w:kern w:val="0"/>
+          <w:sz w:val="18"/>
+          <w:szCs w:val="18"/>
+        </w:rPr>
+      </w:pPr>
+      <w:r>
+        <w:rPr>
+          <w:rFonts w:ascii="Courier New" w:eastAsia="宋体" w:hAnsi="Courier New" w:cs="Courier New"/>
+          <w:color w:val="000000"/>
+          <w:kern w:val="0"/>
+          <w:sz w:val="18"/>
+          <w:szCs w:val="18"/>
+        </w:rPr>
+        <w:t xml:space="preserve">       (</w:t>
+      </w:r>
+      <w:proofErr w:type="gramStart"/>
+      <w:r>
+        <w:rPr>
+          <w:rFonts w:ascii="Courier New" w:eastAsia="宋体" w:hAnsi="Courier New" w:cs="Courier New"/>
+          <w:color w:val="000000"/>
+          <w:kern w:val="0"/>
+          <w:sz w:val="18"/>
+          <w:szCs w:val="18"/>
+        </w:rPr>
+        <w:t>positive</w:t>
+      </w:r>
+      <w:proofErr w:type="gramEnd"/>
+      <w:r>
+        <w:rPr>
+          <w:rFonts w:ascii="Courier New" w:eastAsia="宋体" w:hAnsi="Courier New" w:cs="Courier New"/>
+          <w:color w:val="000000"/>
+          <w:kern w:val="0"/>
+          <w:sz w:val="18"/>
+          <w:szCs w:val="18"/>
+        </w:rPr>
+        <w:t>? b)</w:t>
+      </w:r>
+    </w:p>
+    <w:p>
+      <w:pPr>
+        <w:widowControl/>
+        <w:pBdr>
+          <w:top w:val="outset" w:sz="24" w:space="5" w:color="auto"/>
+          <w:left w:val="outset" w:sz="24" w:space="5" w:color="auto"/>
+          <w:bottom w:val="outset" w:sz="24" w:space="5" w:color="auto"/>
+          <w:right w:val="outset" w:sz="24" w:space="0" w:color="auto"/>
+        </w:pBdr>
+        <w:shd w:val="clear" w:color="auto" w:fill="FFFAF0"/>
+        <w:tabs>
+          <w:tab w:val="left" w:pos="916"/>
+          <w:tab w:val="left" w:pos="1832"/>
+          <w:tab w:val="left" w:pos="2748"/>
+          <w:tab w:val="left" w:pos="3664"/>
+          <w:tab w:val="left" w:pos="4580"/>
+          <w:tab w:val="left" w:pos="5496"/>
+          <w:tab w:val="left" w:pos="6412"/>
+          <w:tab w:val="left" w:pos="7328"/>
+          <w:tab w:val="left" w:pos="8244"/>
+          <w:tab w:val="left" w:pos="9160"/>
+          <w:tab w:val="left" w:pos="10076"/>
+          <w:tab w:val="left" w:pos="10992"/>
+          <w:tab w:val="left" w:pos="11908"/>
+          <w:tab w:val="left" w:pos="12824"/>
+          <w:tab w:val="left" w:pos="13740"/>
+          <w:tab w:val="left" w:pos="14656"/>
+        </w:tabs>
+        <w:spacing w:before="300" w:after="300" w:line="210" w:lineRule="atLeast"/>
+        <w:jc w:val="left"/>
+        <w:rPr>
+          <w:rFonts w:ascii="Courier New" w:eastAsia="宋体" w:hAnsi="Courier New" w:cs="Courier New"/>
+          <w:color w:val="000000"/>
+          <w:kern w:val="0"/>
+          <w:sz w:val="18"/>
+          <w:szCs w:val="18"/>
+        </w:rPr>
+      </w:pPr>
+      <w:r>
+        <w:rPr>
+          <w:rFonts w:ascii="Courier New" w:eastAsia="宋体" w:hAnsi="Courier New" w:cs="Courier New"/>
+          <w:color w:val="000000"/>
+          <w:kern w:val="0"/>
+          <w:sz w:val="18"/>
+          <w:szCs w:val="18"/>
+        </w:rPr>
+        <w:t xml:space="preserve">       (</w:t>
+      </w:r>
+      <w:proofErr w:type="gramStart"/>
+      <w:r>
+        <w:rPr>
+          <w:rFonts w:ascii="Courier New" w:eastAsia="宋体" w:hAnsi="Courier New" w:cs="Courier New"/>
+          <w:color w:val="000000"/>
+          <w:kern w:val="0"/>
+          <w:sz w:val="18"/>
+          <w:szCs w:val="18"/>
+        </w:rPr>
+        <w:t>positive</w:t>
+      </w:r>
+      <w:proofErr w:type="gramEnd"/>
+      <w:r>
+        <w:rPr>
+          <w:rFonts w:ascii="Courier New" w:eastAsia="宋体" w:hAnsi="Courier New" w:cs="Courier New"/>
+          <w:color w:val="000000"/>
+          <w:kern w:val="0"/>
+          <w:sz w:val="18"/>
+          <w:szCs w:val="18"/>
+        </w:rPr>
+        <w:t>? c)</w:t>
+      </w:r>
+    </w:p>
+    <w:p>
+      <w:pPr>
+        <w:widowControl/>
+        <w:pBdr>
+          <w:top w:val="outset" w:sz="24" w:space="5" w:color="auto"/>
+          <w:left w:val="outset" w:sz="24" w:space="5" w:color="auto"/>
+          <w:bottom w:val="outset" w:sz="24" w:space="5" w:color="auto"/>
+          <w:right w:val="outset" w:sz="24" w:space="0" w:color="auto"/>
+        </w:pBdr>
+        <w:shd w:val="clear" w:color="auto" w:fill="FFFAF0"/>
+        <w:tabs>
+          <w:tab w:val="left" w:pos="916"/>
+          <w:tab w:val="left" w:pos="1832"/>
+          <w:tab w:val="left" w:pos="2748"/>
+          <w:tab w:val="left" w:pos="3664"/>
+          <w:tab w:val="left" w:pos="4580"/>
+          <w:tab w:val="left" w:pos="5496"/>
+          <w:tab w:val="left" w:pos="6412"/>
+          <w:tab w:val="left" w:pos="7328"/>
+          <w:tab w:val="left" w:pos="8244"/>
+          <w:tab w:val="left" w:pos="9160"/>
+          <w:tab w:val="left" w:pos="10076"/>
+          <w:tab w:val="left" w:pos="10992"/>
+          <w:tab w:val="left" w:pos="11908"/>
+          <w:tab w:val="left" w:pos="12824"/>
+          <w:tab w:val="left" w:pos="13740"/>
+          <w:tab w:val="left" w:pos="14656"/>
+        </w:tabs>
+        <w:spacing w:before="300" w:after="300" w:line="210" w:lineRule="atLeast"/>
+        <w:jc w:val="left"/>
+        <w:rPr>
+          <w:rFonts w:ascii="Courier New" w:eastAsia="宋体" w:hAnsi="Courier New" w:cs="Courier New"/>
+          <w:color w:val="000000"/>
+          <w:kern w:val="0"/>
+          <w:sz w:val="18"/>
+          <w:szCs w:val="18"/>
+        </w:rPr>
+      </w:pPr>
+      <w:r>
+        <w:rPr>
+          <w:rFonts w:ascii="Courier New" w:eastAsia="宋体" w:hAnsi="Courier New" w:cs="Courier New"/>
+          <w:color w:val="000000"/>
+          <w:kern w:val="0"/>
+          <w:sz w:val="18"/>
+          <w:szCs w:val="18"/>
+        </w:rPr>
+        <w:t xml:space="preserve">       (* a b c)))</w:t>
+      </w:r>
+    </w:p>
+    <w:p>
+      <w:pPr>
+        <w:widowControl/>
+        <w:pBdr>
+          <w:top w:val="outset" w:sz="24" w:space="5" w:color="auto"/>
+          <w:left w:val="outset" w:sz="24" w:space="5" w:color="auto"/>
+          <w:bottom w:val="outset" w:sz="24" w:space="5" w:color="auto"/>
+          <w:right w:val="outset" w:sz="24" w:space="0" w:color="auto"/>
+        </w:pBdr>
+        <w:shd w:val="clear" w:color="auto" w:fill="FFFAF0"/>
+        <w:tabs>
+          <w:tab w:val="left" w:pos="916"/>
+          <w:tab w:val="left" w:pos="1832"/>
+          <w:tab w:val="left" w:pos="2748"/>
+          <w:tab w:val="left" w:pos="3664"/>
+          <w:tab w:val="left" w:pos="4580"/>
+          <w:tab w:val="left" w:pos="5496"/>
+          <w:tab w:val="left" w:pos="6412"/>
+          <w:tab w:val="left" w:pos="7328"/>
+          <w:tab w:val="left" w:pos="8244"/>
+          <w:tab w:val="left" w:pos="9160"/>
+          <w:tab w:val="left" w:pos="10076"/>
+          <w:tab w:val="left" w:pos="10992"/>
+          <w:tab w:val="left" w:pos="11908"/>
+          <w:tab w:val="left" w:pos="12824"/>
+          <w:tab w:val="left" w:pos="13740"/>
+          <w:tab w:val="left" w:pos="14656"/>
+        </w:tabs>
+        <w:spacing w:before="300" w:after="300" w:line="210" w:lineRule="atLeast"/>
+        <w:jc w:val="left"/>
+        <w:rPr>
+          <w:rFonts w:ascii="Courier New" w:eastAsia="宋体" w:hAnsi="Courier New" w:cs="Courier New"/>
+          <w:color w:val="000000"/>
+          <w:kern w:val="0"/>
+          <w:sz w:val="18"/>
+          <w:szCs w:val="18"/>
+        </w:rPr>
+      </w:pPr>
+    </w:p>
+    <w:p>
+      <w:pPr>
+        <w:widowControl/>
+        <w:pBdr>
+          <w:top w:val="outset" w:sz="24" w:space="5" w:color="auto"/>
+          <w:left w:val="outset" w:sz="24" w:space="5" w:color="auto"/>
+          <w:bottom w:val="outset" w:sz="24" w:space="5" w:color="auto"/>
+          <w:right w:val="outset" w:sz="24" w:space="0" w:color="auto"/>
+        </w:pBdr>
+        <w:shd w:val="clear" w:color="auto" w:fill="FFFAF0"/>
+        <w:tabs>
+          <w:tab w:val="left" w:pos="916"/>
+          <w:tab w:val="left" w:pos="1832"/>
+          <w:tab w:val="left" w:pos="2748"/>
+          <w:tab w:val="left" w:pos="3664"/>
+          <w:tab w:val="left" w:pos="4580"/>
+          <w:tab w:val="left" w:pos="5496"/>
+          <w:tab w:val="left" w:pos="6412"/>
+          <w:tab w:val="left" w:pos="7328"/>
+          <w:tab w:val="left" w:pos="8244"/>
+          <w:tab w:val="left" w:pos="9160"/>
+          <w:tab w:val="left" w:pos="10076"/>
+          <w:tab w:val="left" w:pos="10992"/>
+          <w:tab w:val="left" w:pos="11908"/>
+          <w:tab w:val="left" w:pos="12824"/>
+          <w:tab w:val="left" w:pos="13740"/>
+          <w:tab w:val="left" w:pos="14656"/>
+        </w:tabs>
+        <w:spacing w:before="300" w:after="300" w:line="210" w:lineRule="atLeast"/>
+        <w:jc w:val="left"/>
+        <w:rPr>
+          <w:rFonts w:ascii="Courier New" w:eastAsia="宋体" w:hAnsi="Courier New" w:cs="Courier New"/>
+          <w:color w:val="000000"/>
+          <w:kern w:val="0"/>
+          <w:sz w:val="18"/>
+          <w:szCs w:val="18"/>
+        </w:rPr>
+      </w:pPr>
+      <w:r>
+        <w:rPr>
+          <w:rFonts w:ascii="Courier New" w:eastAsia="宋体" w:hAnsi="Courier New" w:cs="Courier New"/>
+          <w:color w:val="000000"/>
+          <w:kern w:val="0"/>
+          <w:sz w:val="18"/>
+          <w:szCs w:val="18"/>
+        </w:rPr>
+        <w:t>; 2</w:t>
+      </w:r>
+    </w:p>
+    <w:p>
+      <w:pPr>
+        <w:widowControl/>
+        <w:pBdr>
+          <w:top w:val="outset" w:sz="24" w:space="5" w:color="auto"/>
+          <w:left w:val="outset" w:sz="24" w:space="5" w:color="auto"/>
+          <w:bottom w:val="outset" w:sz="24" w:space="5" w:color="auto"/>
+          <w:right w:val="outset" w:sz="24" w:space="0" w:color="auto"/>
+        </w:pBdr>
+        <w:shd w:val="clear" w:color="auto" w:fill="FFFAF0"/>
+        <w:tabs>
+          <w:tab w:val="left" w:pos="916"/>
+          <w:tab w:val="left" w:pos="1832"/>
+          <w:tab w:val="left" w:pos="2748"/>
+          <w:tab w:val="left" w:pos="3664"/>
+          <w:tab w:val="left" w:pos="4580"/>
+          <w:tab w:val="left" w:pos="5496"/>
+          <w:tab w:val="left" w:pos="6412"/>
+          <w:tab w:val="left" w:pos="7328"/>
+          <w:tab w:val="left" w:pos="8244"/>
+          <w:tab w:val="left" w:pos="9160"/>
+          <w:tab w:val="left" w:pos="10076"/>
+          <w:tab w:val="left" w:pos="10992"/>
+          <w:tab w:val="left" w:pos="11908"/>
+          <w:tab w:val="left" w:pos="12824"/>
+          <w:tab w:val="left" w:pos="13740"/>
+          <w:tab w:val="left" w:pos="14656"/>
+        </w:tabs>
+        <w:spacing w:before="300" w:after="300" w:line="210" w:lineRule="atLeast"/>
+        <w:jc w:val="left"/>
+        <w:rPr>
+          <w:rFonts w:ascii="Courier New" w:eastAsia="宋体" w:hAnsi="Courier New" w:cs="Courier New"/>
+          <w:color w:val="000000"/>
+          <w:kern w:val="0"/>
+          <w:sz w:val="18"/>
+          <w:szCs w:val="18"/>
+        </w:rPr>
+      </w:pPr>
+      <w:r>
+        <w:rPr>
+          <w:rFonts w:ascii="Courier New" w:eastAsia="宋体" w:hAnsi="Courier New" w:cs="Courier New"/>
+          <w:color w:val="000000"/>
+          <w:kern w:val="0"/>
+          <w:sz w:val="18"/>
+          <w:szCs w:val="18"/>
+        </w:rPr>
+        <w:t>(</w:t>
+      </w:r>
+      <w:proofErr w:type="gramStart"/>
+      <w:r>
+        <w:rPr>
+          <w:rFonts w:ascii="Courier New" w:eastAsia="宋体" w:hAnsi="Courier New" w:cs="Courier New"/>
+          <w:color w:val="000000"/>
+          <w:kern w:val="0"/>
+          <w:sz w:val="18"/>
+          <w:szCs w:val="18"/>
+        </w:rPr>
+        <w:t>define</w:t>
+      </w:r>
+      <w:proofErr w:type="gramEnd"/>
+      <w:r>
+        <w:rPr>
+          <w:rFonts w:ascii="Courier New" w:eastAsia="宋体" w:hAnsi="Courier New" w:cs="Courier New"/>
+          <w:color w:val="000000"/>
+          <w:kern w:val="0"/>
+          <w:sz w:val="18"/>
+          <w:szCs w:val="18"/>
+        </w:rPr>
+        <w:t xml:space="preserve"> (pro3or a b c)</w:t>
+      </w:r>
+    </w:p>
+    <w:p>
+      <w:pPr>
+        <w:widowControl/>
+        <w:pBdr>
+          <w:top w:val="outset" w:sz="24" w:space="5" w:color="auto"/>
+          <w:left w:val="outset" w:sz="24" w:space="5" w:color="auto"/>
+          <w:bottom w:val="outset" w:sz="24" w:space="5" w:color="auto"/>
+          <w:right w:val="outset" w:sz="24" w:space="0" w:color="auto"/>
+        </w:pBdr>
+        <w:shd w:val="clear" w:color="auto" w:fill="FFFAF0"/>
+        <w:tabs>
+          <w:tab w:val="left" w:pos="916"/>
+          <w:tab w:val="left" w:pos="1832"/>
+          <w:tab w:val="left" w:pos="2748"/>
+          <w:tab w:val="left" w:pos="3664"/>
+          <w:tab w:val="left" w:pos="4580"/>
+          <w:tab w:val="left" w:pos="5496"/>
+          <w:tab w:val="left" w:pos="6412"/>
+          <w:tab w:val="left" w:pos="7328"/>
+          <w:tab w:val="left" w:pos="8244"/>
+          <w:tab w:val="left" w:pos="9160"/>
+          <w:tab w:val="left" w:pos="10076"/>
+          <w:tab w:val="left" w:pos="10992"/>
+          <w:tab w:val="left" w:pos="11908"/>
+          <w:tab w:val="left" w:pos="12824"/>
+          <w:tab w:val="left" w:pos="13740"/>
+          <w:tab w:val="left" w:pos="14656"/>
+        </w:tabs>
+        <w:spacing w:before="300" w:after="300" w:line="210" w:lineRule="atLeast"/>
+        <w:jc w:val="left"/>
+        <w:rPr>
+          <w:rFonts w:ascii="Courier New" w:eastAsia="宋体" w:hAnsi="Courier New" w:cs="Courier New"/>
+          <w:color w:val="000000"/>
+          <w:kern w:val="0"/>
+          <w:sz w:val="18"/>
+          <w:szCs w:val="18"/>
+        </w:rPr>
+      </w:pPr>
+      <w:r>
+        <w:rPr>
+          <w:rFonts w:ascii="Courier New" w:eastAsia="宋体" w:hAnsi="Courier New" w:cs="Courier New"/>
+          <w:color w:val="000000"/>
+          <w:kern w:val="0"/>
+          <w:sz w:val="18"/>
+          <w:szCs w:val="18"/>
+        </w:rPr>
+        <w:t xml:space="preserve">  (</w:t>
+      </w:r>
+      <w:proofErr w:type="gramStart"/>
+      <w:r>
+        <w:rPr>
+          <w:rFonts w:ascii="Courier New" w:eastAsia="宋体" w:hAnsi="Courier New" w:cs="Courier New"/>
+          <w:color w:val="000000"/>
+          <w:kern w:val="0"/>
+          <w:sz w:val="18"/>
+          <w:szCs w:val="18"/>
+        </w:rPr>
+        <w:t>if</w:t>
+      </w:r>
+      <w:proofErr w:type="gramEnd"/>
+      <w:r>
+        <w:rPr>
+          <w:rFonts w:ascii="Courier New" w:eastAsia="宋体" w:hAnsi="Courier New" w:cs="Courier New"/>
+          <w:color w:val="000000"/>
+          <w:kern w:val="0"/>
+          <w:sz w:val="18"/>
+          <w:szCs w:val="18"/>
+        </w:rPr>
+        <w:t xml:space="preserve"> (or (negative? a)</w:t>
+      </w:r>
+    </w:p>
+    <w:p>
+      <w:pPr>
+        <w:widowControl/>
+        <w:pBdr>
+          <w:top w:val="outset" w:sz="24" w:space="5" w:color="auto"/>
+          <w:left w:val="outset" w:sz="24" w:space="5" w:color="auto"/>
+          <w:bottom w:val="outset" w:sz="24" w:space="5" w:color="auto"/>
+          <w:right w:val="outset" w:sz="24" w:space="0" w:color="auto"/>
+        </w:pBdr>
+        <w:shd w:val="clear" w:color="auto" w:fill="FFFAF0"/>
+        <w:tabs>
+          <w:tab w:val="left" w:pos="916"/>
+          <w:tab w:val="left" w:pos="1832"/>
+          <w:tab w:val="left" w:pos="2748"/>
+          <w:tab w:val="left" w:pos="3664"/>
+          <w:tab w:val="left" w:pos="4580"/>
+          <w:tab w:val="left" w:pos="5496"/>
+          <w:tab w:val="left" w:pos="6412"/>
+          <w:tab w:val="left" w:pos="7328"/>
+          <w:tab w:val="left" w:pos="8244"/>
+          <w:tab w:val="left" w:pos="9160"/>
+          <w:tab w:val="left" w:pos="10076"/>
+          <w:tab w:val="left" w:pos="10992"/>
+          <w:tab w:val="left" w:pos="11908"/>
+          <w:tab w:val="left" w:pos="12824"/>
+          <w:tab w:val="left" w:pos="13740"/>
+          <w:tab w:val="left" w:pos="14656"/>
+        </w:tabs>
+        <w:spacing w:before="300" w:after="300" w:line="210" w:lineRule="atLeast"/>
+        <w:jc w:val="left"/>
+        <w:rPr>
+          <w:rFonts w:ascii="Courier New" w:eastAsia="宋体" w:hAnsi="Courier New" w:cs="Courier New"/>
+          <w:color w:val="000000"/>
+          <w:kern w:val="0"/>
+          <w:sz w:val="18"/>
+          <w:szCs w:val="18"/>
+        </w:rPr>
+      </w:pPr>
+      <w:r>
+        <w:rPr>
+          <w:rFonts w:ascii="Courier New" w:eastAsia="宋体" w:hAnsi="Courier New" w:cs="Courier New"/>
+          <w:color w:val="000000"/>
+          <w:kern w:val="0"/>
+          <w:sz w:val="18"/>
+          <w:szCs w:val="18"/>
+        </w:rPr>
+        <w:tab/>
+        <w:t xml:space="preserve">  (</w:t>
+      </w:r>
+      <w:proofErr w:type="gramStart"/>
+      <w:r>
+        <w:rPr>
+          <w:rFonts w:ascii="Courier New" w:eastAsia="宋体" w:hAnsi="Courier New" w:cs="Courier New"/>
+          <w:color w:val="000000"/>
+          <w:kern w:val="0"/>
+          <w:sz w:val="18"/>
+          <w:szCs w:val="18"/>
+        </w:rPr>
+        <w:t>negative</w:t>
+      </w:r>
+      <w:proofErr w:type="gramEnd"/>
+      <w:r>
+        <w:rPr>
+          <w:rFonts w:ascii="Courier New" w:eastAsia="宋体" w:hAnsi="Courier New" w:cs="Courier New"/>
+          <w:color w:val="000000"/>
+          <w:kern w:val="0"/>
+          <w:sz w:val="18"/>
+          <w:szCs w:val="18"/>
+        </w:rPr>
+        <w:t>? b)</w:t>
+      </w:r>
+    </w:p>
+    <w:p>
+      <w:pPr>
+        <w:widowControl/>
+        <w:pBdr>
+          <w:top w:val="outset" w:sz="24" w:space="5" w:color="auto"/>
+          <w:left w:val="outset" w:sz="24" w:space="5" w:color="auto"/>
+          <w:bottom w:val="outset" w:sz="24" w:space="5" w:color="auto"/>
+          <w:right w:val="outset" w:sz="24" w:space="0" w:color="auto"/>
+        </w:pBdr>
+        <w:shd w:val="clear" w:color="auto" w:fill="FFFAF0"/>
+        <w:tabs>
+          <w:tab w:val="left" w:pos="916"/>
+          <w:tab w:val="left" w:pos="1832"/>
+          <w:tab w:val="left" w:pos="2748"/>
+          <w:tab w:val="left" w:pos="3664"/>
+          <w:tab w:val="left" w:pos="4580"/>
+          <w:tab w:val="left" w:pos="5496"/>
+          <w:tab w:val="left" w:pos="6412"/>
+          <w:tab w:val="left" w:pos="7328"/>
+          <w:tab w:val="left" w:pos="8244"/>
+          <w:tab w:val="left" w:pos="9160"/>
+          <w:tab w:val="left" w:pos="10076"/>
+          <w:tab w:val="left" w:pos="10992"/>
+          <w:tab w:val="left" w:pos="11908"/>
+          <w:tab w:val="left" w:pos="12824"/>
+          <w:tab w:val="left" w:pos="13740"/>
+          <w:tab w:val="left" w:pos="14656"/>
+        </w:tabs>
+        <w:spacing w:before="300" w:after="300" w:line="210" w:lineRule="atLeast"/>
+        <w:jc w:val="left"/>
+        <w:rPr>
+          <w:rFonts w:ascii="Courier New" w:eastAsia="宋体" w:hAnsi="Courier New" w:cs="Courier New"/>
+          <w:color w:val="000000"/>
+          <w:kern w:val="0"/>
+          <w:sz w:val="18"/>
+          <w:szCs w:val="18"/>
+        </w:rPr>
+      </w:pPr>
+      <w:r>
+        <w:rPr>
+          <w:rFonts w:ascii="Courier New" w:eastAsia="宋体" w:hAnsi="Courier New" w:cs="Courier New"/>
+          <w:color w:val="000000"/>
+          <w:kern w:val="0"/>
+          <w:sz w:val="18"/>
+          <w:szCs w:val="18"/>
+        </w:rPr>
+        <w:tab/>
+        <w:t xml:space="preserve">  (negative? c))</w:t>
+      </w:r>
+    </w:p>
+    <w:p>
+      <w:pPr>
+        <w:widowControl/>
+        <w:pBdr>
+          <w:top w:val="outset" w:sz="24" w:space="5" w:color="auto"/>
+          <w:left w:val="outset" w:sz="24" w:space="5" w:color="auto"/>
+          <w:bottom w:val="outset" w:sz="24" w:space="5" w:color="auto"/>
+          <w:right w:val="outset" w:sz="24" w:space="0" w:color="auto"/>
+        </w:pBdr>
+        <w:shd w:val="clear" w:color="auto" w:fill="FFFAF0"/>
+        <w:tabs>
+          <w:tab w:val="left" w:pos="916"/>
+          <w:tab w:val="left" w:pos="1832"/>
+          <w:tab w:val="left" w:pos="2748"/>
+          <w:tab w:val="left" w:pos="3664"/>
+          <w:tab w:val="left" w:pos="4580"/>
+          <w:tab w:val="left" w:pos="5496"/>
+          <w:tab w:val="left" w:pos="6412"/>
+          <w:tab w:val="left" w:pos="7328"/>
+          <w:tab w:val="left" w:pos="8244"/>
+          <w:tab w:val="left" w:pos="9160"/>
+          <w:tab w:val="left" w:pos="10076"/>
+          <w:tab w:val="left" w:pos="10992"/>
+          <w:tab w:val="left" w:pos="11908"/>
+          <w:tab w:val="left" w:pos="12824"/>
+          <w:tab w:val="left" w:pos="13740"/>
+          <w:tab w:val="left" w:pos="14656"/>
+        </w:tabs>
+        <w:spacing w:before="300" w:after="300" w:line="210" w:lineRule="atLeast"/>
+        <w:jc w:val="left"/>
+        <w:rPr>
+          <w:rFonts w:ascii="Courier New" w:eastAsia="宋体" w:hAnsi="Courier New" w:cs="Courier New"/>
+          <w:color w:val="000000"/>
+          <w:kern w:val="0"/>
+          <w:sz w:val="18"/>
+          <w:szCs w:val="18"/>
+        </w:rPr>
+      </w:pPr>
+      <w:r>
+        <w:rPr>
+          <w:rFonts w:ascii="Courier New" w:eastAsia="宋体" w:hAnsi="Courier New" w:cs="Courier New"/>
+          <w:color w:val="000000"/>
+          <w:kern w:val="0"/>
+          <w:sz w:val="18"/>
+          <w:szCs w:val="18"/>
+        </w:rPr>
+        <w:t xml:space="preserve">      (* a b c)))</w:t>
+      </w:r>
+    </w:p>
+    <w:p>
+      <w:pPr>
+        <w:widowControl/>
+        <w:spacing w:before="100" w:beforeAutospacing="1" w:after="100" w:afterAutospacing="1" w:line="405" w:lineRule="atLeast"/>
+        <w:jc w:val="left"/>
+        <w:outlineLvl w:val="3"/>
+        <w:rPr>
+          <w:rFonts w:ascii="Arial" w:eastAsia="宋体" w:hAnsi="Arial" w:cs="Arial"/>
+          <w:b/>
+          <w:bCs/>
+          <w:color w:val="000000"/>
+          <w:kern w:val="0"/>
+          <w:sz w:val="27"/>
+          <w:szCs w:val="27"/>
+        </w:rPr>
+      </w:pPr>
+      <w:r>
+        <w:rPr>
+          <w:rFonts w:ascii="Arial" w:eastAsia="宋体" w:hAnsi="Arial" w:cs="Arial"/>
+          <w:b/>
+          <w:bCs/>
+          <w:color w:val="000000"/>
+          <w:kern w:val="0"/>
+          <w:sz w:val="27"/>
+          <w:szCs w:val="27"/>
+        </w:rPr>
+        <w:t>Answer 3</w:t>
+      </w:r>
+    </w:p>
+    <w:p>
+      <w:pPr>
+        <w:widowControl/>
+        <w:pBdr>
+          <w:top w:val="outset" w:sz="24" w:space="5" w:color="auto"/>
+          <w:left w:val="outset" w:sz="24" w:space="5" w:color="auto"/>
+          <w:bottom w:val="outset" w:sz="24" w:space="5" w:color="auto"/>
+          <w:right w:val="outset" w:sz="24" w:space="0" w:color="auto"/>
+        </w:pBdr>
+        <w:shd w:val="clear" w:color="auto" w:fill="FFFAF0"/>
+        <w:tabs>
+          <w:tab w:val="left" w:pos="916"/>
+          <w:tab w:val="left" w:pos="1832"/>
+          <w:tab w:val="left" w:pos="2748"/>
+          <w:tab w:val="left" w:pos="3664"/>
+          <w:tab w:val="left" w:pos="4580"/>
+          <w:tab w:val="left" w:pos="5496"/>
+          <w:tab w:val="left" w:pos="6412"/>
+          <w:tab w:val="left" w:pos="7328"/>
+          <w:tab w:val="left" w:pos="8244"/>
+          <w:tab w:val="left" w:pos="9160"/>
+          <w:tab w:val="left" w:pos="10076"/>
+          <w:tab w:val="left" w:pos="10992"/>
+          <w:tab w:val="left" w:pos="11908"/>
+          <w:tab w:val="left" w:pos="12824"/>
+          <w:tab w:val="left" w:pos="13740"/>
+          <w:tab w:val="left" w:pos="14656"/>
+        </w:tabs>
+        <w:spacing w:before="300" w:after="300" w:line="210" w:lineRule="atLeast"/>
+        <w:jc w:val="left"/>
+        <w:rPr>
+          <w:rFonts w:ascii="Courier New" w:eastAsia="宋体" w:hAnsi="Courier New" w:cs="Courier New"/>
+          <w:color w:val="000000"/>
+          <w:kern w:val="0"/>
+          <w:sz w:val="18"/>
+          <w:szCs w:val="18"/>
+        </w:rPr>
+      </w:pPr>
+      <w:r>
+        <w:rPr>
+          <w:rFonts w:ascii="Courier New" w:eastAsia="宋体" w:hAnsi="Courier New" w:cs="Courier New"/>
+          <w:color w:val="000000"/>
+          <w:kern w:val="0"/>
+          <w:sz w:val="18"/>
+          <w:szCs w:val="18"/>
+        </w:rPr>
+        <w:t>(</w:t>
+      </w:r>
+      <w:proofErr w:type="gramStart"/>
+      <w:r>
+        <w:rPr>
+          <w:rFonts w:ascii="Courier New" w:eastAsia="宋体" w:hAnsi="Courier New" w:cs="Courier New"/>
+          <w:color w:val="000000"/>
+          <w:kern w:val="0"/>
+          <w:sz w:val="18"/>
+          <w:szCs w:val="18"/>
+        </w:rPr>
+        <w:t>define</w:t>
+      </w:r>
+      <w:proofErr w:type="gramEnd"/>
+      <w:r>
+        <w:rPr>
+          <w:rFonts w:ascii="Courier New" w:eastAsia="宋体" w:hAnsi="Courier New" w:cs="Courier New"/>
+          <w:color w:val="000000"/>
+          <w:kern w:val="0"/>
+          <w:sz w:val="18"/>
+          <w:szCs w:val="18"/>
+        </w:rPr>
+        <w:t xml:space="preserve"> (score n)</w:t>
+      </w:r>
+    </w:p>
+    <w:p>
+      <w:pPr>
+        <w:widowControl/>
+        <w:pBdr>
+          <w:top w:val="outset" w:sz="24" w:space="5" w:color="auto"/>
+          <w:left w:val="outset" w:sz="24" w:space="5" w:color="auto"/>
+          <w:bottom w:val="outset" w:sz="24" w:space="5" w:color="auto"/>
+          <w:right w:val="outset" w:sz="24" w:space="0" w:color="auto"/>
+        </w:pBdr>
+        <w:shd w:val="clear" w:color="auto" w:fill="FFFAF0"/>
+        <w:tabs>
+          <w:tab w:val="left" w:pos="916"/>
+          <w:tab w:val="left" w:pos="1832"/>
+          <w:tab w:val="left" w:pos="2748"/>
+          <w:tab w:val="left" w:pos="3664"/>
+          <w:tab w:val="left" w:pos="4580"/>
+          <w:tab w:val="left" w:pos="5496"/>
+          <w:tab w:val="left" w:pos="6412"/>
+          <w:tab w:val="left" w:pos="7328"/>
+          <w:tab w:val="left" w:pos="8244"/>
+          <w:tab w:val="left" w:pos="9160"/>
+          <w:tab w:val="left" w:pos="10076"/>
+          <w:tab w:val="left" w:pos="10992"/>
+          <w:tab w:val="left" w:pos="11908"/>
+          <w:tab w:val="left" w:pos="12824"/>
+          <w:tab w:val="left" w:pos="13740"/>
+          <w:tab w:val="left" w:pos="14656"/>
+        </w:tabs>
+        <w:spacing w:before="300" w:after="300" w:line="210" w:lineRule="atLeast"/>
+        <w:jc w:val="left"/>
+        <w:rPr>
+          <w:rFonts w:ascii="Courier New" w:eastAsia="宋体" w:hAnsi="Courier New" w:cs="Courier New"/>
+          <w:color w:val="000000"/>
+          <w:kern w:val="0"/>
+          <w:sz w:val="18"/>
+          <w:szCs w:val="18"/>
+        </w:rPr>
+      </w:pPr>
+      <w:r>
+        <w:rPr>
+          <w:rFonts w:ascii="Courier New" w:eastAsia="宋体" w:hAnsi="Courier New" w:cs="Courier New"/>
+          <w:color w:val="000000"/>
+          <w:kern w:val="0"/>
+          <w:sz w:val="18"/>
+          <w:szCs w:val="18"/>
+        </w:rPr>
+        <w:t xml:space="preserve">  (</w:t>
+      </w:r>
+      <w:proofErr w:type="spellStart"/>
+      <w:proofErr w:type="gramStart"/>
+      <w:r>
+        <w:rPr>
+          <w:rFonts w:ascii="Courier New" w:eastAsia="宋体" w:hAnsi="Courier New" w:cs="Courier New"/>
+          <w:color w:val="000000"/>
+          <w:kern w:val="0"/>
+          <w:sz w:val="18"/>
+          <w:szCs w:val="18"/>
+        </w:rPr>
+        <w:t>cond</w:t>
+      </w:r>
+      <w:proofErr w:type="spellEnd"/>
+      <w:proofErr w:type="gramEnd"/>
+    </w:p>
+    <w:p>
+      <w:pPr>
+        <w:widowControl/>
+        <w:pBdr>
+          <w:top w:val="outset" w:sz="24" w:space="5" w:color="auto"/>
+          <w:left w:val="outset" w:sz="24" w:space="5" w:color="auto"/>
+          <w:bottom w:val="outset" w:sz="24" w:space="5" w:color="auto"/>
+          <w:right w:val="outset" w:sz="24" w:space="0" w:color="auto"/>
+        </w:pBdr>
+        <w:shd w:val="clear" w:color="auto" w:fill="FFFAF0"/>
+        <w:tabs>
+          <w:tab w:val="left" w:pos="916"/>
+          <w:tab w:val="left" w:pos="1832"/>
+          <w:tab w:val="left" w:pos="2748"/>
+          <w:tab w:val="left" w:pos="3664"/>
+          <w:tab w:val="left" w:pos="4580"/>
+          <w:tab w:val="left" w:pos="5496"/>
+          <w:tab w:val="left" w:pos="6412"/>
+          <w:tab w:val="left" w:pos="7328"/>
+          <w:tab w:val="left" w:pos="8244"/>
+          <w:tab w:val="left" w:pos="9160"/>
+          <w:tab w:val="left" w:pos="10076"/>
+          <w:tab w:val="left" w:pos="10992"/>
+          <w:tab w:val="left" w:pos="11908"/>
+          <w:tab w:val="left" w:pos="12824"/>
+          <w:tab w:val="left" w:pos="13740"/>
+          <w:tab w:val="left" w:pos="14656"/>
+        </w:tabs>
+        <w:spacing w:before="300" w:after="300" w:line="210" w:lineRule="atLeast"/>
+        <w:jc w:val="left"/>
+        <w:rPr>
+          <w:rFonts w:ascii="Courier New" w:eastAsia="宋体" w:hAnsi="Courier New" w:cs="Courier New"/>
+          <w:color w:val="000000"/>
+          <w:kern w:val="0"/>
+          <w:sz w:val="18"/>
+          <w:szCs w:val="18"/>
+        </w:rPr>
+      </w:pPr>
+      <w:r>
+        <w:rPr>
+          <w:rFonts w:ascii="Courier New" w:eastAsia="宋体" w:hAnsi="Courier New" w:cs="Courier New"/>
+          <w:color w:val="000000"/>
+          <w:kern w:val="0"/>
+          <w:sz w:val="18"/>
+          <w:szCs w:val="18"/>
+        </w:rPr>
+        <w:t xml:space="preserve">   ((&gt;= n 80) 'A)</w:t>
+      </w:r>
+    </w:p>
+    <w:p>
+      <w:pPr>
+        <w:widowControl/>
+        <w:pBdr>
+          <w:top w:val="outset" w:sz="24" w:space="5" w:color="auto"/>
+          <w:left w:val="outset" w:sz="24" w:space="5" w:color="auto"/>
+          <w:bottom w:val="outset" w:sz="24" w:space="5" w:color="auto"/>
+          <w:right w:val="outset" w:sz="24" w:space="0" w:color="auto"/>
+        </w:pBdr>
+        <w:shd w:val="clear" w:color="auto" w:fill="FFFAF0"/>
+        <w:tabs>
+          <w:tab w:val="left" w:pos="916"/>
+          <w:tab w:val="left" w:pos="1832"/>
+          <w:tab w:val="left" w:pos="2748"/>
+          <w:tab w:val="left" w:pos="3664"/>
+          <w:tab w:val="left" w:pos="4580"/>
+          <w:tab w:val="left" w:pos="5496"/>
+          <w:tab w:val="left" w:pos="6412"/>
+          <w:tab w:val="left" w:pos="7328"/>
+          <w:tab w:val="left" w:pos="8244"/>
+          <w:tab w:val="left" w:pos="9160"/>
+          <w:tab w:val="left" w:pos="10076"/>
+          <w:tab w:val="left" w:pos="10992"/>
+          <w:tab w:val="left" w:pos="11908"/>
+          <w:tab w:val="left" w:pos="12824"/>
+          <w:tab w:val="left" w:pos="13740"/>
+          <w:tab w:val="left" w:pos="14656"/>
+        </w:tabs>
+        <w:spacing w:before="300" w:after="300" w:line="210" w:lineRule="atLeast"/>
+        <w:jc w:val="left"/>
+        <w:rPr>
+          <w:rFonts w:ascii="Courier New" w:eastAsia="宋体" w:hAnsi="Courier New" w:cs="Courier New"/>
+          <w:color w:val="000000"/>
+          <w:kern w:val="0"/>
+          <w:sz w:val="18"/>
+          <w:szCs w:val="18"/>
+        </w:rPr>
+      </w:pPr>
+      <w:r>
+        <w:rPr>
+          <w:rFonts w:ascii="Courier New" w:eastAsia="宋体" w:hAnsi="Courier New" w:cs="Courier New"/>
+          <w:color w:val="000000"/>
+          <w:kern w:val="0"/>
+          <w:sz w:val="18"/>
+          <w:szCs w:val="18"/>
+        </w:rPr>
+        <w:t xml:space="preserve">   ((&lt;= 60 n 79) 'B)</w:t>
+      </w:r>
+    </w:p>
+    <w:p>
+      <w:pPr>
+        <w:widowControl/>
+        <w:pBdr>
+          <w:top w:val="outset" w:sz="24" w:space="5" w:color="auto"/>
+          <w:left w:val="outset" w:sz="24" w:space="5" w:color="auto"/>
+          <w:bottom w:val="outset" w:sz="24" w:space="5" w:color="auto"/>
+          <w:right w:val="outset" w:sz="24" w:space="0" w:color="auto"/>
+        </w:pBdr>
+        <w:shd w:val="clear" w:color="auto" w:fill="FFFAF0"/>
+        <w:tabs>
+          <w:tab w:val="left" w:pos="916"/>
+          <w:tab w:val="left" w:pos="1832"/>
+          <w:tab w:val="left" w:pos="2748"/>
+          <w:tab w:val="left" w:pos="3664"/>
+          <w:tab w:val="left" w:pos="4580"/>
+          <w:tab w:val="left" w:pos="5496"/>
+          <w:tab w:val="left" w:pos="6412"/>
+          <w:tab w:val="left" w:pos="7328"/>
+          <w:tab w:val="left" w:pos="8244"/>
+          <w:tab w:val="left" w:pos="9160"/>
+          <w:tab w:val="left" w:pos="10076"/>
+          <w:tab w:val="left" w:pos="10992"/>
+          <w:tab w:val="left" w:pos="11908"/>
+          <w:tab w:val="left" w:pos="12824"/>
+          <w:tab w:val="left" w:pos="13740"/>
+          <w:tab w:val="left" w:pos="14656"/>
+        </w:tabs>
+        <w:spacing w:before="300" w:after="300" w:line="210" w:lineRule="atLeast"/>
+        <w:jc w:val="left"/>
+        <w:rPr>
+          <w:rFonts w:ascii="Courier New" w:eastAsia="宋体" w:hAnsi="Courier New" w:cs="Courier New"/>
+          <w:color w:val="000000"/>
+          <w:kern w:val="0"/>
+          <w:sz w:val="18"/>
+          <w:szCs w:val="18"/>
+        </w:rPr>
+      </w:pPr>
+      <w:r>
+        <w:rPr>
+          <w:rFonts w:ascii="Courier New" w:eastAsia="宋体" w:hAnsi="Courier New" w:cs="Courier New"/>
+          <w:color w:val="000000"/>
+          <w:kern w:val="0"/>
+          <w:sz w:val="18"/>
+          <w:szCs w:val="18"/>
+        </w:rPr>
+        <w:t xml:space="preserve">   ((&lt;= 40 n 59) 'C)</w:t>
+      </w:r>
+    </w:p>
+    <w:p>
+      <w:pPr>
+        <w:widowControl/>
+        <w:pBdr>
+          <w:top w:val="outset" w:sz="24" w:space="5" w:color="auto"/>
+          <w:left w:val="outset" w:sz="24" w:space="5" w:color="auto"/>
+          <w:bottom w:val="outset" w:sz="24" w:space="5" w:color="auto"/>
+          <w:right w:val="outset" w:sz="24" w:space="0" w:color="auto"/>
+        </w:pBdr>
+        <w:shd w:val="clear" w:color="auto" w:fill="FFFAF0"/>
+        <w:tabs>
+          <w:tab w:val="left" w:pos="916"/>
+          <w:tab w:val="left" w:pos="1832"/>
+          <w:tab w:val="left" w:pos="2748"/>
+          <w:tab w:val="left" w:pos="3664"/>
+          <w:tab w:val="left" w:pos="4580"/>
+          <w:tab w:val="left" w:pos="5496"/>
+          <w:tab w:val="left" w:pos="6412"/>
+          <w:tab w:val="left" w:pos="7328"/>
+          <w:tab w:val="left" w:pos="8244"/>
+          <w:tab w:val="left" w:pos="9160"/>
+          <w:tab w:val="left" w:pos="10076"/>
+          <w:tab w:val="left" w:pos="10992"/>
+          <w:tab w:val="left" w:pos="11908"/>
+          <w:tab w:val="left" w:pos="12824"/>
+          <w:tab w:val="left" w:pos="13740"/>
+          <w:tab w:val="left" w:pos="14656"/>
+        </w:tabs>
+        <w:spacing w:before="300" w:after="300" w:line="210" w:lineRule="atLeast"/>
+        <w:jc w:val="left"/>
+        <w:rPr>
+          <w:rFonts w:ascii="Courier New" w:eastAsia="宋体" w:hAnsi="Courier New" w:cs="Courier New"/>
+          <w:color w:val="000000"/>
+          <w:kern w:val="0"/>
+          <w:sz w:val="18"/>
+          <w:szCs w:val="18"/>
+        </w:rPr>
+      </w:pPr>
+      <w:r>
+        <w:rPr>
+          <w:rFonts w:ascii="Courier New" w:eastAsia="宋体" w:hAnsi="Courier New" w:cs="Courier New"/>
+          <w:color w:val="000000"/>
+          <w:kern w:val="0"/>
+          <w:sz w:val="18"/>
+          <w:szCs w:val="18"/>
+        </w:rPr>
+        <w:t xml:space="preserve">   (else 'D)))</w:t>
+      </w:r>
+    </w:p>
+    <w:p/>
+    <w:p>
+      <w:pPr>
+        <w:rPr>
+          <w:rFonts w:hint="eastAsia"/>
+        </w:rPr>
+      </w:pPr>
+    </w:p>
+    <w:p>
+      <w:pPr>
+        <w:rPr>
+          <w:rFonts w:hint="eastAsia"/>
+        </w:rPr>
+      </w:pPr>
+    </w:p>
+    <w:p>
+      <w:pPr>
+        <w:rPr>
+          <w:rFonts w:hint="eastAsia"/>
+        </w:rPr>
+      </w:pPr>
+    </w:p>
+    <w:p>
+      <w:pPr>
+        <w:rPr>
+          <w:rFonts w:hint="eastAsia"/>
+        </w:rPr>
+      </w:pPr>
     </w:p>
     <w:p>
       <w:pPr>

--- a/zh_cn/05-分支.docx
+++ b/zh_cn/05-分支.docx
@@ -36,7 +36,75 @@
         <w:rPr>
           <w:rFonts w:hint="eastAsia"/>
         </w:rPr>
-        <w:t>在前面的章节，我介绍了如何定义函数。在本章，我会介绍如何通过条件定义过程。这个是编写实际程序的很重要的一步。</w:t>
+        <w:t>上一章中</w:t>
+      </w:r>
+      <w:r>
+        <w:rPr>
+          <w:rFonts w:hint="eastAsia"/>
+        </w:rPr>
+        <w:t>，我</w:t>
+      </w:r>
+      <w:r>
+        <w:rPr>
+          <w:rFonts w:hint="eastAsia"/>
+        </w:rPr>
+        <w:t>讲解</w:t>
+      </w:r>
+      <w:r>
+        <w:rPr>
+          <w:rFonts w:hint="eastAsia"/>
+        </w:rPr>
+        <w:t>了如何定义函数。</w:t>
+      </w:r>
+      <w:r>
+        <w:rPr>
+          <w:rFonts w:hint="eastAsia"/>
+        </w:rPr>
+        <w:t>本章中</w:t>
+      </w:r>
+      <w:r>
+        <w:rPr>
+          <w:rFonts w:hint="eastAsia"/>
+        </w:rPr>
+        <w:t>，我会</w:t>
+      </w:r>
+      <w:r>
+        <w:rPr>
+          <w:rFonts w:hint="eastAsia"/>
+        </w:rPr>
+        <w:t>讲解</w:t>
+      </w:r>
+      <w:r>
+        <w:rPr>
+          <w:rFonts w:hint="eastAsia"/>
+        </w:rPr>
+        <w:t>如何通过条件</w:t>
+      </w:r>
+      <w:r>
+        <w:rPr>
+          <w:rFonts w:hint="eastAsia"/>
+        </w:rPr>
+        <w:t>编写</w:t>
+      </w:r>
+      <w:r>
+        <w:rPr>
+          <w:rFonts w:hint="eastAsia"/>
+        </w:rPr>
+        <w:t>过程。这个是编写</w:t>
+      </w:r>
+      <w:r>
+        <w:rPr>
+          <w:rFonts w:hint="eastAsia"/>
+        </w:rPr>
+        <w:t>使用程序</w:t>
+      </w:r>
+      <w:bookmarkStart w:id="0" w:name="_GoBack"/>
+      <w:bookmarkEnd w:id="0"/>
+      <w:r>
+        <w:rPr>
+          <w:rFonts w:hint="eastAsia"/>
+        </w:rPr>
+        <w:t>很重要的一步。</w:t>
       </w:r>
     </w:p>
     <w:p/>
@@ -8395,11 +8463,6 @@
       </w:r>
     </w:p>
     <w:p>
-      <w:pPr>
-        <w:rPr>
-          <w:rFonts w:hint="eastAsia"/>
-        </w:rPr>
-      </w:pPr>
       <w:r>
         <w:rPr>
           <w:rFonts w:hint="eastAsia"/>
@@ -8414,11 +8477,6 @@
       </w:r>
     </w:p>
     <w:p>
-      <w:pPr>
-        <w:rPr>
-          <w:rFonts w:hint="eastAsia"/>
-        </w:rPr>
-      </w:pPr>
       <w:proofErr w:type="gramStart"/>
       <w:r>
         <w:rPr>
@@ -8492,11 +8550,6 @@
       </w:r>
     </w:p>
     <w:p>
-      <w:pPr>
-        <w:rPr>
-          <w:rFonts w:hint="eastAsia"/>
-        </w:rPr>
-      </w:pPr>
       <w:proofErr w:type="gramStart"/>
       <w:r>
         <w:rPr>
@@ -8513,11 +8566,6 @@
       </w:r>
     </w:p>
     <w:p>
-      <w:pPr>
-        <w:rPr>
-          <w:rFonts w:hint="eastAsia"/>
-        </w:rPr>
-      </w:pPr>
       <w:r>
         <w:rPr>
           <w:rFonts w:hint="eastAsia"/>
@@ -8561,11 +8609,6 @@
       </w:r>
     </w:p>
     <w:p>
-      <w:pPr>
-        <w:rPr>
-          <w:rFonts w:hint="eastAsia"/>
-        </w:rPr>
-      </w:pPr>
       <w:proofErr w:type="gramStart"/>
       <w:r>
         <w:rPr>
@@ -8583,11 +8626,6 @@
       </w:r>
     </w:p>
     <w:p>
-      <w:pPr>
-        <w:rPr>
-          <w:rFonts w:hint="eastAsia"/>
-        </w:rPr>
-      </w:pPr>
       <w:r>
         <w:rPr>
           <w:rFonts w:hint="eastAsia"/>
@@ -8614,11 +8652,6 @@
       </w:r>
     </w:p>
     <w:p>
-      <w:pPr>
-        <w:rPr>
-          <w:rFonts w:hint="eastAsia"/>
-        </w:rPr>
-      </w:pPr>
       <w:proofErr w:type="gramStart"/>
       <w:r>
         <w:rPr>
@@ -8635,11 +8668,6 @@
       </w:r>
     </w:p>
     <w:p>
-      <w:pPr>
-        <w:rPr>
-          <w:rFonts w:hint="eastAsia"/>
-        </w:rPr>
-      </w:pPr>
       <w:r>
         <w:rPr>
           <w:rFonts w:hint="eastAsia"/>
@@ -8666,11 +8694,6 @@
       </w:r>
     </w:p>
     <w:p>
-      <w:pPr>
-        <w:rPr>
-          <w:rFonts w:hint="eastAsia"/>
-        </w:rPr>
-      </w:pPr>
       <w:proofErr w:type="gramStart"/>
       <w:r>
         <w:rPr>
@@ -8687,11 +8710,6 @@
       </w:r>
     </w:p>
     <w:p>
-      <w:pPr>
-        <w:rPr>
-          <w:rFonts w:hint="eastAsia"/>
-        </w:rPr>
-      </w:pPr>
       <w:r>
         <w:rPr>
           <w:rFonts w:hint="eastAsia"/>
@@ -8718,11 +8736,6 @@
       </w:r>
     </w:p>
     <w:p>
-      <w:pPr>
-        <w:rPr>
-          <w:rFonts w:hint="eastAsia"/>
-        </w:rPr>
-      </w:pPr>
       <w:proofErr w:type="gramStart"/>
       <w:r>
         <w:rPr>
@@ -8739,11 +8752,6 @@
       </w:r>
     </w:p>
     <w:p>
-      <w:pPr>
-        <w:rPr>
-          <w:rFonts w:hint="eastAsia"/>
-        </w:rPr>
-      </w:pPr>
       <w:r>
         <w:rPr>
           <w:rFonts w:hint="eastAsia"/>
@@ -8770,11 +8778,6 @@
       </w:r>
     </w:p>
     <w:p>
-      <w:pPr>
-        <w:rPr>
-          <w:rFonts w:hint="eastAsia"/>
-        </w:rPr>
-      </w:pPr>
       <w:proofErr w:type="gramStart"/>
       <w:r>
         <w:rPr>
@@ -8791,11 +8794,6 @@
       </w:r>
     </w:p>
     <w:p>
-      <w:pPr>
-        <w:rPr>
-          <w:rFonts w:hint="eastAsia"/>
-        </w:rPr>
-      </w:pPr>
       <w:r>
         <w:rPr>
           <w:rFonts w:hint="eastAsia"/>
@@ -8822,11 +8820,6 @@
       </w:r>
     </w:p>
     <w:p>
-      <w:pPr>
-        <w:rPr>
-          <w:rFonts w:hint="eastAsia"/>
-        </w:rPr>
-      </w:pPr>
       <w:proofErr w:type="gramStart"/>
       <w:r>
         <w:rPr>
@@ -8843,11 +8836,6 @@
       </w:r>
     </w:p>
     <w:p>
-      <w:pPr>
-        <w:rPr>
-          <w:rFonts w:hint="eastAsia"/>
-        </w:rPr>
-      </w:pPr>
       <w:r>
         <w:rPr>
           <w:rFonts w:hint="eastAsia"/>
@@ -8874,11 +8862,6 @@
       </w:r>
     </w:p>
     <w:p>
-      <w:pPr>
-        <w:rPr>
-          <w:rFonts w:hint="eastAsia"/>
-        </w:rPr>
-      </w:pPr>
       <w:proofErr w:type="gramStart"/>
       <w:r>
         <w:rPr>
@@ -8895,11 +8878,6 @@
       </w:r>
     </w:p>
     <w:p>
-      <w:pPr>
-        <w:rPr>
-          <w:rFonts w:hint="eastAsia"/>
-        </w:rPr>
-      </w:pPr>
       <w:r>
         <w:rPr>
           <w:rFonts w:hint="eastAsia"/>
@@ -8926,11 +8904,6 @@
       </w:r>
     </w:p>
     <w:p>
-      <w:pPr>
-        <w:rPr>
-          <w:rFonts w:hint="eastAsia"/>
-        </w:rPr>
-      </w:pPr>
       <w:proofErr w:type="gramStart"/>
       <w:r>
         <w:rPr>
@@ -8947,11 +8920,6 @@
       </w:r>
     </w:p>
     <w:p>
-      <w:pPr>
-        <w:rPr>
-          <w:rFonts w:hint="eastAsia"/>
-        </w:rPr>
-      </w:pPr>
       <w:r>
         <w:rPr>
           <w:rFonts w:hint="eastAsia"/>
@@ -8978,11 +8946,6 @@
       </w:r>
     </w:p>
     <w:p>
-      <w:pPr>
-        <w:rPr>
-          <w:rFonts w:hint="eastAsia"/>
-        </w:rPr>
-      </w:pPr>
       <w:proofErr w:type="gramStart"/>
       <w:r>
         <w:rPr>
@@ -8999,11 +8962,6 @@
       </w:r>
     </w:p>
     <w:p>
-      <w:pPr>
-        <w:rPr>
-          <w:rFonts w:hint="eastAsia"/>
-        </w:rPr>
-      </w:pPr>
       <w:r>
         <w:rPr>
           <w:rFonts w:hint="eastAsia"/>
@@ -9043,11 +9001,6 @@
       </w:r>
     </w:p>
     <w:p>
-      <w:pPr>
-        <w:rPr>
-          <w:rFonts w:hint="eastAsia"/>
-        </w:rPr>
-      </w:pPr>
       <w:proofErr w:type="gramStart"/>
       <w:r>
         <w:rPr>
@@ -9064,11 +9017,6 @@
       </w:r>
     </w:p>
     <w:p>
-      <w:pPr>
-        <w:rPr>
-          <w:rFonts w:hint="eastAsia"/>
-        </w:rPr>
-      </w:pPr>
       <w:r>
         <w:rPr>
           <w:rFonts w:hint="eastAsia"/>
@@ -9094,19 +9042,8 @@
         <w:t>。</w:t>
       </w:r>
     </w:p>
-    <w:p>
-      <w:pPr>
-        <w:rPr>
-          <w:rFonts w:hint="eastAsia"/>
-        </w:rPr>
-      </w:pPr>
-    </w:p>
-    <w:p>
-      <w:pPr>
-        <w:rPr>
-          <w:rFonts w:hint="eastAsia"/>
-        </w:rPr>
-      </w:pPr>
+    <w:p/>
+    <w:p>
       <w:r>
         <w:rPr>
           <w:rFonts w:hint="eastAsia"/>
@@ -9120,19 +9057,8 @@
         <w:t>用于比较数的函数</w:t>
       </w:r>
     </w:p>
-    <w:p>
-      <w:pPr>
-        <w:rPr>
-          <w:rFonts w:hint="eastAsia"/>
-        </w:rPr>
-      </w:pPr>
-    </w:p>
-    <w:p>
-      <w:pPr>
-        <w:rPr>
-          <w:rFonts w:hint="eastAsia"/>
-        </w:rPr>
-      </w:pPr>
+    <w:p/>
+    <w:p>
       <w:r>
         <w:rPr>
           <w:rFonts w:hint="eastAsia"/>
@@ -9189,11 +9115,6 @@
       </w:r>
     </w:p>
     <w:p>
-      <w:pPr>
-        <w:rPr>
-          <w:rFonts w:hint="eastAsia"/>
-        </w:rPr>
-      </w:pPr>
       <w:r>
         <w:rPr>
           <w:rFonts w:hint="eastAsia"/>
@@ -9219,13 +9140,7 @@
         <w:t>。</w:t>
       </w:r>
     </w:p>
-    <w:p>
-      <w:pPr>
-        <w:rPr>
-          <w:rFonts w:hint="eastAsia"/>
-        </w:rPr>
-      </w:pPr>
-    </w:p>
+    <w:p/>
     <w:p>
       <w:pPr>
         <w:widowControl/>
@@ -10402,8 +10317,6 @@
           <w:szCs w:val="18"/>
         </w:rPr>
       </w:pPr>
-      <w:bookmarkStart w:id="0" w:name="_GoBack"/>
-      <w:bookmarkEnd w:id="0"/>
       <w:r>
         <w:rPr>
           <w:rFonts w:ascii="Courier New" w:eastAsia="宋体" w:hAnsi="Courier New" w:cs="Courier New"/>
@@ -10629,19 +10542,8 @@
         <w:t>: ()</w:t>
       </w:r>
     </w:p>
-    <w:p>
-      <w:pPr>
-        <w:rPr>
-          <w:rFonts w:hint="eastAsia"/>
-        </w:rPr>
-      </w:pPr>
-    </w:p>
-    <w:p>
-      <w:pPr>
-        <w:rPr>
-          <w:rFonts w:hint="eastAsia"/>
-        </w:rPr>
-      </w:pPr>
+    <w:p/>
+    <w:p>
       <w:proofErr w:type="gramStart"/>
       <w:r>
         <w:rPr>
@@ -10714,11 +10616,6 @@
       </w:r>
     </w:p>
     <w:p>
-      <w:pPr>
-        <w:rPr>
-          <w:rFonts w:hint="eastAsia"/>
-        </w:rPr>
-      </w:pPr>
       <w:r>
         <w:rPr>
           <w:rFonts w:hint="eastAsia"/>
@@ -10758,19 +10655,8 @@
         <w:t>。</w:t>
       </w:r>
     </w:p>
-    <w:p>
-      <w:pPr>
-        <w:rPr>
-          <w:rFonts w:hint="eastAsia"/>
-        </w:rPr>
-      </w:pPr>
-    </w:p>
-    <w:p>
-      <w:pPr>
-        <w:rPr>
-          <w:rFonts w:hint="eastAsia"/>
-        </w:rPr>
-      </w:pPr>
+    <w:p/>
+    <w:p>
       <w:r>
         <w:rPr>
           <w:rFonts w:hint="eastAsia"/>
@@ -10784,19 +10670,8 @@
         <w:t>用于比较符号的函数</w:t>
       </w:r>
     </w:p>
-    <w:p>
-      <w:pPr>
-        <w:rPr>
-          <w:rFonts w:hint="eastAsia"/>
-        </w:rPr>
-      </w:pPr>
-    </w:p>
-    <w:p>
-      <w:pPr>
-        <w:rPr>
-          <w:rFonts w:hint="eastAsia"/>
-        </w:rPr>
-      </w:pPr>
+    <w:p/>
+    <w:p>
       <w:r>
         <w:rPr>
           <w:rFonts w:hint="eastAsia"/>
@@ -10862,13 +10737,7 @@
         <w:rPr>
           <w:rFonts w:hint="eastAsia"/>
         </w:rPr>
-        <w:t>函数</w:t>
-      </w:r>
-      <w:r>
-        <w:rPr>
-          <w:rFonts w:hint="eastAsia"/>
-        </w:rPr>
-        <w:t>。具体的细节请参见</w:t>
+        <w:t>函数。具体的细节请参见</w:t>
       </w:r>
       <w:r>
         <w:rPr>
@@ -10883,19 +10752,8 @@
         <w:t>。</w:t>
       </w:r>
     </w:p>
-    <w:p>
-      <w:pPr>
-        <w:rPr>
-          <w:rFonts w:hint="eastAsia"/>
-        </w:rPr>
-      </w:pPr>
-    </w:p>
-    <w:p>
-      <w:pPr>
-        <w:rPr>
-          <w:rFonts w:hint="eastAsia"/>
-        </w:rPr>
-      </w:pPr>
+    <w:p/>
+    <w:p>
       <w:r>
         <w:rPr>
           <w:rFonts w:hint="eastAsia"/>
@@ -10909,19 +10767,8 @@
         <w:t>用于比较字符串的函数</w:t>
       </w:r>
     </w:p>
-    <w:p>
-      <w:pPr>
-        <w:rPr>
-          <w:rFonts w:hint="eastAsia"/>
-        </w:rPr>
-      </w:pPr>
-    </w:p>
-    <w:p>
-      <w:pPr>
-        <w:rPr>
-          <w:rFonts w:hint="eastAsia"/>
-        </w:rPr>
-      </w:pPr>
+    <w:p/>
+    <w:p>
       <w:r>
         <w:rPr>
           <w:rFonts w:hint="eastAsia"/>
@@ -10965,19 +10812,8 @@
         <w:t>。</w:t>
       </w:r>
     </w:p>
-    <w:p>
-      <w:pPr>
-        <w:rPr>
-          <w:rFonts w:hint="eastAsia"/>
-        </w:rPr>
-      </w:pPr>
-    </w:p>
-    <w:p>
-      <w:pPr>
-        <w:rPr>
-          <w:rFonts w:hint="eastAsia"/>
-        </w:rPr>
-      </w:pPr>
+    <w:p/>
+    <w:p>
       <w:r>
         <w:rPr>
           <w:rFonts w:hint="eastAsia"/>
@@ -10991,19 +10827,8 @@
         <w:t>总结</w:t>
       </w:r>
     </w:p>
-    <w:p>
-      <w:pPr>
-        <w:rPr>
-          <w:rFonts w:hint="eastAsia"/>
-        </w:rPr>
-      </w:pPr>
-    </w:p>
-    <w:p>
-      <w:pPr>
-        <w:rPr>
-          <w:rFonts w:hint="eastAsia"/>
-        </w:rPr>
-      </w:pPr>
+    <w:p/>
+    <w:p>
       <w:r>
         <w:rPr>
           <w:rFonts w:hint="eastAsia"/>
@@ -11038,11 +10863,6 @@
       </w:r>
     </w:p>
     <w:p>
-      <w:pPr>
-        <w:rPr>
-          <w:rFonts w:hint="eastAsia"/>
-        </w:rPr>
-      </w:pPr>
       <w:r>
         <w:rPr>
           <w:rFonts w:hint="eastAsia"/>
@@ -11064,19 +10884,8 @@
         <w:t>讲解局部变量。</w:t>
       </w:r>
     </w:p>
-    <w:p>
-      <w:pPr>
-        <w:rPr>
-          <w:rFonts w:hint="eastAsia"/>
-        </w:rPr>
-      </w:pPr>
-    </w:p>
-    <w:p>
-      <w:pPr>
-        <w:rPr>
-          <w:rFonts w:hint="eastAsia"/>
-        </w:rPr>
-      </w:pPr>
+    <w:p/>
+    <w:p>
       <w:r>
         <w:rPr>
           <w:rFonts w:hint="eastAsia"/>
@@ -11084,13 +10893,7 @@
         <w:t>练习答案</w:t>
       </w:r>
     </w:p>
-    <w:p>
-      <w:pPr>
-        <w:rPr>
-          <w:rFonts w:hint="eastAsia"/>
-        </w:rPr>
-      </w:pPr>
-    </w:p>
+    <w:p/>
     <w:p>
       <w:pPr>
         <w:widowControl/>
@@ -13145,41 +12948,11 @@
       </w:r>
     </w:p>
     <w:p/>
-    <w:p>
-      <w:pPr>
-        <w:rPr>
-          <w:rFonts w:hint="eastAsia"/>
-        </w:rPr>
-      </w:pPr>
-    </w:p>
-    <w:p>
-      <w:pPr>
-        <w:rPr>
-          <w:rFonts w:hint="eastAsia"/>
-        </w:rPr>
-      </w:pPr>
-    </w:p>
-    <w:p>
-      <w:pPr>
-        <w:rPr>
-          <w:rFonts w:hint="eastAsia"/>
-        </w:rPr>
-      </w:pPr>
-    </w:p>
-    <w:p>
-      <w:pPr>
-        <w:rPr>
-          <w:rFonts w:hint="eastAsia"/>
-        </w:rPr>
-      </w:pPr>
-    </w:p>
-    <w:p>
-      <w:pPr>
-        <w:rPr>
-          <w:rFonts w:hint="eastAsia"/>
-        </w:rPr>
-      </w:pPr>
-    </w:p>
+    <w:p/>
+    <w:p/>
+    <w:p/>
+    <w:p/>
+    <w:p/>
     <w:p/>
     <w:sectPr>
       <w:pgSz w:w="11906" w:h="16838"/>
